--- a/gino_lisa_hb/gino-tesei_Full.docx
+++ b/gino_lisa_hb/gino-tesei_Full.docx
@@ -1803,47 +1803,17 @@
                 <w:szCs w:val="18"/>
               </w:rPr>
             </w:pPr>
-            <w:r>
-              <w:rPr>
-                <w:rFonts w:cs="Arial"/>
-                <w:sz w:val="18"/>
-                <w:szCs w:val="18"/>
-              </w:rPr>
-              <w:fldChar w:fldCharType="begin"/>
-            </w:r>
-            <w:r>
-              <w:rPr>
-                <w:rFonts w:cs="Arial"/>
-                <w:sz w:val="18"/>
-                <w:szCs w:val="18"/>
-              </w:rPr>
-              <w:instrText xml:space="preserve"> HYPERLINK "http://www.brandart.it/en/index.shtml" </w:instrText>
-            </w:r>
-            <w:r>
-              <w:rPr>
-                <w:rFonts w:cs="Arial"/>
-                <w:sz w:val="18"/>
-                <w:szCs w:val="18"/>
-              </w:rPr>
-              <w:fldChar w:fldCharType="separate"/>
-            </w:r>
-            <w:r>
-              <w:rPr>
-                <w:rStyle w:val="Hyperlink"/>
-                <w:rFonts w:cs="Arial"/>
-                <w:sz w:val="18"/>
-                <w:szCs w:val="18"/>
-              </w:rPr>
-              <w:t>BRANDART</w:t>
-            </w:r>
-            <w:r>
-              <w:rPr>
-                <w:rFonts w:cs="Arial"/>
-                <w:sz w:val="18"/>
-                <w:szCs w:val="18"/>
-              </w:rPr>
-              <w:fldChar w:fldCharType="end"/>
-            </w:r>
+            <w:hyperlink r:id="rId13" w:history="1">
+              <w:r>
+                <w:rPr>
+                  <w:rStyle w:val="Hyperlink"/>
+                  <w:rFonts w:cs="Arial"/>
+                  <w:sz w:val="18"/>
+                  <w:szCs w:val="18"/>
+                </w:rPr>
+                <w:t>BRANDART</w:t>
+              </w:r>
+            </w:hyperlink>
             <w:r>
               <w:rPr>
                 <w:rFonts w:cs="Arial"/>
@@ -3007,7 +2977,7 @@
                 <w:szCs w:val="18"/>
                 <w:lang w:val="en-US"/>
               </w:rPr>
-              <w:t>April 2015</w:t>
+              <w:t xml:space="preserve">Present </w:t>
             </w:r>
           </w:p>
           <w:p>
@@ -3338,7 +3308,7 @@
               </w:rPr>
               <w:t>(</w:t>
             </w:r>
-            <w:hyperlink r:id="rId13" w:history="1">
+            <w:hyperlink r:id="rId14" w:history="1">
               <w:r>
                 <w:rPr>
                   <w:rStyle w:val="Hyperlink"/>
@@ -4038,7 +4008,7 @@
                 <w:lang w:val="en-US"/>
               </w:rPr>
             </w:pPr>
-            <w:hyperlink r:id="rId14" w:history="1">
+            <w:hyperlink r:id="rId15" w:history="1">
               <w:proofErr w:type="spellStart"/>
               <w:r>
                 <w:rPr>
@@ -4522,7 +4492,7 @@
                 <w:lang w:val="en-US"/>
               </w:rPr>
             </w:pPr>
-            <w:hyperlink r:id="rId15" w:history="1">
+            <w:hyperlink r:id="rId16" w:history="1">
               <w:proofErr w:type="spellStart"/>
               <w:r>
                 <w:rPr>
@@ -4702,7 +4672,7 @@
                 <w:lang w:val="en-US"/>
               </w:rPr>
             </w:pPr>
-            <w:hyperlink r:id="rId16" w:history="1">
+            <w:hyperlink r:id="rId17" w:history="1">
               <w:proofErr w:type="spellStart"/>
               <w:r>
                 <w:rPr>
@@ -5999,7 +5969,7 @@
               </w:rPr>
               <w:t xml:space="preserve">Participated at the European Commission financed </w:t>
             </w:r>
-            <w:hyperlink r:id="rId17" w:history="1">
+            <w:hyperlink r:id="rId18" w:history="1">
               <w:r>
                 <w:rPr>
                   <w:rStyle w:val="Hyperlink"/>
@@ -6531,19 +6501,7 @@
                 <w:szCs w:val="18"/>
                 <w:lang w:val="en-US"/>
               </w:rPr>
-              <w:t>Multicast Multi</w:t>
-            </w:r>
-            <w:bookmarkStart w:id="0" w:name="_GoBack"/>
-            <w:bookmarkEnd w:id="0"/>
-            <w:r>
-              <w:rPr>
-                <w:rFonts w:ascii="Arial" w:hAnsi="Arial" w:cs="Arial"/>
-                <w:i/>
-                <w:sz w:val="18"/>
-                <w:szCs w:val="18"/>
-                <w:lang w:val="en-US"/>
-              </w:rPr>
-              <w:t>stage Interconnection Networks</w:t>
+              <w:t>Multicast Multistage Interconnection Networks</w:t>
             </w:r>
             <w:r>
               <w:rPr>
@@ -6624,7 +6582,7 @@
                 <w:lang w:val="en-US"/>
               </w:rPr>
             </w:pPr>
-            <w:hyperlink r:id="rId18" w:history="1">
+            <w:hyperlink r:id="rId19" w:history="1">
               <w:r>
                 <w:rPr>
                   <w:rStyle w:val="Hyperlink"/>
@@ -6665,7 +6623,7 @@
               </w:rPr>
               <w:t xml:space="preserve"> – (cert. auth. </w:t>
             </w:r>
-            <w:hyperlink r:id="rId19" w:history="1">
+            <w:hyperlink r:id="rId20" w:history="1">
               <w:r>
                 <w:rPr>
                   <w:rStyle w:val="Hyperlink"/>
@@ -6709,7 +6667,7 @@
                 <w:lang w:val="en-US"/>
               </w:rPr>
             </w:pPr>
-            <w:hyperlink r:id="rId20" w:history="1">
+            <w:hyperlink r:id="rId21" w:history="1">
               <w:r>
                 <w:rPr>
                   <w:rStyle w:val="Hyperlink"/>
@@ -6780,7 +6738,7 @@
               </w:rPr>
               <w:t xml:space="preserve">(cert. auth. </w:t>
             </w:r>
-            <w:hyperlink r:id="rId21" w:history="1">
+            <w:hyperlink r:id="rId22" w:history="1">
               <w:r>
                 <w:rPr>
                   <w:rStyle w:val="Hyperlink"/>
@@ -6876,7 +6834,7 @@
                 <w:lang w:val="en-US"/>
               </w:rPr>
             </w:pPr>
-            <w:hyperlink r:id="rId22" w:anchor="ml" w:history="1">
+            <w:hyperlink r:id="rId23" w:anchor="ml" w:history="1">
               <w:r>
                 <w:rPr>
                   <w:rStyle w:val="Hyperlink"/>
@@ -6898,7 +6856,7 @@
               </w:rPr>
               <w:t xml:space="preserve">: Stanford University through </w:t>
             </w:r>
-            <w:hyperlink r:id="rId23" w:history="1">
+            <w:hyperlink r:id="rId24" w:history="1">
               <w:r>
                 <w:rPr>
                   <w:rStyle w:val="Hyperlink"/>
@@ -6919,7 +6877,7 @@
               </w:rPr>
               <w:t xml:space="preserve">, </w:t>
             </w:r>
-            <w:hyperlink r:id="rId24" w:history="1">
+            <w:hyperlink r:id="rId25" w:history="1">
               <w:r>
                 <w:rPr>
                   <w:rStyle w:val="Hyperlink"/>
@@ -6958,7 +6916,7 @@
                 <w:lang w:val="en-US"/>
               </w:rPr>
             </w:pPr>
-            <w:hyperlink r:id="rId25" w:history="1">
+            <w:hyperlink r:id="rId26" w:history="1">
               <w:r>
                 <w:rPr>
                   <w:rStyle w:val="Hyperlink"/>
@@ -6978,9 +6936,72 @@
                 <w:szCs w:val="18"/>
                 <w:lang w:val="en-US"/>
               </w:rPr>
-              <w:t xml:space="preserve">: University of Michigan through coursera.com, </w:t>
-            </w:r>
-            <w:hyperlink r:id="rId26" w:history="1">
+              <w:t xml:space="preserve">: University of Michigan through </w:t>
+            </w:r>
+            <w:r>
+              <w:rPr>
+                <w:rFonts w:ascii="Arial" w:hAnsi="Arial" w:cs="Arial"/>
+                <w:sz w:val="18"/>
+                <w:szCs w:val="18"/>
+                <w:lang w:val="en-US"/>
+              </w:rPr>
+              <w:fldChar w:fldCharType="begin"/>
+            </w:r>
+            <w:r>
+              <w:rPr>
+                <w:rFonts w:ascii="Arial" w:hAnsi="Arial" w:cs="Arial"/>
+                <w:sz w:val="18"/>
+                <w:szCs w:val="18"/>
+                <w:lang w:val="en-US"/>
+              </w:rPr>
+              <w:instrText xml:space="preserve"> HYPERLINK "https://www.coursera.org/" </w:instrText>
+            </w:r>
+            <w:r>
+              <w:rPr>
+                <w:rFonts w:ascii="Arial" w:hAnsi="Arial" w:cs="Arial"/>
+                <w:sz w:val="18"/>
+                <w:szCs w:val="18"/>
+                <w:lang w:val="en-US"/>
+              </w:rPr>
+            </w:r>
+            <w:r>
+              <w:rPr>
+                <w:rFonts w:ascii="Arial" w:hAnsi="Arial" w:cs="Arial"/>
+                <w:sz w:val="18"/>
+                <w:szCs w:val="18"/>
+                <w:lang w:val="en-US"/>
+              </w:rPr>
+              <w:fldChar w:fldCharType="separate"/>
+            </w:r>
+            <w:r>
+              <w:rPr>
+                <w:rStyle w:val="Hyperlink"/>
+                <w:rFonts w:ascii="Arial" w:hAnsi="Arial" w:cs="Arial"/>
+                <w:sz w:val="18"/>
+                <w:szCs w:val="18"/>
+                <w:lang w:val="en-US"/>
+              </w:rPr>
+              <w:t>coursera.com</w:t>
+            </w:r>
+            <w:r>
+              <w:rPr>
+                <w:rFonts w:ascii="Arial" w:hAnsi="Arial" w:cs="Arial"/>
+                <w:sz w:val="18"/>
+                <w:szCs w:val="18"/>
+                <w:lang w:val="en-US"/>
+              </w:rPr>
+              <w:fldChar w:fldCharType="end"/>
+            </w:r>
+            <w:r>
+              <w:rPr>
+                <w:rFonts w:ascii="Arial" w:hAnsi="Arial" w:cs="Arial"/>
+                <w:sz w:val="18"/>
+                <w:szCs w:val="18"/>
+                <w:lang w:val="en-US"/>
+              </w:rPr>
+              <w:t xml:space="preserve">, </w:t>
+            </w:r>
+            <w:hyperlink r:id="rId27" w:history="1">
               <w:r>
                 <w:rPr>
                   <w:rStyle w:val="Hyperlink"/>
@@ -7048,7 +7069,7 @@
                 <w:lang w:val="en-US"/>
               </w:rPr>
             </w:pPr>
-            <w:hyperlink r:id="rId27" w:history="1">
+            <w:hyperlink r:id="rId28" w:history="1">
               <w:r>
                 <w:rPr>
                   <w:rStyle w:val="Hyperlink"/>
@@ -7070,7 +7091,7 @@
               </w:rPr>
               <w:t xml:space="preserve">: University of Washington through </w:t>
             </w:r>
-            <w:hyperlink r:id="rId28" w:history="1">
+            <w:hyperlink r:id="rId29" w:history="1">
               <w:r>
                 <w:rPr>
                   <w:rStyle w:val="Hyperlink"/>
@@ -7091,7 +7112,7 @@
               </w:rPr>
               <w:t xml:space="preserve">, </w:t>
             </w:r>
-            <w:hyperlink r:id="rId29" w:history="1">
+            <w:hyperlink r:id="rId30" w:history="1">
               <w:r>
                 <w:rPr>
                   <w:rStyle w:val="Hyperlink"/>
@@ -7159,7 +7180,7 @@
                 <w:lang w:val="en-US"/>
               </w:rPr>
             </w:pPr>
-            <w:hyperlink r:id="rId30" w:history="1">
+            <w:hyperlink r:id="rId31" w:history="1">
               <w:r>
                 <w:rPr>
                   <w:rStyle w:val="Hyperlink"/>
@@ -7181,7 +7202,7 @@
               </w:rPr>
               <w:t xml:space="preserve">: Indian Institute of Technology Delhi through </w:t>
             </w:r>
-            <w:hyperlink r:id="rId31" w:history="1">
+            <w:hyperlink r:id="rId32" w:history="1">
               <w:r>
                 <w:rPr>
                   <w:rStyle w:val="Hyperlink"/>
@@ -7211,7 +7232,7 @@
               </w:rPr>
               <w:t xml:space="preserve"> </w:t>
             </w:r>
-            <w:hyperlink r:id="rId32" w:history="1">
+            <w:hyperlink r:id="rId33" w:history="1">
               <w:r>
                 <w:rPr>
                   <w:rStyle w:val="Hyperlink"/>
@@ -7351,17 +7372,7 @@
                 <w:szCs w:val="18"/>
                 <w:lang w:val="en-US"/>
               </w:rPr>
-              <w:t>MS</w:t>
-            </w:r>
-            <w:r>
-              <w:rPr>
-                <w:rFonts w:ascii="Arial" w:hAnsi="Arial" w:cs="Arial"/>
-                <w:b/>
-                <w:sz w:val="18"/>
-                <w:szCs w:val="18"/>
-                <w:lang w:val="en-US"/>
-              </w:rPr>
-              <w:t xml:space="preserve"> dissertation </w:t>
+              <w:t xml:space="preserve">MS dissertation </w:t>
             </w:r>
           </w:p>
           <w:p>
@@ -7433,7 +7444,7 @@
               </w:rPr>
               <w:t xml:space="preserve">, </w:t>
             </w:r>
-            <w:hyperlink r:id="rId33" w:history="1">
+            <w:hyperlink r:id="rId34" w:history="1">
               <w:proofErr w:type="spellStart"/>
               <w:r>
                 <w:rPr>
@@ -7573,7 +7584,7 @@
               </w:rPr>
               <w:t xml:space="preserve">, </w:t>
             </w:r>
-            <w:hyperlink r:id="rId34" w:history="1">
+            <w:hyperlink r:id="rId35" w:history="1">
               <w:proofErr w:type="spellStart"/>
               <w:r>
                 <w:rPr>
@@ -7721,7 +7732,7 @@
               </w:rPr>
               <w:t xml:space="preserve"> </w:t>
             </w:r>
-            <w:hyperlink r:id="rId35" w:history="1">
+            <w:hyperlink r:id="rId36" w:history="1">
               <w:r>
                 <w:rPr>
                   <w:rStyle w:val="Hyperlink"/>
@@ -7787,6 +7798,7 @@
             </w:r>
             <w:r>
               <w:rPr>
+                <w:rFonts w:ascii="Arial" w:hAnsi="Arial" w:cs="Arial"/>
                 <w:b/>
                 <w:sz w:val="18"/>
                 <w:szCs w:val="18"/>
@@ -7795,6 +7807,7 @@
             </w:r>
             <w:r>
               <w:rPr>
+                <w:rFonts w:ascii="Arial" w:hAnsi="Arial" w:cs="Arial"/>
                 <w:sz w:val="18"/>
                 <w:szCs w:val="18"/>
               </w:rPr>
@@ -8016,7 +8029,7 @@
               </w:rPr>
               <w:t xml:space="preserve">, </w:t>
             </w:r>
-            <w:hyperlink r:id="rId36" w:anchor="anchor1015023" w:history="1">
+            <w:hyperlink r:id="rId37" w:anchor="anchor1015023" w:history="1">
               <w:r>
                 <w:rPr>
                   <w:rStyle w:val="Hyperlink"/>
@@ -8058,7 +8071,7 @@
               </w:rPr>
               <w:t xml:space="preserve">, Section 1.8: Law Security, Trust and Confidence, 2001; after publish in </w:t>
             </w:r>
-            <w:hyperlink r:id="rId37" w:history="1">
+            <w:hyperlink r:id="rId38" w:history="1">
               <w:r>
                 <w:rPr>
                   <w:rStyle w:val="Hyperlink"/>
@@ -8312,7 +8325,6 @@
                 <w:szCs w:val="18"/>
                 <w:lang w:val="en-US"/>
               </w:rPr>
-              <w:lastRenderedPageBreak/>
               <w:t xml:space="preserve">Other </w:t>
             </w:r>
           </w:p>
@@ -8344,7 +8356,7 @@
               </w:rPr>
               <w:t xml:space="preserve">Gino Tesei, </w:t>
             </w:r>
-            <w:hyperlink r:id="rId38" w:history="1">
+            <w:hyperlink r:id="rId39" w:history="1">
               <w:r>
                 <w:rPr>
                   <w:rStyle w:val="Hyperlink"/>
@@ -8364,7 +8376,26 @@
                 <w:szCs w:val="18"/>
                 <w:lang w:val="en-US"/>
               </w:rPr>
-              <w:t xml:space="preserve">, Java </w:t>
+              <w:t xml:space="preserve">, </w:t>
+            </w:r>
+            <w:r>
+              <w:rPr>
+                <w:rFonts w:ascii="Arial" w:hAnsi="Arial" w:cs="Arial"/>
+                <w:b/>
+                <w:sz w:val="18"/>
+                <w:szCs w:val="18"/>
+                <w:lang w:val="en-US"/>
+              </w:rPr>
+              <w:t>Java</w:t>
+            </w:r>
+            <w:r>
+              <w:rPr>
+                <w:rFonts w:ascii="Arial" w:hAnsi="Arial" w:cs="Arial"/>
+                <w:sz w:val="18"/>
+                <w:szCs w:val="18"/>
+                <w:lang w:val="en-US"/>
+              </w:rPr>
+              <w:t xml:space="preserve"> </w:t>
             </w:r>
             <w:r>
               <w:rPr>
@@ -8414,7 +8445,7 @@
               </w:rPr>
               <w:t xml:space="preserve">Gino Tesei, </w:t>
             </w:r>
-            <w:hyperlink r:id="rId39" w:history="1">
+            <w:hyperlink r:id="rId40" w:history="1">
               <w:r>
                 <w:rPr>
                   <w:rStyle w:val="Hyperlink"/>
@@ -8440,6 +8471,7 @@
             <w:r>
               <w:rPr>
                 <w:rFonts w:ascii="Arial" w:hAnsi="Arial" w:cs="Arial"/>
+                <w:b/>
                 <w:sz w:val="18"/>
                 <w:szCs w:val="18"/>
                 <w:lang w:val="en-US"/>
@@ -8483,6 +8515,8 @@
               </w:rPr>
               <w:t xml:space="preserve">) </w:t>
             </w:r>
+            <w:bookmarkStart w:id="0" w:name="_GoBack"/>
+            <w:bookmarkEnd w:id="0"/>
           </w:p>
         </w:tc>
         <w:tc>
@@ -8846,7 +8880,7 @@
               </w:rPr>
               <w:t xml:space="preserve">: Founder of the open source project </w:t>
             </w:r>
-            <w:hyperlink r:id="rId40" w:history="1">
+            <w:hyperlink r:id="rId41" w:history="1">
               <w:proofErr w:type="spellStart"/>
               <w:r>
                 <w:rPr>
@@ -8947,7 +8981,7 @@
               </w:rPr>
               <w:t xml:space="preserve">: </w:t>
             </w:r>
-            <w:hyperlink r:id="rId41" w:history="1">
+            <w:hyperlink r:id="rId42" w:history="1">
               <w:r>
                 <w:rPr>
                   <w:rStyle w:val="Hyperlink"/>
@@ -9005,7 +9039,7 @@
               </w:rPr>
               <w:t xml:space="preserve"> project home page on </w:t>
             </w:r>
-            <w:hyperlink r:id="rId42" w:history="1">
+            <w:hyperlink r:id="rId43" w:history="1">
               <w:proofErr w:type="spellStart"/>
               <w:r>
                 <w:rPr>
@@ -9058,7 +9092,7 @@
               </w:rPr>
               <w:t xml:space="preserve"> for </w:t>
             </w:r>
-            <w:hyperlink r:id="rId43" w:history="1">
+            <w:hyperlink r:id="rId44" w:history="1">
               <w:r>
                 <w:rPr>
                   <w:rStyle w:val="Hyperlink"/>
@@ -9119,7 +9153,7 @@
               </w:rPr>
               <w:t xml:space="preserve"> dissertation argument); selected papers: </w:t>
             </w:r>
-            <w:hyperlink r:id="rId44" w:history="1">
+            <w:hyperlink r:id="rId45" w:history="1">
               <w:r>
                 <w:rPr>
                   <w:rStyle w:val="Hyperlink"/>
@@ -9140,7 +9174,7 @@
               </w:rPr>
               <w:t xml:space="preserve">, </w:t>
             </w:r>
-            <w:hyperlink r:id="rId45" w:history="1">
+            <w:hyperlink r:id="rId46" w:history="1">
               <w:r>
                 <w:rPr>
                   <w:rStyle w:val="Hyperlink"/>
@@ -9161,7 +9195,7 @@
               </w:rPr>
               <w:t xml:space="preserve">, </w:t>
             </w:r>
-            <w:hyperlink r:id="rId46" w:history="1">
+            <w:hyperlink r:id="rId47" w:history="1">
               <w:r>
                 <w:rPr>
                   <w:rStyle w:val="Hyperlink"/>
@@ -9327,7 +9361,7 @@
                 <w:lang w:val="en-US"/>
               </w:rPr>
             </w:pPr>
-            <w:hyperlink r:id="rId47" w:history="1">
+            <w:hyperlink r:id="rId48" w:history="1">
               <w:proofErr w:type="spellStart"/>
               <w:r>
                 <w:rPr>
@@ -9405,7 +9439,7 @@
               </w:rPr>
               <w:t xml:space="preserve">/504 in </w:t>
             </w:r>
-            <w:hyperlink r:id="rId48" w:history="1">
+            <w:hyperlink r:id="rId49" w:history="1">
               <w:r>
                 <w:rPr>
                   <w:rStyle w:val="Hyperlink"/>
@@ -9444,7 +9478,7 @@
                 <w:lang w:val="en-US"/>
               </w:rPr>
             </w:pPr>
-            <w:hyperlink r:id="rId49" w:history="1">
+            <w:hyperlink r:id="rId50" w:history="1">
               <w:r>
                 <w:rPr>
                   <w:rStyle w:val="Hyperlink"/>
@@ -9631,8 +9665,8 @@
       </w:pPr>
     </w:p>
     <w:sectPr>
-      <w:headerReference w:type="default" r:id="rId50"/>
-      <w:footerReference w:type="default" r:id="rId51"/>
+      <w:headerReference w:type="default" r:id="rId51"/>
+      <w:footerReference w:type="default" r:id="rId52"/>
       <w:pgSz w:w="11906" w:h="16838" w:code="9"/>
       <w:pgMar w:top="0" w:right="1134" w:bottom="284" w:left="1134" w:header="720" w:footer="720" w:gutter="0"/>
       <w:cols w:space="720"/>
@@ -9729,7 +9763,7 @@
             <w:rPr>
               <w:noProof/>
             </w:rPr>
-            <w:t>1</w:t>
+            <w:t>4</w:t>
           </w:r>
           <w:r>
             <w:fldChar w:fldCharType="end"/>
@@ -9737,14 +9771,27 @@
           <w:r>
             <w:t>/</w:t>
           </w:r>
-          <w:fldSimple w:instr=" NUMPAGES   \* MERGEFORMAT ">
-            <w:r>
-              <w:rPr>
-                <w:noProof/>
-              </w:rPr>
-              <w:t>4</w:t>
-            </w:r>
-          </w:fldSimple>
+          <w:r>
+            <w:fldChar w:fldCharType="begin"/>
+          </w:r>
+          <w:r>
+            <w:instrText xml:space="preserve"> NUMPAGES   \* MERGEFORMAT </w:instrText>
+          </w:r>
+          <w:r>
+            <w:fldChar w:fldCharType="separate"/>
+          </w:r>
+          <w:r>
+            <w:rPr>
+              <w:noProof/>
+            </w:rPr>
+            <w:t>4</w:t>
+          </w:r>
+          <w:r>
+            <w:rPr>
+              <w:noProof/>
+            </w:rPr>
+            <w:fldChar w:fldCharType="end"/>
+          </w:r>
         </w:p>
       </w:tc>
     </w:tr>
@@ -9865,7 +9912,7 @@
   <w:abstractNum w:abstractNumId="0">
     <w:nsid w:val="FFFFFF1D"/>
     <w:multiLevelType w:val="multilevel"/>
-    <w:tmpl w:val="728A7EA8"/>
+    <w:tmpl w:val="D904FAF6"/>
     <w:lvl w:ilvl="0">
       <w:start w:val="1"/>
       <w:numFmt w:val="bullet"/>
@@ -15929,7 +15976,7 @@
 </file>
 
 <file path=customXml/itemProps1.xml><?xml version="1.0" encoding="utf-8"?>
-<ds:datastoreItem xmlns:ds="http://schemas.openxmlformats.org/officeDocument/2006/customXml" ds:itemID="{55EB9CCE-7FFA-F647-BDB0-47E6F22D653E}">
+<ds:datastoreItem xmlns:ds="http://schemas.openxmlformats.org/officeDocument/2006/customXml" ds:itemID="{BAFCC0F8-37C9-914B-80DF-92E902591052}">
   <ds:schemaRefs>
     <ds:schemaRef ds:uri="http://schemas.openxmlformats.org/officeDocument/2006/bibliography"/>
   </ds:schemaRefs>

--- a/gino_lisa_hb/gino-tesei_Full.docx
+++ b/gino_lisa_hb/gino-tesei_Full.docx
@@ -1220,7 +1220,31 @@
                 <w:shd w:val="clear" w:color="auto" w:fill="FFFFFF"/>
                 <w:lang w:val="en-US"/>
               </w:rPr>
-              <w:t>showing some challenges I participated in</w:t>
+              <w:t xml:space="preserve">showing some </w:t>
+            </w:r>
+            <w:r>
+              <w:rPr>
+                <w:rFonts w:ascii="Arial" w:hAnsi="Arial" w:cs="Arial"/>
+                <w:b/>
+                <w:color w:val="333333"/>
+                <w:sz w:val="19"/>
+                <w:szCs w:val="19"/>
+                <w:shd w:val="clear" w:color="auto" w:fill="FFFFFF"/>
+                <w:lang w:val="en-US"/>
+              </w:rPr>
+              <w:t xml:space="preserve">data analysis </w:t>
+            </w:r>
+            <w:r>
+              <w:rPr>
+                <w:rFonts w:ascii="Arial" w:hAnsi="Arial" w:cs="Arial"/>
+                <w:b/>
+                <w:color w:val="333333"/>
+                <w:sz w:val="19"/>
+                <w:szCs w:val="19"/>
+                <w:shd w:val="clear" w:color="auto" w:fill="FFFFFF"/>
+                <w:lang w:val="en-US"/>
+              </w:rPr>
+              <w:t>challenges I participated in</w:t>
             </w:r>
           </w:p>
           <w:p>
@@ -2202,52 +2226,18 @@
               </w:rPr>
               <w:t xml:space="preserve"> in charge of implementing </w:t>
             </w:r>
-            <w:r>
-              <w:rPr>
-                <w:rFonts w:ascii="Arial" w:hAnsi="Arial" w:cs="Arial"/>
-                <w:sz w:val="18"/>
-                <w:szCs w:val="18"/>
-                <w:lang w:val="en-US"/>
-              </w:rPr>
-              <w:fldChar w:fldCharType="begin"/>
-            </w:r>
-            <w:r>
-              <w:rPr>
-                <w:rFonts w:ascii="Arial" w:hAnsi="Arial" w:cs="Arial"/>
-                <w:sz w:val="18"/>
-                <w:szCs w:val="18"/>
-                <w:lang w:val="en-US"/>
-              </w:rPr>
-              <w:instrText xml:space="preserve"> HYPERLINK "http://www.brandart.it/en/e-procurement.shtml" </w:instrText>
-            </w:r>
-            <w:r>
-              <w:rPr>
-                <w:rFonts w:ascii="Arial" w:hAnsi="Arial" w:cs="Arial"/>
-                <w:sz w:val="18"/>
-                <w:szCs w:val="18"/>
-                <w:lang w:val="en-US"/>
-              </w:rPr>
-              <w:fldChar w:fldCharType="separate"/>
-            </w:r>
-            <w:r>
-              <w:rPr>
-                <w:rStyle w:val="Hyperlink"/>
-                <w:rFonts w:ascii="Arial" w:hAnsi="Arial" w:cs="Arial"/>
-                <w:sz w:val="18"/>
-                <w:szCs w:val="18"/>
-                <w:lang w:val="en-US"/>
-              </w:rPr>
-              <w:t>e-procurement solutions</w:t>
-            </w:r>
-            <w:r>
-              <w:rPr>
-                <w:rFonts w:ascii="Arial" w:hAnsi="Arial" w:cs="Arial"/>
-                <w:sz w:val="18"/>
-                <w:szCs w:val="18"/>
-                <w:lang w:val="en-US"/>
-              </w:rPr>
-              <w:fldChar w:fldCharType="end"/>
-            </w:r>
+            <w:hyperlink r:id="rId14" w:history="1">
+              <w:r>
+                <w:rPr>
+                  <w:rStyle w:val="Hyperlink"/>
+                  <w:rFonts w:ascii="Arial" w:hAnsi="Arial" w:cs="Arial"/>
+                  <w:sz w:val="18"/>
+                  <w:szCs w:val="18"/>
+                  <w:lang w:val="en-US"/>
+                </w:rPr>
+                <w:t>e-procurement solutions</w:t>
+              </w:r>
+            </w:hyperlink>
             <w:r>
               <w:rPr>
                 <w:rFonts w:ascii="Arial" w:hAnsi="Arial" w:cs="Arial"/>
@@ -3308,7 +3298,7 @@
               </w:rPr>
               <w:t>(</w:t>
             </w:r>
-            <w:hyperlink r:id="rId14" w:history="1">
+            <w:hyperlink r:id="rId15" w:history="1">
               <w:r>
                 <w:rPr>
                   <w:rStyle w:val="Hyperlink"/>
@@ -4008,7 +3998,7 @@
                 <w:lang w:val="en-US"/>
               </w:rPr>
             </w:pPr>
-            <w:hyperlink r:id="rId15" w:history="1">
+            <w:hyperlink r:id="rId16" w:history="1">
               <w:proofErr w:type="spellStart"/>
               <w:r>
                 <w:rPr>
@@ -4492,7 +4482,7 @@
                 <w:lang w:val="en-US"/>
               </w:rPr>
             </w:pPr>
-            <w:hyperlink r:id="rId16" w:history="1">
+            <w:hyperlink r:id="rId17" w:history="1">
               <w:proofErr w:type="spellStart"/>
               <w:r>
                 <w:rPr>
@@ -4672,7 +4662,7 @@
                 <w:lang w:val="en-US"/>
               </w:rPr>
             </w:pPr>
-            <w:hyperlink r:id="rId17" w:history="1">
+            <w:hyperlink r:id="rId18" w:history="1">
               <w:proofErr w:type="spellStart"/>
               <w:r>
                 <w:rPr>
@@ -4861,52 +4851,18 @@
                 <w:lang w:val="en-US"/>
               </w:rPr>
             </w:pPr>
-            <w:r>
-              <w:rPr>
-                <w:rFonts w:cs="Arial"/>
-                <w:sz w:val="18"/>
-                <w:szCs w:val="18"/>
-                <w:lang w:val="en-US"/>
-              </w:rPr>
-              <w:fldChar w:fldCharType="begin"/>
-            </w:r>
-            <w:r>
-              <w:rPr>
-                <w:rFonts w:cs="Arial"/>
-                <w:sz w:val="18"/>
-                <w:szCs w:val="18"/>
-                <w:lang w:val="en-US"/>
-              </w:rPr>
-              <w:instrText xml:space="preserve"> HYPERLINK "http://www.altran.com/" </w:instrText>
-            </w:r>
-            <w:r>
-              <w:rPr>
-                <w:rFonts w:cs="Arial"/>
-                <w:sz w:val="18"/>
-                <w:szCs w:val="18"/>
-                <w:lang w:val="en-US"/>
-              </w:rPr>
-              <w:fldChar w:fldCharType="separate"/>
-            </w:r>
-            <w:r>
-              <w:rPr>
-                <w:rStyle w:val="Hyperlink"/>
-                <w:rFonts w:cs="Arial"/>
-                <w:sz w:val="18"/>
-                <w:szCs w:val="18"/>
-                <w:lang w:val="en-US"/>
-              </w:rPr>
-              <w:t>ALTRAN</w:t>
-            </w:r>
-            <w:r>
-              <w:rPr>
-                <w:rFonts w:cs="Arial"/>
-                <w:sz w:val="18"/>
-                <w:szCs w:val="18"/>
-                <w:lang w:val="en-US"/>
-              </w:rPr>
-              <w:fldChar w:fldCharType="end"/>
-            </w:r>
+            <w:hyperlink r:id="rId19" w:history="1">
+              <w:r>
+                <w:rPr>
+                  <w:rStyle w:val="Hyperlink"/>
+                  <w:rFonts w:cs="Arial"/>
+                  <w:sz w:val="18"/>
+                  <w:szCs w:val="18"/>
+                  <w:lang w:val="en-US"/>
+                </w:rPr>
+                <w:t>ALTRAN</w:t>
+              </w:r>
+            </w:hyperlink>
           </w:p>
           <w:p>
             <w:pPr>
@@ -5534,49 +5490,19 @@
               </w:rPr>
               <w:t xml:space="preserve">after acquired by </w:t>
             </w:r>
-            <w:r>
-              <w:rPr>
-                <w:rFonts w:cs="Arial"/>
-                <w:sz w:val="18"/>
-                <w:szCs w:val="18"/>
-              </w:rPr>
-              <w:fldChar w:fldCharType="begin"/>
-            </w:r>
-            <w:r>
-              <w:rPr>
-                <w:rFonts w:cs="Arial"/>
-                <w:sz w:val="18"/>
-                <w:szCs w:val="18"/>
-              </w:rPr>
-              <w:instrText xml:space="preserve"> HYPERLINK "https://www.webank.it/webankpub/wb/home.do?tabId=nav_pub_wb_home_nw&amp;OBS_KEY=nav_pub_wb_home_nw" </w:instrText>
-            </w:r>
-            <w:r>
-              <w:rPr>
-                <w:rFonts w:cs="Arial"/>
-                <w:sz w:val="18"/>
-                <w:szCs w:val="18"/>
-              </w:rPr>
-              <w:fldChar w:fldCharType="separate"/>
-            </w:r>
-            <w:proofErr w:type="spellStart"/>
-            <w:r>
-              <w:rPr>
-                <w:rStyle w:val="Hyperlink"/>
-                <w:rFonts w:cs="Arial"/>
-                <w:sz w:val="18"/>
-                <w:szCs w:val="18"/>
-              </w:rPr>
-              <w:t>Webank</w:t>
-            </w:r>
-            <w:proofErr w:type="spellEnd"/>
-            <w:r>
-              <w:rPr>
-                <w:rFonts w:cs="Arial"/>
-                <w:sz w:val="18"/>
-                <w:szCs w:val="18"/>
-              </w:rPr>
-              <w:fldChar w:fldCharType="end"/>
-            </w:r>
+            <w:hyperlink r:id="rId20" w:history="1">
+              <w:proofErr w:type="spellStart"/>
+              <w:r>
+                <w:rPr>
+                  <w:rStyle w:val="Hyperlink"/>
+                  <w:rFonts w:cs="Arial"/>
+                  <w:sz w:val="18"/>
+                  <w:szCs w:val="18"/>
+                </w:rPr>
+                <w:t>Webank</w:t>
+              </w:r>
+              <w:proofErr w:type="spellEnd"/>
+            </w:hyperlink>
             <w:r>
               <w:rPr>
                 <w:rFonts w:cs="Arial"/>
@@ -5862,47 +5788,17 @@
                 <w:szCs w:val="18"/>
               </w:rPr>
             </w:pPr>
-            <w:r>
-              <w:rPr>
-                <w:rFonts w:cs="Arial"/>
-                <w:sz w:val="18"/>
-                <w:szCs w:val="18"/>
-              </w:rPr>
-              <w:fldChar w:fldCharType="begin"/>
-            </w:r>
-            <w:r>
-              <w:rPr>
-                <w:rFonts w:cs="Arial"/>
-                <w:sz w:val="18"/>
-                <w:szCs w:val="18"/>
-              </w:rPr>
-              <w:instrText xml:space="preserve"> HYPERLINK "http://www.ponton-consulting.de/?lang=en" </w:instrText>
-            </w:r>
-            <w:r>
-              <w:rPr>
-                <w:rFonts w:cs="Arial"/>
-                <w:sz w:val="18"/>
-                <w:szCs w:val="18"/>
-              </w:rPr>
-              <w:fldChar w:fldCharType="separate"/>
-            </w:r>
-            <w:r>
-              <w:rPr>
-                <w:rStyle w:val="Hyperlink"/>
-                <w:rFonts w:cs="Arial"/>
-                <w:sz w:val="18"/>
-                <w:szCs w:val="18"/>
-              </w:rPr>
-              <w:t>PONTON CONSULTING</w:t>
-            </w:r>
-            <w:r>
-              <w:rPr>
-                <w:rFonts w:cs="Arial"/>
-                <w:sz w:val="18"/>
-                <w:szCs w:val="18"/>
-              </w:rPr>
-              <w:fldChar w:fldCharType="end"/>
-            </w:r>
+            <w:hyperlink r:id="rId21" w:history="1">
+              <w:r>
+                <w:rPr>
+                  <w:rStyle w:val="Hyperlink"/>
+                  <w:rFonts w:cs="Arial"/>
+                  <w:sz w:val="18"/>
+                  <w:szCs w:val="18"/>
+                </w:rPr>
+                <w:t>PONTON CONSULTING</w:t>
+              </w:r>
+            </w:hyperlink>
           </w:p>
           <w:p>
             <w:pPr>
@@ -5969,7 +5865,7 @@
               </w:rPr>
               <w:t xml:space="preserve">Participated at the European Commission financed </w:t>
             </w:r>
-            <w:hyperlink r:id="rId18" w:history="1">
+            <w:hyperlink r:id="rId22" w:history="1">
               <w:r>
                 <w:rPr>
                   <w:rStyle w:val="Hyperlink"/>
@@ -6582,7 +6478,7 @@
                 <w:lang w:val="en-US"/>
               </w:rPr>
             </w:pPr>
-            <w:hyperlink r:id="rId19" w:history="1">
+            <w:hyperlink r:id="rId23" w:history="1">
               <w:r>
                 <w:rPr>
                   <w:rStyle w:val="Hyperlink"/>
@@ -6623,7 +6519,7 @@
               </w:rPr>
               <w:t xml:space="preserve"> – (cert. auth. </w:t>
             </w:r>
-            <w:hyperlink r:id="rId20" w:history="1">
+            <w:hyperlink r:id="rId24" w:history="1">
               <w:r>
                 <w:rPr>
                   <w:rStyle w:val="Hyperlink"/>
@@ -6667,7 +6563,7 @@
                 <w:lang w:val="en-US"/>
               </w:rPr>
             </w:pPr>
-            <w:hyperlink r:id="rId21" w:history="1">
+            <w:hyperlink r:id="rId25" w:history="1">
               <w:r>
                 <w:rPr>
                   <w:rStyle w:val="Hyperlink"/>
@@ -6738,7 +6634,7 @@
               </w:rPr>
               <w:t xml:space="preserve">(cert. auth. </w:t>
             </w:r>
-            <w:hyperlink r:id="rId22" w:history="1">
+            <w:hyperlink r:id="rId26" w:history="1">
               <w:r>
                 <w:rPr>
                   <w:rStyle w:val="Hyperlink"/>
@@ -6834,7 +6730,7 @@
                 <w:lang w:val="en-US"/>
               </w:rPr>
             </w:pPr>
-            <w:hyperlink r:id="rId23" w:anchor="ml" w:history="1">
+            <w:hyperlink r:id="rId27" w:anchor="ml" w:history="1">
               <w:r>
                 <w:rPr>
                   <w:rStyle w:val="Hyperlink"/>
@@ -6856,7 +6752,7 @@
               </w:rPr>
               <w:t xml:space="preserve">: Stanford University through </w:t>
             </w:r>
-            <w:hyperlink r:id="rId24" w:history="1">
+            <w:hyperlink r:id="rId28" w:history="1">
               <w:r>
                 <w:rPr>
                   <w:rStyle w:val="Hyperlink"/>
@@ -6877,7 +6773,7 @@
               </w:rPr>
               <w:t xml:space="preserve">, </w:t>
             </w:r>
-            <w:hyperlink r:id="rId25" w:history="1">
+            <w:hyperlink r:id="rId29" w:history="1">
               <w:r>
                 <w:rPr>
                   <w:rStyle w:val="Hyperlink"/>
@@ -6916,7 +6812,7 @@
                 <w:lang w:val="en-US"/>
               </w:rPr>
             </w:pPr>
-            <w:hyperlink r:id="rId26" w:history="1">
+            <w:hyperlink r:id="rId30" w:history="1">
               <w:r>
                 <w:rPr>
                   <w:rStyle w:val="Hyperlink"/>
@@ -6938,60 +6834,18 @@
               </w:rPr>
               <w:t xml:space="preserve">: University of Michigan through </w:t>
             </w:r>
-            <w:r>
-              <w:rPr>
-                <w:rFonts w:ascii="Arial" w:hAnsi="Arial" w:cs="Arial"/>
-                <w:sz w:val="18"/>
-                <w:szCs w:val="18"/>
-                <w:lang w:val="en-US"/>
-              </w:rPr>
-              <w:fldChar w:fldCharType="begin"/>
-            </w:r>
-            <w:r>
-              <w:rPr>
-                <w:rFonts w:ascii="Arial" w:hAnsi="Arial" w:cs="Arial"/>
-                <w:sz w:val="18"/>
-                <w:szCs w:val="18"/>
-                <w:lang w:val="en-US"/>
-              </w:rPr>
-              <w:instrText xml:space="preserve"> HYPERLINK "https://www.coursera.org/" </w:instrText>
-            </w:r>
-            <w:r>
-              <w:rPr>
-                <w:rFonts w:ascii="Arial" w:hAnsi="Arial" w:cs="Arial"/>
-                <w:sz w:val="18"/>
-                <w:szCs w:val="18"/>
-                <w:lang w:val="en-US"/>
-              </w:rPr>
-            </w:r>
-            <w:r>
-              <w:rPr>
-                <w:rFonts w:ascii="Arial" w:hAnsi="Arial" w:cs="Arial"/>
-                <w:sz w:val="18"/>
-                <w:szCs w:val="18"/>
-                <w:lang w:val="en-US"/>
-              </w:rPr>
-              <w:fldChar w:fldCharType="separate"/>
-            </w:r>
-            <w:r>
-              <w:rPr>
-                <w:rStyle w:val="Hyperlink"/>
-                <w:rFonts w:ascii="Arial" w:hAnsi="Arial" w:cs="Arial"/>
-                <w:sz w:val="18"/>
-                <w:szCs w:val="18"/>
-                <w:lang w:val="en-US"/>
-              </w:rPr>
-              <w:t>coursera.com</w:t>
-            </w:r>
-            <w:r>
-              <w:rPr>
-                <w:rFonts w:ascii="Arial" w:hAnsi="Arial" w:cs="Arial"/>
-                <w:sz w:val="18"/>
-                <w:szCs w:val="18"/>
-                <w:lang w:val="en-US"/>
-              </w:rPr>
-              <w:fldChar w:fldCharType="end"/>
-            </w:r>
+            <w:hyperlink r:id="rId31" w:history="1">
+              <w:r>
+                <w:rPr>
+                  <w:rStyle w:val="Hyperlink"/>
+                  <w:rFonts w:ascii="Arial" w:hAnsi="Arial" w:cs="Arial"/>
+                  <w:sz w:val="18"/>
+                  <w:szCs w:val="18"/>
+                  <w:lang w:val="en-US"/>
+                </w:rPr>
+                <w:t>coursera.com</w:t>
+              </w:r>
+            </w:hyperlink>
             <w:r>
               <w:rPr>
                 <w:rFonts w:ascii="Arial" w:hAnsi="Arial" w:cs="Arial"/>
@@ -7001,7 +6855,7 @@
               </w:rPr>
               <w:t xml:space="preserve">, </w:t>
             </w:r>
-            <w:hyperlink r:id="rId27" w:history="1">
+            <w:hyperlink r:id="rId32" w:history="1">
               <w:r>
                 <w:rPr>
                   <w:rStyle w:val="Hyperlink"/>
@@ -7069,7 +6923,7 @@
                 <w:lang w:val="en-US"/>
               </w:rPr>
             </w:pPr>
-            <w:hyperlink r:id="rId28" w:history="1">
+            <w:hyperlink r:id="rId33" w:history="1">
               <w:r>
                 <w:rPr>
                   <w:rStyle w:val="Hyperlink"/>
@@ -7091,7 +6945,7 @@
               </w:rPr>
               <w:t xml:space="preserve">: University of Washington through </w:t>
             </w:r>
-            <w:hyperlink r:id="rId29" w:history="1">
+            <w:hyperlink r:id="rId34" w:history="1">
               <w:r>
                 <w:rPr>
                   <w:rStyle w:val="Hyperlink"/>
@@ -7112,7 +6966,7 @@
               </w:rPr>
               <w:t xml:space="preserve">, </w:t>
             </w:r>
-            <w:hyperlink r:id="rId30" w:history="1">
+            <w:hyperlink r:id="rId35" w:history="1">
               <w:r>
                 <w:rPr>
                   <w:rStyle w:val="Hyperlink"/>
@@ -7180,7 +7034,7 @@
                 <w:lang w:val="en-US"/>
               </w:rPr>
             </w:pPr>
-            <w:hyperlink r:id="rId31" w:history="1">
+            <w:hyperlink r:id="rId36" w:history="1">
               <w:r>
                 <w:rPr>
                   <w:rStyle w:val="Hyperlink"/>
@@ -7202,7 +7056,7 @@
               </w:rPr>
               <w:t xml:space="preserve">: Indian Institute of Technology Delhi through </w:t>
             </w:r>
-            <w:hyperlink r:id="rId32" w:history="1">
+            <w:hyperlink r:id="rId37" w:history="1">
               <w:r>
                 <w:rPr>
                   <w:rStyle w:val="Hyperlink"/>
@@ -7232,7 +7086,7 @@
               </w:rPr>
               <w:t xml:space="preserve"> </w:t>
             </w:r>
-            <w:hyperlink r:id="rId33" w:history="1">
+            <w:hyperlink r:id="rId38" w:history="1">
               <w:r>
                 <w:rPr>
                   <w:rStyle w:val="Hyperlink"/>
@@ -7444,7 +7298,7 @@
               </w:rPr>
               <w:t xml:space="preserve">, </w:t>
             </w:r>
-            <w:hyperlink r:id="rId34" w:history="1">
+            <w:hyperlink r:id="rId39" w:history="1">
               <w:proofErr w:type="spellStart"/>
               <w:r>
                 <w:rPr>
@@ -7584,7 +7438,7 @@
               </w:rPr>
               <w:t xml:space="preserve">, </w:t>
             </w:r>
-            <w:hyperlink r:id="rId35" w:history="1">
+            <w:hyperlink r:id="rId40" w:history="1">
               <w:proofErr w:type="spellStart"/>
               <w:r>
                 <w:rPr>
@@ -7732,7 +7586,7 @@
               </w:rPr>
               <w:t xml:space="preserve"> </w:t>
             </w:r>
-            <w:hyperlink r:id="rId36" w:history="1">
+            <w:hyperlink r:id="rId41" w:history="1">
               <w:r>
                 <w:rPr>
                   <w:rStyle w:val="Hyperlink"/>
@@ -8029,7 +7883,7 @@
               </w:rPr>
               <w:t xml:space="preserve">, </w:t>
             </w:r>
-            <w:hyperlink r:id="rId37" w:anchor="anchor1015023" w:history="1">
+            <w:hyperlink r:id="rId42" w:anchor="anchor1015023" w:history="1">
               <w:r>
                 <w:rPr>
                   <w:rStyle w:val="Hyperlink"/>
@@ -8071,7 +7925,7 @@
               </w:rPr>
               <w:t xml:space="preserve">, Section 1.8: Law Security, Trust and Confidence, 2001; after publish in </w:t>
             </w:r>
-            <w:hyperlink r:id="rId38" w:history="1">
+            <w:hyperlink r:id="rId43" w:history="1">
               <w:r>
                 <w:rPr>
                   <w:rStyle w:val="Hyperlink"/>
@@ -8356,7 +8210,7 @@
               </w:rPr>
               <w:t xml:space="preserve">Gino Tesei, </w:t>
             </w:r>
-            <w:hyperlink r:id="rId39" w:history="1">
+            <w:hyperlink r:id="rId44" w:history="1">
               <w:r>
                 <w:rPr>
                   <w:rStyle w:val="Hyperlink"/>
@@ -8397,6 +8251,8 @@
               </w:rPr>
               <w:t xml:space="preserve"> </w:t>
             </w:r>
+            <w:bookmarkStart w:id="0" w:name="_GoBack"/>
+            <w:bookmarkEnd w:id="0"/>
             <w:r>
               <w:rPr>
                 <w:rFonts w:ascii="Arial" w:hAnsi="Arial" w:cs="Arial"/>
@@ -8445,7 +8301,7 @@
               </w:rPr>
               <w:t xml:space="preserve">Gino Tesei, </w:t>
             </w:r>
-            <w:hyperlink r:id="rId40" w:history="1">
+            <w:hyperlink r:id="rId45" w:history="1">
               <w:r>
                 <w:rPr>
                   <w:rStyle w:val="Hyperlink"/>
@@ -8515,8 +8371,6 @@
               </w:rPr>
               <w:t xml:space="preserve">) </w:t>
             </w:r>
-            <w:bookmarkStart w:id="0" w:name="_GoBack"/>
-            <w:bookmarkEnd w:id="0"/>
           </w:p>
         </w:tc>
         <w:tc>
@@ -8687,6 +8541,20 @@
               </w:rPr>
               <w:t>2000</w:t>
             </w:r>
+          </w:p>
+          <w:p>
+            <w:pPr>
+              <w:tabs>
+                <w:tab w:val="left" w:pos="4395"/>
+              </w:tabs>
+              <w:rPr>
+                <w:rFonts w:ascii="Arial" w:hAnsi="Arial" w:cs="Arial"/>
+                <w:i/>
+                <w:sz w:val="18"/>
+                <w:szCs w:val="18"/>
+                <w:lang w:val="en-US"/>
+              </w:rPr>
+            </w:pPr>
           </w:p>
           <w:p>
             <w:pPr>
@@ -8880,7 +8748,7 @@
               </w:rPr>
               <w:t xml:space="preserve">: Founder of the open source project </w:t>
             </w:r>
-            <w:hyperlink r:id="rId41" w:history="1">
+            <w:hyperlink r:id="rId46" w:history="1">
               <w:proofErr w:type="spellStart"/>
               <w:r>
                 <w:rPr>
@@ -8981,7 +8849,7 @@
               </w:rPr>
               <w:t xml:space="preserve">: </w:t>
             </w:r>
-            <w:hyperlink r:id="rId42" w:history="1">
+            <w:hyperlink r:id="rId47" w:history="1">
               <w:r>
                 <w:rPr>
                   <w:rStyle w:val="Hyperlink"/>
@@ -9039,7 +8907,7 @@
               </w:rPr>
               <w:t xml:space="preserve"> project home page on </w:t>
             </w:r>
-            <w:hyperlink r:id="rId43" w:history="1">
+            <w:hyperlink r:id="rId48" w:history="1">
               <w:proofErr w:type="spellStart"/>
               <w:r>
                 <w:rPr>
@@ -9092,7 +8960,7 @@
               </w:rPr>
               <w:t xml:space="preserve"> for </w:t>
             </w:r>
-            <w:hyperlink r:id="rId44" w:history="1">
+            <w:hyperlink r:id="rId49" w:history="1">
               <w:r>
                 <w:rPr>
                   <w:rStyle w:val="Hyperlink"/>
@@ -9153,7 +9021,7 @@
               </w:rPr>
               <w:t xml:space="preserve"> dissertation argument); selected papers: </w:t>
             </w:r>
-            <w:hyperlink r:id="rId45" w:history="1">
+            <w:hyperlink r:id="rId50" w:history="1">
               <w:r>
                 <w:rPr>
                   <w:rStyle w:val="Hyperlink"/>
@@ -9174,7 +9042,7 @@
               </w:rPr>
               <w:t xml:space="preserve">, </w:t>
             </w:r>
-            <w:hyperlink r:id="rId46" w:history="1">
+            <w:hyperlink r:id="rId51" w:history="1">
               <w:r>
                 <w:rPr>
                   <w:rStyle w:val="Hyperlink"/>
@@ -9195,7 +9063,7 @@
               </w:rPr>
               <w:t xml:space="preserve">, </w:t>
             </w:r>
-            <w:hyperlink r:id="rId47" w:history="1">
+            <w:hyperlink r:id="rId52" w:history="1">
               <w:r>
                 <w:rPr>
                   <w:rStyle w:val="Hyperlink"/>
@@ -9361,7 +9229,7 @@
                 <w:lang w:val="en-US"/>
               </w:rPr>
             </w:pPr>
-            <w:hyperlink r:id="rId48" w:history="1">
+            <w:hyperlink r:id="rId53" w:history="1">
               <w:proofErr w:type="spellStart"/>
               <w:r>
                 <w:rPr>
@@ -9406,7 +9274,27 @@
                 <w:szCs w:val="18"/>
                 <w:lang w:val="en-US"/>
               </w:rPr>
-              <w:t xml:space="preserve">showing some challenges I participated </w:t>
+              <w:t xml:space="preserve">showing some </w:t>
+            </w:r>
+            <w:r>
+              <w:rPr>
+                <w:rFonts w:ascii="Arial" w:hAnsi="Arial" w:cs="Arial"/>
+                <w:color w:val="000000"/>
+                <w:sz w:val="18"/>
+                <w:szCs w:val="18"/>
+                <w:lang w:val="en-US"/>
+              </w:rPr>
+              <w:t xml:space="preserve">data analysis </w:t>
+            </w:r>
+            <w:r>
+              <w:rPr>
+                <w:rFonts w:ascii="Arial" w:hAnsi="Arial" w:cs="Arial"/>
+                <w:color w:val="000000"/>
+                <w:sz w:val="18"/>
+                <w:szCs w:val="18"/>
+                <w:lang w:val="en-US"/>
+              </w:rPr>
+              <w:t xml:space="preserve">challenges I participated </w:t>
             </w:r>
             <w:r>
               <w:rPr>
@@ -9439,7 +9327,7 @@
               </w:rPr>
               <w:t xml:space="preserve">/504 in </w:t>
             </w:r>
-            <w:hyperlink r:id="rId49" w:history="1">
+            <w:hyperlink r:id="rId54" w:history="1">
               <w:r>
                 <w:rPr>
                   <w:rStyle w:val="Hyperlink"/>
@@ -9478,7 +9366,7 @@
                 <w:lang w:val="en-US"/>
               </w:rPr>
             </w:pPr>
-            <w:hyperlink r:id="rId50" w:history="1">
+            <w:hyperlink r:id="rId55" w:history="1">
               <w:r>
                 <w:rPr>
                   <w:rStyle w:val="Hyperlink"/>
@@ -9665,8 +9553,8 @@
       </w:pPr>
     </w:p>
     <w:sectPr>
-      <w:headerReference w:type="default" r:id="rId51"/>
-      <w:footerReference w:type="default" r:id="rId52"/>
+      <w:headerReference w:type="default" r:id="rId56"/>
+      <w:footerReference w:type="default" r:id="rId57"/>
       <w:pgSz w:w="11906" w:h="16838" w:code="9"/>
       <w:pgMar w:top="0" w:right="1134" w:bottom="284" w:left="1134" w:header="720" w:footer="720" w:gutter="0"/>
       <w:cols w:space="720"/>
@@ -9771,27 +9659,14 @@
           <w:r>
             <w:t>/</w:t>
           </w:r>
-          <w:r>
-            <w:fldChar w:fldCharType="begin"/>
-          </w:r>
-          <w:r>
-            <w:instrText xml:space="preserve"> NUMPAGES   \* MERGEFORMAT </w:instrText>
-          </w:r>
-          <w:r>
-            <w:fldChar w:fldCharType="separate"/>
-          </w:r>
-          <w:r>
-            <w:rPr>
-              <w:noProof/>
-            </w:rPr>
-            <w:t>4</w:t>
-          </w:r>
-          <w:r>
-            <w:rPr>
-              <w:noProof/>
-            </w:rPr>
-            <w:fldChar w:fldCharType="end"/>
-          </w:r>
+          <w:fldSimple w:instr=" NUMPAGES   \* MERGEFORMAT ">
+            <w:r>
+              <w:rPr>
+                <w:noProof/>
+              </w:rPr>
+              <w:t>4</w:t>
+            </w:r>
+          </w:fldSimple>
         </w:p>
       </w:tc>
     </w:tr>
@@ -9912,7 +9787,7 @@
   <w:abstractNum w:abstractNumId="0">
     <w:nsid w:val="FFFFFF1D"/>
     <w:multiLevelType w:val="multilevel"/>
-    <w:tmpl w:val="D904FAF6"/>
+    <w:tmpl w:val="86E8D8EC"/>
     <w:lvl w:ilvl="0">
       <w:start w:val="1"/>
       <w:numFmt w:val="bullet"/>
@@ -15976,7 +15851,7 @@
 </file>
 
 <file path=customXml/itemProps1.xml><?xml version="1.0" encoding="utf-8"?>
-<ds:datastoreItem xmlns:ds="http://schemas.openxmlformats.org/officeDocument/2006/customXml" ds:itemID="{BAFCC0F8-37C9-914B-80DF-92E902591052}">
+<ds:datastoreItem xmlns:ds="http://schemas.openxmlformats.org/officeDocument/2006/customXml" ds:itemID="{05716941-3DAD-7147-9911-6C2ADC30A69B}">
   <ds:schemaRefs>
     <ds:schemaRef ds:uri="http://schemas.openxmlformats.org/officeDocument/2006/bibliography"/>
   </ds:schemaRefs>

--- a/gino_lisa_hb/gino-tesei_Full.docx
+++ b/gino_lisa_hb/gino-tesei_Full.docx
@@ -9,6 +9,8 @@
           <w:szCs w:val="10"/>
         </w:rPr>
       </w:pPr>
+      <w:bookmarkStart w:id="0" w:name="_GoBack"/>
+      <w:bookmarkEnd w:id="0"/>
     </w:p>
     <w:tbl>
       <w:tblPr>
@@ -8251,8 +8253,6 @@
               </w:rPr>
               <w:t xml:space="preserve"> </w:t>
             </w:r>
-            <w:bookmarkStart w:id="0" w:name="_GoBack"/>
-            <w:bookmarkEnd w:id="0"/>
             <w:r>
               <w:rPr>
                 <w:rFonts w:ascii="Arial" w:hAnsi="Arial" w:cs="Arial"/>
@@ -9651,7 +9651,7 @@
             <w:rPr>
               <w:noProof/>
             </w:rPr>
-            <w:t>4</w:t>
+            <w:t>1</w:t>
           </w:r>
           <w:r>
             <w:fldChar w:fldCharType="end"/>
@@ -9659,14 +9659,27 @@
           <w:r>
             <w:t>/</w:t>
           </w:r>
-          <w:fldSimple w:instr=" NUMPAGES   \* MERGEFORMAT ">
-            <w:r>
-              <w:rPr>
-                <w:noProof/>
-              </w:rPr>
-              <w:t>4</w:t>
-            </w:r>
-          </w:fldSimple>
+          <w:r>
+            <w:fldChar w:fldCharType="begin"/>
+          </w:r>
+          <w:r>
+            <w:instrText xml:space="preserve"> NUMPAGES   \* MERGEFORMAT </w:instrText>
+          </w:r>
+          <w:r>
+            <w:fldChar w:fldCharType="separate"/>
+          </w:r>
+          <w:r>
+            <w:rPr>
+              <w:noProof/>
+            </w:rPr>
+            <w:t>4</w:t>
+          </w:r>
+          <w:r>
+            <w:rPr>
+              <w:noProof/>
+            </w:rPr>
+            <w:fldChar w:fldCharType="end"/>
+          </w:r>
         </w:p>
       </w:tc>
     </w:tr>
@@ -9754,29 +9767,28 @@
   <w:p>
     <w:pPr>
       <w:pStyle w:val="Title"/>
-      <w:jc w:val="left"/>
+      <w:rPr>
+        <w:rFonts w:ascii="Arial" w:hAnsi="Arial" w:cs="Arial"/>
+        <w:b/>
+        <w:sz w:val="20"/>
+      </w:rPr>
+    </w:pPr>
+    <w:r>
       <w:rPr>
         <w:rFonts w:ascii="Arial" w:hAnsi="Arial" w:cs="Arial"/>
         <w:b/>
         <w:sz w:val="26"/>
         <w:szCs w:val="26"/>
       </w:rPr>
-    </w:pPr>
-    <w:r>
-      <w:rPr>
-        <w:rFonts w:ascii="Arial" w:hAnsi="Arial" w:cs="Arial"/>
-        <w:sz w:val="28"/>
-      </w:rPr>
-      <w:t xml:space="preserve">                                                </w:t>
+      <w:t>Gino Tesei</w:t>
     </w:r>
     <w:r>
       <w:rPr>
         <w:rFonts w:ascii="Arial" w:hAnsi="Arial" w:cs="Arial"/>
         <w:b/>
-        <w:sz w:val="26"/>
-        <w:szCs w:val="26"/>
-      </w:rPr>
-      <w:t>Gino Tesei</w:t>
+        <w:sz w:val="20"/>
+      </w:rPr>
+      <w:t>, MBA, PMP, CISA</w:t>
     </w:r>
   </w:p>
 </w:hdr>
@@ -9787,7 +9799,7 @@
   <w:abstractNum w:abstractNumId="0">
     <w:nsid w:val="FFFFFF1D"/>
     <w:multiLevelType w:val="multilevel"/>
-    <w:tmpl w:val="86E8D8EC"/>
+    <w:tmpl w:val="35C667C0"/>
     <w:lvl w:ilvl="0">
       <w:start w:val="1"/>
       <w:numFmt w:val="bullet"/>
@@ -15851,7 +15863,7 @@
 </file>
 
 <file path=customXml/itemProps1.xml><?xml version="1.0" encoding="utf-8"?>
-<ds:datastoreItem xmlns:ds="http://schemas.openxmlformats.org/officeDocument/2006/customXml" ds:itemID="{05716941-3DAD-7147-9911-6C2ADC30A69B}">
+<ds:datastoreItem xmlns:ds="http://schemas.openxmlformats.org/officeDocument/2006/customXml" ds:itemID="{AC70039B-5559-0040-86F7-3647560A8F4F}">
   <ds:schemaRefs>
     <ds:schemaRef ds:uri="http://schemas.openxmlformats.org/officeDocument/2006/bibliography"/>
   </ds:schemaRefs>

--- a/gino_lisa_hb/gino-tesei_Full.docx
+++ b/gino_lisa_hb/gino-tesei_Full.docx
@@ -9,8 +9,6 @@
           <w:szCs w:val="10"/>
         </w:rPr>
       </w:pPr>
-      <w:bookmarkStart w:id="0" w:name="_GoBack"/>
-      <w:bookmarkEnd w:id="0"/>
     </w:p>
     <w:tbl>
       <w:tblPr>
@@ -1248,6 +1246,71 @@
               </w:rPr>
               <w:t>challenges I participated in</w:t>
             </w:r>
+            <w:r>
+              <w:rPr>
+                <w:rFonts w:ascii="Arial" w:hAnsi="Arial" w:cs="Arial"/>
+                <w:b/>
+                <w:color w:val="333333"/>
+                <w:sz w:val="19"/>
+                <w:szCs w:val="19"/>
+                <w:shd w:val="clear" w:color="auto" w:fill="FFFFFF"/>
+                <w:lang w:val="en-US"/>
+              </w:rPr>
+              <w:t xml:space="preserve"> </w:t>
+            </w:r>
+            <w:r>
+              <w:rPr>
+                <w:rFonts w:ascii="Arial" w:hAnsi="Arial" w:cs="Arial"/>
+                <w:color w:val="000000"/>
+                <w:sz w:val="18"/>
+                <w:szCs w:val="18"/>
+                <w:lang w:val="en-US"/>
+              </w:rPr>
+              <w:t>(selected: 8</w:t>
+            </w:r>
+            <w:r>
+              <w:rPr>
+                <w:rFonts w:ascii="Arial" w:hAnsi="Arial" w:cs="Arial"/>
+                <w:color w:val="000000"/>
+                <w:sz w:val="18"/>
+                <w:szCs w:val="18"/>
+                <w:vertAlign w:val="superscript"/>
+                <w:lang w:val="en-US"/>
+              </w:rPr>
+              <w:t>th</w:t>
+            </w:r>
+            <w:r>
+              <w:rPr>
+                <w:rFonts w:ascii="Arial" w:hAnsi="Arial" w:cs="Arial"/>
+                <w:color w:val="000000"/>
+                <w:sz w:val="18"/>
+                <w:szCs w:val="18"/>
+                <w:lang w:val="en-US"/>
+              </w:rPr>
+              <w:t xml:space="preserve">/504 in </w:t>
+            </w:r>
+            <w:hyperlink r:id="rId11" w:history="1">
+              <w:r>
+                <w:rPr>
+                  <w:rStyle w:val="Hyperlink"/>
+                  <w:rFonts w:ascii="Arial" w:hAnsi="Arial" w:cs="Arial"/>
+                  <w:sz w:val="18"/>
+                  <w:szCs w:val="18"/>
+                  <w:lang w:val="en-US"/>
+                </w:rPr>
+                <w:t>American Epilepsy Society Seizure Prediction Challenge</w:t>
+              </w:r>
+            </w:hyperlink>
+            <w:r>
+              <w:rPr>
+                <w:rFonts w:ascii="Arial" w:hAnsi="Arial" w:cs="Arial"/>
+                <w:color w:val="000000"/>
+                <w:sz w:val="18"/>
+                <w:szCs w:val="18"/>
+                <w:lang w:val="en-US"/>
+              </w:rPr>
+              <w:t>)</w:t>
+            </w:r>
           </w:p>
           <w:p>
             <w:pPr>
@@ -1613,9 +1676,20 @@
                 <w:shd w:val="clear" w:color="auto" w:fill="FFFFFF"/>
                 <w:lang w:val="en-US"/>
               </w:rPr>
-              <w:t xml:space="preserve">Project Manager Professional (cert. auth. </w:t>
-            </w:r>
-            <w:hyperlink r:id="rId11" w:history="1">
+              <w:t>Project Management</w:t>
+            </w:r>
+            <w:r>
+              <w:rPr>
+                <w:rFonts w:ascii="Arial" w:hAnsi="Arial" w:cs="Arial"/>
+                <w:color w:val="333333"/>
+                <w:sz w:val="19"/>
+                <w:szCs w:val="19"/>
+                <w:shd w:val="clear" w:color="auto" w:fill="FFFFFF"/>
+                <w:lang w:val="en-US"/>
+              </w:rPr>
+              <w:t xml:space="preserve"> Professional (cert. auth. </w:t>
+            </w:r>
+            <w:hyperlink r:id="rId12" w:history="1">
               <w:r>
                 <w:rPr>
                   <w:rStyle w:val="Hyperlink"/>
@@ -1701,7 +1775,7 @@
               </w:rPr>
               <w:t xml:space="preserve">cert. auth. </w:t>
             </w:r>
-            <w:hyperlink r:id="rId12" w:history="1">
+            <w:hyperlink r:id="rId13" w:history="1">
               <w:r>
                 <w:rPr>
                   <w:rStyle w:val="Hyperlink"/>
@@ -1829,7 +1903,7 @@
                 <w:szCs w:val="18"/>
               </w:rPr>
             </w:pPr>
-            <w:hyperlink r:id="rId13" w:history="1">
+            <w:hyperlink r:id="rId14" w:history="1">
               <w:r>
                 <w:rPr>
                   <w:rStyle w:val="Hyperlink"/>
@@ -2016,11 +2090,69 @@
             <w:r>
               <w:rPr>
                 <w:rFonts w:ascii="Arial" w:hAnsi="Arial" w:cs="Arial"/>
-                <w:sz w:val="18"/>
-                <w:szCs w:val="18"/>
-                <w:lang w:val="en-US"/>
-              </w:rPr>
-              <w:t>Reports to CEO</w:t>
+                <w:b/>
+                <w:sz w:val="18"/>
+                <w:szCs w:val="18"/>
+                <w:lang w:val="en-US"/>
+              </w:rPr>
+              <w:t xml:space="preserve">Reports to </w:t>
+            </w:r>
+            <w:r>
+              <w:rPr>
+                <w:rFonts w:ascii="Arial" w:hAnsi="Arial" w:cs="Arial"/>
+                <w:b/>
+                <w:sz w:val="18"/>
+                <w:szCs w:val="18"/>
+                <w:lang w:val="en-US"/>
+              </w:rPr>
+              <w:t>and helps</w:t>
+            </w:r>
+            <w:r>
+              <w:rPr>
+                <w:rFonts w:ascii="Arial" w:hAnsi="Arial" w:cs="Arial"/>
+                <w:b/>
+                <w:sz w:val="18"/>
+                <w:szCs w:val="18"/>
+                <w:lang w:val="en-US"/>
+              </w:rPr>
+              <w:t xml:space="preserve"> </w:t>
+            </w:r>
+            <w:r>
+              <w:rPr>
+                <w:rFonts w:ascii="Arial" w:hAnsi="Arial" w:cs="Arial"/>
+                <w:b/>
+                <w:sz w:val="18"/>
+                <w:szCs w:val="18"/>
+                <w:lang w:val="en-US"/>
+              </w:rPr>
+              <w:t>CEO</w:t>
+            </w:r>
+            <w:r>
+              <w:rPr>
+                <w:rFonts w:ascii="Arial" w:hAnsi="Arial" w:cs="Arial"/>
+                <w:sz w:val="18"/>
+                <w:szCs w:val="18"/>
+                <w:lang w:val="en-US"/>
+              </w:rPr>
+              <w:t xml:space="preserve"> to boost net sales (+75% in 4 years) </w:t>
+            </w:r>
+            <w:r>
+              <w:rPr>
+                <w:rFonts w:ascii="Arial" w:hAnsi="Arial" w:cs="Arial"/>
+                <w:sz w:val="18"/>
+                <w:szCs w:val="18"/>
+                <w:lang w:val="en-US"/>
+              </w:rPr>
+              <w:t>thanks to</w:t>
+            </w:r>
+            <w:r>
+              <w:rPr>
+                <w:rFonts w:ascii="Arial" w:hAnsi="Arial" w:cs="Arial"/>
+                <w:sz w:val="18"/>
+                <w:szCs w:val="18"/>
+                <w:lang w:val="en-US"/>
+              </w:rPr>
+              <w:t xml:space="preserve"> successful integration projects with top clients and lunching new services (e.g. e-procurement) </w:t>
             </w:r>
           </w:p>
           <w:p>
@@ -2228,7 +2360,7 @@
               </w:rPr>
               <w:t xml:space="preserve"> in charge of implementing </w:t>
             </w:r>
-            <w:hyperlink r:id="rId14" w:history="1">
+            <w:hyperlink r:id="rId15" w:history="1">
               <w:r>
                 <w:rPr>
                   <w:rStyle w:val="Hyperlink"/>
@@ -2766,6 +2898,7 @@
                 <w:shd w:val="clear" w:color="auto" w:fill="FFFFFF"/>
                 <w:lang w:val="en-US"/>
               </w:rPr>
+              <w:lastRenderedPageBreak/>
               <w:t>Responsible of IT processes</w:t>
             </w:r>
             <w:r>
@@ -2846,19 +2979,7 @@
                 <w:shd w:val="clear" w:color="auto" w:fill="FFFFFF"/>
                 <w:lang w:val="en-US"/>
               </w:rPr>
-              <w:t xml:space="preserve"> (Incident Management, </w:t>
-            </w:r>
-            <w:r>
-              <w:rPr>
-                <w:rFonts w:ascii="Arial" w:hAnsi="Arial" w:cs="Arial"/>
-                <w:color w:val="333333"/>
-                <w:sz w:val="19"/>
-                <w:szCs w:val="19"/>
-                <w:shd w:val="clear" w:color="auto" w:fill="FFFFFF"/>
-                <w:lang w:val="en-US"/>
-              </w:rPr>
-              <w:lastRenderedPageBreak/>
-              <w:t>Problem Management)</w:t>
+              <w:t xml:space="preserve"> (Incident Management, Problem Management)</w:t>
             </w:r>
           </w:p>
           <w:p>
@@ -3138,6 +3259,18 @@
                 <w:color w:val="000000"/>
                 <w:sz w:val="18"/>
                 <w:szCs w:val="18"/>
+              </w:rPr>
+            </w:pPr>
+          </w:p>
+          <w:p>
+            <w:pPr>
+              <w:pStyle w:val="BodyText"/>
+              <w:rPr>
+                <w:rFonts w:ascii="Arial" w:hAnsi="Arial" w:cs="Arial"/>
+                <w:i/>
+                <w:color w:val="000000"/>
+                <w:sz w:val="18"/>
+                <w:szCs w:val="18"/>
                 <w:lang w:val="en-US"/>
               </w:rPr>
             </w:pPr>
@@ -3300,7 +3433,7 @@
               </w:rPr>
               <w:t>(</w:t>
             </w:r>
-            <w:hyperlink r:id="rId15" w:history="1">
+            <w:hyperlink r:id="rId16" w:history="1">
               <w:r>
                 <w:rPr>
                   <w:rStyle w:val="Hyperlink"/>
@@ -4000,7 +4133,7 @@
                 <w:lang w:val="en-US"/>
               </w:rPr>
             </w:pPr>
-            <w:hyperlink r:id="rId16" w:history="1">
+            <w:hyperlink r:id="rId17" w:history="1">
               <w:proofErr w:type="spellStart"/>
               <w:r>
                 <w:rPr>
@@ -4484,7 +4617,7 @@
                 <w:lang w:val="en-US"/>
               </w:rPr>
             </w:pPr>
-            <w:hyperlink r:id="rId17" w:history="1">
+            <w:hyperlink r:id="rId18" w:history="1">
               <w:proofErr w:type="spellStart"/>
               <w:r>
                 <w:rPr>
@@ -4664,7 +4797,7 @@
                 <w:lang w:val="en-US"/>
               </w:rPr>
             </w:pPr>
-            <w:hyperlink r:id="rId18" w:history="1">
+            <w:hyperlink r:id="rId19" w:history="1">
               <w:proofErr w:type="spellStart"/>
               <w:r>
                 <w:rPr>
@@ -4853,7 +4986,7 @@
                 <w:lang w:val="en-US"/>
               </w:rPr>
             </w:pPr>
-            <w:hyperlink r:id="rId19" w:history="1">
+            <w:hyperlink r:id="rId20" w:history="1">
               <w:r>
                 <w:rPr>
                   <w:rStyle w:val="Hyperlink"/>
@@ -5492,7 +5625,7 @@
               </w:rPr>
               <w:t xml:space="preserve">after acquired by </w:t>
             </w:r>
-            <w:hyperlink r:id="rId20" w:history="1">
+            <w:hyperlink r:id="rId21" w:history="1">
               <w:proofErr w:type="spellStart"/>
               <w:r>
                 <w:rPr>
@@ -5790,7 +5923,7 @@
                 <w:szCs w:val="18"/>
               </w:rPr>
             </w:pPr>
-            <w:hyperlink r:id="rId21" w:history="1">
+            <w:hyperlink r:id="rId22" w:history="1">
               <w:r>
                 <w:rPr>
                   <w:rStyle w:val="Hyperlink"/>
@@ -5867,7 +6000,7 @@
               </w:rPr>
               <w:t xml:space="preserve">Participated at the European Commission financed </w:t>
             </w:r>
-            <w:hyperlink r:id="rId22" w:history="1">
+            <w:hyperlink r:id="rId23" w:history="1">
               <w:r>
                 <w:rPr>
                   <w:rStyle w:val="Hyperlink"/>
@@ -6480,7 +6613,7 @@
                 <w:lang w:val="en-US"/>
               </w:rPr>
             </w:pPr>
-            <w:hyperlink r:id="rId23" w:history="1">
+            <w:hyperlink r:id="rId24" w:history="1">
               <w:r>
                 <w:rPr>
                   <w:rStyle w:val="Hyperlink"/>
@@ -6521,7 +6654,7 @@
               </w:rPr>
               <w:t xml:space="preserve"> – (cert. auth. </w:t>
             </w:r>
-            <w:hyperlink r:id="rId24" w:history="1">
+            <w:hyperlink r:id="rId25" w:history="1">
               <w:r>
                 <w:rPr>
                   <w:rStyle w:val="Hyperlink"/>
@@ -6565,7 +6698,7 @@
                 <w:lang w:val="en-US"/>
               </w:rPr>
             </w:pPr>
-            <w:hyperlink r:id="rId25" w:history="1">
+            <w:hyperlink r:id="rId26" w:history="1">
               <w:r>
                 <w:rPr>
                   <w:rStyle w:val="Hyperlink"/>
@@ -6636,7 +6769,7 @@
               </w:rPr>
               <w:t xml:space="preserve">(cert. auth. </w:t>
             </w:r>
-            <w:hyperlink r:id="rId26" w:history="1">
+            <w:hyperlink r:id="rId27" w:history="1">
               <w:r>
                 <w:rPr>
                   <w:rStyle w:val="Hyperlink"/>
@@ -6732,7 +6865,7 @@
                 <w:lang w:val="en-US"/>
               </w:rPr>
             </w:pPr>
-            <w:hyperlink r:id="rId27" w:anchor="ml" w:history="1">
+            <w:hyperlink r:id="rId28" w:anchor="ml" w:history="1">
               <w:r>
                 <w:rPr>
                   <w:rStyle w:val="Hyperlink"/>
@@ -6754,7 +6887,7 @@
               </w:rPr>
               <w:t xml:space="preserve">: Stanford University through </w:t>
             </w:r>
-            <w:hyperlink r:id="rId28" w:history="1">
+            <w:hyperlink r:id="rId29" w:history="1">
               <w:r>
                 <w:rPr>
                   <w:rStyle w:val="Hyperlink"/>
@@ -6775,7 +6908,7 @@
               </w:rPr>
               <w:t xml:space="preserve">, </w:t>
             </w:r>
-            <w:hyperlink r:id="rId29" w:history="1">
+            <w:hyperlink r:id="rId30" w:history="1">
               <w:r>
                 <w:rPr>
                   <w:rStyle w:val="Hyperlink"/>
@@ -6814,7 +6947,7 @@
                 <w:lang w:val="en-US"/>
               </w:rPr>
             </w:pPr>
-            <w:hyperlink r:id="rId30" w:history="1">
+            <w:hyperlink r:id="rId31" w:history="1">
               <w:r>
                 <w:rPr>
                   <w:rStyle w:val="Hyperlink"/>
@@ -6836,7 +6969,7 @@
               </w:rPr>
               <w:t xml:space="preserve">: University of Michigan through </w:t>
             </w:r>
-            <w:hyperlink r:id="rId31" w:history="1">
+            <w:hyperlink r:id="rId32" w:history="1">
               <w:r>
                 <w:rPr>
                   <w:rStyle w:val="Hyperlink"/>
@@ -6857,7 +6990,7 @@
               </w:rPr>
               <w:t xml:space="preserve">, </w:t>
             </w:r>
-            <w:hyperlink r:id="rId32" w:history="1">
+            <w:hyperlink r:id="rId33" w:history="1">
               <w:r>
                 <w:rPr>
                   <w:rStyle w:val="Hyperlink"/>
@@ -6925,7 +7058,7 @@
                 <w:lang w:val="en-US"/>
               </w:rPr>
             </w:pPr>
-            <w:hyperlink r:id="rId33" w:history="1">
+            <w:hyperlink r:id="rId34" w:history="1">
               <w:r>
                 <w:rPr>
                   <w:rStyle w:val="Hyperlink"/>
@@ -6947,7 +7080,7 @@
               </w:rPr>
               <w:t xml:space="preserve">: University of Washington through </w:t>
             </w:r>
-            <w:hyperlink r:id="rId34" w:history="1">
+            <w:hyperlink r:id="rId35" w:history="1">
               <w:r>
                 <w:rPr>
                   <w:rStyle w:val="Hyperlink"/>
@@ -6968,7 +7101,7 @@
               </w:rPr>
               <w:t xml:space="preserve">, </w:t>
             </w:r>
-            <w:hyperlink r:id="rId35" w:history="1">
+            <w:hyperlink r:id="rId36" w:history="1">
               <w:r>
                 <w:rPr>
                   <w:rStyle w:val="Hyperlink"/>
@@ -7036,7 +7169,7 @@
                 <w:lang w:val="en-US"/>
               </w:rPr>
             </w:pPr>
-            <w:hyperlink r:id="rId36" w:history="1">
+            <w:hyperlink r:id="rId37" w:history="1">
               <w:r>
                 <w:rPr>
                   <w:rStyle w:val="Hyperlink"/>
@@ -7058,7 +7191,7 @@
               </w:rPr>
               <w:t xml:space="preserve">: Indian Institute of Technology Delhi through </w:t>
             </w:r>
-            <w:hyperlink r:id="rId37" w:history="1">
+            <w:hyperlink r:id="rId38" w:history="1">
               <w:r>
                 <w:rPr>
                   <w:rStyle w:val="Hyperlink"/>
@@ -7088,7 +7221,7 @@
               </w:rPr>
               <w:t xml:space="preserve"> </w:t>
             </w:r>
-            <w:hyperlink r:id="rId38" w:history="1">
+            <w:hyperlink r:id="rId39" w:history="1">
               <w:r>
                 <w:rPr>
                   <w:rStyle w:val="Hyperlink"/>
@@ -7300,7 +7433,7 @@
               </w:rPr>
               <w:t xml:space="preserve">, </w:t>
             </w:r>
-            <w:hyperlink r:id="rId39" w:history="1">
+            <w:hyperlink r:id="rId40" w:history="1">
               <w:proofErr w:type="spellStart"/>
               <w:r>
                 <w:rPr>
@@ -7440,7 +7573,7 @@
               </w:rPr>
               <w:t xml:space="preserve">, </w:t>
             </w:r>
-            <w:hyperlink r:id="rId40" w:history="1">
+            <w:hyperlink r:id="rId41" w:history="1">
               <w:proofErr w:type="spellStart"/>
               <w:r>
                 <w:rPr>
@@ -7588,7 +7721,7 @@
               </w:rPr>
               <w:t xml:space="preserve"> </w:t>
             </w:r>
-            <w:hyperlink r:id="rId41" w:history="1">
+            <w:hyperlink r:id="rId42" w:history="1">
               <w:r>
                 <w:rPr>
                   <w:rStyle w:val="Hyperlink"/>
@@ -7885,7 +8018,7 @@
               </w:rPr>
               <w:t xml:space="preserve">, </w:t>
             </w:r>
-            <w:hyperlink r:id="rId42" w:anchor="anchor1015023" w:history="1">
+            <w:hyperlink r:id="rId43" w:anchor="anchor1015023" w:history="1">
               <w:r>
                 <w:rPr>
                   <w:rStyle w:val="Hyperlink"/>
@@ -7927,7 +8060,7 @@
               </w:rPr>
               <w:t xml:space="preserve">, Section 1.8: Law Security, Trust and Confidence, 2001; after publish in </w:t>
             </w:r>
-            <w:hyperlink r:id="rId43" w:history="1">
+            <w:hyperlink r:id="rId44" w:history="1">
               <w:r>
                 <w:rPr>
                   <w:rStyle w:val="Hyperlink"/>
@@ -8212,7 +8345,7 @@
               </w:rPr>
               <w:t xml:space="preserve">Gino Tesei, </w:t>
             </w:r>
-            <w:hyperlink r:id="rId44" w:history="1">
+            <w:hyperlink r:id="rId45" w:history="1">
               <w:r>
                 <w:rPr>
                   <w:rStyle w:val="Hyperlink"/>
@@ -8301,7 +8434,7 @@
               </w:rPr>
               <w:t xml:space="preserve">Gino Tesei, </w:t>
             </w:r>
-            <w:hyperlink r:id="rId45" w:history="1">
+            <w:hyperlink r:id="rId46" w:history="1">
               <w:r>
                 <w:rPr>
                   <w:rStyle w:val="Hyperlink"/>
@@ -8748,7 +8881,7 @@
               </w:rPr>
               <w:t xml:space="preserve">: Founder of the open source project </w:t>
             </w:r>
-            <w:hyperlink r:id="rId46" w:history="1">
+            <w:hyperlink r:id="rId47" w:history="1">
               <w:proofErr w:type="spellStart"/>
               <w:r>
                 <w:rPr>
@@ -8849,7 +8982,7 @@
               </w:rPr>
               <w:t xml:space="preserve">: </w:t>
             </w:r>
-            <w:hyperlink r:id="rId47" w:history="1">
+            <w:hyperlink r:id="rId48" w:history="1">
               <w:r>
                 <w:rPr>
                   <w:rStyle w:val="Hyperlink"/>
@@ -8866,7 +8999,7 @@
                 <w:t>Boost Tomcat performance for static content</w:t>
               </w:r>
             </w:hyperlink>
-            <w:bookmarkStart w:id="1" w:name="webProfileURL"/>
+            <w:bookmarkStart w:id="0" w:name="webProfileURL"/>
           </w:p>
           <w:p>
             <w:pPr>
@@ -8907,7 +9040,7 @@
               </w:rPr>
               <w:t xml:space="preserve"> project home page on </w:t>
             </w:r>
-            <w:hyperlink r:id="rId48" w:history="1">
+            <w:hyperlink r:id="rId49" w:history="1">
               <w:proofErr w:type="spellStart"/>
               <w:r>
                 <w:rPr>
@@ -8960,7 +9093,7 @@
               </w:rPr>
               <w:t xml:space="preserve"> for </w:t>
             </w:r>
-            <w:hyperlink r:id="rId49" w:history="1">
+            <w:hyperlink r:id="rId50" w:history="1">
               <w:r>
                 <w:rPr>
                   <w:rStyle w:val="Hyperlink"/>
@@ -9001,7 +9134,7 @@
                 <w:szCs w:val="18"/>
                 <w:lang w:val="en-US"/>
               </w:rPr>
-              <w:t xml:space="preserve"> in 2000 for Multicast Switching Networks (my</w:t>
+              <w:t xml:space="preserve"> for Multicast Switching Networks (my</w:t>
             </w:r>
             <w:r>
               <w:rPr>
@@ -9021,7 +9154,7 @@
               </w:rPr>
               <w:t xml:space="preserve"> dissertation argument); selected papers: </w:t>
             </w:r>
-            <w:hyperlink r:id="rId50" w:history="1">
+            <w:hyperlink r:id="rId51" w:history="1">
               <w:r>
                 <w:rPr>
                   <w:rStyle w:val="Hyperlink"/>
@@ -9042,7 +9175,7 @@
               </w:rPr>
               <w:t xml:space="preserve">, </w:t>
             </w:r>
-            <w:hyperlink r:id="rId51" w:history="1">
+            <w:hyperlink r:id="rId52" w:history="1">
               <w:r>
                 <w:rPr>
                   <w:rStyle w:val="Hyperlink"/>
@@ -9063,7 +9196,7 @@
               </w:rPr>
               <w:t xml:space="preserve">, </w:t>
             </w:r>
-            <w:hyperlink r:id="rId52" w:history="1">
+            <w:hyperlink r:id="rId53" w:history="1">
               <w:r>
                 <w:rPr>
                   <w:rStyle w:val="Hyperlink"/>
@@ -9085,7 +9218,7 @@
               <w:t>.</w:t>
             </w:r>
           </w:p>
-          <w:bookmarkEnd w:id="1"/>
+          <w:bookmarkEnd w:id="0"/>
           <w:p>
             <w:pPr>
               <w:pStyle w:val="NoSpacing"/>
@@ -9229,7 +9362,7 @@
                 <w:lang w:val="en-US"/>
               </w:rPr>
             </w:pPr>
-            <w:hyperlink r:id="rId53" w:history="1">
+            <w:hyperlink r:id="rId54" w:history="1">
               <w:proofErr w:type="spellStart"/>
               <w:r>
                 <w:rPr>
@@ -9296,15 +9429,39 @@
               </w:rPr>
               <w:t xml:space="preserve">challenges I participated </w:t>
             </w:r>
-            <w:r>
-              <w:rPr>
-                <w:rFonts w:ascii="Arial" w:hAnsi="Arial" w:cs="Arial"/>
-                <w:color w:val="000000"/>
-                <w:sz w:val="18"/>
-                <w:szCs w:val="18"/>
-                <w:lang w:val="en-US"/>
-              </w:rPr>
-              <w:t>(selected: 8</w:t>
+            <w:proofErr w:type="gramStart"/>
+            <w:r>
+              <w:rPr>
+                <w:rFonts w:ascii="Arial" w:hAnsi="Arial" w:cs="Arial"/>
+                <w:color w:val="000000"/>
+                <w:sz w:val="18"/>
+                <w:szCs w:val="18"/>
+                <w:lang w:val="en-US"/>
+              </w:rPr>
+              <w:t>in</w:t>
+            </w:r>
+            <w:bookmarkStart w:id="1" w:name="_GoBack"/>
+            <w:bookmarkEnd w:id="1"/>
+            <w:r>
+              <w:rPr>
+                <w:rFonts w:ascii="Arial" w:hAnsi="Arial" w:cs="Arial"/>
+                <w:color w:val="000000"/>
+                <w:sz w:val="18"/>
+                <w:szCs w:val="18"/>
+                <w:lang w:val="en-US"/>
+              </w:rPr>
+              <w:t>(</w:t>
+            </w:r>
+            <w:proofErr w:type="gramEnd"/>
+            <w:r>
+              <w:rPr>
+                <w:rFonts w:ascii="Arial" w:hAnsi="Arial" w:cs="Arial"/>
+                <w:color w:val="000000"/>
+                <w:sz w:val="18"/>
+                <w:szCs w:val="18"/>
+                <w:lang w:val="en-US"/>
+              </w:rPr>
+              <w:t>selected: 8</w:t>
             </w:r>
             <w:r>
               <w:rPr>
@@ -9327,7 +9484,7 @@
               </w:rPr>
               <w:t xml:space="preserve">/504 in </w:t>
             </w:r>
-            <w:hyperlink r:id="rId54" w:history="1">
+            <w:hyperlink r:id="rId55" w:history="1">
               <w:r>
                 <w:rPr>
                   <w:rStyle w:val="Hyperlink"/>
@@ -9366,7 +9523,7 @@
                 <w:lang w:val="en-US"/>
               </w:rPr>
             </w:pPr>
-            <w:hyperlink r:id="rId55" w:history="1">
+            <w:hyperlink r:id="rId56" w:history="1">
               <w:r>
                 <w:rPr>
                   <w:rStyle w:val="Hyperlink"/>
@@ -9553,8 +9710,8 @@
       </w:pPr>
     </w:p>
     <w:sectPr>
-      <w:headerReference w:type="default" r:id="rId56"/>
-      <w:footerReference w:type="default" r:id="rId57"/>
+      <w:headerReference w:type="default" r:id="rId57"/>
+      <w:footerReference w:type="default" r:id="rId58"/>
       <w:pgSz w:w="11906" w:h="16838" w:code="9"/>
       <w:pgMar w:top="0" w:right="1134" w:bottom="284" w:left="1134" w:header="720" w:footer="720" w:gutter="0"/>
       <w:cols w:space="720"/>
@@ -9651,7 +9808,7 @@
             <w:rPr>
               <w:noProof/>
             </w:rPr>
-            <w:t>1</w:t>
+            <w:t>4</w:t>
           </w:r>
           <w:r>
             <w:fldChar w:fldCharType="end"/>
@@ -9767,6 +9924,7 @@
   <w:p>
     <w:pPr>
       <w:pStyle w:val="Title"/>
+      <w:jc w:val="left"/>
       <w:rPr>
         <w:rFonts w:ascii="Arial" w:hAnsi="Arial" w:cs="Arial"/>
         <w:b/>
@@ -9780,15 +9938,46 @@
         <w:sz w:val="26"/>
         <w:szCs w:val="26"/>
       </w:rPr>
+      <w:t xml:space="preserve">                                                    </w:t>
+    </w:r>
+    <w:r>
+      <w:rPr>
+        <w:rFonts w:ascii="Arial" w:hAnsi="Arial" w:cs="Arial"/>
+        <w:b/>
+        <w:sz w:val="26"/>
+        <w:szCs w:val="26"/>
+      </w:rPr>
       <w:t>Gino Tesei</w:t>
     </w:r>
-    <w:r>
+  </w:p>
+  <w:p>
+    <w:pPr>
+      <w:pStyle w:val="Title"/>
+      <w:jc w:val="left"/>
       <w:rPr>
         <w:rFonts w:ascii="Arial" w:hAnsi="Arial" w:cs="Arial"/>
         <w:b/>
-        <w:sz w:val="20"/>
-      </w:rPr>
-      <w:t>, MBA, PMP, CISA</w:t>
+        <w:sz w:val="18"/>
+        <w:szCs w:val="18"/>
+      </w:rPr>
+    </w:pPr>
+    <w:r>
+      <w:rPr>
+        <w:rFonts w:ascii="Arial" w:hAnsi="Arial" w:cs="Arial"/>
+        <w:b/>
+        <w:sz w:val="18"/>
+        <w:szCs w:val="18"/>
+      </w:rPr>
+      <w:t xml:space="preserve">                                                                           </w:t>
+    </w:r>
+    <w:r>
+      <w:rPr>
+        <w:rFonts w:ascii="Arial" w:hAnsi="Arial" w:cs="Arial"/>
+        <w:b/>
+        <w:sz w:val="18"/>
+        <w:szCs w:val="18"/>
+      </w:rPr>
+      <w:t>MBA, PMP, CISA</w:t>
     </w:r>
   </w:p>
 </w:hdr>
@@ -9799,7 +9988,7 @@
   <w:abstractNum w:abstractNumId="0">
     <w:nsid w:val="FFFFFF1D"/>
     <w:multiLevelType w:val="multilevel"/>
-    <w:tmpl w:val="35C667C0"/>
+    <w:tmpl w:val="5DB20D72"/>
     <w:lvl w:ilvl="0">
       <w:start w:val="1"/>
       <w:numFmt w:val="bullet"/>
@@ -15863,7 +16052,7 @@
 </file>
 
 <file path=customXml/itemProps1.xml><?xml version="1.0" encoding="utf-8"?>
-<ds:datastoreItem xmlns:ds="http://schemas.openxmlformats.org/officeDocument/2006/customXml" ds:itemID="{AC70039B-5559-0040-86F7-3647560A8F4F}">
+<ds:datastoreItem xmlns:ds="http://schemas.openxmlformats.org/officeDocument/2006/customXml" ds:itemID="{F8533167-12E2-D54F-B33E-825CE0BC368A}">
   <ds:schemaRefs>
     <ds:schemaRef ds:uri="http://schemas.openxmlformats.org/officeDocument/2006/bibliography"/>
   </ds:schemaRefs>

--- a/gino_lisa_hb/gino-tesei_Full.docx
+++ b/gino_lisa_hb/gino-tesei_Full.docx
@@ -1,6 +1,6 @@
 
 <file path=word/document.xml><?xml version="1.0" encoding="utf-8"?>
-<w:document xmlns:wpc="http://schemas.microsoft.com/office/word/2010/wordprocessingCanvas" xmlns:mo="http://schemas.microsoft.com/office/mac/office/2008/main" xmlns:mc="http://schemas.openxmlformats.org/markup-compatibility/2006" xmlns:mv="urn:schemas-microsoft-com:mac:vml" xmlns:o="urn:schemas-microsoft-com:office:office" xmlns:r="http://schemas.openxmlformats.org/officeDocument/2006/relationships" xmlns:m="http://schemas.openxmlformats.org/officeDocument/2006/math" xmlns:v="urn:schemas-microsoft-com:vml" xmlns:wp14="http://schemas.microsoft.com/office/word/2010/wordprocessingDrawing" xmlns:wp="http://schemas.openxmlformats.org/drawingml/2006/wordprocessingDrawing" xmlns:w10="urn:schemas-microsoft-com:office:word" xmlns:w="http://schemas.openxmlformats.org/wordprocessingml/2006/main" xmlns:w14="http://schemas.microsoft.com/office/word/2010/wordml" xmlns:wpg="http://schemas.microsoft.com/office/word/2010/wordprocessingGroup" xmlns:wpi="http://schemas.microsoft.com/office/word/2010/wordprocessingInk" xmlns:wne="http://schemas.microsoft.com/office/word/2006/wordml" xmlns:wps="http://schemas.microsoft.com/office/word/2010/wordprocessingShape" mc:Ignorable="w14 wp14">
+<w:document xmlns:wpc="http://schemas.microsoft.com/office/word/2010/wordprocessingCanvas" xmlns:mc="http://schemas.openxmlformats.org/markup-compatibility/2006" xmlns:o="urn:schemas-microsoft-com:office:office" xmlns:r="http://schemas.openxmlformats.org/officeDocument/2006/relationships" xmlns:m="http://schemas.openxmlformats.org/officeDocument/2006/math" xmlns:v="urn:schemas-microsoft-com:vml" xmlns:wp14="http://schemas.microsoft.com/office/word/2010/wordprocessingDrawing" xmlns:wp="http://schemas.openxmlformats.org/drawingml/2006/wordprocessingDrawing" xmlns:w10="urn:schemas-microsoft-com:office:word" xmlns:w="http://schemas.openxmlformats.org/wordprocessingml/2006/main" xmlns:w14="http://schemas.microsoft.com/office/word/2010/wordml" xmlns:wpg="http://schemas.microsoft.com/office/word/2010/wordprocessingGroup" xmlns:wpi="http://schemas.microsoft.com/office/word/2010/wordprocessingInk" xmlns:wne="http://schemas.microsoft.com/office/word/2006/wordml" xmlns:wps="http://schemas.microsoft.com/office/word/2010/wordprocessingShape" mc:Ignorable="w14 wp14">
   <w:body>
     <w:p>
       <w:pPr>
@@ -9,6 +9,8 @@
           <w:szCs w:val="10"/>
         </w:rPr>
       </w:pPr>
+      <w:bookmarkStart w:id="0" w:name="_GoBack"/>
+      <w:bookmarkEnd w:id="0"/>
     </w:p>
     <w:tbl>
       <w:tblPr>
@@ -124,7 +126,7 @@
             <w:hyperlink r:id="rId9" w:history="1">
               <w:r>
                 <w:rPr>
-                  <w:rStyle w:val="Hyperlink"/>
+                  <w:rStyle w:val="Collegamentoipertestuale"/>
                   <w:rFonts w:ascii="Arial" w:hAnsi="Arial" w:cs="Arial"/>
                   <w:b/>
                   <w:i/>
@@ -1175,7 +1177,7 @@
               <w:proofErr w:type="spellStart"/>
               <w:r>
                 <w:rPr>
-                  <w:rStyle w:val="Hyperlink"/>
+                  <w:rStyle w:val="Collegamentoipertestuale"/>
                   <w:rFonts w:ascii="Arial" w:hAnsi="Arial" w:cs="Arial"/>
                   <w:b/>
                   <w:sz w:val="19"/>
@@ -1188,7 +1190,7 @@
               <w:proofErr w:type="spellEnd"/>
               <w:r>
                 <w:rPr>
-                  <w:rStyle w:val="Hyperlink"/>
+                  <w:rStyle w:val="Collegamentoipertestuale"/>
                   <w:rFonts w:ascii="Arial" w:hAnsi="Arial" w:cs="Arial"/>
                   <w:b/>
                   <w:sz w:val="19"/>
@@ -1292,7 +1294,7 @@
             <w:hyperlink r:id="rId11" w:history="1">
               <w:r>
                 <w:rPr>
-                  <w:rStyle w:val="Hyperlink"/>
+                  <w:rStyle w:val="Collegamentoipertestuale"/>
                   <w:rFonts w:ascii="Arial" w:hAnsi="Arial" w:cs="Arial"/>
                   <w:sz w:val="18"/>
                   <w:szCs w:val="18"/>
@@ -1692,7 +1694,7 @@
             <w:hyperlink r:id="rId12" w:history="1">
               <w:r>
                 <w:rPr>
-                  <w:rStyle w:val="Hyperlink"/>
+                  <w:rStyle w:val="Collegamentoipertestuale"/>
                   <w:rFonts w:ascii="Arial" w:hAnsi="Arial" w:cs="Arial"/>
                   <w:b/>
                   <w:sz w:val="19"/>
@@ -1778,7 +1780,7 @@
             <w:hyperlink r:id="rId13" w:history="1">
               <w:r>
                 <w:rPr>
-                  <w:rStyle w:val="Hyperlink"/>
+                  <w:rStyle w:val="Collegamentoipertestuale"/>
                   <w:rFonts w:ascii="Arial" w:hAnsi="Arial" w:cs="Arial"/>
                   <w:b/>
                   <w:sz w:val="19"/>
@@ -1840,7 +1842,7 @@
           </w:tcPr>
           <w:p>
             <w:pPr>
-              <w:pStyle w:val="BodyText"/>
+              <w:pStyle w:val="Corpotesto"/>
               <w:ind w:left="-250"/>
               <w:rPr>
                 <w:rFonts w:ascii="Arial" w:hAnsi="Arial" w:cs="Arial"/>
@@ -1895,7 +1897,7 @@
           </w:p>
           <w:p>
             <w:pPr>
-              <w:pStyle w:val="Heading2"/>
+              <w:pStyle w:val="Titolo2"/>
               <w:spacing w:before="120"/>
               <w:rPr>
                 <w:rFonts w:cs="Arial"/>
@@ -1906,7 +1908,7 @@
             <w:hyperlink r:id="rId14" w:history="1">
               <w:r>
                 <w:rPr>
-                  <w:rStyle w:val="Hyperlink"/>
+                  <w:rStyle w:val="Collegamentoipertestuale"/>
                   <w:rFonts w:cs="Arial"/>
                   <w:sz w:val="18"/>
                   <w:szCs w:val="18"/>
@@ -1925,7 +1927,7 @@
           </w:p>
           <w:p>
             <w:pPr>
-              <w:pStyle w:val="BodyText"/>
+              <w:pStyle w:val="Corpotesto"/>
               <w:rPr>
                 <w:rFonts w:ascii="Arial" w:hAnsi="Arial" w:cs="Arial"/>
                 <w:i/>
@@ -1981,7 +1983,7 @@
             </w:r>
             <w:r>
               <w:rPr>
-                <w:rStyle w:val="FootnoteReference"/>
+                <w:rStyle w:val="Rimandonotaapidipagina"/>
                 <w:rFonts w:ascii="Arial" w:hAnsi="Arial" w:cs="Arial"/>
                 <w:i/>
                 <w:color w:val="000000"/>
@@ -2005,7 +2007,7 @@
           </w:p>
           <w:p>
             <w:pPr>
-              <w:pStyle w:val="BodyText"/>
+              <w:pStyle w:val="Corpotesto"/>
               <w:rPr>
                 <w:rFonts w:ascii="Arial" w:hAnsi="Arial" w:cs="Arial"/>
                 <w:sz w:val="18"/>
@@ -2363,7 +2365,7 @@
             <w:hyperlink r:id="rId15" w:history="1">
               <w:r>
                 <w:rPr>
-                  <w:rStyle w:val="Hyperlink"/>
+                  <w:rStyle w:val="Collegamentoipertestuale"/>
                   <w:rFonts w:ascii="Arial" w:hAnsi="Arial" w:cs="Arial"/>
                   <w:sz w:val="18"/>
                   <w:szCs w:val="18"/>
@@ -2720,7 +2722,7 @@
           </w:p>
           <w:p>
             <w:pPr>
-              <w:pStyle w:val="Heading2"/>
+              <w:pStyle w:val="Titolo2"/>
               <w:spacing w:before="20"/>
               <w:rPr>
                 <w:rFonts w:cs="Arial"/>
@@ -2739,7 +2741,7 @@
           </w:p>
           <w:p>
             <w:pPr>
-              <w:pStyle w:val="BodyText"/>
+              <w:pStyle w:val="Corpotesto"/>
               <w:rPr>
                 <w:rFonts w:ascii="Arial" w:hAnsi="Arial" w:cs="Arial"/>
                 <w:i/>
@@ -2763,7 +2765,7 @@
           </w:p>
           <w:p>
             <w:pPr>
-              <w:pStyle w:val="BodyText"/>
+              <w:pStyle w:val="Corpotesto"/>
               <w:spacing w:after="60"/>
               <w:rPr>
                 <w:rFonts w:ascii="Arial" w:hAnsi="Arial" w:cs="Arial"/>
@@ -2787,7 +2789,7 @@
           </w:p>
           <w:p>
             <w:pPr>
-              <w:pStyle w:val="BodyText"/>
+              <w:pStyle w:val="Corpotesto"/>
               <w:numPr>
                 <w:ilvl w:val="0"/>
                 <w:numId w:val="26"/>
@@ -2874,7 +2876,7 @@
           </w:p>
           <w:p>
             <w:pPr>
-              <w:pStyle w:val="BodyText"/>
+              <w:pStyle w:val="Corpotesto"/>
               <w:numPr>
                 <w:ilvl w:val="0"/>
                 <w:numId w:val="26"/>
@@ -2984,7 +2986,7 @@
           </w:p>
           <w:p>
             <w:pPr>
-              <w:pStyle w:val="BodyText"/>
+              <w:pStyle w:val="Corpotesto"/>
               <w:numPr>
                 <w:ilvl w:val="0"/>
                 <w:numId w:val="26"/>
@@ -3023,7 +3025,7 @@
           </w:tcPr>
           <w:p>
             <w:pPr>
-              <w:pStyle w:val="BodyText"/>
+              <w:pStyle w:val="Corpotesto"/>
               <w:rPr>
                 <w:rFonts w:ascii="Arial" w:hAnsi="Arial" w:cs="Arial"/>
                 <w:i/>
@@ -3036,7 +3038,7 @@
           </w:p>
           <w:p>
             <w:pPr>
-              <w:pStyle w:val="BodyText"/>
+              <w:pStyle w:val="Corpotesto"/>
               <w:rPr>
                 <w:rFonts w:ascii="Arial" w:hAnsi="Arial" w:cs="Arial"/>
                 <w:i/>
@@ -3049,7 +3051,7 @@
           </w:p>
           <w:p>
             <w:pPr>
-              <w:pStyle w:val="BodyText"/>
+              <w:pStyle w:val="Corpotesto"/>
               <w:rPr>
                 <w:rFonts w:ascii="Arial" w:hAnsi="Arial" w:cs="Arial"/>
                 <w:i/>
@@ -3095,7 +3097,7 @@
           </w:p>
           <w:p>
             <w:pPr>
-              <w:pStyle w:val="BodyText"/>
+              <w:pStyle w:val="Corpotesto"/>
               <w:rPr>
                 <w:rFonts w:ascii="Arial" w:hAnsi="Arial" w:cs="Arial"/>
                 <w:i/>
@@ -3142,7 +3144,7 @@
           </w:tcPr>
           <w:p>
             <w:pPr>
-              <w:pStyle w:val="BodyText"/>
+              <w:pStyle w:val="Corpotesto"/>
               <w:ind w:left="34"/>
               <w:rPr>
                 <w:rFonts w:ascii="Arial" w:hAnsi="Arial" w:cs="Arial"/>
@@ -3155,7 +3157,7 @@
           </w:p>
           <w:p>
             <w:pPr>
-              <w:pStyle w:val="BodyText"/>
+              <w:pStyle w:val="Corpotesto"/>
               <w:ind w:left="34"/>
               <w:rPr>
                 <w:rFonts w:ascii="Arial" w:hAnsi="Arial" w:cs="Arial"/>
@@ -3168,7 +3170,7 @@
           </w:p>
           <w:p>
             <w:pPr>
-              <w:pStyle w:val="BodyText"/>
+              <w:pStyle w:val="Corpotesto"/>
               <w:rPr>
                 <w:rFonts w:ascii="Arial" w:hAnsi="Arial" w:cs="Arial"/>
                 <w:i/>
@@ -3180,7 +3182,7 @@
           </w:p>
           <w:p>
             <w:pPr>
-              <w:pStyle w:val="BodyText"/>
+              <w:pStyle w:val="Corpotesto"/>
               <w:rPr>
                 <w:rFonts w:ascii="Arial" w:hAnsi="Arial" w:cs="Arial"/>
                 <w:i/>
@@ -3192,7 +3194,7 @@
           </w:p>
           <w:p>
             <w:pPr>
-              <w:pStyle w:val="BodyText"/>
+              <w:pStyle w:val="Corpotesto"/>
               <w:rPr>
                 <w:rFonts w:ascii="Arial" w:hAnsi="Arial" w:cs="Arial"/>
                 <w:i/>
@@ -3204,7 +3206,7 @@
           </w:p>
           <w:p>
             <w:pPr>
-              <w:pStyle w:val="BodyText"/>
+              <w:pStyle w:val="Corpotesto"/>
               <w:rPr>
                 <w:rFonts w:ascii="Arial" w:hAnsi="Arial" w:cs="Arial"/>
                 <w:i/>
@@ -3216,7 +3218,7 @@
           </w:p>
           <w:p>
             <w:pPr>
-              <w:pStyle w:val="BodyText"/>
+              <w:pStyle w:val="Corpotesto"/>
               <w:rPr>
                 <w:rFonts w:ascii="Arial" w:hAnsi="Arial" w:cs="Arial"/>
                 <w:i/>
@@ -3228,7 +3230,7 @@
           </w:p>
           <w:p>
             <w:pPr>
-              <w:pStyle w:val="BodyText"/>
+              <w:pStyle w:val="Corpotesto"/>
               <w:rPr>
                 <w:rFonts w:ascii="Arial" w:hAnsi="Arial" w:cs="Arial"/>
                 <w:i/>
@@ -3240,7 +3242,7 @@
           </w:p>
           <w:p>
             <w:pPr>
-              <w:pStyle w:val="BodyText"/>
+              <w:pStyle w:val="Corpotesto"/>
               <w:rPr>
                 <w:rFonts w:ascii="Arial" w:hAnsi="Arial" w:cs="Arial"/>
                 <w:i/>
@@ -3252,7 +3254,7 @@
           </w:p>
           <w:p>
             <w:pPr>
-              <w:pStyle w:val="BodyText"/>
+              <w:pStyle w:val="Corpotesto"/>
               <w:rPr>
                 <w:rFonts w:ascii="Arial" w:hAnsi="Arial" w:cs="Arial"/>
                 <w:i/>
@@ -3264,7 +3266,7 @@
           </w:p>
           <w:p>
             <w:pPr>
-              <w:pStyle w:val="BodyText"/>
+              <w:pStyle w:val="Corpotesto"/>
               <w:rPr>
                 <w:rFonts w:ascii="Arial" w:hAnsi="Arial" w:cs="Arial"/>
                 <w:i/>
@@ -3324,7 +3326,7 @@
           </w:tcPr>
           <w:p>
             <w:pPr>
-              <w:pStyle w:val="BodyText"/>
+              <w:pStyle w:val="Corpotesto"/>
               <w:numPr>
                 <w:ilvl w:val="0"/>
                 <w:numId w:val="26"/>
@@ -3347,7 +3349,7 @@
           </w:tcPr>
           <w:p>
             <w:pPr>
-              <w:pStyle w:val="BodyText"/>
+              <w:pStyle w:val="Corpotesto"/>
               <w:ind w:left="34"/>
               <w:rPr>
                 <w:rFonts w:ascii="Arial" w:hAnsi="Arial" w:cs="Arial"/>
@@ -3375,7 +3377,7 @@
           </w:tcPr>
           <w:p>
             <w:pPr>
-              <w:pStyle w:val="Heading2"/>
+              <w:pStyle w:val="Titolo2"/>
               <w:spacing w:before="120"/>
               <w:rPr>
                 <w:rFonts w:cs="Arial"/>
@@ -3390,30 +3392,12 @@
                 <w:szCs w:val="18"/>
               </w:rPr>
               <w:lastRenderedPageBreak/>
-              <w:t xml:space="preserve">MATRIX – </w:t>
-            </w:r>
-            <w:proofErr w:type="gramStart"/>
-            <w:r>
-              <w:rPr>
-                <w:rFonts w:cs="Arial"/>
-                <w:sz w:val="18"/>
-                <w:szCs w:val="18"/>
-              </w:rPr>
-              <w:t>TELECOM  ITALIA</w:t>
-            </w:r>
-            <w:proofErr w:type="gramEnd"/>
-            <w:r>
-              <w:rPr>
-                <w:rFonts w:cs="Arial"/>
-                <w:sz w:val="18"/>
-                <w:szCs w:val="18"/>
-              </w:rPr>
-              <w:t xml:space="preserve"> GROUP </w:t>
-            </w:r>
-          </w:p>
-          <w:p>
-            <w:pPr>
-              <w:pStyle w:val="BodyText"/>
+              <w:t xml:space="preserve">MATRIX – TELECOM  ITALIA GROUP </w:t>
+            </w:r>
+          </w:p>
+          <w:p>
+            <w:pPr>
+              <w:pStyle w:val="Corpotesto"/>
               <w:rPr>
                 <w:rFonts w:ascii="Arial" w:hAnsi="Arial" w:cs="Arial"/>
                 <w:color w:val="000000"/>
@@ -3436,7 +3420,7 @@
             <w:hyperlink r:id="rId16" w:history="1">
               <w:r>
                 <w:rPr>
-                  <w:rStyle w:val="Hyperlink"/>
+                  <w:rStyle w:val="Collegamentoipertestuale"/>
                   <w:rFonts w:ascii="Arial" w:hAnsi="Arial" w:cs="Arial"/>
                   <w:i/>
                   <w:sz w:val="18"/>
@@ -3447,7 +3431,7 @@
               </w:r>
               <w:r>
                 <w:rPr>
-                  <w:rStyle w:val="Hyperlink"/>
+                  <w:rStyle w:val="Collegamentoipertestuale"/>
                   <w:rFonts w:ascii="Arial" w:hAnsi="Arial" w:cs="Arial"/>
                   <w:i/>
                   <w:sz w:val="18"/>
@@ -3458,7 +3442,7 @@
               </w:r>
               <w:r>
                 <w:rPr>
-                  <w:rStyle w:val="Hyperlink"/>
+                  <w:rStyle w:val="Collegamentoipertestuale"/>
                   <w:rFonts w:ascii="Arial" w:hAnsi="Arial" w:cs="Arial"/>
                   <w:i/>
                   <w:sz w:val="18"/>
@@ -3504,7 +3488,7 @@
           </w:p>
           <w:p>
             <w:pPr>
-              <w:pStyle w:val="BodyText"/>
+              <w:pStyle w:val="Corpotesto"/>
               <w:spacing w:after="60"/>
               <w:rPr>
                 <w:rFonts w:ascii="Arial" w:hAnsi="Arial" w:cs="Arial"/>
@@ -3549,7 +3533,7 @@
           </w:p>
           <w:p>
             <w:pPr>
-              <w:pStyle w:val="NoSpacing"/>
+              <w:pStyle w:val="Nessunaspaziatura"/>
               <w:numPr>
                 <w:ilvl w:val="0"/>
                 <w:numId w:val="26"/>
@@ -3655,7 +3639,7 @@
           </w:tcPr>
           <w:p>
             <w:pPr>
-              <w:pStyle w:val="BodyText"/>
+              <w:pStyle w:val="Corpotesto"/>
               <w:rPr>
                 <w:rFonts w:ascii="Arial" w:hAnsi="Arial" w:cs="Arial"/>
                 <w:i/>
@@ -3668,7 +3652,7 @@
           </w:p>
           <w:p>
             <w:pPr>
-              <w:pStyle w:val="BodyText"/>
+              <w:pStyle w:val="Corpotesto"/>
               <w:rPr>
                 <w:rFonts w:ascii="Arial" w:hAnsi="Arial" w:cs="Arial"/>
                 <w:i/>
@@ -3692,7 +3676,7 @@
           </w:p>
           <w:p>
             <w:pPr>
-              <w:pStyle w:val="BodyText"/>
+              <w:pStyle w:val="Corpotesto"/>
               <w:rPr>
                 <w:rFonts w:ascii="Arial" w:hAnsi="Arial" w:cs="Arial"/>
                 <w:i/>
@@ -3753,7 +3737,7 @@
           </w:tcPr>
           <w:p>
             <w:pPr>
-              <w:pStyle w:val="BodyText"/>
+              <w:pStyle w:val="Corpotesto"/>
               <w:spacing w:before="60" w:after="60"/>
               <w:rPr>
                 <w:rFonts w:ascii="Arial" w:hAnsi="Arial" w:cs="Arial"/>
@@ -3791,7 +3775,7 @@
           </w:p>
           <w:p>
             <w:pPr>
-              <w:pStyle w:val="NoSpacing"/>
+              <w:pStyle w:val="Nessunaspaziatura"/>
               <w:numPr>
                 <w:ilvl w:val="0"/>
                 <w:numId w:val="18"/>
@@ -3819,7 +3803,7 @@
           </w:p>
           <w:p>
             <w:pPr>
-              <w:pStyle w:val="NoSpacing"/>
+              <w:pStyle w:val="Nessunaspaziatura"/>
               <w:numPr>
                 <w:ilvl w:val="1"/>
                 <w:numId w:val="26"/>
@@ -3856,7 +3840,7 @@
           </w:p>
           <w:p>
             <w:pPr>
-              <w:pStyle w:val="NoSpacing"/>
+              <w:pStyle w:val="Nessunaspaziatura"/>
               <w:numPr>
                 <w:ilvl w:val="1"/>
                 <w:numId w:val="26"/>
@@ -4013,7 +3997,7 @@
           </w:p>
           <w:p>
             <w:pPr>
-              <w:pStyle w:val="NoSpacing"/>
+              <w:pStyle w:val="Nessunaspaziatura"/>
               <w:numPr>
                 <w:ilvl w:val="1"/>
                 <w:numId w:val="26"/>
@@ -4094,7 +4078,7 @@
           </w:p>
           <w:p>
             <w:pPr>
-              <w:pStyle w:val="NoSpacing"/>
+              <w:pStyle w:val="Nessunaspaziatura"/>
               <w:numPr>
                 <w:ilvl w:val="0"/>
                 <w:numId w:val="18"/>
@@ -4120,7 +4104,7 @@
           </w:p>
           <w:p>
             <w:pPr>
-              <w:pStyle w:val="NoSpacing"/>
+              <w:pStyle w:val="Nessunaspaziatura"/>
               <w:numPr>
                 <w:ilvl w:val="1"/>
                 <w:numId w:val="26"/>
@@ -4283,7 +4267,7 @@
           </w:p>
           <w:p>
             <w:pPr>
-              <w:pStyle w:val="NoSpacing"/>
+              <w:pStyle w:val="Nessunaspaziatura"/>
               <w:numPr>
                 <w:ilvl w:val="1"/>
                 <w:numId w:val="26"/>
@@ -4374,7 +4358,7 @@
           </w:tcPr>
           <w:p>
             <w:pPr>
-              <w:pStyle w:val="BodyText"/>
+              <w:pStyle w:val="Corpotesto"/>
               <w:rPr>
                 <w:rFonts w:ascii="Arial" w:hAnsi="Arial" w:cs="Arial"/>
                 <w:i/>
@@ -4514,7 +4498,7 @@
           </w:p>
           <w:p>
             <w:pPr>
-              <w:pStyle w:val="BodyText"/>
+              <w:pStyle w:val="Corpotesto"/>
               <w:ind w:left="34"/>
               <w:rPr>
                 <w:rFonts w:ascii="Arial" w:hAnsi="Arial" w:cs="Arial"/>
@@ -4576,7 +4560,7 @@
           </w:tcPr>
           <w:p>
             <w:pPr>
-              <w:pStyle w:val="BodyText"/>
+              <w:pStyle w:val="Corpotesto"/>
               <w:spacing w:before="60" w:after="60"/>
               <w:rPr>
                 <w:rFonts w:ascii="Arial" w:hAnsi="Arial" w:cs="Arial"/>
@@ -4603,7 +4587,7 @@
           </w:p>
           <w:p>
             <w:pPr>
-              <w:pStyle w:val="NoSpacing"/>
+              <w:pStyle w:val="Nessunaspaziatura"/>
               <w:numPr>
                 <w:ilvl w:val="0"/>
                 <w:numId w:val="26"/>
@@ -4783,7 +4767,7 @@
           </w:p>
           <w:p>
             <w:pPr>
-              <w:pStyle w:val="NoSpacing"/>
+              <w:pStyle w:val="Nessunaspaziatura"/>
               <w:numPr>
                 <w:ilvl w:val="0"/>
                 <w:numId w:val="26"/>
@@ -4904,7 +4888,7 @@
           </w:tcPr>
           <w:p>
             <w:pPr>
-              <w:pStyle w:val="BodyText"/>
+              <w:pStyle w:val="Corpotesto"/>
               <w:rPr>
                 <w:rFonts w:ascii="Arial" w:hAnsi="Arial" w:cs="Arial"/>
                 <w:i/>
@@ -4978,7 +4962,7 @@
           </w:tcPr>
           <w:p>
             <w:pPr>
-              <w:pStyle w:val="Heading2"/>
+              <w:pStyle w:val="Titolo2"/>
               <w:rPr>
                 <w:rFonts w:cs="Arial"/>
                 <w:sz w:val="18"/>
@@ -4989,7 +4973,7 @@
             <w:hyperlink r:id="rId20" w:history="1">
               <w:r>
                 <w:rPr>
-                  <w:rStyle w:val="Hyperlink"/>
+                  <w:rStyle w:val="Collegamentoipertestuale"/>
                   <w:rFonts w:cs="Arial"/>
                   <w:sz w:val="18"/>
                   <w:szCs w:val="18"/>
@@ -5001,7 +4985,7 @@
           </w:p>
           <w:p>
             <w:pPr>
-              <w:pStyle w:val="BodyText"/>
+              <w:pStyle w:val="Corpotesto"/>
               <w:rPr>
                 <w:rFonts w:ascii="Arial" w:hAnsi="Arial" w:cs="Arial"/>
                 <w:color w:val="000000"/>
@@ -5046,7 +5030,7 @@
           </w:p>
           <w:p>
             <w:pPr>
-              <w:pStyle w:val="BodyText"/>
+              <w:pStyle w:val="Corpotesto"/>
               <w:spacing w:after="60"/>
               <w:rPr>
                 <w:rFonts w:ascii="Arial" w:hAnsi="Arial" w:cs="Arial"/>
@@ -5073,7 +5057,7 @@
           </w:p>
           <w:p>
             <w:pPr>
-              <w:pStyle w:val="BodyText"/>
+              <w:pStyle w:val="Corpotesto"/>
               <w:numPr>
                 <w:ilvl w:val="0"/>
                 <w:numId w:val="9"/>
@@ -5112,7 +5096,7 @@
           </w:p>
           <w:p>
             <w:pPr>
-              <w:pStyle w:val="BodyText"/>
+              <w:pStyle w:val="Corpotesto"/>
               <w:numPr>
                 <w:ilvl w:val="0"/>
                 <w:numId w:val="9"/>
@@ -5240,7 +5224,7 @@
           </w:p>
           <w:p>
             <w:pPr>
-              <w:pStyle w:val="BodyText"/>
+              <w:pStyle w:val="Corpotesto"/>
               <w:numPr>
                 <w:ilvl w:val="0"/>
                 <w:numId w:val="9"/>
@@ -5317,7 +5301,7 @@
           </w:tcPr>
           <w:p>
             <w:pPr>
-              <w:pStyle w:val="BodyText"/>
+              <w:pStyle w:val="Corpotesto"/>
               <w:rPr>
                 <w:rFonts w:ascii="Arial" w:hAnsi="Arial" w:cs="Arial"/>
                 <w:i/>
@@ -5427,7 +5411,7 @@
           </w:tcPr>
           <w:p>
             <w:pPr>
-              <w:pStyle w:val="BodyText"/>
+              <w:pStyle w:val="Corpotesto"/>
               <w:spacing w:before="60" w:after="60"/>
               <w:rPr>
                 <w:rFonts w:ascii="Arial" w:hAnsi="Arial" w:cs="Arial"/>
@@ -5452,7 +5436,7 @@
           </w:p>
           <w:p>
             <w:pPr>
-              <w:pStyle w:val="BodyText"/>
+              <w:pStyle w:val="Corpotesto"/>
               <w:numPr>
                 <w:ilvl w:val="0"/>
                 <w:numId w:val="10"/>
@@ -5488,7 +5472,7 @@
           </w:p>
           <w:p>
             <w:pPr>
-              <w:pStyle w:val="BodyText"/>
+              <w:pStyle w:val="Corpotesto"/>
               <w:numPr>
                 <w:ilvl w:val="0"/>
                 <w:numId w:val="10"/>
@@ -5516,7 +5500,7 @@
           </w:p>
           <w:p>
             <w:pPr>
-              <w:pStyle w:val="BodyText"/>
+              <w:pStyle w:val="Corpotesto"/>
               <w:numPr>
                 <w:ilvl w:val="0"/>
                 <w:numId w:val="10"/>
@@ -5561,7 +5545,7 @@
           </w:tcPr>
           <w:p>
             <w:pPr>
-              <w:pStyle w:val="BodyText"/>
+              <w:pStyle w:val="Corpotesto"/>
               <w:rPr>
                 <w:rFonts w:ascii="Arial" w:hAnsi="Arial" w:cs="Arial"/>
                 <w:i/>
@@ -5589,7 +5573,7 @@
           </w:tcPr>
           <w:p>
             <w:pPr>
-              <w:pStyle w:val="Heading2"/>
+              <w:pStyle w:val="Titolo2"/>
               <w:spacing w:before="120"/>
               <w:rPr>
                 <w:rFonts w:cs="Arial"/>
@@ -5629,7 +5613,7 @@
               <w:proofErr w:type="spellStart"/>
               <w:r>
                 <w:rPr>
-                  <w:rStyle w:val="Hyperlink"/>
+                  <w:rStyle w:val="Collegamentoipertestuale"/>
                   <w:rFonts w:cs="Arial"/>
                   <w:sz w:val="18"/>
                   <w:szCs w:val="18"/>
@@ -5650,7 +5634,7 @@
           </w:p>
           <w:p>
             <w:pPr>
-              <w:pStyle w:val="BodyText"/>
+              <w:pStyle w:val="Corpotesto"/>
               <w:rPr>
                 <w:rFonts w:ascii="Arial" w:hAnsi="Arial" w:cs="Arial"/>
                 <w:color w:val="000000"/>
@@ -5695,7 +5679,7 @@
           </w:p>
           <w:p>
             <w:pPr>
-              <w:pStyle w:val="BodyText"/>
+              <w:pStyle w:val="Corpotesto"/>
               <w:rPr>
                 <w:rFonts w:ascii="Arial" w:hAnsi="Arial" w:cs="Arial"/>
                 <w:b/>
@@ -5772,7 +5756,7 @@
           </w:p>
           <w:p>
             <w:pPr>
-              <w:pStyle w:val="BodyText"/>
+              <w:pStyle w:val="Corpotesto"/>
               <w:rPr>
                 <w:rFonts w:ascii="Arial" w:hAnsi="Arial" w:cs="Arial"/>
                 <w:b/>
@@ -5812,7 +5796,7 @@
           </w:tcPr>
           <w:p>
             <w:pPr>
-              <w:pStyle w:val="BodyText"/>
+              <w:pStyle w:val="Corpotesto"/>
               <w:ind w:left="34"/>
               <w:rPr>
                 <w:rFonts w:ascii="Arial" w:hAnsi="Arial" w:cs="Arial"/>
@@ -5826,7 +5810,7 @@
           </w:p>
           <w:p>
             <w:pPr>
-              <w:pStyle w:val="BodyText"/>
+              <w:pStyle w:val="Corpotesto"/>
               <w:rPr>
                 <w:rFonts w:ascii="Arial" w:hAnsi="Arial" w:cs="Arial"/>
                 <w:i/>
@@ -5915,7 +5899,7 @@
           </w:tcPr>
           <w:p>
             <w:pPr>
-              <w:pStyle w:val="Heading2"/>
+              <w:pStyle w:val="Titolo2"/>
               <w:spacing w:before="120"/>
               <w:rPr>
                 <w:rFonts w:cs="Arial"/>
@@ -5926,7 +5910,7 @@
             <w:hyperlink r:id="rId22" w:history="1">
               <w:r>
                 <w:rPr>
-                  <w:rStyle w:val="Hyperlink"/>
+                  <w:rStyle w:val="Collegamentoipertestuale"/>
                   <w:rFonts w:cs="Arial"/>
                   <w:sz w:val="18"/>
                   <w:szCs w:val="18"/>
@@ -5937,7 +5921,7 @@
           </w:p>
           <w:p>
             <w:pPr>
-              <w:pStyle w:val="BodyText"/>
+              <w:pStyle w:val="Corpotesto"/>
               <w:rPr>
                 <w:rFonts w:ascii="Arial" w:hAnsi="Arial" w:cs="Arial"/>
                 <w:color w:val="000000"/>
@@ -5960,7 +5944,7 @@
           </w:p>
           <w:p>
             <w:pPr>
-              <w:pStyle w:val="BodyText"/>
+              <w:pStyle w:val="Corpotesto"/>
               <w:rPr>
                 <w:rFonts w:ascii="Arial" w:hAnsi="Arial" w:cs="Arial"/>
                 <w:b/>
@@ -6003,7 +5987,7 @@
             <w:hyperlink r:id="rId23" w:history="1">
               <w:r>
                 <w:rPr>
-                  <w:rStyle w:val="Hyperlink"/>
+                  <w:rStyle w:val="Collegamentoipertestuale"/>
                   <w:rFonts w:ascii="Arial" w:hAnsi="Arial" w:cs="Arial"/>
                   <w:sz w:val="18"/>
                   <w:szCs w:val="18"/>
@@ -6059,7 +6043,7 @@
           </w:p>
           <w:p>
             <w:pPr>
-              <w:pStyle w:val="Heading2"/>
+              <w:pStyle w:val="Titolo2"/>
               <w:pBdr>
                 <w:bottom w:val="none" w:sz="0" w:space="0" w:color="auto"/>
               </w:pBdr>
@@ -6077,7 +6061,7 @@
           </w:tcPr>
           <w:p>
             <w:pPr>
-              <w:pStyle w:val="BodyText"/>
+              <w:pStyle w:val="Corpotesto"/>
               <w:ind w:left="34"/>
               <w:rPr>
                 <w:rFonts w:ascii="Arial" w:hAnsi="Arial" w:cs="Arial"/>
@@ -6091,7 +6075,7 @@
           </w:p>
           <w:p>
             <w:pPr>
-              <w:pStyle w:val="BodyText"/>
+              <w:pStyle w:val="Corpotesto"/>
               <w:ind w:left="34"/>
               <w:rPr>
                 <w:rFonts w:ascii="Arial" w:hAnsi="Arial" w:cs="Arial"/>
@@ -6616,7 +6600,7 @@
             <w:hyperlink r:id="rId24" w:history="1">
               <w:r>
                 <w:rPr>
-                  <w:rStyle w:val="Hyperlink"/>
+                  <w:rStyle w:val="Collegamentoipertestuale"/>
                   <w:rFonts w:ascii="Arial" w:hAnsi="Arial" w:cs="Arial"/>
                   <w:b/>
                   <w:sz w:val="18"/>
@@ -6657,7 +6641,7 @@
             <w:hyperlink r:id="rId25" w:history="1">
               <w:r>
                 <w:rPr>
-                  <w:rStyle w:val="Hyperlink"/>
+                  <w:rStyle w:val="Collegamentoipertestuale"/>
                   <w:rFonts w:ascii="Arial" w:hAnsi="Arial" w:cs="Arial"/>
                   <w:b/>
                   <w:sz w:val="19"/>
@@ -6701,7 +6685,7 @@
             <w:hyperlink r:id="rId26" w:history="1">
               <w:r>
                 <w:rPr>
-                  <w:rStyle w:val="Hyperlink"/>
+                  <w:rStyle w:val="Collegamentoipertestuale"/>
                   <w:rFonts w:ascii="Arial" w:hAnsi="Arial" w:cs="Arial"/>
                   <w:b/>
                   <w:sz w:val="18"/>
@@ -6772,7 +6756,7 @@
             <w:hyperlink r:id="rId27" w:history="1">
               <w:r>
                 <w:rPr>
-                  <w:rStyle w:val="Hyperlink"/>
+                  <w:rStyle w:val="Collegamentoipertestuale"/>
                   <w:rFonts w:ascii="Arial" w:hAnsi="Arial" w:cs="Arial"/>
                   <w:b/>
                   <w:sz w:val="19"/>
@@ -6868,7 +6852,7 @@
             <w:hyperlink r:id="rId28" w:anchor="ml" w:history="1">
               <w:r>
                 <w:rPr>
-                  <w:rStyle w:val="Hyperlink"/>
+                  <w:rStyle w:val="Collegamentoipertestuale"/>
                   <w:rFonts w:ascii="Arial" w:hAnsi="Arial" w:cs="Arial"/>
                   <w:b/>
                   <w:sz w:val="18"/>
@@ -6890,7 +6874,7 @@
             <w:hyperlink r:id="rId29" w:history="1">
               <w:r>
                 <w:rPr>
-                  <w:rStyle w:val="Hyperlink"/>
+                  <w:rStyle w:val="Collegamentoipertestuale"/>
                   <w:rFonts w:ascii="Arial" w:hAnsi="Arial" w:cs="Arial"/>
                   <w:sz w:val="18"/>
                   <w:szCs w:val="18"/>
@@ -6911,7 +6895,7 @@
             <w:hyperlink r:id="rId30" w:history="1">
               <w:r>
                 <w:rPr>
-                  <w:rStyle w:val="Hyperlink"/>
+                  <w:rStyle w:val="Collegamentoipertestuale"/>
                   <w:rFonts w:ascii="Arial" w:hAnsi="Arial" w:cs="Arial"/>
                   <w:sz w:val="18"/>
                   <w:szCs w:val="18"/>
@@ -6950,7 +6934,7 @@
             <w:hyperlink r:id="rId31" w:history="1">
               <w:r>
                 <w:rPr>
-                  <w:rStyle w:val="Hyperlink"/>
+                  <w:rStyle w:val="Collegamentoipertestuale"/>
                   <w:rFonts w:ascii="Arial" w:hAnsi="Arial" w:cs="Arial"/>
                   <w:b/>
                   <w:sz w:val="18"/>
@@ -6972,7 +6956,7 @@
             <w:hyperlink r:id="rId32" w:history="1">
               <w:r>
                 <w:rPr>
-                  <w:rStyle w:val="Hyperlink"/>
+                  <w:rStyle w:val="Collegamentoipertestuale"/>
                   <w:rFonts w:ascii="Arial" w:hAnsi="Arial" w:cs="Arial"/>
                   <w:sz w:val="18"/>
                   <w:szCs w:val="18"/>
@@ -6993,7 +6977,7 @@
             <w:hyperlink r:id="rId33" w:history="1">
               <w:r>
                 <w:rPr>
-                  <w:rStyle w:val="Hyperlink"/>
+                  <w:rStyle w:val="Collegamentoipertestuale"/>
                   <w:rFonts w:ascii="Arial" w:hAnsi="Arial" w:cs="Arial"/>
                   <w:sz w:val="18"/>
                   <w:szCs w:val="18"/>
@@ -7003,7 +6987,7 @@
               </w:r>
               <w:r>
                 <w:rPr>
-                  <w:rStyle w:val="Hyperlink"/>
+                  <w:rStyle w:val="Collegamentoipertestuale"/>
                   <w:rFonts w:ascii="Arial" w:hAnsi="Arial" w:cs="Arial"/>
                   <w:sz w:val="18"/>
                   <w:szCs w:val="18"/>
@@ -7061,7 +7045,7 @@
             <w:hyperlink r:id="rId34" w:history="1">
               <w:r>
                 <w:rPr>
-                  <w:rStyle w:val="Hyperlink"/>
+                  <w:rStyle w:val="Collegamentoipertestuale"/>
                   <w:rFonts w:ascii="Arial" w:hAnsi="Arial" w:cs="Arial"/>
                   <w:b/>
                   <w:sz w:val="18"/>
@@ -7083,7 +7067,7 @@
             <w:hyperlink r:id="rId35" w:history="1">
               <w:r>
                 <w:rPr>
-                  <w:rStyle w:val="Hyperlink"/>
+                  <w:rStyle w:val="Collegamentoipertestuale"/>
                   <w:rFonts w:ascii="Arial" w:hAnsi="Arial" w:cs="Arial"/>
                   <w:sz w:val="18"/>
                   <w:szCs w:val="18"/>
@@ -7104,7 +7088,7 @@
             <w:hyperlink r:id="rId36" w:history="1">
               <w:r>
                 <w:rPr>
-                  <w:rStyle w:val="Hyperlink"/>
+                  <w:rStyle w:val="Collegamentoipertestuale"/>
                   <w:rFonts w:ascii="Arial" w:hAnsi="Arial" w:cs="Arial"/>
                   <w:sz w:val="18"/>
                   <w:szCs w:val="18"/>
@@ -7114,7 +7098,7 @@
               </w:r>
               <w:r>
                 <w:rPr>
-                  <w:rStyle w:val="Hyperlink"/>
+                  <w:rStyle w:val="Collegamentoipertestuale"/>
                   <w:rFonts w:ascii="Arial" w:hAnsi="Arial" w:cs="Arial"/>
                   <w:sz w:val="18"/>
                   <w:szCs w:val="18"/>
@@ -7172,7 +7156,7 @@
             <w:hyperlink r:id="rId37" w:history="1">
               <w:r>
                 <w:rPr>
-                  <w:rStyle w:val="Hyperlink"/>
+                  <w:rStyle w:val="Collegamentoipertestuale"/>
                   <w:rFonts w:ascii="Arial" w:hAnsi="Arial" w:cs="Arial"/>
                   <w:b/>
                   <w:sz w:val="18"/>
@@ -7194,7 +7178,7 @@
             <w:hyperlink r:id="rId38" w:history="1">
               <w:r>
                 <w:rPr>
-                  <w:rStyle w:val="Hyperlink"/>
+                  <w:rStyle w:val="Collegamentoipertestuale"/>
                   <w:rFonts w:ascii="Arial" w:hAnsi="Arial" w:cs="Arial"/>
                   <w:sz w:val="18"/>
                   <w:szCs w:val="18"/>
@@ -7224,7 +7208,7 @@
             <w:hyperlink r:id="rId39" w:history="1">
               <w:r>
                 <w:rPr>
-                  <w:rStyle w:val="Hyperlink"/>
+                  <w:rStyle w:val="Collegamentoipertestuale"/>
                   <w:rFonts w:ascii="Arial" w:hAnsi="Arial" w:cs="Arial"/>
                   <w:sz w:val="18"/>
                   <w:szCs w:val="18"/>
@@ -7234,7 +7218,7 @@
               </w:r>
               <w:r>
                 <w:rPr>
-                  <w:rStyle w:val="Hyperlink"/>
+                  <w:rStyle w:val="Collegamentoipertestuale"/>
                   <w:rFonts w:ascii="Arial" w:hAnsi="Arial" w:cs="Arial"/>
                   <w:sz w:val="18"/>
                   <w:szCs w:val="18"/>
@@ -7316,7 +7300,7 @@
           </w:p>
           <w:p>
             <w:pPr>
-              <w:pStyle w:val="ListParagraph"/>
+              <w:pStyle w:val="Paragrafoelenco"/>
               <w:numPr>
                 <w:ilvl w:val="0"/>
                 <w:numId w:val="36"/>
@@ -7366,7 +7350,7 @@
           </w:p>
           <w:p>
             <w:pPr>
-              <w:pStyle w:val="ListParagraph"/>
+              <w:pStyle w:val="Paragrafoelenco"/>
               <w:numPr>
                 <w:ilvl w:val="0"/>
                 <w:numId w:val="37"/>
@@ -7437,7 +7421,7 @@
               <w:proofErr w:type="spellStart"/>
               <w:r>
                 <w:rPr>
-                  <w:rStyle w:val="Hyperlink"/>
+                  <w:rStyle w:val="Collegamentoipertestuale"/>
                   <w:rFonts w:ascii="Arial" w:hAnsi="Arial" w:cs="Arial"/>
                   <w:b/>
                   <w:sz w:val="18"/>
@@ -7449,7 +7433,7 @@
               <w:proofErr w:type="spellEnd"/>
               <w:r>
                 <w:rPr>
-                  <w:rStyle w:val="Hyperlink"/>
+                  <w:rStyle w:val="Collegamentoipertestuale"/>
                   <w:rFonts w:ascii="Arial" w:hAnsi="Arial" w:cs="Arial"/>
                   <w:b/>
                   <w:sz w:val="18"/>
@@ -7483,30 +7467,12 @@
                 <w:sz w:val="18"/>
                 <w:szCs w:val="18"/>
               </w:rPr>
-              <w:t xml:space="preserve">, Wiley Periodicals, Volume </w:t>
-            </w:r>
-            <w:proofErr w:type="gramStart"/>
-            <w:r>
-              <w:rPr>
-                <w:rFonts w:ascii="Arial" w:hAnsi="Arial" w:cs="Arial"/>
-                <w:sz w:val="18"/>
-                <w:szCs w:val="18"/>
-              </w:rPr>
-              <w:t>46 ,</w:t>
-            </w:r>
-            <w:proofErr w:type="gramEnd"/>
-            <w:r>
-              <w:rPr>
-                <w:rFonts w:ascii="Arial" w:hAnsi="Arial" w:cs="Arial"/>
-                <w:sz w:val="18"/>
-                <w:szCs w:val="18"/>
-              </w:rPr>
-              <w:t xml:space="preserve"> Issue 4 (December 2005) </w:t>
-            </w:r>
-          </w:p>
-          <w:p>
-            <w:pPr>
-              <w:pStyle w:val="ListParagraph"/>
+              <w:t xml:space="preserve">, Wiley Periodicals, Volume 46 , Issue 4 (December 2005) </w:t>
+            </w:r>
+          </w:p>
+          <w:p>
+            <w:pPr>
+              <w:pStyle w:val="Paragrafoelenco"/>
               <w:numPr>
                 <w:ilvl w:val="0"/>
                 <w:numId w:val="37"/>
@@ -7574,34 +7540,21 @@
               <w:t xml:space="preserve">, </w:t>
             </w:r>
             <w:hyperlink r:id="rId41" w:history="1">
-              <w:proofErr w:type="spellStart"/>
               <w:r>
                 <w:rPr>
-                  <w:rStyle w:val="Hyperlink"/>
+                  <w:rStyle w:val="Collegamentoipertestuale"/>
                   <w:rFonts w:ascii="Arial" w:hAnsi="Arial" w:cs="Arial"/>
                   <w:b/>
                   <w:sz w:val="18"/>
                   <w:szCs w:val="18"/>
                   <w:lang w:val="en-US"/>
                 </w:rPr>
-                <w:t>Modelling</w:t>
-              </w:r>
-              <w:proofErr w:type="spellEnd"/>
-              <w:r>
-                <w:rPr>
-                  <w:rStyle w:val="Hyperlink"/>
-                  <w:rFonts w:ascii="Arial" w:hAnsi="Arial" w:cs="Arial"/>
-                  <w:b/>
-                  <w:sz w:val="18"/>
-                  <w:szCs w:val="18"/>
-                  <w:lang w:val="en-US"/>
-                </w:rPr>
-                <w:t xml:space="preserve"> the blocking </w:t>
+                <w:t xml:space="preserve">Modelling the blocking </w:t>
               </w:r>
               <w:proofErr w:type="spellStart"/>
               <w:r>
                 <w:rPr>
-                  <w:rStyle w:val="Hyperlink"/>
+                  <w:rStyle w:val="Collegamentoipertestuale"/>
                   <w:rFonts w:ascii="Arial" w:hAnsi="Arial" w:cs="Arial"/>
                   <w:b/>
                   <w:sz w:val="18"/>
@@ -7613,7 +7566,7 @@
               <w:proofErr w:type="spellEnd"/>
               <w:r>
                 <w:rPr>
-                  <w:rStyle w:val="Hyperlink"/>
+                  <w:rStyle w:val="Collegamentoipertestuale"/>
                   <w:rFonts w:ascii="Arial" w:hAnsi="Arial" w:cs="Arial"/>
                   <w:b/>
                   <w:sz w:val="18"/>
@@ -7670,7 +7623,7 @@
           </w:p>
           <w:p>
             <w:pPr>
-              <w:pStyle w:val="ListParagraph"/>
+              <w:pStyle w:val="Paragrafoelenco"/>
               <w:numPr>
                 <w:ilvl w:val="0"/>
                 <w:numId w:val="37"/>
@@ -7724,7 +7677,7 @@
             <w:hyperlink r:id="rId42" w:history="1">
               <w:r>
                 <w:rPr>
-                  <w:rStyle w:val="Hyperlink"/>
+                  <w:rStyle w:val="Collegamentoipertestuale"/>
                   <w:rFonts w:ascii="Arial" w:hAnsi="Arial" w:cs="Arial"/>
                   <w:b/>
                   <w:sz w:val="18"/>
@@ -7735,7 +7688,7 @@
               <w:proofErr w:type="spellStart"/>
               <w:r>
                 <w:rPr>
-                  <w:rStyle w:val="Hyperlink"/>
+                  <w:rStyle w:val="Collegamentoipertestuale"/>
                   <w:rFonts w:ascii="Arial" w:hAnsi="Arial" w:cs="Arial"/>
                   <w:b/>
                   <w:sz w:val="18"/>
@@ -7746,7 +7699,7 @@
               <w:proofErr w:type="spellEnd"/>
               <w:r>
                 <w:rPr>
-                  <w:rStyle w:val="Hyperlink"/>
+                  <w:rStyle w:val="Collegamentoipertestuale"/>
                   <w:rFonts w:ascii="Arial" w:hAnsi="Arial" w:cs="Arial"/>
                   <w:b/>
                   <w:sz w:val="18"/>
@@ -7757,7 +7710,7 @@
               <w:proofErr w:type="spellStart"/>
               <w:r>
                 <w:rPr>
-                  <w:rStyle w:val="Hyperlink"/>
+                  <w:rStyle w:val="Collegamentoipertestuale"/>
                   <w:rFonts w:ascii="Arial" w:hAnsi="Arial" w:cs="Arial"/>
                   <w:b/>
                   <w:sz w:val="18"/>
@@ -7768,7 +7721,7 @@
               <w:proofErr w:type="spellEnd"/>
               <w:r>
                 <w:rPr>
-                  <w:rStyle w:val="Hyperlink"/>
+                  <w:rStyle w:val="Collegamentoipertestuale"/>
                   <w:rFonts w:ascii="Arial" w:hAnsi="Arial" w:cs="Arial"/>
                   <w:b/>
                   <w:sz w:val="18"/>
@@ -7819,7 +7772,7 @@
           </w:p>
           <w:p>
             <w:pPr>
-              <w:pStyle w:val="ListParagraph"/>
+              <w:pStyle w:val="Paragrafoelenco"/>
               <w:numPr>
                 <w:ilvl w:val="0"/>
                 <w:numId w:val="36"/>
@@ -7871,7 +7824,7 @@
           </w:p>
           <w:p>
             <w:pPr>
-              <w:pStyle w:val="ListParagraph"/>
+              <w:pStyle w:val="Paragrafoelenco"/>
               <w:numPr>
                 <w:ilvl w:val="0"/>
                 <w:numId w:val="37"/>
@@ -7933,7 +7886,7 @@
           </w:p>
           <w:p>
             <w:pPr>
-              <w:pStyle w:val="ListParagraph"/>
+              <w:pStyle w:val="Paragrafoelenco"/>
               <w:numPr>
                 <w:ilvl w:val="0"/>
                 <w:numId w:val="37"/>
@@ -8021,7 +7974,7 @@
             <w:hyperlink r:id="rId43" w:anchor="anchor1015023" w:history="1">
               <w:r>
                 <w:rPr>
-                  <w:rStyle w:val="Hyperlink"/>
+                  <w:rStyle w:val="Collegamentoipertestuale"/>
                   <w:rFonts w:ascii="Arial" w:hAnsi="Arial" w:cs="Arial"/>
                   <w:b/>
                   <w:sz w:val="18"/>
@@ -8063,7 +8016,7 @@
             <w:hyperlink r:id="rId44" w:history="1">
               <w:r>
                 <w:rPr>
-                  <w:rStyle w:val="Hyperlink"/>
+                  <w:rStyle w:val="Collegamentoipertestuale"/>
                   <w:rFonts w:ascii="Arial" w:hAnsi="Arial" w:cs="Arial"/>
                   <w:b/>
                   <w:bCs/>
@@ -8079,7 +8032,7 @@
           </w:p>
           <w:p>
             <w:pPr>
-              <w:pStyle w:val="ListParagraph"/>
+              <w:pStyle w:val="Paragrafoelenco"/>
               <w:numPr>
                 <w:ilvl w:val="0"/>
                 <w:numId w:val="37"/>
@@ -8201,7 +8154,7 @@
           </w:p>
           <w:p>
             <w:pPr>
-              <w:pStyle w:val="ListParagraph"/>
+              <w:pStyle w:val="Paragrafoelenco"/>
               <w:tabs>
                 <w:tab w:val="left" w:pos="709"/>
                 <w:tab w:val="left" w:pos="990"/>
@@ -8219,7 +8172,7 @@
           </w:p>
           <w:p>
             <w:pPr>
-              <w:pStyle w:val="ListParagraph"/>
+              <w:pStyle w:val="Paragrafoelenco"/>
               <w:tabs>
                 <w:tab w:val="left" w:pos="709"/>
                 <w:tab w:val="left" w:pos="990"/>
@@ -8237,7 +8190,7 @@
           </w:p>
           <w:p>
             <w:pPr>
-              <w:pStyle w:val="ListParagraph"/>
+              <w:pStyle w:val="Paragrafoelenco"/>
               <w:tabs>
                 <w:tab w:val="left" w:pos="709"/>
                 <w:tab w:val="left" w:pos="990"/>
@@ -8255,7 +8208,7 @@
           </w:p>
           <w:p>
             <w:pPr>
-              <w:pStyle w:val="ListParagraph"/>
+              <w:pStyle w:val="Paragrafoelenco"/>
               <w:tabs>
                 <w:tab w:val="left" w:pos="709"/>
                 <w:tab w:val="left" w:pos="990"/>
@@ -8272,7 +8225,7 @@
           </w:p>
           <w:p>
             <w:pPr>
-              <w:pStyle w:val="ListParagraph"/>
+              <w:pStyle w:val="Paragrafoelenco"/>
               <w:tabs>
                 <w:tab w:val="left" w:pos="709"/>
                 <w:tab w:val="left" w:pos="990"/>
@@ -8289,7 +8242,7 @@
           </w:p>
           <w:p>
             <w:pPr>
-              <w:pStyle w:val="ListParagraph"/>
+              <w:pStyle w:val="Paragrafoelenco"/>
               <w:numPr>
                 <w:ilvl w:val="0"/>
                 <w:numId w:val="36"/>
@@ -8319,7 +8272,7 @@
           </w:p>
           <w:p>
             <w:pPr>
-              <w:pStyle w:val="ListParagraph"/>
+              <w:pStyle w:val="Paragrafoelenco"/>
               <w:numPr>
                 <w:ilvl w:val="1"/>
                 <w:numId w:val="36"/>
@@ -8348,7 +8301,7 @@
             <w:hyperlink r:id="rId45" w:history="1">
               <w:r>
                 <w:rPr>
-                  <w:rStyle w:val="Hyperlink"/>
+                  <w:rStyle w:val="Collegamentoipertestuale"/>
                   <w:rFonts w:ascii="Arial" w:hAnsi="Arial" w:cs="Arial"/>
                   <w:b/>
                   <w:sz w:val="18"/>
@@ -8408,7 +8361,7 @@
           </w:p>
           <w:p>
             <w:pPr>
-              <w:pStyle w:val="ListParagraph"/>
+              <w:pStyle w:val="Paragrafoelenco"/>
               <w:numPr>
                 <w:ilvl w:val="1"/>
                 <w:numId w:val="36"/>
@@ -8437,7 +8390,7 @@
             <w:hyperlink r:id="rId46" w:history="1">
               <w:r>
                 <w:rPr>
-                  <w:rStyle w:val="Hyperlink"/>
+                  <w:rStyle w:val="Collegamentoipertestuale"/>
                   <w:rFonts w:ascii="Arial" w:hAnsi="Arial" w:cs="Arial"/>
                   <w:b/>
                   <w:sz w:val="18"/>
@@ -8754,7 +8707,7 @@
           </w:tcPr>
           <w:p>
             <w:pPr>
-              <w:pStyle w:val="Heading2"/>
+              <w:pStyle w:val="Titolo2"/>
               <w:rPr>
                 <w:sz w:val="18"/>
                 <w:szCs w:val="18"/>
@@ -8781,7 +8734,7 @@
           </w:tcPr>
           <w:p>
             <w:pPr>
-              <w:pStyle w:val="NoSpacing"/>
+              <w:pStyle w:val="Nessunaspaziatura"/>
               <w:spacing w:before="20" w:after="20"/>
               <w:rPr>
                 <w:rFonts w:ascii="Arial" w:hAnsi="Arial" w:cs="Arial"/>
@@ -8804,7 +8757,7 @@
           </w:p>
           <w:p>
             <w:pPr>
-              <w:pStyle w:val="NoSpacing"/>
+              <w:pStyle w:val="Nessunaspaziatura"/>
               <w:numPr>
                 <w:ilvl w:val="0"/>
                 <w:numId w:val="6"/>
@@ -8848,7 +8801,7 @@
           </w:p>
           <w:p>
             <w:pPr>
-              <w:pStyle w:val="NoSpacing"/>
+              <w:pStyle w:val="Nessunaspaziatura"/>
               <w:numPr>
                 <w:ilvl w:val="0"/>
                 <w:numId w:val="6"/>
@@ -8885,7 +8838,7 @@
               <w:proofErr w:type="spellStart"/>
               <w:r>
                 <w:rPr>
-                  <w:rStyle w:val="Hyperlink"/>
+                  <w:rStyle w:val="Collegamentoipertestuale"/>
                   <w:rFonts w:ascii="Arial" w:hAnsi="Arial" w:cs="Arial"/>
                   <w:b/>
                   <w:bCs/>
@@ -8929,7 +8882,7 @@
           </w:p>
           <w:p>
             <w:pPr>
-              <w:pStyle w:val="NoSpacing"/>
+              <w:pStyle w:val="Nessunaspaziatura"/>
               <w:numPr>
                 <w:ilvl w:val="1"/>
                 <w:numId w:val="6"/>
@@ -8942,25 +8895,14 @@
                 <w:lang w:val="en-US"/>
               </w:rPr>
             </w:pPr>
-            <w:proofErr w:type="gramStart"/>
-            <w:r>
-              <w:rPr>
-                <w:rFonts w:ascii="Arial" w:hAnsi="Arial" w:cs="Arial"/>
-                <w:sz w:val="18"/>
-                <w:szCs w:val="18"/>
-                <w:lang w:val="en-US"/>
-              </w:rPr>
-              <w:t>my</w:t>
-            </w:r>
-            <w:proofErr w:type="gramEnd"/>
-            <w:r>
-              <w:rPr>
-                <w:rFonts w:ascii="Arial" w:hAnsi="Arial" w:cs="Arial"/>
-                <w:sz w:val="18"/>
-                <w:szCs w:val="18"/>
-                <w:lang w:val="en-US"/>
-              </w:rPr>
-              <w:t xml:space="preserve"> article on </w:t>
+            <w:r>
+              <w:rPr>
+                <w:rFonts w:ascii="Arial" w:hAnsi="Arial" w:cs="Arial"/>
+                <w:sz w:val="18"/>
+                <w:szCs w:val="18"/>
+                <w:lang w:val="en-US"/>
+              </w:rPr>
+              <w:t xml:space="preserve">my article on </w:t>
             </w:r>
             <w:r>
               <w:rPr>
@@ -8985,7 +8927,7 @@
             <w:hyperlink r:id="rId48" w:history="1">
               <w:r>
                 <w:rPr>
-                  <w:rStyle w:val="Hyperlink"/>
+                  <w:rStyle w:val="Collegamentoipertestuale"/>
                   <w:rFonts w:ascii="Arial" w:hAnsi="Arial" w:cs="Arial"/>
                   <w:b/>
                   <w:bCs/>
@@ -8999,11 +8941,11 @@
                 <w:t>Boost Tomcat performance for static content</w:t>
               </w:r>
             </w:hyperlink>
-            <w:bookmarkStart w:id="0" w:name="webProfileURL"/>
-          </w:p>
-          <w:p>
-            <w:pPr>
-              <w:pStyle w:val="NoSpacing"/>
+            <w:bookmarkStart w:id="1" w:name="webProfileURL"/>
+          </w:p>
+          <w:p>
+            <w:pPr>
+              <w:pStyle w:val="Nessunaspaziatura"/>
               <w:numPr>
                 <w:ilvl w:val="1"/>
                 <w:numId w:val="6"/>
@@ -9016,7 +8958,6 @@
                 <w:lang w:val="en-US"/>
               </w:rPr>
             </w:pPr>
-            <w:proofErr w:type="gramStart"/>
             <w:r>
               <w:rPr>
                 <w:rFonts w:ascii="Arial" w:hAnsi="Arial" w:cs="Arial"/>
@@ -9026,25 +8967,13 @@
                 <w:szCs w:val="18"/>
                 <w:lang w:val="en-US"/>
               </w:rPr>
-              <w:t>my</w:t>
-            </w:r>
-            <w:proofErr w:type="gramEnd"/>
-            <w:r>
-              <w:rPr>
-                <w:rFonts w:ascii="Arial" w:hAnsi="Arial" w:cs="Arial"/>
-                <w:bCs/>
-                <w:iCs/>
-                <w:sz w:val="18"/>
-                <w:szCs w:val="18"/>
-                <w:lang w:val="en-US"/>
-              </w:rPr>
-              <w:t xml:space="preserve"> project home page on </w:t>
+              <w:t xml:space="preserve">my project home page on </w:t>
             </w:r>
             <w:hyperlink r:id="rId49" w:history="1">
               <w:proofErr w:type="spellStart"/>
               <w:r>
                 <w:rPr>
-                  <w:rStyle w:val="Hyperlink"/>
+                  <w:rStyle w:val="Collegamentoipertestuale"/>
                   <w:rFonts w:ascii="Arial" w:hAnsi="Arial" w:cs="Arial"/>
                   <w:b/>
                   <w:bCs/>
@@ -9060,7 +8989,7 @@
           </w:p>
           <w:p>
             <w:pPr>
-              <w:pStyle w:val="NoSpacing"/>
+              <w:pStyle w:val="Nessunaspaziatura"/>
               <w:numPr>
                 <w:ilvl w:val="0"/>
                 <w:numId w:val="6"/>
@@ -9096,7 +9025,7 @@
             <w:hyperlink r:id="rId50" w:history="1">
               <w:r>
                 <w:rPr>
-                  <w:rStyle w:val="Hyperlink"/>
+                  <w:rStyle w:val="Collegamentoipertestuale"/>
                   <w:rFonts w:ascii="Arial" w:hAnsi="Arial" w:cs="Arial"/>
                   <w:b/>
                   <w:bCs/>
@@ -9157,7 +9086,7 @@
             <w:hyperlink r:id="rId51" w:history="1">
               <w:r>
                 <w:rPr>
-                  <w:rStyle w:val="Hyperlink"/>
+                  <w:rStyle w:val="Collegamentoipertestuale"/>
                   <w:rFonts w:ascii="Arial" w:hAnsi="Arial" w:cs="Arial"/>
                   <w:sz w:val="18"/>
                   <w:szCs w:val="18"/>
@@ -9178,7 +9107,7 @@
             <w:hyperlink r:id="rId52" w:history="1">
               <w:r>
                 <w:rPr>
-                  <w:rStyle w:val="Hyperlink"/>
+                  <w:rStyle w:val="Collegamentoipertestuale"/>
                   <w:rFonts w:ascii="Arial" w:hAnsi="Arial" w:cs="Arial"/>
                   <w:sz w:val="18"/>
                   <w:szCs w:val="18"/>
@@ -9199,7 +9128,7 @@
             <w:hyperlink r:id="rId53" w:history="1">
               <w:r>
                 <w:rPr>
-                  <w:rStyle w:val="Hyperlink"/>
+                  <w:rStyle w:val="Collegamentoipertestuale"/>
                   <w:rFonts w:ascii="Arial" w:hAnsi="Arial" w:cs="Arial"/>
                   <w:sz w:val="18"/>
                   <w:szCs w:val="18"/>
@@ -9218,10 +9147,10 @@
               <w:t>.</w:t>
             </w:r>
           </w:p>
-          <w:bookmarkEnd w:id="0"/>
-          <w:p>
-            <w:pPr>
-              <w:pStyle w:val="NoSpacing"/>
+          <w:bookmarkEnd w:id="1"/>
+          <w:p>
+            <w:pPr>
+              <w:pStyle w:val="Nessunaspaziatura"/>
               <w:numPr>
                 <w:ilvl w:val="0"/>
                 <w:numId w:val="6"/>
@@ -9268,33 +9197,20 @@
               </w:rPr>
               <w:fldChar w:fldCharType="separate"/>
             </w:r>
-            <w:proofErr w:type="spellStart"/>
-            <w:r>
-              <w:rPr>
-                <w:rStyle w:val="Hyperlink"/>
-                <w:rFonts w:ascii="Arial" w:hAnsi="Arial" w:cs="Arial"/>
-                <w:b/>
-                <w:sz w:val="18"/>
-                <w:szCs w:val="18"/>
-                <w:lang w:val="en-US"/>
-              </w:rPr>
-              <w:t>GitHub</w:t>
-            </w:r>
-            <w:proofErr w:type="spellEnd"/>
-            <w:r>
-              <w:rPr>
-                <w:rStyle w:val="Hyperlink"/>
-                <w:rFonts w:ascii="Arial" w:hAnsi="Arial" w:cs="Arial"/>
-                <w:b/>
-                <w:sz w:val="18"/>
-                <w:szCs w:val="18"/>
-                <w:lang w:val="en-US"/>
-              </w:rPr>
-              <w:t xml:space="preserve"> p</w:t>
-            </w:r>
-            <w:r>
-              <w:rPr>
-                <w:rStyle w:val="Hyperlink"/>
+            <w:r>
+              <w:rPr>
+                <w:rStyle w:val="Collegamentoipertestuale"/>
+                <w:rFonts w:ascii="Arial" w:hAnsi="Arial" w:cs="Arial"/>
+                <w:b/>
+                <w:sz w:val="18"/>
+                <w:szCs w:val="18"/>
+                <w:lang w:val="en-US"/>
+              </w:rPr>
+              <w:t>GitHub p</w:t>
+            </w:r>
+            <w:r>
+              <w:rPr>
+                <w:rStyle w:val="Collegamentoipertestuale"/>
                 <w:rFonts w:ascii="Arial" w:hAnsi="Arial" w:cs="Arial"/>
                 <w:b/>
                 <w:sz w:val="18"/>
@@ -9348,7 +9264,7 @@
           </w:p>
           <w:p>
             <w:pPr>
-              <w:pStyle w:val="NoSpacing"/>
+              <w:pStyle w:val="Nessunaspaziatura"/>
               <w:numPr>
                 <w:ilvl w:val="0"/>
                 <w:numId w:val="6"/>
@@ -9366,7 +9282,7 @@
               <w:proofErr w:type="spellStart"/>
               <w:r>
                 <w:rPr>
-                  <w:rStyle w:val="Hyperlink"/>
+                  <w:rStyle w:val="Collegamentoipertestuale"/>
                   <w:rFonts w:ascii="Arial" w:hAnsi="Arial" w:cs="Arial"/>
                   <w:b/>
                   <w:sz w:val="18"/>
@@ -9378,7 +9294,7 @@
               <w:proofErr w:type="spellEnd"/>
               <w:r>
                 <w:rPr>
-                  <w:rStyle w:val="Hyperlink"/>
+                  <w:rStyle w:val="Collegamentoipertestuale"/>
                   <w:rFonts w:ascii="Arial" w:hAnsi="Arial" w:cs="Arial"/>
                   <w:b/>
                   <w:sz w:val="18"/>
@@ -9429,7 +9345,6 @@
               </w:rPr>
               <w:t xml:space="preserve">challenges I participated </w:t>
             </w:r>
-            <w:proofErr w:type="gramStart"/>
             <w:r>
               <w:rPr>
                 <w:rFonts w:ascii="Arial" w:hAnsi="Arial" w:cs="Arial"/>
@@ -9440,28 +9355,15 @@
               </w:rPr>
               <w:t>in</w:t>
             </w:r>
-            <w:bookmarkStart w:id="1" w:name="_GoBack"/>
-            <w:bookmarkEnd w:id="1"/>
-            <w:r>
-              <w:rPr>
-                <w:rFonts w:ascii="Arial" w:hAnsi="Arial" w:cs="Arial"/>
-                <w:color w:val="000000"/>
-                <w:sz w:val="18"/>
-                <w:szCs w:val="18"/>
-                <w:lang w:val="en-US"/>
-              </w:rPr>
-              <w:t>(</w:t>
-            </w:r>
-            <w:proofErr w:type="gramEnd"/>
-            <w:r>
-              <w:rPr>
-                <w:rFonts w:ascii="Arial" w:hAnsi="Arial" w:cs="Arial"/>
-                <w:color w:val="000000"/>
-                <w:sz w:val="18"/>
-                <w:szCs w:val="18"/>
-                <w:lang w:val="en-US"/>
-              </w:rPr>
-              <w:t>selected: 8</w:t>
+            <w:r>
+              <w:rPr>
+                <w:rFonts w:ascii="Arial" w:hAnsi="Arial" w:cs="Arial"/>
+                <w:color w:val="000000"/>
+                <w:sz w:val="18"/>
+                <w:szCs w:val="18"/>
+                <w:lang w:val="en-US"/>
+              </w:rPr>
+              <w:t>(selected: 8</w:t>
             </w:r>
             <w:r>
               <w:rPr>
@@ -9487,7 +9389,7 @@
             <w:hyperlink r:id="rId55" w:history="1">
               <w:r>
                 <w:rPr>
-                  <w:rStyle w:val="Hyperlink"/>
+                  <w:rStyle w:val="Collegamentoipertestuale"/>
                   <w:rFonts w:ascii="Arial" w:hAnsi="Arial" w:cs="Arial"/>
                   <w:sz w:val="18"/>
                   <w:szCs w:val="18"/>
@@ -9509,7 +9411,7 @@
           </w:p>
           <w:p>
             <w:pPr>
-              <w:pStyle w:val="NoSpacing"/>
+              <w:pStyle w:val="Nessunaspaziatura"/>
               <w:numPr>
                 <w:ilvl w:val="0"/>
                 <w:numId w:val="6"/>
@@ -9526,7 +9428,7 @@
             <w:hyperlink r:id="rId56" w:history="1">
               <w:r>
                 <w:rPr>
-                  <w:rStyle w:val="Hyperlink"/>
+                  <w:rStyle w:val="Collegamentoipertestuale"/>
                   <w:rFonts w:ascii="Arial" w:hAnsi="Arial" w:cs="Arial"/>
                   <w:b/>
                   <w:sz w:val="18"/>
@@ -9550,7 +9452,7 @@
           </w:p>
           <w:p>
             <w:pPr>
-              <w:pStyle w:val="NoSpacing"/>
+              <w:pStyle w:val="Nessunaspaziatura"/>
               <w:spacing w:before="20" w:after="20"/>
               <w:rPr>
                 <w:rFonts w:ascii="Arial" w:hAnsi="Arial" w:cs="Arial"/>
@@ -9564,7 +9466,7 @@
           </w:p>
           <w:p>
             <w:pPr>
-              <w:pStyle w:val="Heading2"/>
+              <w:pStyle w:val="Titolo2"/>
               <w:pBdr>
                 <w:bottom w:val="none" w:sz="0" w:space="0" w:color="auto"/>
               </w:pBdr>
@@ -9590,7 +9492,7 @@
           </w:p>
           <w:p>
             <w:pPr>
-              <w:pStyle w:val="NoSpacing"/>
+              <w:pStyle w:val="Nessunaspaziatura"/>
               <w:spacing w:before="20" w:after="20"/>
               <w:rPr>
                 <w:rFonts w:ascii="Arial" w:hAnsi="Arial" w:cs="Arial"/>
@@ -9620,7 +9522,7 @@
           </w:tcPr>
           <w:p>
             <w:pPr>
-              <w:pStyle w:val="NoSpacing"/>
+              <w:pStyle w:val="Nessunaspaziatura"/>
               <w:spacing w:before="20" w:after="20"/>
               <w:ind w:left="720"/>
               <w:rPr>
@@ -9651,7 +9553,7 @@
           </w:tcPr>
           <w:p>
             <w:pPr>
-              <w:pStyle w:val="NoSpacing"/>
+              <w:pStyle w:val="Nessunaspaziatura"/>
               <w:spacing w:before="20" w:after="20"/>
               <w:rPr>
                 <w:rFonts w:ascii="Arial" w:hAnsi="Arial" w:cs="Arial"/>
@@ -9681,7 +9583,7 @@
           </w:tcPr>
           <w:p>
             <w:pPr>
-              <w:pStyle w:val="NoSpacing"/>
+              <w:pStyle w:val="Nessunaspaziatura"/>
               <w:spacing w:before="20" w:after="20"/>
               <w:rPr>
                 <w:rFonts w:ascii="Arial" w:hAnsi="Arial" w:cs="Arial"/>
@@ -9696,7 +9598,7 @@
     </w:tbl>
     <w:p>
       <w:pPr>
-        <w:pStyle w:val="BodyText2"/>
+        <w:pStyle w:val="Corpodeltesto2"/>
         <w:tabs>
           <w:tab w:val="left" w:pos="993"/>
         </w:tabs>
@@ -9722,7 +9624,7 @@
 </file>
 
 <file path=word/endnotes.xml><?xml version="1.0" encoding="utf-8"?>
-<w:endnotes xmlns:wpc="http://schemas.microsoft.com/office/word/2010/wordprocessingCanvas" xmlns:mo="http://schemas.microsoft.com/office/mac/office/2008/main" xmlns:mc="http://schemas.openxmlformats.org/markup-compatibility/2006" xmlns:mv="urn:schemas-microsoft-com:mac:vml" xmlns:o="urn:schemas-microsoft-com:office:office" xmlns:r="http://schemas.openxmlformats.org/officeDocument/2006/relationships" xmlns:m="http://schemas.openxmlformats.org/officeDocument/2006/math" xmlns:v="urn:schemas-microsoft-com:vml" xmlns:wp14="http://schemas.microsoft.com/office/word/2010/wordprocessingDrawing" xmlns:wp="http://schemas.openxmlformats.org/drawingml/2006/wordprocessingDrawing" xmlns:w10="urn:schemas-microsoft-com:office:word" xmlns:w="http://schemas.openxmlformats.org/wordprocessingml/2006/main" xmlns:w14="http://schemas.microsoft.com/office/word/2010/wordml" xmlns:wpg="http://schemas.microsoft.com/office/word/2010/wordprocessingGroup" xmlns:wpi="http://schemas.microsoft.com/office/word/2010/wordprocessingInk" xmlns:wne="http://schemas.microsoft.com/office/word/2006/wordml" xmlns:wps="http://schemas.microsoft.com/office/word/2010/wordprocessingShape" mc:Ignorable="w14 wp14">
+<w:endnotes xmlns:wpc="http://schemas.microsoft.com/office/word/2010/wordprocessingCanvas" xmlns:mc="http://schemas.openxmlformats.org/markup-compatibility/2006" xmlns:o="urn:schemas-microsoft-com:office:office" xmlns:r="http://schemas.openxmlformats.org/officeDocument/2006/relationships" xmlns:m="http://schemas.openxmlformats.org/officeDocument/2006/math" xmlns:v="urn:schemas-microsoft-com:vml" xmlns:wp14="http://schemas.microsoft.com/office/word/2010/wordprocessingDrawing" xmlns:wp="http://schemas.openxmlformats.org/drawingml/2006/wordprocessingDrawing" xmlns:w10="urn:schemas-microsoft-com:office:word" xmlns:w="http://schemas.openxmlformats.org/wordprocessingml/2006/main" xmlns:w14="http://schemas.microsoft.com/office/word/2010/wordml" xmlns:wpg="http://schemas.microsoft.com/office/word/2010/wordprocessingGroup" xmlns:wpi="http://schemas.microsoft.com/office/word/2010/wordprocessingInk" xmlns:wne="http://schemas.microsoft.com/office/word/2006/wordml" xmlns:wps="http://schemas.microsoft.com/office/word/2010/wordprocessingShape" mc:Ignorable="w14 wp14">
   <w:endnote w:type="separator" w:id="-1">
     <w:p>
       <w:r>
@@ -9741,7 +9643,7 @@
 </file>
 
 <file path=word/footer1.xml><?xml version="1.0" encoding="utf-8"?>
-<w:ftr xmlns:wpc="http://schemas.microsoft.com/office/word/2010/wordprocessingCanvas" xmlns:mo="http://schemas.microsoft.com/office/mac/office/2008/main" xmlns:mc="http://schemas.openxmlformats.org/markup-compatibility/2006" xmlns:mv="urn:schemas-microsoft-com:mac:vml" xmlns:o="urn:schemas-microsoft-com:office:office" xmlns:r="http://schemas.openxmlformats.org/officeDocument/2006/relationships" xmlns:m="http://schemas.openxmlformats.org/officeDocument/2006/math" xmlns:v="urn:schemas-microsoft-com:vml" xmlns:wp14="http://schemas.microsoft.com/office/word/2010/wordprocessingDrawing" xmlns:wp="http://schemas.openxmlformats.org/drawingml/2006/wordprocessingDrawing" xmlns:w10="urn:schemas-microsoft-com:office:word" xmlns:w="http://schemas.openxmlformats.org/wordprocessingml/2006/main" xmlns:w14="http://schemas.microsoft.com/office/word/2010/wordml" xmlns:wpg="http://schemas.microsoft.com/office/word/2010/wordprocessingGroup" xmlns:wpi="http://schemas.microsoft.com/office/word/2010/wordprocessingInk" xmlns:wne="http://schemas.microsoft.com/office/word/2006/wordml" xmlns:wps="http://schemas.microsoft.com/office/word/2010/wordprocessingShape" mc:Ignorable="w14 wp14">
+<w:ftr xmlns:wpc="http://schemas.microsoft.com/office/word/2010/wordprocessingCanvas" xmlns:mc="http://schemas.openxmlformats.org/markup-compatibility/2006" xmlns:o="urn:schemas-microsoft-com:office:office" xmlns:r="http://schemas.openxmlformats.org/officeDocument/2006/relationships" xmlns:m="http://schemas.openxmlformats.org/officeDocument/2006/math" xmlns:v="urn:schemas-microsoft-com:vml" xmlns:wp14="http://schemas.microsoft.com/office/word/2010/wordprocessingDrawing" xmlns:wp="http://schemas.openxmlformats.org/drawingml/2006/wordprocessingDrawing" xmlns:w10="urn:schemas-microsoft-com:office:word" xmlns:w="http://schemas.openxmlformats.org/wordprocessingml/2006/main" xmlns:w14="http://schemas.microsoft.com/office/word/2010/wordml" xmlns:wpg="http://schemas.microsoft.com/office/word/2010/wordprocessingGroup" xmlns:wpi="http://schemas.microsoft.com/office/word/2010/wordprocessingInk" xmlns:wne="http://schemas.microsoft.com/office/word/2006/wordml" xmlns:wps="http://schemas.microsoft.com/office/word/2010/wordprocessingShape" mc:Ignorable="w14 wp14">
   <w:tbl>
     <w:tblPr>
       <w:tblpPr w:leftFromText="187" w:rightFromText="187" w:vertAnchor="page" w:horzAnchor="margin" w:tblpXSpec="center" w:tblpYSpec="bottom"/>
@@ -9775,6 +9677,12 @@
               <w:rFonts w:ascii="Cambria" w:hAnsi="Cambria"/>
             </w:rPr>
           </w:pPr>
+          <w:r>
+            <w:rPr>
+              <w:rFonts w:ascii="Cambria" w:hAnsi="Cambria"/>
+            </w:rPr>
+            <w:t>FL</w:t>
+          </w:r>
         </w:p>
       </w:tc>
       <w:tc>
@@ -9808,7 +9716,7 @@
             <w:rPr>
               <w:noProof/>
             </w:rPr>
-            <w:t>4</w:t>
+            <w:t>1</w:t>
           </w:r>
           <w:r>
             <w:fldChar w:fldCharType="end"/>
@@ -9816,41 +9724,28 @@
           <w:r>
             <w:t>/</w:t>
           </w:r>
-          <w:r>
-            <w:fldChar w:fldCharType="begin"/>
-          </w:r>
-          <w:r>
-            <w:instrText xml:space="preserve"> NUMPAGES   \* MERGEFORMAT </w:instrText>
-          </w:r>
-          <w:r>
-            <w:fldChar w:fldCharType="separate"/>
-          </w:r>
-          <w:r>
-            <w:rPr>
-              <w:noProof/>
-            </w:rPr>
-            <w:t>4</w:t>
-          </w:r>
-          <w:r>
-            <w:rPr>
-              <w:noProof/>
-            </w:rPr>
-            <w:fldChar w:fldCharType="end"/>
-          </w:r>
+          <w:fldSimple w:instr=" NUMPAGES   \* MERGEFORMAT ">
+            <w:r>
+              <w:rPr>
+                <w:noProof/>
+              </w:rPr>
+              <w:t>4</w:t>
+            </w:r>
+          </w:fldSimple>
         </w:p>
       </w:tc>
     </w:tr>
   </w:tbl>
   <w:p>
     <w:pPr>
-      <w:pStyle w:val="Footer"/>
+      <w:pStyle w:val="Pidipagina"/>
     </w:pPr>
   </w:p>
 </w:ftr>
 </file>
 
 <file path=word/footnotes.xml><?xml version="1.0" encoding="utf-8"?>
-<w:footnotes xmlns:wpc="http://schemas.microsoft.com/office/word/2010/wordprocessingCanvas" xmlns:mo="http://schemas.microsoft.com/office/mac/office/2008/main" xmlns:mc="http://schemas.openxmlformats.org/markup-compatibility/2006" xmlns:mv="urn:schemas-microsoft-com:mac:vml" xmlns:o="urn:schemas-microsoft-com:office:office" xmlns:r="http://schemas.openxmlformats.org/officeDocument/2006/relationships" xmlns:m="http://schemas.openxmlformats.org/officeDocument/2006/math" xmlns:v="urn:schemas-microsoft-com:vml" xmlns:wp14="http://schemas.microsoft.com/office/word/2010/wordprocessingDrawing" xmlns:wp="http://schemas.openxmlformats.org/drawingml/2006/wordprocessingDrawing" xmlns:w10="urn:schemas-microsoft-com:office:word" xmlns:w="http://schemas.openxmlformats.org/wordprocessingml/2006/main" xmlns:w14="http://schemas.microsoft.com/office/word/2010/wordml" xmlns:wpg="http://schemas.microsoft.com/office/word/2010/wordprocessingGroup" xmlns:wpi="http://schemas.microsoft.com/office/word/2010/wordprocessingInk" xmlns:wne="http://schemas.microsoft.com/office/word/2006/wordml" xmlns:wps="http://schemas.microsoft.com/office/word/2010/wordprocessingShape" mc:Ignorable="w14 wp14">
+<w:footnotes xmlns:wpc="http://schemas.microsoft.com/office/word/2010/wordprocessingCanvas" xmlns:mc="http://schemas.openxmlformats.org/markup-compatibility/2006" xmlns:o="urn:schemas-microsoft-com:office:office" xmlns:r="http://schemas.openxmlformats.org/officeDocument/2006/relationships" xmlns:m="http://schemas.openxmlformats.org/officeDocument/2006/math" xmlns:v="urn:schemas-microsoft-com:vml" xmlns:wp14="http://schemas.microsoft.com/office/word/2010/wordprocessingDrawing" xmlns:wp="http://schemas.openxmlformats.org/drawingml/2006/wordprocessingDrawing" xmlns:w10="urn:schemas-microsoft-com:office:word" xmlns:w="http://schemas.openxmlformats.org/wordprocessingml/2006/main" xmlns:w14="http://schemas.microsoft.com/office/word/2010/wordml" xmlns:wpg="http://schemas.microsoft.com/office/word/2010/wordprocessingGroup" xmlns:wpi="http://schemas.microsoft.com/office/word/2010/wordprocessingInk" xmlns:wne="http://schemas.microsoft.com/office/word/2006/wordml" xmlns:wps="http://schemas.microsoft.com/office/word/2010/wordprocessingShape" mc:Ignorable="w14 wp14">
   <w:footnote w:type="separator" w:id="-1">
     <w:p>
       <w:r>
@@ -9868,7 +9763,7 @@
   <w:footnote w:id="1">
     <w:p>
       <w:pPr>
-        <w:pStyle w:val="FootnoteText"/>
+        <w:pStyle w:val="Testonotaapidipagina"/>
         <w:rPr>
           <w:rFonts w:ascii="Arial" w:hAnsi="Arial" w:cs="Arial"/>
           <w:sz w:val="18"/>
@@ -9878,7 +9773,7 @@
       </w:pPr>
       <w:r>
         <w:rPr>
-          <w:rStyle w:val="FootnoteReference"/>
+          <w:rStyle w:val="Rimandonotaapidipagina"/>
           <w:rFonts w:ascii="Arial" w:hAnsi="Arial" w:cs="Arial"/>
           <w:sz w:val="18"/>
           <w:szCs w:val="18"/>
@@ -9920,10 +9815,10 @@
 </file>
 
 <file path=word/header1.xml><?xml version="1.0" encoding="utf-8"?>
-<w:hdr xmlns:wpc="http://schemas.microsoft.com/office/word/2010/wordprocessingCanvas" xmlns:mo="http://schemas.microsoft.com/office/mac/office/2008/main" xmlns:mc="http://schemas.openxmlformats.org/markup-compatibility/2006" xmlns:mv="urn:schemas-microsoft-com:mac:vml" xmlns:o="urn:schemas-microsoft-com:office:office" xmlns:r="http://schemas.openxmlformats.org/officeDocument/2006/relationships" xmlns:m="http://schemas.openxmlformats.org/officeDocument/2006/math" xmlns:v="urn:schemas-microsoft-com:vml" xmlns:wp14="http://schemas.microsoft.com/office/word/2010/wordprocessingDrawing" xmlns:wp="http://schemas.openxmlformats.org/drawingml/2006/wordprocessingDrawing" xmlns:w10="urn:schemas-microsoft-com:office:word" xmlns:w="http://schemas.openxmlformats.org/wordprocessingml/2006/main" xmlns:w14="http://schemas.microsoft.com/office/word/2010/wordml" xmlns:wpg="http://schemas.microsoft.com/office/word/2010/wordprocessingGroup" xmlns:wpi="http://schemas.microsoft.com/office/word/2010/wordprocessingInk" xmlns:wne="http://schemas.microsoft.com/office/word/2006/wordml" xmlns:wps="http://schemas.microsoft.com/office/word/2010/wordprocessingShape" mc:Ignorable="w14 wp14">
+<w:hdr xmlns:wpc="http://schemas.microsoft.com/office/word/2010/wordprocessingCanvas" xmlns:mc="http://schemas.openxmlformats.org/markup-compatibility/2006" xmlns:o="urn:schemas-microsoft-com:office:office" xmlns:r="http://schemas.openxmlformats.org/officeDocument/2006/relationships" xmlns:m="http://schemas.openxmlformats.org/officeDocument/2006/math" xmlns:v="urn:schemas-microsoft-com:vml" xmlns:wp14="http://schemas.microsoft.com/office/word/2010/wordprocessingDrawing" xmlns:wp="http://schemas.openxmlformats.org/drawingml/2006/wordprocessingDrawing" xmlns:w10="urn:schemas-microsoft-com:office:word" xmlns:w="http://schemas.openxmlformats.org/wordprocessingml/2006/main" xmlns:w14="http://schemas.microsoft.com/office/word/2010/wordml" xmlns:wpg="http://schemas.microsoft.com/office/word/2010/wordprocessingGroup" xmlns:wpi="http://schemas.microsoft.com/office/word/2010/wordprocessingInk" xmlns:wne="http://schemas.microsoft.com/office/word/2006/wordml" xmlns:wps="http://schemas.microsoft.com/office/word/2010/wordprocessingShape" mc:Ignorable="w14 wp14">
   <w:p>
     <w:pPr>
-      <w:pStyle w:val="Title"/>
+      <w:pStyle w:val="Titolo"/>
       <w:jc w:val="left"/>
       <w:rPr>
         <w:rFonts w:ascii="Arial" w:hAnsi="Arial" w:cs="Arial"/>
@@ -9952,7 +9847,7 @@
   </w:p>
   <w:p>
     <w:pPr>
-      <w:pStyle w:val="Title"/>
+      <w:pStyle w:val="Titolo"/>
       <w:jc w:val="left"/>
       <w:rPr>
         <w:rFonts w:ascii="Arial" w:hAnsi="Arial" w:cs="Arial"/>
@@ -9984,7 +9879,7 @@
 </file>
 
 <file path=word/numbering.xml><?xml version="1.0" encoding="utf-8"?>
-<w:numbering xmlns:wpc="http://schemas.microsoft.com/office/word/2010/wordprocessingCanvas" xmlns:mo="http://schemas.microsoft.com/office/mac/office/2008/main" xmlns:mc="http://schemas.openxmlformats.org/markup-compatibility/2006" xmlns:mv="urn:schemas-microsoft-com:mac:vml" xmlns:o="urn:schemas-microsoft-com:office:office" xmlns:r="http://schemas.openxmlformats.org/officeDocument/2006/relationships" xmlns:m="http://schemas.openxmlformats.org/officeDocument/2006/math" xmlns:v="urn:schemas-microsoft-com:vml" xmlns:wp14="http://schemas.microsoft.com/office/word/2010/wordprocessingDrawing" xmlns:wp="http://schemas.openxmlformats.org/drawingml/2006/wordprocessingDrawing" xmlns:w10="urn:schemas-microsoft-com:office:word" xmlns:w="http://schemas.openxmlformats.org/wordprocessingml/2006/main" xmlns:w14="http://schemas.microsoft.com/office/word/2010/wordml" xmlns:wpg="http://schemas.microsoft.com/office/word/2010/wordprocessingGroup" xmlns:wpi="http://schemas.microsoft.com/office/word/2010/wordprocessingInk" xmlns:wne="http://schemas.microsoft.com/office/word/2006/wordml" xmlns:wps="http://schemas.microsoft.com/office/word/2010/wordprocessingShape" mc:Ignorable="w14 wp14">
+<w:numbering xmlns:wpc="http://schemas.microsoft.com/office/word/2010/wordprocessingCanvas" xmlns:mc="http://schemas.openxmlformats.org/markup-compatibility/2006" xmlns:o="urn:schemas-microsoft-com:office:office" xmlns:r="http://schemas.openxmlformats.org/officeDocument/2006/relationships" xmlns:m="http://schemas.openxmlformats.org/officeDocument/2006/math" xmlns:v="urn:schemas-microsoft-com:vml" xmlns:wp14="http://schemas.microsoft.com/office/word/2010/wordprocessingDrawing" xmlns:wp="http://schemas.openxmlformats.org/drawingml/2006/wordprocessingDrawing" xmlns:w10="urn:schemas-microsoft-com:office:word" xmlns:w="http://schemas.openxmlformats.org/wordprocessingml/2006/main" xmlns:w14="http://schemas.microsoft.com/office/word/2010/wordml" xmlns:wpg="http://schemas.microsoft.com/office/word/2010/wordprocessingGroup" xmlns:wpi="http://schemas.microsoft.com/office/word/2010/wordprocessingInk" xmlns:wne="http://schemas.microsoft.com/office/word/2006/wordml" xmlns:wps="http://schemas.microsoft.com/office/word/2010/wordprocessingShape" mc:Ignorable="w14 wp14">
   <w:abstractNum w:abstractNumId="0">
     <w:nsid w:val="FFFFFF1D"/>
     <w:multiLevelType w:val="multilevel"/>
@@ -14494,7 +14389,7 @@
     </w:rPrDefault>
     <w:pPrDefault/>
   </w:docDefaults>
-  <w:latentStyles w:defLockedState="0" w:defUIPriority="99" w:defSemiHidden="1" w:defUnhideWhenUsed="1" w:defQFormat="0" w:count="276">
+  <w:latentStyles w:defLockedState="0" w:defUIPriority="99" w:defSemiHidden="1" w:defUnhideWhenUsed="1" w:defQFormat="0" w:count="267">
     <w:lsdException w:name="Normal" w:semiHidden="0" w:uiPriority="0" w:unhideWhenUsed="0" w:qFormat="1"/>
     <w:lsdException w:name="heading 1" w:semiHidden="0" w:uiPriority="9" w:unhideWhenUsed="0" w:qFormat="1"/>
     <w:lsdException w:name="heading 2" w:semiHidden="0" w:uiPriority="0" w:unhideWhenUsed="0" w:qFormat="1"/>
@@ -14523,15 +14418,6 @@
     <w:lsdException w:name="Strong" w:semiHidden="0" w:uiPriority="0" w:unhideWhenUsed="0" w:qFormat="1"/>
     <w:lsdException w:name="Emphasis" w:semiHidden="0" w:uiPriority="20" w:unhideWhenUsed="0" w:qFormat="1"/>
     <w:lsdException w:name="Table Grid" w:semiHidden="0" w:uiPriority="59" w:unhideWhenUsed="0"/>
-    <w:lsdException w:name="Note Level 1" w:unhideWhenUsed="0"/>
-    <w:lsdException w:name="Note Level 2" w:semiHidden="0" w:uiPriority="1" w:unhideWhenUsed="0" w:qFormat="1"/>
-    <w:lsdException w:name="Note Level 3" w:semiHidden="0" w:uiPriority="60" w:unhideWhenUsed="0"/>
-    <w:lsdException w:name="Note Level 4" w:semiHidden="0" w:uiPriority="61" w:unhideWhenUsed="0"/>
-    <w:lsdException w:name="Note Level 5" w:semiHidden="0" w:uiPriority="62" w:unhideWhenUsed="0"/>
-    <w:lsdException w:name="Note Level 6" w:semiHidden="0" w:uiPriority="63" w:unhideWhenUsed="0"/>
-    <w:lsdException w:name="Note Level 7" w:semiHidden="0" w:uiPriority="64" w:unhideWhenUsed="0"/>
-    <w:lsdException w:name="Note Level 8" w:semiHidden="0" w:uiPriority="65" w:unhideWhenUsed="0"/>
-    <w:lsdException w:name="Note Level 9" w:semiHidden="0" w:uiPriority="66" w:unhideWhenUsed="0"/>
     <w:lsdException w:name="Placeholder Text" w:semiHidden="0" w:uiPriority="67" w:unhideWhenUsed="0"/>
     <w:lsdException w:name="No Spacing" w:semiHidden="0" w:uiPriority="68" w:unhideWhenUsed="0"/>
     <w:lsdException w:name="Light Shading" w:semiHidden="0" w:uiPriority="69" w:unhideWhenUsed="0"/>
@@ -14644,7 +14530,7 @@
     <w:lsdException w:name="Bibliography" w:uiPriority="37"/>
     <w:lsdException w:name="TOC Heading" w:uiPriority="39" w:qFormat="1"/>
   </w:latentStyles>
-  <w:style w:type="paragraph" w:default="1" w:styleId="Normal">
+  <w:style w:type="paragraph" w:default="1" w:styleId="Normale">
     <w:name w:val="Normal"/>
     <w:qFormat/>
     <w:rsid w:val="00A5552F"/>
@@ -14652,10 +14538,10 @@
       <w:lang w:val="it-IT" w:eastAsia="it-IT"/>
     </w:rPr>
   </w:style>
-  <w:style w:type="paragraph" w:styleId="Heading1">
+  <w:style w:type="paragraph" w:styleId="Titolo1">
     <w:name w:val="heading 1"/>
-    <w:basedOn w:val="Normal"/>
-    <w:next w:val="Normal"/>
+    <w:basedOn w:val="Normale"/>
+    <w:next w:val="Normale"/>
     <w:qFormat/>
     <w:rsid w:val="00A5552F"/>
     <w:pPr>
@@ -14667,10 +14553,10 @@
       <w:sz w:val="24"/>
     </w:rPr>
   </w:style>
-  <w:style w:type="paragraph" w:styleId="Heading2">
+  <w:style w:type="paragraph" w:styleId="Titolo2">
     <w:name w:val="heading 2"/>
-    <w:basedOn w:val="Normal"/>
-    <w:next w:val="Normal"/>
+    <w:basedOn w:val="Normale"/>
+    <w:next w:val="Normale"/>
     <w:qFormat/>
     <w:rsid w:val="002840DC"/>
     <w:pPr>
@@ -14687,13 +14573,13 @@
       <w:lang w:val="en-GB"/>
     </w:rPr>
   </w:style>
-  <w:style w:type="character" w:default="1" w:styleId="DefaultParagraphFont">
+  <w:style w:type="character" w:default="1" w:styleId="Carpredefinitoparagrafo">
     <w:name w:val="Default Paragraph Font"/>
     <w:uiPriority w:val="1"/>
     <w:semiHidden/>
     <w:unhideWhenUsed/>
   </w:style>
-  <w:style w:type="table" w:default="1" w:styleId="TableNormal">
+  <w:style w:type="table" w:default="1" w:styleId="Tabellanormale">
     <w:name w:val="Normal Table"/>
     <w:uiPriority w:val="99"/>
     <w:semiHidden/>
@@ -14708,15 +14594,15 @@
       </w:tblCellMar>
     </w:tblPr>
   </w:style>
-  <w:style w:type="numbering" w:default="1" w:styleId="NoList">
+  <w:style w:type="numbering" w:default="1" w:styleId="Nessunelenco">
     <w:name w:val="No List"/>
     <w:uiPriority w:val="99"/>
     <w:semiHidden/>
     <w:unhideWhenUsed/>
   </w:style>
-  <w:style w:type="paragraph" w:styleId="Title">
+  <w:style w:type="paragraph" w:styleId="Titolo">
     <w:name w:val="Title"/>
-    <w:basedOn w:val="Normal"/>
+    <w:basedOn w:val="Normale"/>
     <w:qFormat/>
     <w:rsid w:val="00A5552F"/>
     <w:pPr>
@@ -14726,7 +14612,7 @@
       <w:sz w:val="40"/>
     </w:rPr>
   </w:style>
-  <w:style w:type="character" w:styleId="Hyperlink">
+  <w:style w:type="character" w:styleId="Collegamentoipertestuale">
     <w:name w:val="Hyperlink"/>
     <w:semiHidden/>
     <w:rsid w:val="00A5552F"/>
@@ -14737,7 +14623,7 @@
   </w:style>
   <w:style w:type="paragraph" w:customStyle="1" w:styleId="Risultato">
     <w:name w:val="Risultato"/>
-    <w:basedOn w:val="BodyText"/>
+    <w:basedOn w:val="Corpotesto"/>
     <w:autoRedefine/>
     <w:rsid w:val="00A5552F"/>
     <w:pPr>
@@ -14753,8 +14639,8 @@
   </w:style>
   <w:style w:type="paragraph" w:customStyle="1" w:styleId="Nomesociet">
     <w:name w:val="Nome società"/>
-    <w:basedOn w:val="Normal"/>
-    <w:next w:val="Normal"/>
+    <w:basedOn w:val="Normale"/>
+    <w:next w:val="Normale"/>
     <w:autoRedefine/>
     <w:rsid w:val="00A5552F"/>
     <w:pPr>
@@ -14774,9 +14660,9 @@
       <w:sz w:val="22"/>
     </w:rPr>
   </w:style>
-  <w:style w:type="paragraph" w:styleId="BodyText">
+  <w:style w:type="paragraph" w:styleId="Corpotesto">
     <w:name w:val="Body Text"/>
-    <w:basedOn w:val="Normal"/>
+    <w:basedOn w:val="Normale"/>
     <w:semiHidden/>
     <w:rsid w:val="00A5552F"/>
     <w:pPr>
@@ -14797,9 +14683,9 @@
       <w:lang w:val="it-IT" w:eastAsia="it-IT"/>
     </w:rPr>
   </w:style>
-  <w:style w:type="paragraph" w:styleId="BodyTextIndent">
+  <w:style w:type="paragraph" w:styleId="Rientrocorpodeltesto">
     <w:name w:val="Body Text Indent"/>
-    <w:basedOn w:val="Normal"/>
+    <w:basedOn w:val="Normale"/>
     <w:semiHidden/>
     <w:rsid w:val="00A5552F"/>
     <w:pPr>
@@ -14811,16 +14697,16 @@
   </w:style>
   <w:style w:type="paragraph" w:customStyle="1" w:styleId="Obiettivi">
     <w:name w:val="Obiettivi"/>
-    <w:basedOn w:val="Normal"/>
-    <w:next w:val="BodyText"/>
+    <w:basedOn w:val="Normale"/>
+    <w:next w:val="Corpotesto"/>
     <w:rsid w:val="00A5552F"/>
     <w:pPr>
       <w:spacing w:before="220" w:after="220" w:line="220" w:lineRule="atLeast"/>
     </w:pPr>
   </w:style>
-  <w:style w:type="paragraph" w:styleId="Header">
+  <w:style w:type="paragraph" w:styleId="Intestazione">
     <w:name w:val="header"/>
-    <w:basedOn w:val="Normal"/>
+    <w:basedOn w:val="Normale"/>
     <w:semiHidden/>
     <w:rsid w:val="00A5552F"/>
     <w:pPr>
@@ -14830,9 +14716,9 @@
       </w:tabs>
     </w:pPr>
   </w:style>
-  <w:style w:type="paragraph" w:styleId="Footer">
+  <w:style w:type="paragraph" w:styleId="Pidipagina">
     <w:name w:val="footer"/>
-    <w:basedOn w:val="Normal"/>
+    <w:basedOn w:val="Normale"/>
     <w:semiHidden/>
     <w:rsid w:val="00A5552F"/>
     <w:pPr>
@@ -14842,9 +14728,9 @@
       </w:tabs>
     </w:pPr>
   </w:style>
-  <w:style w:type="paragraph" w:styleId="DocumentMap">
+  <w:style w:type="paragraph" w:styleId="Mappadocumento">
     <w:name w:val="Document Map"/>
-    <w:basedOn w:val="Normal"/>
+    <w:basedOn w:val="Normale"/>
     <w:semiHidden/>
     <w:rsid w:val="00A5552F"/>
     <w:pPr>
@@ -14854,7 +14740,7 @@
       <w:rFonts w:ascii="Tahoma" w:hAnsi="Tahoma" w:cs="Tahoma"/>
     </w:rPr>
   </w:style>
-  <w:style w:type="character" w:styleId="CommentReference">
+  <w:style w:type="character" w:styleId="Rimandocommento">
     <w:name w:val="annotation reference"/>
     <w:semiHidden/>
     <w:rsid w:val="00A5552F"/>
@@ -14863,15 +14749,15 @@
       <w:szCs w:val="16"/>
     </w:rPr>
   </w:style>
-  <w:style w:type="paragraph" w:styleId="CommentText">
+  <w:style w:type="paragraph" w:styleId="Testocommento">
     <w:name w:val="annotation text"/>
-    <w:basedOn w:val="Normal"/>
+    <w:basedOn w:val="Normale"/>
     <w:semiHidden/>
     <w:rsid w:val="00A5552F"/>
   </w:style>
-  <w:style w:type="paragraph" w:styleId="BodyText2">
+  <w:style w:type="paragraph" w:styleId="Corpodeltesto2">
     <w:name w:val="Body Text 2"/>
-    <w:basedOn w:val="Normal"/>
+    <w:basedOn w:val="Normale"/>
     <w:semiHidden/>
     <w:rsid w:val="00A5552F"/>
     <w:rPr>
@@ -14880,9 +14766,9 @@
       <w:lang w:val="en-GB"/>
     </w:rPr>
   </w:style>
-  <w:style w:type="paragraph" w:styleId="NormalWeb">
+  <w:style w:type="paragraph" w:styleId="NormaleWeb">
     <w:name w:val="Normal (Web)"/>
-    <w:basedOn w:val="Normal"/>
+    <w:basedOn w:val="Normale"/>
     <w:semiHidden/>
     <w:rsid w:val="00A5552F"/>
     <w:pPr>
@@ -14895,7 +14781,7 @@
       <w:lang w:val="en-US" w:eastAsia="en-US"/>
     </w:rPr>
   </w:style>
-  <w:style w:type="character" w:styleId="FootnoteReference">
+  <w:style w:type="character" w:styleId="Rimandonotaapidipagina">
     <w:name w:val="footnote reference"/>
     <w:semiHidden/>
     <w:rsid w:val="00A5552F"/>
@@ -14903,13 +14789,12 @@
       <w:vertAlign w:val="superscript"/>
     </w:rPr>
   </w:style>
-  <w:style w:type="table" w:styleId="TableGrid">
+  <w:style w:type="table" w:styleId="Grigliatabella">
     <w:name w:val="Table Grid"/>
-    <w:basedOn w:val="TableNormal"/>
+    <w:basedOn w:val="Tabellanormale"/>
     <w:uiPriority w:val="59"/>
     <w:rsid w:val="00785523"/>
     <w:tblPr>
-      <w:tblInd w:w="0" w:type="dxa"/>
       <w:tblBorders>
         <w:top w:val="single" w:sz="4" w:space="0" w:color="000000"/>
         <w:left w:val="single" w:sz="4" w:space="0" w:color="000000"/>
@@ -14918,15 +14803,9 @@
         <w:insideH w:val="single" w:sz="4" w:space="0" w:color="000000"/>
         <w:insideV w:val="single" w:sz="4" w:space="0" w:color="000000"/>
       </w:tblBorders>
-      <w:tblCellMar>
-        <w:top w:w="0" w:type="dxa"/>
-        <w:left w:w="108" w:type="dxa"/>
-        <w:bottom w:w="0" w:type="dxa"/>
-        <w:right w:w="108" w:type="dxa"/>
-      </w:tblCellMar>
     </w:tblPr>
   </w:style>
-  <w:style w:type="paragraph" w:styleId="NoSpacing">
+  <w:style w:type="paragraph" w:styleId="Nessunaspaziatura">
     <w:name w:val="No Spacing"/>
     <w:uiPriority w:val="1"/>
     <w:qFormat/>
@@ -14937,7 +14816,7 @@
   </w:style>
   <w:style w:type="paragraph" w:customStyle="1" w:styleId="Bulletedlistlastitem">
     <w:name w:val="Bulleted list last item"/>
-    <w:basedOn w:val="Normal"/>
+    <w:basedOn w:val="Normale"/>
     <w:rsid w:val="00E01002"/>
     <w:pPr>
       <w:numPr>
@@ -14953,7 +14832,7 @@
   </w:style>
   <w:style w:type="paragraph" w:customStyle="1" w:styleId="Education">
     <w:name w:val="Education"/>
-    <w:basedOn w:val="Normal"/>
+    <w:basedOn w:val="Normale"/>
     <w:rsid w:val="00E01002"/>
     <w:pPr>
       <w:spacing w:before="120"/>
@@ -14963,7 +14842,7 @@
       <w:lang w:val="en-US" w:eastAsia="en-US"/>
     </w:rPr>
   </w:style>
-  <w:style w:type="character" w:styleId="Strong">
+  <w:style w:type="character" w:styleId="Enfasigrassetto">
     <w:name w:val="Strong"/>
     <w:qFormat/>
     <w:rsid w:val="00E01002"/>
@@ -14974,12 +14853,12 @@
   </w:style>
   <w:style w:type="character" w:customStyle="1" w:styleId="small-text">
     <w:name w:val="small-text"/>
-    <w:basedOn w:val="DefaultParagraphFont"/>
+    <w:basedOn w:val="Carpredefinitoparagrafo"/>
     <w:rsid w:val="00E01002"/>
   </w:style>
   <w:style w:type="paragraph" w:customStyle="1" w:styleId="Indirizzo2">
     <w:name w:val="Indirizzo 2"/>
-    <w:basedOn w:val="Normal"/>
+    <w:basedOn w:val="Normale"/>
     <w:rsid w:val="00E01002"/>
     <w:pPr>
       <w:framePr w:w="2405" w:wrap="notBeside" w:vAnchor="page" w:hAnchor="page" w:x="5761" w:y="1009" w:anchorLock="1"/>
@@ -15007,7 +14886,7 @@
       <w:lang w:val="en-US"/>
     </w:rPr>
   </w:style>
-  <w:style w:type="character" w:styleId="FollowedHyperlink">
+  <w:style w:type="character" w:styleId="Collegamentovisitato">
     <w:name w:val="FollowedHyperlink"/>
     <w:uiPriority w:val="99"/>
     <w:semiHidden/>
@@ -15028,27 +14907,27 @@
       <w:szCs w:val="24"/>
     </w:rPr>
   </w:style>
-  <w:style w:type="paragraph" w:styleId="FootnoteText">
+  <w:style w:type="paragraph" w:styleId="Testonotaapidipagina">
     <w:name w:val="footnote text"/>
-    <w:basedOn w:val="Normal"/>
-    <w:link w:val="FootnoteTextChar"/>
+    <w:basedOn w:val="Normale"/>
+    <w:link w:val="TestonotaapidipaginaCarattere"/>
     <w:uiPriority w:val="99"/>
     <w:semiHidden/>
     <w:unhideWhenUsed/>
     <w:rsid w:val="009E4177"/>
   </w:style>
-  <w:style w:type="character" w:customStyle="1" w:styleId="FootnoteTextChar">
-    <w:name w:val="Footnote Text Char"/>
-    <w:basedOn w:val="DefaultParagraphFont"/>
-    <w:link w:val="FootnoteText"/>
+  <w:style w:type="character" w:customStyle="1" w:styleId="TestonotaapidipaginaCarattere">
+    <w:name w:val="Testo nota a piè di pagina Carattere"/>
+    <w:basedOn w:val="Carpredefinitoparagrafo"/>
+    <w:link w:val="Testonotaapidipagina"/>
     <w:uiPriority w:val="99"/>
     <w:semiHidden/>
     <w:rsid w:val="009E4177"/>
   </w:style>
-  <w:style w:type="paragraph" w:styleId="BalloonText">
+  <w:style w:type="paragraph" w:styleId="Testofumetto">
     <w:name w:val="Balloon Text"/>
-    <w:basedOn w:val="Normal"/>
-    <w:link w:val="BalloonTextChar"/>
+    <w:basedOn w:val="Normale"/>
+    <w:link w:val="TestofumettoCarattere"/>
     <w:uiPriority w:val="99"/>
     <w:semiHidden/>
     <w:unhideWhenUsed/>
@@ -15060,9 +14939,9 @@
       <w:lang w:val="x-none" w:eastAsia="x-none"/>
     </w:rPr>
   </w:style>
-  <w:style w:type="character" w:customStyle="1" w:styleId="BalloonTextChar">
-    <w:name w:val="Balloon Text Char"/>
-    <w:link w:val="BalloonText"/>
+  <w:style w:type="character" w:customStyle="1" w:styleId="TestofumettoCarattere">
+    <w:name w:val="Testo fumetto Carattere"/>
+    <w:link w:val="Testofumetto"/>
     <w:uiPriority w:val="99"/>
     <w:semiHidden/>
     <w:rsid w:val="00346EBE"/>
@@ -15072,9 +14951,9 @@
       <w:szCs w:val="16"/>
     </w:rPr>
   </w:style>
-  <w:style w:type="paragraph" w:styleId="ListParagraph">
+  <w:style w:type="paragraph" w:styleId="Paragrafoelenco">
     <w:name w:val="List Paragraph"/>
-    <w:basedOn w:val="Normal"/>
+    <w:basedOn w:val="Normale"/>
     <w:uiPriority w:val="34"/>
     <w:qFormat/>
     <w:rsid w:val="005A1BE0"/>
@@ -15106,7 +14985,7 @@
 </file>
 
 <file path=word/stylesWithEffects.xml><?xml version="1.0" encoding="utf-8"?>
-<w:styles xmlns:wpc="http://schemas.microsoft.com/office/word/2010/wordprocessingCanvas" xmlns:mo="http://schemas.microsoft.com/office/mac/office/2008/main" xmlns:mc="http://schemas.openxmlformats.org/markup-compatibility/2006" xmlns:mv="urn:schemas-microsoft-com:mac:vml" xmlns:o="urn:schemas-microsoft-com:office:office" xmlns:r="http://schemas.openxmlformats.org/officeDocument/2006/relationships" xmlns:m="http://schemas.openxmlformats.org/officeDocument/2006/math" xmlns:v="urn:schemas-microsoft-com:vml" xmlns:wp14="http://schemas.microsoft.com/office/word/2010/wordprocessingDrawing" xmlns:wp="http://schemas.openxmlformats.org/drawingml/2006/wordprocessingDrawing" xmlns:w10="urn:schemas-microsoft-com:office:word" xmlns:w="http://schemas.openxmlformats.org/wordprocessingml/2006/main" xmlns:w14="http://schemas.microsoft.com/office/word/2010/wordml" xmlns:wpg="http://schemas.microsoft.com/office/word/2010/wordprocessingGroup" xmlns:wpi="http://schemas.microsoft.com/office/word/2010/wordprocessingInk" xmlns:wne="http://schemas.microsoft.com/office/word/2006/wordml" xmlns:wps="http://schemas.microsoft.com/office/word/2010/wordprocessingShape" mc:Ignorable="w14 wp14">
+<w:styles xmlns:wpc="http://schemas.microsoft.com/office/word/2010/wordprocessingCanvas" xmlns:mc="http://schemas.openxmlformats.org/markup-compatibility/2006" xmlns:o="urn:schemas-microsoft-com:office:office" xmlns:r="http://schemas.openxmlformats.org/officeDocument/2006/relationships" xmlns:m="http://schemas.openxmlformats.org/officeDocument/2006/math" xmlns:v="urn:schemas-microsoft-com:vml" xmlns:wp14="http://schemas.microsoft.com/office/word/2010/wordprocessingDrawing" xmlns:wp="http://schemas.openxmlformats.org/drawingml/2006/wordprocessingDrawing" xmlns:w10="urn:schemas-microsoft-com:office:word" xmlns:w="http://schemas.openxmlformats.org/wordprocessingml/2006/main" xmlns:w14="http://schemas.microsoft.com/office/word/2010/wordml" xmlns:wpg="http://schemas.microsoft.com/office/word/2010/wordprocessingGroup" xmlns:wpi="http://schemas.microsoft.com/office/word/2010/wordprocessingInk" xmlns:wne="http://schemas.microsoft.com/office/word/2006/wordml" xmlns:wps="http://schemas.microsoft.com/office/word/2010/wordprocessingShape" mc:Ignorable="w14 wp14">
   <w:docDefaults>
     <w:rPrDefault>
       <w:rPr>
@@ -15116,7 +14995,7 @@
     </w:rPrDefault>
     <w:pPrDefault/>
   </w:docDefaults>
-  <w:latentStyles w:defLockedState="0" w:defUIPriority="99" w:defSemiHidden="1" w:defUnhideWhenUsed="1" w:defQFormat="0" w:count="276">
+  <w:latentStyles w:defLockedState="0" w:defUIPriority="99" w:defSemiHidden="1" w:defUnhideWhenUsed="1" w:defQFormat="0" w:count="267">
     <w:lsdException w:name="Normal" w:semiHidden="0" w:uiPriority="0" w:unhideWhenUsed="0" w:qFormat="1"/>
     <w:lsdException w:name="heading 1" w:semiHidden="0" w:uiPriority="9" w:unhideWhenUsed="0" w:qFormat="1"/>
     <w:lsdException w:name="heading 2" w:semiHidden="0" w:uiPriority="0" w:unhideWhenUsed="0" w:qFormat="1"/>
@@ -15145,15 +15024,6 @@
     <w:lsdException w:name="Strong" w:semiHidden="0" w:uiPriority="0" w:unhideWhenUsed="0" w:qFormat="1"/>
     <w:lsdException w:name="Emphasis" w:semiHidden="0" w:uiPriority="20" w:unhideWhenUsed="0" w:qFormat="1"/>
     <w:lsdException w:name="Table Grid" w:semiHidden="0" w:uiPriority="59" w:unhideWhenUsed="0"/>
-    <w:lsdException w:name="Note Level 1" w:unhideWhenUsed="0"/>
-    <w:lsdException w:name="Note Level 2" w:semiHidden="0" w:uiPriority="1" w:unhideWhenUsed="0" w:qFormat="1"/>
-    <w:lsdException w:name="Note Level 3" w:semiHidden="0" w:uiPriority="60" w:unhideWhenUsed="0"/>
-    <w:lsdException w:name="Note Level 4" w:semiHidden="0" w:uiPriority="61" w:unhideWhenUsed="0"/>
-    <w:lsdException w:name="Note Level 5" w:semiHidden="0" w:uiPriority="62" w:unhideWhenUsed="0"/>
-    <w:lsdException w:name="Note Level 6" w:semiHidden="0" w:uiPriority="63" w:unhideWhenUsed="0"/>
-    <w:lsdException w:name="Note Level 7" w:semiHidden="0" w:uiPriority="64" w:unhideWhenUsed="0"/>
-    <w:lsdException w:name="Note Level 8" w:semiHidden="0" w:uiPriority="65" w:unhideWhenUsed="0"/>
-    <w:lsdException w:name="Note Level 9" w:semiHidden="0" w:uiPriority="66" w:unhideWhenUsed="0"/>
     <w:lsdException w:name="Placeholder Text" w:semiHidden="0" w:uiPriority="67" w:unhideWhenUsed="0"/>
     <w:lsdException w:name="No Spacing" w:semiHidden="0" w:uiPriority="68" w:unhideWhenUsed="0"/>
     <w:lsdException w:name="Light Shading" w:semiHidden="0" w:uiPriority="69" w:unhideWhenUsed="0"/>
@@ -15266,7 +15136,7 @@
     <w:lsdException w:name="Bibliography" w:uiPriority="37"/>
     <w:lsdException w:name="TOC Heading" w:uiPriority="39" w:qFormat="1"/>
   </w:latentStyles>
-  <w:style w:type="paragraph" w:default="1" w:styleId="Normal">
+  <w:style w:type="paragraph" w:default="1" w:styleId="Normale">
     <w:name w:val="Normal"/>
     <w:qFormat/>
     <w:rsid w:val="00A5552F"/>
@@ -15274,10 +15144,10 @@
       <w:lang w:val="it-IT" w:eastAsia="it-IT"/>
     </w:rPr>
   </w:style>
-  <w:style w:type="paragraph" w:styleId="Heading1">
+  <w:style w:type="paragraph" w:styleId="Titolo1">
     <w:name w:val="heading 1"/>
-    <w:basedOn w:val="Normal"/>
-    <w:next w:val="Normal"/>
+    <w:basedOn w:val="Normale"/>
+    <w:next w:val="Normale"/>
     <w:qFormat/>
     <w:rsid w:val="00A5552F"/>
     <w:pPr>
@@ -15289,10 +15159,10 @@
       <w:sz w:val="24"/>
     </w:rPr>
   </w:style>
-  <w:style w:type="paragraph" w:styleId="Heading2">
+  <w:style w:type="paragraph" w:styleId="Titolo2">
     <w:name w:val="heading 2"/>
-    <w:basedOn w:val="Normal"/>
-    <w:next w:val="Normal"/>
+    <w:basedOn w:val="Normale"/>
+    <w:next w:val="Normale"/>
     <w:qFormat/>
     <w:rsid w:val="002840DC"/>
     <w:pPr>
@@ -15309,13 +15179,13 @@
       <w:lang w:val="en-GB"/>
     </w:rPr>
   </w:style>
-  <w:style w:type="character" w:default="1" w:styleId="DefaultParagraphFont">
+  <w:style w:type="character" w:default="1" w:styleId="Carpredefinitoparagrafo">
     <w:name w:val="Default Paragraph Font"/>
     <w:uiPriority w:val="1"/>
     <w:semiHidden/>
     <w:unhideWhenUsed/>
   </w:style>
-  <w:style w:type="table" w:default="1" w:styleId="TableNormal">
+  <w:style w:type="table" w:default="1" w:styleId="Tabellanormale">
     <w:name w:val="Normal Table"/>
     <w:uiPriority w:val="99"/>
     <w:semiHidden/>
@@ -15330,15 +15200,15 @@
       </w:tblCellMar>
     </w:tblPr>
   </w:style>
-  <w:style w:type="numbering" w:default="1" w:styleId="NoList">
+  <w:style w:type="numbering" w:default="1" w:styleId="Nessunelenco">
     <w:name w:val="No List"/>
     <w:uiPriority w:val="99"/>
     <w:semiHidden/>
     <w:unhideWhenUsed/>
   </w:style>
-  <w:style w:type="paragraph" w:styleId="Title">
+  <w:style w:type="paragraph" w:styleId="Titolo">
     <w:name w:val="Title"/>
-    <w:basedOn w:val="Normal"/>
+    <w:basedOn w:val="Normale"/>
     <w:qFormat/>
     <w:rsid w:val="00A5552F"/>
     <w:pPr>
@@ -15348,7 +15218,7 @@
       <w:sz w:val="40"/>
     </w:rPr>
   </w:style>
-  <w:style w:type="character" w:styleId="Hyperlink">
+  <w:style w:type="character" w:styleId="Collegamentoipertestuale">
     <w:name w:val="Hyperlink"/>
     <w:semiHidden/>
     <w:rsid w:val="00A5552F"/>
@@ -15359,7 +15229,7 @@
   </w:style>
   <w:style w:type="paragraph" w:customStyle="1" w:styleId="Risultato">
     <w:name w:val="Risultato"/>
-    <w:basedOn w:val="BodyText"/>
+    <w:basedOn w:val="Corpotesto"/>
     <w:autoRedefine/>
     <w:rsid w:val="00A5552F"/>
     <w:pPr>
@@ -15375,8 +15245,8 @@
   </w:style>
   <w:style w:type="paragraph" w:customStyle="1" w:styleId="Nomesociet">
     <w:name w:val="Nome società"/>
-    <w:basedOn w:val="Normal"/>
-    <w:next w:val="Normal"/>
+    <w:basedOn w:val="Normale"/>
+    <w:next w:val="Normale"/>
     <w:autoRedefine/>
     <w:rsid w:val="00A5552F"/>
     <w:pPr>
@@ -15396,9 +15266,9 @@
       <w:sz w:val="22"/>
     </w:rPr>
   </w:style>
-  <w:style w:type="paragraph" w:styleId="BodyText">
+  <w:style w:type="paragraph" w:styleId="Corpotesto">
     <w:name w:val="Body Text"/>
-    <w:basedOn w:val="Normal"/>
+    <w:basedOn w:val="Normale"/>
     <w:semiHidden/>
     <w:rsid w:val="00A5552F"/>
     <w:pPr>
@@ -15419,9 +15289,9 @@
       <w:lang w:val="it-IT" w:eastAsia="it-IT"/>
     </w:rPr>
   </w:style>
-  <w:style w:type="paragraph" w:styleId="BodyTextIndent">
+  <w:style w:type="paragraph" w:styleId="Rientrocorpodeltesto">
     <w:name w:val="Body Text Indent"/>
-    <w:basedOn w:val="Normal"/>
+    <w:basedOn w:val="Normale"/>
     <w:semiHidden/>
     <w:rsid w:val="00A5552F"/>
     <w:pPr>
@@ -15433,16 +15303,16 @@
   </w:style>
   <w:style w:type="paragraph" w:customStyle="1" w:styleId="Obiettivi">
     <w:name w:val="Obiettivi"/>
-    <w:basedOn w:val="Normal"/>
-    <w:next w:val="BodyText"/>
+    <w:basedOn w:val="Normale"/>
+    <w:next w:val="Corpotesto"/>
     <w:rsid w:val="00A5552F"/>
     <w:pPr>
       <w:spacing w:before="220" w:after="220" w:line="220" w:lineRule="atLeast"/>
     </w:pPr>
   </w:style>
-  <w:style w:type="paragraph" w:styleId="Header">
+  <w:style w:type="paragraph" w:styleId="Intestazione">
     <w:name w:val="header"/>
-    <w:basedOn w:val="Normal"/>
+    <w:basedOn w:val="Normale"/>
     <w:semiHidden/>
     <w:rsid w:val="00A5552F"/>
     <w:pPr>
@@ -15452,9 +15322,9 @@
       </w:tabs>
     </w:pPr>
   </w:style>
-  <w:style w:type="paragraph" w:styleId="Footer">
+  <w:style w:type="paragraph" w:styleId="Pidipagina">
     <w:name w:val="footer"/>
-    <w:basedOn w:val="Normal"/>
+    <w:basedOn w:val="Normale"/>
     <w:semiHidden/>
     <w:rsid w:val="00A5552F"/>
     <w:pPr>
@@ -15464,9 +15334,9 @@
       </w:tabs>
     </w:pPr>
   </w:style>
-  <w:style w:type="paragraph" w:styleId="DocumentMap">
+  <w:style w:type="paragraph" w:styleId="Mappadocumento">
     <w:name w:val="Document Map"/>
-    <w:basedOn w:val="Normal"/>
+    <w:basedOn w:val="Normale"/>
     <w:semiHidden/>
     <w:rsid w:val="00A5552F"/>
     <w:pPr>
@@ -15476,7 +15346,7 @@
       <w:rFonts w:ascii="Tahoma" w:hAnsi="Tahoma" w:cs="Tahoma"/>
     </w:rPr>
   </w:style>
-  <w:style w:type="character" w:styleId="CommentReference">
+  <w:style w:type="character" w:styleId="Rimandocommento">
     <w:name w:val="annotation reference"/>
     <w:semiHidden/>
     <w:rsid w:val="00A5552F"/>
@@ -15485,15 +15355,15 @@
       <w:szCs w:val="16"/>
     </w:rPr>
   </w:style>
-  <w:style w:type="paragraph" w:styleId="CommentText">
+  <w:style w:type="paragraph" w:styleId="Testocommento">
     <w:name w:val="annotation text"/>
-    <w:basedOn w:val="Normal"/>
+    <w:basedOn w:val="Normale"/>
     <w:semiHidden/>
     <w:rsid w:val="00A5552F"/>
   </w:style>
-  <w:style w:type="paragraph" w:styleId="BodyText2">
+  <w:style w:type="paragraph" w:styleId="Corpodeltesto2">
     <w:name w:val="Body Text 2"/>
-    <w:basedOn w:val="Normal"/>
+    <w:basedOn w:val="Normale"/>
     <w:semiHidden/>
     <w:rsid w:val="00A5552F"/>
     <w:rPr>
@@ -15502,9 +15372,9 @@
       <w:lang w:val="en-GB"/>
     </w:rPr>
   </w:style>
-  <w:style w:type="paragraph" w:styleId="NormalWeb">
+  <w:style w:type="paragraph" w:styleId="NormaleWeb">
     <w:name w:val="Normal (Web)"/>
-    <w:basedOn w:val="Normal"/>
+    <w:basedOn w:val="Normale"/>
     <w:semiHidden/>
     <w:rsid w:val="00A5552F"/>
     <w:pPr>
@@ -15517,7 +15387,7 @@
       <w:lang w:val="en-US" w:eastAsia="en-US"/>
     </w:rPr>
   </w:style>
-  <w:style w:type="character" w:styleId="FootnoteReference">
+  <w:style w:type="character" w:styleId="Rimandonotaapidipagina">
     <w:name w:val="footnote reference"/>
     <w:semiHidden/>
     <w:rsid w:val="00A5552F"/>
@@ -15525,13 +15395,12 @@
       <w:vertAlign w:val="superscript"/>
     </w:rPr>
   </w:style>
-  <w:style w:type="table" w:styleId="TableGrid">
+  <w:style w:type="table" w:styleId="Grigliatabella">
     <w:name w:val="Table Grid"/>
-    <w:basedOn w:val="TableNormal"/>
+    <w:basedOn w:val="Tabellanormale"/>
     <w:uiPriority w:val="59"/>
     <w:rsid w:val="00785523"/>
     <w:tblPr>
-      <w:tblInd w:w="0" w:type="dxa"/>
       <w:tblBorders>
         <w:top w:val="single" w:sz="4" w:space="0" w:color="000000"/>
         <w:left w:val="single" w:sz="4" w:space="0" w:color="000000"/>
@@ -15540,15 +15409,9 @@
         <w:insideH w:val="single" w:sz="4" w:space="0" w:color="000000"/>
         <w:insideV w:val="single" w:sz="4" w:space="0" w:color="000000"/>
       </w:tblBorders>
-      <w:tblCellMar>
-        <w:top w:w="0" w:type="dxa"/>
-        <w:left w:w="108" w:type="dxa"/>
-        <w:bottom w:w="0" w:type="dxa"/>
-        <w:right w:w="108" w:type="dxa"/>
-      </w:tblCellMar>
     </w:tblPr>
   </w:style>
-  <w:style w:type="paragraph" w:styleId="NoSpacing">
+  <w:style w:type="paragraph" w:styleId="Nessunaspaziatura">
     <w:name w:val="No Spacing"/>
     <w:uiPriority w:val="1"/>
     <w:qFormat/>
@@ -15559,7 +15422,7 @@
   </w:style>
   <w:style w:type="paragraph" w:customStyle="1" w:styleId="Bulletedlistlastitem">
     <w:name w:val="Bulleted list last item"/>
-    <w:basedOn w:val="Normal"/>
+    <w:basedOn w:val="Normale"/>
     <w:rsid w:val="00E01002"/>
     <w:pPr>
       <w:numPr>
@@ -15575,7 +15438,7 @@
   </w:style>
   <w:style w:type="paragraph" w:customStyle="1" w:styleId="Education">
     <w:name w:val="Education"/>
-    <w:basedOn w:val="Normal"/>
+    <w:basedOn w:val="Normale"/>
     <w:rsid w:val="00E01002"/>
     <w:pPr>
       <w:spacing w:before="120"/>
@@ -15585,7 +15448,7 @@
       <w:lang w:val="en-US" w:eastAsia="en-US"/>
     </w:rPr>
   </w:style>
-  <w:style w:type="character" w:styleId="Strong">
+  <w:style w:type="character" w:styleId="Enfasigrassetto">
     <w:name w:val="Strong"/>
     <w:qFormat/>
     <w:rsid w:val="00E01002"/>
@@ -15596,12 +15459,12 @@
   </w:style>
   <w:style w:type="character" w:customStyle="1" w:styleId="small-text">
     <w:name w:val="small-text"/>
-    <w:basedOn w:val="DefaultParagraphFont"/>
+    <w:basedOn w:val="Carpredefinitoparagrafo"/>
     <w:rsid w:val="00E01002"/>
   </w:style>
   <w:style w:type="paragraph" w:customStyle="1" w:styleId="Indirizzo2">
     <w:name w:val="Indirizzo 2"/>
-    <w:basedOn w:val="Normal"/>
+    <w:basedOn w:val="Normale"/>
     <w:rsid w:val="00E01002"/>
     <w:pPr>
       <w:framePr w:w="2405" w:wrap="notBeside" w:vAnchor="page" w:hAnchor="page" w:x="5761" w:y="1009" w:anchorLock="1"/>
@@ -15629,7 +15492,7 @@
       <w:lang w:val="en-US"/>
     </w:rPr>
   </w:style>
-  <w:style w:type="character" w:styleId="FollowedHyperlink">
+  <w:style w:type="character" w:styleId="Collegamentovisitato">
     <w:name w:val="FollowedHyperlink"/>
     <w:uiPriority w:val="99"/>
     <w:semiHidden/>
@@ -15650,27 +15513,27 @@
       <w:szCs w:val="24"/>
     </w:rPr>
   </w:style>
-  <w:style w:type="paragraph" w:styleId="FootnoteText">
+  <w:style w:type="paragraph" w:styleId="Testonotaapidipagina">
     <w:name w:val="footnote text"/>
-    <w:basedOn w:val="Normal"/>
-    <w:link w:val="FootnoteTextChar"/>
+    <w:basedOn w:val="Normale"/>
+    <w:link w:val="TestonotaapidipaginaCarattere"/>
     <w:uiPriority w:val="99"/>
     <w:semiHidden/>
     <w:unhideWhenUsed/>
     <w:rsid w:val="009E4177"/>
   </w:style>
-  <w:style w:type="character" w:customStyle="1" w:styleId="FootnoteTextChar">
-    <w:name w:val="Footnote Text Char"/>
-    <w:basedOn w:val="DefaultParagraphFont"/>
-    <w:link w:val="FootnoteText"/>
+  <w:style w:type="character" w:customStyle="1" w:styleId="TestonotaapidipaginaCarattere">
+    <w:name w:val="Testo nota a piè di pagina Carattere"/>
+    <w:basedOn w:val="Carpredefinitoparagrafo"/>
+    <w:link w:val="Testonotaapidipagina"/>
     <w:uiPriority w:val="99"/>
     <w:semiHidden/>
     <w:rsid w:val="009E4177"/>
   </w:style>
-  <w:style w:type="paragraph" w:styleId="BalloonText">
+  <w:style w:type="paragraph" w:styleId="Testofumetto">
     <w:name w:val="Balloon Text"/>
-    <w:basedOn w:val="Normal"/>
-    <w:link w:val="BalloonTextChar"/>
+    <w:basedOn w:val="Normale"/>
+    <w:link w:val="TestofumettoCarattere"/>
     <w:uiPriority w:val="99"/>
     <w:semiHidden/>
     <w:unhideWhenUsed/>
@@ -15682,9 +15545,9 @@
       <w:lang w:val="x-none" w:eastAsia="x-none"/>
     </w:rPr>
   </w:style>
-  <w:style w:type="character" w:customStyle="1" w:styleId="BalloonTextChar">
-    <w:name w:val="Balloon Text Char"/>
-    <w:link w:val="BalloonText"/>
+  <w:style w:type="character" w:customStyle="1" w:styleId="TestofumettoCarattere">
+    <w:name w:val="Testo fumetto Carattere"/>
+    <w:link w:val="Testofumetto"/>
     <w:uiPriority w:val="99"/>
     <w:semiHidden/>
     <w:rsid w:val="00346EBE"/>
@@ -15694,9 +15557,9 @@
       <w:szCs w:val="16"/>
     </w:rPr>
   </w:style>
-  <w:style w:type="paragraph" w:styleId="ListParagraph">
+  <w:style w:type="paragraph" w:styleId="Paragrafoelenco">
     <w:name w:val="List Paragraph"/>
-    <w:basedOn w:val="Normal"/>
+    <w:basedOn w:val="Normale"/>
     <w:uiPriority w:val="34"/>
     <w:qFormat/>
     <w:rsid w:val="005A1BE0"/>
@@ -16052,7 +15915,7 @@
 </file>
 
 <file path=customXml/itemProps1.xml><?xml version="1.0" encoding="utf-8"?>
-<ds:datastoreItem xmlns:ds="http://schemas.openxmlformats.org/officeDocument/2006/customXml" ds:itemID="{F8533167-12E2-D54F-B33E-825CE0BC368A}">
+<ds:datastoreItem xmlns:ds="http://schemas.openxmlformats.org/officeDocument/2006/customXml" ds:itemID="{95346360-45E7-4941-819F-B4BCA0BD3ADB}">
   <ds:schemaRefs>
     <ds:schemaRef ds:uri="http://schemas.openxmlformats.org/officeDocument/2006/bibliography"/>
   </ds:schemaRefs>

--- a/gino_lisa_hb/gino-tesei_Full.docx
+++ b/gino_lisa_hb/gino-tesei_Full.docx
@@ -1,6 +1,6 @@
 
 <file path=word/document.xml><?xml version="1.0" encoding="utf-8"?>
-<w:document xmlns:wpc="http://schemas.microsoft.com/office/word/2010/wordprocessingCanvas" xmlns:mc="http://schemas.openxmlformats.org/markup-compatibility/2006" xmlns:o="urn:schemas-microsoft-com:office:office" xmlns:r="http://schemas.openxmlformats.org/officeDocument/2006/relationships" xmlns:m="http://schemas.openxmlformats.org/officeDocument/2006/math" xmlns:v="urn:schemas-microsoft-com:vml" xmlns:wp14="http://schemas.microsoft.com/office/word/2010/wordprocessingDrawing" xmlns:wp="http://schemas.openxmlformats.org/drawingml/2006/wordprocessingDrawing" xmlns:w10="urn:schemas-microsoft-com:office:word" xmlns:w="http://schemas.openxmlformats.org/wordprocessingml/2006/main" xmlns:w14="http://schemas.microsoft.com/office/word/2010/wordml" xmlns:wpg="http://schemas.microsoft.com/office/word/2010/wordprocessingGroup" xmlns:wpi="http://schemas.microsoft.com/office/word/2010/wordprocessingInk" xmlns:wne="http://schemas.microsoft.com/office/word/2006/wordml" xmlns:wps="http://schemas.microsoft.com/office/word/2010/wordprocessingShape" mc:Ignorable="w14 wp14">
+<w:document xmlns:wpc="http://schemas.microsoft.com/office/word/2010/wordprocessingCanvas" xmlns:mo="http://schemas.microsoft.com/office/mac/office/2008/main" xmlns:mc="http://schemas.openxmlformats.org/markup-compatibility/2006" xmlns:mv="urn:schemas-microsoft-com:mac:vml" xmlns:o="urn:schemas-microsoft-com:office:office" xmlns:r="http://schemas.openxmlformats.org/officeDocument/2006/relationships" xmlns:m="http://schemas.openxmlformats.org/officeDocument/2006/math" xmlns:v="urn:schemas-microsoft-com:vml" xmlns:wp14="http://schemas.microsoft.com/office/word/2010/wordprocessingDrawing" xmlns:wp="http://schemas.openxmlformats.org/drawingml/2006/wordprocessingDrawing" xmlns:w10="urn:schemas-microsoft-com:office:word" xmlns:w="http://schemas.openxmlformats.org/wordprocessingml/2006/main" xmlns:w14="http://schemas.microsoft.com/office/word/2010/wordml" xmlns:wpg="http://schemas.microsoft.com/office/word/2010/wordprocessingGroup" xmlns:wpi="http://schemas.microsoft.com/office/word/2010/wordprocessingInk" xmlns:wne="http://schemas.microsoft.com/office/word/2006/wordml" xmlns:wps="http://schemas.microsoft.com/office/word/2010/wordprocessingShape" mc:Ignorable="w14 wp14">
   <w:body>
     <w:p>
       <w:pPr>
@@ -9,8 +9,6 @@
           <w:szCs w:val="10"/>
         </w:rPr>
       </w:pPr>
-      <w:bookmarkStart w:id="0" w:name="_GoBack"/>
-      <w:bookmarkEnd w:id="0"/>
     </w:p>
     <w:tbl>
       <w:tblPr>
@@ -126,7 +124,7 @@
             <w:hyperlink r:id="rId9" w:history="1">
               <w:r>
                 <w:rPr>
-                  <w:rStyle w:val="Collegamentoipertestuale"/>
+                  <w:rStyle w:val="Hyperlink"/>
                   <w:rFonts w:ascii="Arial" w:hAnsi="Arial" w:cs="Arial"/>
                   <w:b/>
                   <w:i/>
@@ -1177,7 +1175,7 @@
               <w:proofErr w:type="spellStart"/>
               <w:r>
                 <w:rPr>
-                  <w:rStyle w:val="Collegamentoipertestuale"/>
+                  <w:rStyle w:val="Hyperlink"/>
                   <w:rFonts w:ascii="Arial" w:hAnsi="Arial" w:cs="Arial"/>
                   <w:b/>
                   <w:sz w:val="19"/>
@@ -1190,7 +1188,7 @@
               <w:proofErr w:type="spellEnd"/>
               <w:r>
                 <w:rPr>
-                  <w:rStyle w:val="Collegamentoipertestuale"/>
+                  <w:rStyle w:val="Hyperlink"/>
                   <w:rFonts w:ascii="Arial" w:hAnsi="Arial" w:cs="Arial"/>
                   <w:b/>
                   <w:sz w:val="19"/>
@@ -1294,7 +1292,7 @@
             <w:hyperlink r:id="rId11" w:history="1">
               <w:r>
                 <w:rPr>
-                  <w:rStyle w:val="Collegamentoipertestuale"/>
+                  <w:rStyle w:val="Hyperlink"/>
                   <w:rFonts w:ascii="Arial" w:hAnsi="Arial" w:cs="Arial"/>
                   <w:sz w:val="18"/>
                   <w:szCs w:val="18"/>
@@ -1694,7 +1692,7 @@
             <w:hyperlink r:id="rId12" w:history="1">
               <w:r>
                 <w:rPr>
-                  <w:rStyle w:val="Collegamentoipertestuale"/>
+                  <w:rStyle w:val="Hyperlink"/>
                   <w:rFonts w:ascii="Arial" w:hAnsi="Arial" w:cs="Arial"/>
                   <w:b/>
                   <w:sz w:val="19"/>
@@ -1780,7 +1778,7 @@
             <w:hyperlink r:id="rId13" w:history="1">
               <w:r>
                 <w:rPr>
-                  <w:rStyle w:val="Collegamentoipertestuale"/>
+                  <w:rStyle w:val="Hyperlink"/>
                   <w:rFonts w:ascii="Arial" w:hAnsi="Arial" w:cs="Arial"/>
                   <w:b/>
                   <w:sz w:val="19"/>
@@ -1842,7 +1840,7 @@
           </w:tcPr>
           <w:p>
             <w:pPr>
-              <w:pStyle w:val="Corpotesto"/>
+              <w:pStyle w:val="BodyText"/>
               <w:ind w:left="-250"/>
               <w:rPr>
                 <w:rFonts w:ascii="Arial" w:hAnsi="Arial" w:cs="Arial"/>
@@ -1897,7 +1895,7 @@
           </w:p>
           <w:p>
             <w:pPr>
-              <w:pStyle w:val="Titolo2"/>
+              <w:pStyle w:val="Heading2"/>
               <w:spacing w:before="120"/>
               <w:rPr>
                 <w:rFonts w:cs="Arial"/>
@@ -1908,7 +1906,7 @@
             <w:hyperlink r:id="rId14" w:history="1">
               <w:r>
                 <w:rPr>
-                  <w:rStyle w:val="Collegamentoipertestuale"/>
+                  <w:rStyle w:val="Hyperlink"/>
                   <w:rFonts w:cs="Arial"/>
                   <w:sz w:val="18"/>
                   <w:szCs w:val="18"/>
@@ -1927,7 +1925,7 @@
           </w:p>
           <w:p>
             <w:pPr>
-              <w:pStyle w:val="Corpotesto"/>
+              <w:pStyle w:val="BodyText"/>
               <w:rPr>
                 <w:rFonts w:ascii="Arial" w:hAnsi="Arial" w:cs="Arial"/>
                 <w:i/>
@@ -1983,7 +1981,7 @@
             </w:r>
             <w:r>
               <w:rPr>
-                <w:rStyle w:val="Rimandonotaapidipagina"/>
+                <w:rStyle w:val="FootnoteReference"/>
                 <w:rFonts w:ascii="Arial" w:hAnsi="Arial" w:cs="Arial"/>
                 <w:i/>
                 <w:color w:val="000000"/>
@@ -2007,7 +2005,7 @@
           </w:p>
           <w:p>
             <w:pPr>
-              <w:pStyle w:val="Corpotesto"/>
+              <w:pStyle w:val="BodyText"/>
               <w:rPr>
                 <w:rFonts w:ascii="Arial" w:hAnsi="Arial" w:cs="Arial"/>
                 <w:sz w:val="18"/>
@@ -2176,8 +2174,8 @@
                 <w:rFonts w:ascii="Arial" w:hAnsi="Arial" w:cs="Arial"/>
                 <w:b/>
                 <w:color w:val="333333"/>
-                <w:sz w:val="19"/>
-                <w:szCs w:val="19"/>
+                <w:sz w:val="18"/>
+                <w:szCs w:val="18"/>
                 <w:shd w:val="clear" w:color="auto" w:fill="FFFFFF"/>
                 <w:lang w:val="en-US"/>
               </w:rPr>
@@ -2188,8 +2186,8 @@
                 <w:rFonts w:ascii="Arial" w:hAnsi="Arial" w:cs="Arial"/>
                 <w:b/>
                 <w:color w:val="333333"/>
-                <w:sz w:val="19"/>
-                <w:szCs w:val="19"/>
+                <w:sz w:val="18"/>
+                <w:szCs w:val="18"/>
                 <w:shd w:val="clear" w:color="auto" w:fill="FFFFFF"/>
                 <w:lang w:val="en-US"/>
               </w:rPr>
@@ -2199,8 +2197,8 @@
               <w:rPr>
                 <w:rFonts w:ascii="Arial" w:hAnsi="Arial" w:cs="Arial"/>
                 <w:color w:val="333333"/>
-                <w:sz w:val="19"/>
-                <w:szCs w:val="19"/>
+                <w:sz w:val="18"/>
+                <w:szCs w:val="18"/>
                 <w:shd w:val="clear" w:color="auto" w:fill="FFFFFF"/>
                 <w:lang w:val="en-US"/>
               </w:rPr>
@@ -2226,8 +2224,8 @@
                 <w:rFonts w:ascii="Arial" w:hAnsi="Arial" w:cs="Arial"/>
                 <w:b/>
                 <w:color w:val="333333"/>
-                <w:sz w:val="19"/>
-                <w:szCs w:val="19"/>
+                <w:sz w:val="18"/>
+                <w:szCs w:val="18"/>
                 <w:shd w:val="clear" w:color="auto" w:fill="FFFFFF"/>
                 <w:lang w:val="en-US"/>
               </w:rPr>
@@ -2238,8 +2236,8 @@
                 <w:rFonts w:ascii="Arial" w:hAnsi="Arial" w:cs="Arial"/>
                 <w:b/>
                 <w:color w:val="333333"/>
-                <w:sz w:val="19"/>
-                <w:szCs w:val="19"/>
+                <w:sz w:val="18"/>
+                <w:szCs w:val="18"/>
                 <w:shd w:val="clear" w:color="auto" w:fill="FFFFFF"/>
                 <w:lang w:val="en-US"/>
               </w:rPr>
@@ -2249,8 +2247,8 @@
               <w:rPr>
                 <w:rFonts w:ascii="Arial" w:hAnsi="Arial" w:cs="Arial"/>
                 <w:color w:val="333333"/>
-                <w:sz w:val="19"/>
-                <w:szCs w:val="19"/>
+                <w:sz w:val="18"/>
+                <w:szCs w:val="18"/>
                 <w:shd w:val="clear" w:color="auto" w:fill="FFFFFF"/>
                 <w:lang w:val="en-US"/>
               </w:rPr>
@@ -2261,8 +2259,8 @@
                 <w:rFonts w:ascii="Arial" w:hAnsi="Arial" w:cs="Arial"/>
                 <w:b/>
                 <w:color w:val="333333"/>
-                <w:sz w:val="19"/>
-                <w:szCs w:val="19"/>
+                <w:sz w:val="18"/>
+                <w:szCs w:val="18"/>
                 <w:shd w:val="clear" w:color="auto" w:fill="FFFFFF"/>
                 <w:lang w:val="en-US"/>
               </w:rPr>
@@ -2272,8 +2270,8 @@
               <w:rPr>
                 <w:rFonts w:ascii="Arial" w:hAnsi="Arial" w:cs="Arial"/>
                 <w:color w:val="333333"/>
-                <w:sz w:val="19"/>
-                <w:szCs w:val="19"/>
+                <w:sz w:val="18"/>
+                <w:szCs w:val="18"/>
                 <w:shd w:val="clear" w:color="auto" w:fill="FFFFFF"/>
                 <w:lang w:val="en-US"/>
               </w:rPr>
@@ -2284,8 +2282,8 @@
                 <w:rFonts w:ascii="Arial" w:hAnsi="Arial" w:cs="Arial"/>
                 <w:b/>
                 <w:color w:val="333333"/>
-                <w:sz w:val="19"/>
-                <w:szCs w:val="19"/>
+                <w:sz w:val="18"/>
+                <w:szCs w:val="18"/>
                 <w:shd w:val="clear" w:color="auto" w:fill="FFFFFF"/>
                 <w:lang w:val="en-US"/>
               </w:rPr>
@@ -2365,7 +2363,7 @@
             <w:hyperlink r:id="rId15" w:history="1">
               <w:r>
                 <w:rPr>
-                  <w:rStyle w:val="Collegamentoipertestuale"/>
+                  <w:rStyle w:val="Hyperlink"/>
                   <w:rFonts w:ascii="Arial" w:hAnsi="Arial" w:cs="Arial"/>
                   <w:sz w:val="18"/>
                   <w:szCs w:val="18"/>
@@ -2403,8 +2401,8 @@
                 <w:rFonts w:ascii="Arial" w:hAnsi="Arial" w:cs="Arial"/>
                 <w:b/>
                 <w:color w:val="333333"/>
-                <w:sz w:val="19"/>
-                <w:szCs w:val="19"/>
+                <w:sz w:val="18"/>
+                <w:szCs w:val="18"/>
                 <w:shd w:val="clear" w:color="auto" w:fill="FFFFFF"/>
                 <w:lang w:val="en-US"/>
               </w:rPr>
@@ -2415,8 +2413,8 @@
                 <w:rFonts w:ascii="Arial" w:hAnsi="Arial" w:cs="Arial"/>
                 <w:b/>
                 <w:color w:val="333333"/>
-                <w:sz w:val="19"/>
-                <w:szCs w:val="19"/>
+                <w:sz w:val="18"/>
+                <w:szCs w:val="18"/>
                 <w:shd w:val="clear" w:color="auto" w:fill="FFFFFF"/>
                 <w:lang w:val="en-US"/>
               </w:rPr>
@@ -2426,8 +2424,8 @@
               <w:rPr>
                 <w:rFonts w:ascii="Arial" w:hAnsi="Arial" w:cs="Arial"/>
                 <w:color w:val="333333"/>
-                <w:sz w:val="19"/>
-                <w:szCs w:val="19"/>
+                <w:sz w:val="18"/>
+                <w:szCs w:val="18"/>
                 <w:shd w:val="clear" w:color="auto" w:fill="FFFFFF"/>
                 <w:lang w:val="en-US"/>
               </w:rPr>
@@ -2437,8 +2435,8 @@
               <w:rPr>
                 <w:rFonts w:ascii="Arial" w:hAnsi="Arial" w:cs="Arial"/>
                 <w:color w:val="333333"/>
-                <w:sz w:val="19"/>
-                <w:szCs w:val="19"/>
+                <w:sz w:val="18"/>
+                <w:szCs w:val="18"/>
                 <w:shd w:val="clear" w:color="auto" w:fill="FFFFFF"/>
                 <w:lang w:val="en-US"/>
               </w:rPr>
@@ -2464,8 +2462,8 @@
                 <w:rFonts w:ascii="Arial" w:hAnsi="Arial" w:cs="Arial"/>
                 <w:b/>
                 <w:color w:val="333333"/>
-                <w:sz w:val="19"/>
-                <w:szCs w:val="19"/>
+                <w:sz w:val="18"/>
+                <w:szCs w:val="18"/>
                 <w:shd w:val="clear" w:color="auto" w:fill="FFFFFF"/>
                 <w:lang w:val="en-US"/>
               </w:rPr>
@@ -2475,8 +2473,8 @@
               <w:rPr>
                 <w:rFonts w:ascii="Arial" w:hAnsi="Arial" w:cs="Arial"/>
                 <w:color w:val="333333"/>
-                <w:sz w:val="19"/>
-                <w:szCs w:val="19"/>
+                <w:sz w:val="18"/>
+                <w:szCs w:val="18"/>
                 <w:shd w:val="clear" w:color="auto" w:fill="FFFFFF"/>
                 <w:lang w:val="en-US"/>
               </w:rPr>
@@ -2502,8 +2500,8 @@
                 <w:rFonts w:ascii="Arial" w:hAnsi="Arial" w:cs="Arial"/>
                 <w:b/>
                 <w:color w:val="333333"/>
-                <w:sz w:val="19"/>
-                <w:szCs w:val="19"/>
+                <w:sz w:val="18"/>
+                <w:szCs w:val="18"/>
                 <w:shd w:val="clear" w:color="auto" w:fill="FFFFFF"/>
                 <w:lang w:val="en-US"/>
               </w:rPr>
@@ -2513,199 +2511,12 @@
               <w:rPr>
                 <w:rFonts w:ascii="Arial" w:hAnsi="Arial" w:cs="Arial"/>
                 <w:color w:val="333333"/>
-                <w:sz w:val="19"/>
-                <w:szCs w:val="19"/>
+                <w:sz w:val="18"/>
+                <w:szCs w:val="18"/>
                 <w:shd w:val="clear" w:color="auto" w:fill="FFFFFF"/>
                 <w:lang w:val="en-US"/>
               </w:rPr>
-              <w:t xml:space="preserve"> (Pre-Sales / Sales / New Product </w:t>
-            </w:r>
-            <w:r>
-              <w:rPr>
-                <w:rFonts w:ascii="Arial" w:hAnsi="Arial" w:cs="Arial"/>
-                <w:color w:val="333333"/>
-                <w:sz w:val="19"/>
-                <w:szCs w:val="19"/>
-                <w:shd w:val="clear" w:color="auto" w:fill="FFFFFF"/>
-                <w:lang w:val="en-US"/>
-              </w:rPr>
-              <w:t>Development</w:t>
-            </w:r>
-            <w:r>
-              <w:rPr>
-                <w:rFonts w:ascii="Arial" w:hAnsi="Arial" w:cs="Arial"/>
-                <w:color w:val="333333"/>
-                <w:sz w:val="19"/>
-                <w:szCs w:val="19"/>
-                <w:shd w:val="clear" w:color="auto" w:fill="FFFFFF"/>
-                <w:lang w:val="en-US"/>
-              </w:rPr>
-              <w:t xml:space="preserve"> </w:t>
-            </w:r>
-            <w:r>
-              <w:rPr>
-                <w:rFonts w:ascii="Arial" w:hAnsi="Arial" w:cs="Arial"/>
-                <w:color w:val="333333"/>
-                <w:sz w:val="19"/>
-                <w:szCs w:val="19"/>
-                <w:shd w:val="clear" w:color="auto" w:fill="FFFFFF"/>
-                <w:lang w:val="en-US"/>
-              </w:rPr>
-              <w:t>/</w:t>
-            </w:r>
-            <w:r>
-              <w:rPr>
-                <w:rFonts w:ascii="Arial" w:hAnsi="Arial" w:cs="Arial"/>
-                <w:color w:val="333333"/>
-                <w:sz w:val="19"/>
-                <w:szCs w:val="19"/>
-                <w:shd w:val="clear" w:color="auto" w:fill="FFFFFF"/>
-                <w:lang w:val="en-US"/>
-              </w:rPr>
-              <w:t xml:space="preserve"> </w:t>
-            </w:r>
-            <w:r>
-              <w:rPr>
-                <w:rFonts w:ascii="Arial" w:hAnsi="Arial" w:cs="Arial"/>
-                <w:color w:val="333333"/>
-                <w:sz w:val="19"/>
-                <w:szCs w:val="19"/>
-                <w:shd w:val="clear" w:color="auto" w:fill="FFFFFF"/>
-                <w:lang w:val="en-US"/>
-              </w:rPr>
-              <w:t>Operations</w:t>
-            </w:r>
-            <w:r>
-              <w:rPr>
-                <w:rFonts w:ascii="Arial" w:hAnsi="Arial" w:cs="Arial"/>
-                <w:color w:val="333333"/>
-                <w:sz w:val="19"/>
-                <w:szCs w:val="19"/>
-                <w:shd w:val="clear" w:color="auto" w:fill="FFFFFF"/>
-                <w:lang w:val="en-US"/>
-              </w:rPr>
-              <w:t xml:space="preserve"> </w:t>
-            </w:r>
-            <w:r>
-              <w:rPr>
-                <w:rFonts w:ascii="Arial" w:hAnsi="Arial" w:cs="Arial"/>
-                <w:color w:val="333333"/>
-                <w:sz w:val="19"/>
-                <w:szCs w:val="19"/>
-                <w:shd w:val="clear" w:color="auto" w:fill="FFFFFF"/>
-                <w:lang w:val="en-US"/>
-              </w:rPr>
-              <w:t>/</w:t>
-            </w:r>
-            <w:r>
-              <w:rPr>
-                <w:rFonts w:ascii="Arial" w:hAnsi="Arial" w:cs="Arial"/>
-                <w:color w:val="333333"/>
-                <w:sz w:val="19"/>
-                <w:szCs w:val="19"/>
-                <w:shd w:val="clear" w:color="auto" w:fill="FFFFFF"/>
-                <w:lang w:val="en-US"/>
-              </w:rPr>
-              <w:t xml:space="preserve"> </w:t>
-            </w:r>
-            <w:r>
-              <w:rPr>
-                <w:rFonts w:ascii="Arial" w:hAnsi="Arial" w:cs="Arial"/>
-                <w:color w:val="333333"/>
-                <w:sz w:val="19"/>
-                <w:szCs w:val="19"/>
-                <w:shd w:val="clear" w:color="auto" w:fill="FFFFFF"/>
-                <w:lang w:val="en-US"/>
-              </w:rPr>
-              <w:t>Logistics</w:t>
-            </w:r>
-            <w:r>
-              <w:rPr>
-                <w:rFonts w:ascii="Arial" w:hAnsi="Arial" w:cs="Arial"/>
-                <w:color w:val="333333"/>
-                <w:sz w:val="19"/>
-                <w:szCs w:val="19"/>
-                <w:shd w:val="clear" w:color="auto" w:fill="FFFFFF"/>
-                <w:lang w:val="en-US"/>
-              </w:rPr>
-              <w:t xml:space="preserve"> </w:t>
-            </w:r>
-            <w:r>
-              <w:rPr>
-                <w:rFonts w:ascii="Arial" w:hAnsi="Arial" w:cs="Arial"/>
-                <w:color w:val="333333"/>
-                <w:sz w:val="19"/>
-                <w:szCs w:val="19"/>
-                <w:shd w:val="clear" w:color="auto" w:fill="FFFFFF"/>
-                <w:lang w:val="en-US"/>
-              </w:rPr>
-              <w:t>/</w:t>
-            </w:r>
-            <w:r>
-              <w:rPr>
-                <w:rFonts w:ascii="Arial" w:hAnsi="Arial" w:cs="Arial"/>
-                <w:color w:val="333333"/>
-                <w:sz w:val="19"/>
-                <w:szCs w:val="19"/>
-                <w:shd w:val="clear" w:color="auto" w:fill="FFFFFF"/>
-                <w:lang w:val="en-US"/>
-              </w:rPr>
-              <w:t xml:space="preserve"> </w:t>
-            </w:r>
-            <w:r>
-              <w:rPr>
-                <w:rFonts w:ascii="Arial" w:hAnsi="Arial" w:cs="Arial"/>
-                <w:color w:val="333333"/>
-                <w:sz w:val="19"/>
-                <w:szCs w:val="19"/>
-                <w:shd w:val="clear" w:color="auto" w:fill="FFFFFF"/>
-                <w:lang w:val="en-US"/>
-              </w:rPr>
-              <w:t xml:space="preserve">Customer Care). Designed </w:t>
-            </w:r>
-            <w:r>
-              <w:rPr>
-                <w:rFonts w:ascii="Arial" w:hAnsi="Arial" w:cs="Arial"/>
-                <w:color w:val="333333"/>
-                <w:sz w:val="19"/>
-                <w:szCs w:val="19"/>
-                <w:shd w:val="clear" w:color="auto" w:fill="FFFFFF"/>
-                <w:lang w:val="en-US"/>
-              </w:rPr>
-              <w:t>NEW</w:t>
-            </w:r>
-            <w:r>
-              <w:rPr>
-                <w:rFonts w:ascii="Arial" w:hAnsi="Arial" w:cs="Arial"/>
-                <w:color w:val="333333"/>
-                <w:sz w:val="19"/>
-                <w:szCs w:val="19"/>
-                <w:shd w:val="clear" w:color="auto" w:fill="FFFFFF"/>
-                <w:lang w:val="en-US"/>
-              </w:rPr>
-              <w:t xml:space="preserve"> o</w:t>
-            </w:r>
-            <w:r>
-              <w:rPr>
-                <w:rFonts w:ascii="Arial" w:hAnsi="Arial" w:cs="Arial"/>
-                <w:color w:val="333333"/>
-                <w:sz w:val="19"/>
-                <w:szCs w:val="19"/>
-                <w:shd w:val="clear" w:color="auto" w:fill="FFFFFF"/>
-                <w:lang w:val="en-US"/>
-              </w:rPr>
-              <w:t xml:space="preserve">rganizational </w:t>
-            </w:r>
-            <w:r>
-              <w:rPr>
-                <w:rFonts w:ascii="Arial" w:hAnsi="Arial" w:cs="Arial"/>
-                <w:color w:val="333333"/>
-                <w:sz w:val="19"/>
-                <w:szCs w:val="19"/>
-                <w:shd w:val="clear" w:color="auto" w:fill="FFFFFF"/>
-                <w:lang w:val="en-US"/>
-              </w:rPr>
-              <w:t>structure</w:t>
+              <w:t xml:space="preserve"> (Pre-Sales / Sales / New Product Development / Operations / Logistics / Customer Care). Designed NEW organizational structure</w:t>
             </w:r>
           </w:p>
           <w:p>
@@ -2722,7 +2533,7 @@
           </w:p>
           <w:p>
             <w:pPr>
-              <w:pStyle w:val="Titolo2"/>
+              <w:pStyle w:val="Heading2"/>
               <w:spacing w:before="20"/>
               <w:rPr>
                 <w:rFonts w:cs="Arial"/>
@@ -2741,7 +2552,7 @@
           </w:p>
           <w:p>
             <w:pPr>
-              <w:pStyle w:val="Corpotesto"/>
+              <w:pStyle w:val="BodyText"/>
               <w:rPr>
                 <w:rFonts w:ascii="Arial" w:hAnsi="Arial" w:cs="Arial"/>
                 <w:i/>
@@ -2765,7 +2576,7 @@
           </w:p>
           <w:p>
             <w:pPr>
-              <w:pStyle w:val="Corpotesto"/>
+              <w:pStyle w:val="BodyText"/>
               <w:spacing w:after="60"/>
               <w:rPr>
                 <w:rFonts w:ascii="Arial" w:hAnsi="Arial" w:cs="Arial"/>
@@ -2789,7 +2600,7 @@
           </w:p>
           <w:p>
             <w:pPr>
-              <w:pStyle w:val="Corpotesto"/>
+              <w:pStyle w:val="BodyText"/>
               <w:numPr>
                 <w:ilvl w:val="0"/>
                 <w:numId w:val="26"/>
@@ -2808,8 +2619,8 @@
                 <w:rFonts w:ascii="Arial" w:hAnsi="Arial" w:cs="Arial"/>
                 <w:b/>
                 <w:color w:val="333333"/>
-                <w:sz w:val="19"/>
-                <w:szCs w:val="19"/>
+                <w:sz w:val="18"/>
+                <w:szCs w:val="18"/>
                 <w:shd w:val="clear" w:color="auto" w:fill="FFFFFF"/>
                 <w:lang w:val="en-US"/>
               </w:rPr>
@@ -2819,8 +2630,8 @@
               <w:rPr>
                 <w:rFonts w:ascii="Arial" w:hAnsi="Arial" w:cs="Arial"/>
                 <w:color w:val="333333"/>
-                <w:sz w:val="19"/>
-                <w:szCs w:val="19"/>
+                <w:sz w:val="18"/>
+                <w:szCs w:val="18"/>
                 <w:shd w:val="clear" w:color="auto" w:fill="FFFFFF"/>
                 <w:lang w:val="en-US"/>
               </w:rPr>
@@ -2831,8 +2642,8 @@
                 <w:rFonts w:ascii="Arial" w:hAnsi="Arial" w:cs="Arial"/>
                 <w:b/>
                 <w:color w:val="333333"/>
-                <w:sz w:val="19"/>
-                <w:szCs w:val="19"/>
+                <w:sz w:val="18"/>
+                <w:szCs w:val="18"/>
                 <w:shd w:val="clear" w:color="auto" w:fill="FFFFFF"/>
                 <w:lang w:val="en-US"/>
               </w:rPr>
@@ -2842,8 +2653,8 @@
               <w:rPr>
                 <w:rFonts w:ascii="Arial" w:hAnsi="Arial" w:cs="Arial"/>
                 <w:color w:val="333333"/>
-                <w:sz w:val="19"/>
-                <w:szCs w:val="19"/>
+                <w:sz w:val="18"/>
+                <w:szCs w:val="18"/>
                 <w:shd w:val="clear" w:color="auto" w:fill="FFFFFF"/>
                 <w:lang w:val="en-US"/>
               </w:rPr>
@@ -2854,8 +2665,8 @@
                 <w:rFonts w:ascii="Arial" w:hAnsi="Arial" w:cs="Arial"/>
                 <w:b/>
                 <w:color w:val="333333"/>
-                <w:sz w:val="19"/>
-                <w:szCs w:val="19"/>
+                <w:sz w:val="18"/>
+                <w:szCs w:val="18"/>
                 <w:shd w:val="clear" w:color="auto" w:fill="FFFFFF"/>
                 <w:lang w:val="en-US"/>
               </w:rPr>
@@ -2866,8 +2677,8 @@
                 <w:rStyle w:val="apple-converted-space"/>
                 <w:rFonts w:ascii="Arial" w:hAnsi="Arial" w:cs="Arial"/>
                 <w:color w:val="333333"/>
-                <w:sz w:val="19"/>
-                <w:szCs w:val="19"/>
+                <w:sz w:val="18"/>
+                <w:szCs w:val="18"/>
                 <w:shd w:val="clear" w:color="auto" w:fill="FFFFFF"/>
                 <w:lang w:val="en-US"/>
               </w:rPr>
@@ -2876,7 +2687,7 @@
           </w:p>
           <w:p>
             <w:pPr>
-              <w:pStyle w:val="Corpotesto"/>
+              <w:pStyle w:val="BodyText"/>
               <w:numPr>
                 <w:ilvl w:val="0"/>
                 <w:numId w:val="26"/>
@@ -2900,7 +2711,6 @@
                 <w:shd w:val="clear" w:color="auto" w:fill="FFFFFF"/>
                 <w:lang w:val="en-US"/>
               </w:rPr>
-              <w:lastRenderedPageBreak/>
               <w:t>Responsible of IT processes</w:t>
             </w:r>
             <w:r>
@@ -2935,58 +2745,70 @@
                 <w:shd w:val="clear" w:color="auto" w:fill="FFFFFF"/>
                 <w:lang w:val="en-US"/>
               </w:rPr>
-              <w:t xml:space="preserve"> (Service Level Management, Availability Management, Information Security Management), </w:t>
-            </w:r>
-            <w:r>
-              <w:rPr>
-                <w:rFonts w:ascii="Arial" w:hAnsi="Arial" w:cs="Arial"/>
-                <w:b/>
+              <w:t xml:space="preserve"> (Service Level </w:t>
+            </w:r>
+            <w:r>
+              <w:rPr>
+                <w:rFonts w:ascii="Arial" w:hAnsi="Arial" w:cs="Arial"/>
                 <w:color w:val="333333"/>
                 <w:sz w:val="19"/>
                 <w:szCs w:val="19"/>
                 <w:shd w:val="clear" w:color="auto" w:fill="FFFFFF"/>
                 <w:lang w:val="en-US"/>
               </w:rPr>
-              <w:t>Service Transition</w:t>
-            </w:r>
-            <w:r>
-              <w:rPr>
-                <w:rFonts w:ascii="Arial" w:hAnsi="Arial" w:cs="Arial"/>
+              <w:lastRenderedPageBreak/>
+              <w:t xml:space="preserve">Management, Availability Management, Information Security Management), </w:t>
+            </w:r>
+            <w:r>
+              <w:rPr>
+                <w:rFonts w:ascii="Arial" w:hAnsi="Arial" w:cs="Arial"/>
+                <w:b/>
                 <w:color w:val="333333"/>
                 <w:sz w:val="19"/>
                 <w:szCs w:val="19"/>
                 <w:shd w:val="clear" w:color="auto" w:fill="FFFFFF"/>
                 <w:lang w:val="en-US"/>
               </w:rPr>
-              <w:t xml:space="preserve"> (Change Management, Service Validation &amp; Testing), </w:t>
-            </w:r>
-            <w:r>
-              <w:rPr>
-                <w:rFonts w:ascii="Arial" w:hAnsi="Arial" w:cs="Arial"/>
-                <w:b/>
+              <w:t>Service Transition</w:t>
+            </w:r>
+            <w:r>
+              <w:rPr>
+                <w:rFonts w:ascii="Arial" w:hAnsi="Arial" w:cs="Arial"/>
                 <w:color w:val="333333"/>
                 <w:sz w:val="19"/>
                 <w:szCs w:val="19"/>
                 <w:shd w:val="clear" w:color="auto" w:fill="FFFFFF"/>
                 <w:lang w:val="en-US"/>
               </w:rPr>
-              <w:t>Service Operation</w:t>
-            </w:r>
-            <w:r>
-              <w:rPr>
-                <w:rFonts w:ascii="Arial" w:hAnsi="Arial" w:cs="Arial"/>
+              <w:t xml:space="preserve"> (Change Management, Service Validation &amp; Testing), </w:t>
+            </w:r>
+            <w:r>
+              <w:rPr>
+                <w:rFonts w:ascii="Arial" w:hAnsi="Arial" w:cs="Arial"/>
+                <w:b/>
                 <w:color w:val="333333"/>
                 <w:sz w:val="19"/>
                 <w:szCs w:val="19"/>
                 <w:shd w:val="clear" w:color="auto" w:fill="FFFFFF"/>
                 <w:lang w:val="en-US"/>
               </w:rPr>
+              <w:t>Service Operation</w:t>
+            </w:r>
+            <w:r>
+              <w:rPr>
+                <w:rFonts w:ascii="Arial" w:hAnsi="Arial" w:cs="Arial"/>
+                <w:color w:val="333333"/>
+                <w:sz w:val="19"/>
+                <w:szCs w:val="19"/>
+                <w:shd w:val="clear" w:color="auto" w:fill="FFFFFF"/>
+                <w:lang w:val="en-US"/>
+              </w:rPr>
               <w:t xml:space="preserve"> (Incident Management, Problem Management)</w:t>
             </w:r>
           </w:p>
           <w:p>
             <w:pPr>
-              <w:pStyle w:val="Corpotesto"/>
+              <w:pStyle w:val="BodyText"/>
               <w:numPr>
                 <w:ilvl w:val="0"/>
                 <w:numId w:val="26"/>
@@ -3025,7 +2847,7 @@
           </w:tcPr>
           <w:p>
             <w:pPr>
-              <w:pStyle w:val="Corpotesto"/>
+              <w:pStyle w:val="BodyText"/>
               <w:rPr>
                 <w:rFonts w:ascii="Arial" w:hAnsi="Arial" w:cs="Arial"/>
                 <w:i/>
@@ -3038,7 +2860,7 @@
           </w:p>
           <w:p>
             <w:pPr>
-              <w:pStyle w:val="Corpotesto"/>
+              <w:pStyle w:val="BodyText"/>
               <w:rPr>
                 <w:rFonts w:ascii="Arial" w:hAnsi="Arial" w:cs="Arial"/>
                 <w:i/>
@@ -3051,7 +2873,7 @@
           </w:p>
           <w:p>
             <w:pPr>
-              <w:pStyle w:val="Corpotesto"/>
+              <w:pStyle w:val="BodyText"/>
               <w:rPr>
                 <w:rFonts w:ascii="Arial" w:hAnsi="Arial" w:cs="Arial"/>
                 <w:i/>
@@ -3097,7 +2919,7 @@
           </w:p>
           <w:p>
             <w:pPr>
-              <w:pStyle w:val="Corpotesto"/>
+              <w:pStyle w:val="BodyText"/>
               <w:rPr>
                 <w:rFonts w:ascii="Arial" w:hAnsi="Arial" w:cs="Arial"/>
                 <w:i/>
@@ -3144,7 +2966,7 @@
           </w:tcPr>
           <w:p>
             <w:pPr>
-              <w:pStyle w:val="Corpotesto"/>
+              <w:pStyle w:val="BodyText"/>
               <w:ind w:left="34"/>
               <w:rPr>
                 <w:rFonts w:ascii="Arial" w:hAnsi="Arial" w:cs="Arial"/>
@@ -3157,7 +2979,7 @@
           </w:p>
           <w:p>
             <w:pPr>
-              <w:pStyle w:val="Corpotesto"/>
+              <w:pStyle w:val="BodyText"/>
               <w:ind w:left="34"/>
               <w:rPr>
                 <w:rFonts w:ascii="Arial" w:hAnsi="Arial" w:cs="Arial"/>
@@ -3170,7 +2992,7 @@
           </w:p>
           <w:p>
             <w:pPr>
-              <w:pStyle w:val="Corpotesto"/>
+              <w:pStyle w:val="BodyText"/>
               <w:rPr>
                 <w:rFonts w:ascii="Arial" w:hAnsi="Arial" w:cs="Arial"/>
                 <w:i/>
@@ -3182,7 +3004,7 @@
           </w:p>
           <w:p>
             <w:pPr>
-              <w:pStyle w:val="Corpotesto"/>
+              <w:pStyle w:val="BodyText"/>
               <w:rPr>
                 <w:rFonts w:ascii="Arial" w:hAnsi="Arial" w:cs="Arial"/>
                 <w:i/>
@@ -3194,7 +3016,7 @@
           </w:p>
           <w:p>
             <w:pPr>
-              <w:pStyle w:val="Corpotesto"/>
+              <w:pStyle w:val="BodyText"/>
               <w:rPr>
                 <w:rFonts w:ascii="Arial" w:hAnsi="Arial" w:cs="Arial"/>
                 <w:i/>
@@ -3206,7 +3028,7 @@
           </w:p>
           <w:p>
             <w:pPr>
-              <w:pStyle w:val="Corpotesto"/>
+              <w:pStyle w:val="BodyText"/>
               <w:rPr>
                 <w:rFonts w:ascii="Arial" w:hAnsi="Arial" w:cs="Arial"/>
                 <w:i/>
@@ -3218,7 +3040,7 @@
           </w:p>
           <w:p>
             <w:pPr>
-              <w:pStyle w:val="Corpotesto"/>
+              <w:pStyle w:val="BodyText"/>
               <w:rPr>
                 <w:rFonts w:ascii="Arial" w:hAnsi="Arial" w:cs="Arial"/>
                 <w:i/>
@@ -3230,7 +3052,7 @@
           </w:p>
           <w:p>
             <w:pPr>
-              <w:pStyle w:val="Corpotesto"/>
+              <w:pStyle w:val="BodyText"/>
               <w:rPr>
                 <w:rFonts w:ascii="Arial" w:hAnsi="Arial" w:cs="Arial"/>
                 <w:i/>
@@ -3242,7 +3064,7 @@
           </w:p>
           <w:p>
             <w:pPr>
-              <w:pStyle w:val="Corpotesto"/>
+              <w:pStyle w:val="BodyText"/>
               <w:rPr>
                 <w:rFonts w:ascii="Arial" w:hAnsi="Arial" w:cs="Arial"/>
                 <w:i/>
@@ -3254,7 +3076,7 @@
           </w:p>
           <w:p>
             <w:pPr>
-              <w:pStyle w:val="Corpotesto"/>
+              <w:pStyle w:val="BodyText"/>
               <w:rPr>
                 <w:rFonts w:ascii="Arial" w:hAnsi="Arial" w:cs="Arial"/>
                 <w:i/>
@@ -3266,7 +3088,7 @@
           </w:p>
           <w:p>
             <w:pPr>
-              <w:pStyle w:val="Corpotesto"/>
+              <w:pStyle w:val="BodyText"/>
               <w:rPr>
                 <w:rFonts w:ascii="Arial" w:hAnsi="Arial" w:cs="Arial"/>
                 <w:i/>
@@ -3326,7 +3148,7 @@
           </w:tcPr>
           <w:p>
             <w:pPr>
-              <w:pStyle w:val="Corpotesto"/>
+              <w:pStyle w:val="BodyText"/>
               <w:numPr>
                 <w:ilvl w:val="0"/>
                 <w:numId w:val="26"/>
@@ -3349,7 +3171,7 @@
           </w:tcPr>
           <w:p>
             <w:pPr>
-              <w:pStyle w:val="Corpotesto"/>
+              <w:pStyle w:val="BodyText"/>
               <w:ind w:left="34"/>
               <w:rPr>
                 <w:rFonts w:ascii="Arial" w:hAnsi="Arial" w:cs="Arial"/>
@@ -3377,7 +3199,7 @@
           </w:tcPr>
           <w:p>
             <w:pPr>
-              <w:pStyle w:val="Titolo2"/>
+              <w:pStyle w:val="Heading2"/>
               <w:spacing w:before="120"/>
               <w:rPr>
                 <w:rFonts w:cs="Arial"/>
@@ -3392,12 +3214,30 @@
                 <w:szCs w:val="18"/>
               </w:rPr>
               <w:lastRenderedPageBreak/>
-              <w:t xml:space="preserve">MATRIX – TELECOM  ITALIA GROUP </w:t>
-            </w:r>
-          </w:p>
-          <w:p>
-            <w:pPr>
-              <w:pStyle w:val="Corpotesto"/>
+              <w:t xml:space="preserve">MATRIX – </w:t>
+            </w:r>
+            <w:proofErr w:type="gramStart"/>
+            <w:r>
+              <w:rPr>
+                <w:rFonts w:cs="Arial"/>
+                <w:sz w:val="18"/>
+                <w:szCs w:val="18"/>
+              </w:rPr>
+              <w:t>TELECOM  ITALIA</w:t>
+            </w:r>
+            <w:proofErr w:type="gramEnd"/>
+            <w:r>
+              <w:rPr>
+                <w:rFonts w:cs="Arial"/>
+                <w:sz w:val="18"/>
+                <w:szCs w:val="18"/>
+              </w:rPr>
+              <w:t xml:space="preserve"> GROUP </w:t>
+            </w:r>
+          </w:p>
+          <w:p>
+            <w:pPr>
+              <w:pStyle w:val="BodyText"/>
               <w:rPr>
                 <w:rFonts w:ascii="Arial" w:hAnsi="Arial" w:cs="Arial"/>
                 <w:color w:val="000000"/>
@@ -3420,7 +3260,7 @@
             <w:hyperlink r:id="rId16" w:history="1">
               <w:r>
                 <w:rPr>
-                  <w:rStyle w:val="Collegamentoipertestuale"/>
+                  <w:rStyle w:val="Hyperlink"/>
                   <w:rFonts w:ascii="Arial" w:hAnsi="Arial" w:cs="Arial"/>
                   <w:i/>
                   <w:sz w:val="18"/>
@@ -3431,7 +3271,7 @@
               </w:r>
               <w:r>
                 <w:rPr>
-                  <w:rStyle w:val="Collegamentoipertestuale"/>
+                  <w:rStyle w:val="Hyperlink"/>
                   <w:rFonts w:ascii="Arial" w:hAnsi="Arial" w:cs="Arial"/>
                   <w:i/>
                   <w:sz w:val="18"/>
@@ -3442,7 +3282,7 @@
               </w:r>
               <w:r>
                 <w:rPr>
-                  <w:rStyle w:val="Collegamentoipertestuale"/>
+                  <w:rStyle w:val="Hyperlink"/>
                   <w:rFonts w:ascii="Arial" w:hAnsi="Arial" w:cs="Arial"/>
                   <w:i/>
                   <w:sz w:val="18"/>
@@ -3488,7 +3328,7 @@
           </w:p>
           <w:p>
             <w:pPr>
-              <w:pStyle w:val="Corpotesto"/>
+              <w:pStyle w:val="BodyText"/>
               <w:spacing w:after="60"/>
               <w:rPr>
                 <w:rFonts w:ascii="Arial" w:hAnsi="Arial" w:cs="Arial"/>
@@ -3533,7 +3373,7 @@
           </w:p>
           <w:p>
             <w:pPr>
-              <w:pStyle w:val="Nessunaspaziatura"/>
+              <w:pStyle w:val="NoSpacing"/>
               <w:numPr>
                 <w:ilvl w:val="0"/>
                 <w:numId w:val="26"/>
@@ -3639,7 +3479,7 @@
           </w:tcPr>
           <w:p>
             <w:pPr>
-              <w:pStyle w:val="Corpotesto"/>
+              <w:pStyle w:val="BodyText"/>
               <w:rPr>
                 <w:rFonts w:ascii="Arial" w:hAnsi="Arial" w:cs="Arial"/>
                 <w:i/>
@@ -3652,7 +3492,7 @@
           </w:p>
           <w:p>
             <w:pPr>
-              <w:pStyle w:val="Corpotesto"/>
+              <w:pStyle w:val="BodyText"/>
               <w:rPr>
                 <w:rFonts w:ascii="Arial" w:hAnsi="Arial" w:cs="Arial"/>
                 <w:i/>
@@ -3676,7 +3516,7 @@
           </w:p>
           <w:p>
             <w:pPr>
-              <w:pStyle w:val="Corpotesto"/>
+              <w:pStyle w:val="BodyText"/>
               <w:rPr>
                 <w:rFonts w:ascii="Arial" w:hAnsi="Arial" w:cs="Arial"/>
                 <w:i/>
@@ -3737,7 +3577,7 @@
           </w:tcPr>
           <w:p>
             <w:pPr>
-              <w:pStyle w:val="Corpotesto"/>
+              <w:pStyle w:val="BodyText"/>
               <w:spacing w:before="60" w:after="60"/>
               <w:rPr>
                 <w:rFonts w:ascii="Arial" w:hAnsi="Arial" w:cs="Arial"/>
@@ -3775,7 +3615,7 @@
           </w:p>
           <w:p>
             <w:pPr>
-              <w:pStyle w:val="Nessunaspaziatura"/>
+              <w:pStyle w:val="NoSpacing"/>
               <w:numPr>
                 <w:ilvl w:val="0"/>
                 <w:numId w:val="18"/>
@@ -3803,7 +3643,7 @@
           </w:p>
           <w:p>
             <w:pPr>
-              <w:pStyle w:val="Nessunaspaziatura"/>
+              <w:pStyle w:val="NoSpacing"/>
               <w:numPr>
                 <w:ilvl w:val="1"/>
                 <w:numId w:val="26"/>
@@ -3840,7 +3680,7 @@
           </w:p>
           <w:p>
             <w:pPr>
-              <w:pStyle w:val="Nessunaspaziatura"/>
+              <w:pStyle w:val="NoSpacing"/>
               <w:numPr>
                 <w:ilvl w:val="1"/>
                 <w:numId w:val="26"/>
@@ -3997,7 +3837,7 @@
           </w:p>
           <w:p>
             <w:pPr>
-              <w:pStyle w:val="Nessunaspaziatura"/>
+              <w:pStyle w:val="NoSpacing"/>
               <w:numPr>
                 <w:ilvl w:val="1"/>
                 <w:numId w:val="26"/>
@@ -4078,7 +3918,7 @@
           </w:p>
           <w:p>
             <w:pPr>
-              <w:pStyle w:val="Nessunaspaziatura"/>
+              <w:pStyle w:val="NoSpacing"/>
               <w:numPr>
                 <w:ilvl w:val="0"/>
                 <w:numId w:val="18"/>
@@ -4104,7 +3944,7 @@
           </w:p>
           <w:p>
             <w:pPr>
-              <w:pStyle w:val="Nessunaspaziatura"/>
+              <w:pStyle w:val="NoSpacing"/>
               <w:numPr>
                 <w:ilvl w:val="1"/>
                 <w:numId w:val="26"/>
@@ -4267,7 +4107,7 @@
           </w:p>
           <w:p>
             <w:pPr>
-              <w:pStyle w:val="Nessunaspaziatura"/>
+              <w:pStyle w:val="NoSpacing"/>
               <w:numPr>
                 <w:ilvl w:val="1"/>
                 <w:numId w:val="26"/>
@@ -4358,7 +4198,7 @@
           </w:tcPr>
           <w:p>
             <w:pPr>
-              <w:pStyle w:val="Corpotesto"/>
+              <w:pStyle w:val="BodyText"/>
               <w:rPr>
                 <w:rFonts w:ascii="Arial" w:hAnsi="Arial" w:cs="Arial"/>
                 <w:i/>
@@ -4498,7 +4338,7 @@
           </w:p>
           <w:p>
             <w:pPr>
-              <w:pStyle w:val="Corpotesto"/>
+              <w:pStyle w:val="BodyText"/>
               <w:ind w:left="34"/>
               <w:rPr>
                 <w:rFonts w:ascii="Arial" w:hAnsi="Arial" w:cs="Arial"/>
@@ -4560,7 +4400,7 @@
           </w:tcPr>
           <w:p>
             <w:pPr>
-              <w:pStyle w:val="Corpotesto"/>
+              <w:pStyle w:val="BodyText"/>
               <w:spacing w:before="60" w:after="60"/>
               <w:rPr>
                 <w:rFonts w:ascii="Arial" w:hAnsi="Arial" w:cs="Arial"/>
@@ -4587,7 +4427,7 @@
           </w:p>
           <w:p>
             <w:pPr>
-              <w:pStyle w:val="Nessunaspaziatura"/>
+              <w:pStyle w:val="NoSpacing"/>
               <w:numPr>
                 <w:ilvl w:val="0"/>
                 <w:numId w:val="26"/>
@@ -4710,50 +4550,21 @@
               <w:rPr>
                 <w:rFonts w:ascii="Arial" w:hAnsi="Arial" w:cs="Arial"/>
                 <w:color w:val="333333"/>
-                <w:sz w:val="19"/>
-                <w:szCs w:val="19"/>
+                <w:sz w:val="18"/>
+                <w:szCs w:val="18"/>
                 <w:shd w:val="clear" w:color="auto" w:fill="FFFFFF"/>
                 <w:lang w:val="en-US"/>
               </w:rPr>
-              <w:t>reduced news freshness (elapsed time between news receipt from agencies and on-line publication) from 35 minutes to 1 minute</w:t>
-            </w:r>
-            <w:r>
-              <w:rPr>
-                <w:rFonts w:ascii="Arial" w:hAnsi="Arial" w:cs="Arial"/>
-                <w:color w:val="333333"/>
-                <w:sz w:val="19"/>
-                <w:szCs w:val="19"/>
-                <w:shd w:val="clear" w:color="auto" w:fill="FFFFFF"/>
-                <w:lang w:val="en-US"/>
-              </w:rPr>
-              <w:t xml:space="preserve">. </w:t>
-            </w:r>
-            <w:r>
-              <w:rPr>
-                <w:rFonts w:ascii="Arial" w:hAnsi="Arial" w:cs="Arial"/>
-                <w:sz w:val="18"/>
-                <w:szCs w:val="18"/>
-                <w:lang w:val="en-US"/>
-              </w:rPr>
-              <w:t>Managed a team of two people</w:t>
-            </w:r>
-            <w:r>
-              <w:rPr>
-                <w:rFonts w:ascii="Arial" w:hAnsi="Arial" w:cs="Arial"/>
-                <w:sz w:val="18"/>
-                <w:szCs w:val="18"/>
-                <w:lang w:val="en-US"/>
-              </w:rPr>
-              <w:t>.</w:t>
-            </w:r>
-            <w:r>
-              <w:rPr>
-                <w:rFonts w:ascii="Arial" w:hAnsi="Arial" w:cs="Arial"/>
-                <w:sz w:val="18"/>
-                <w:szCs w:val="18"/>
-                <w:lang w:val="en-US"/>
-              </w:rPr>
-              <w:t xml:space="preserve">  </w:t>
+              <w:t xml:space="preserve">reduced news freshness (elapsed time between news receipt from agencies and on-line publication) from 35 minutes to 1 minute. </w:t>
+            </w:r>
+            <w:r>
+              <w:rPr>
+                <w:rFonts w:ascii="Arial" w:hAnsi="Arial" w:cs="Arial"/>
+                <w:sz w:val="18"/>
+                <w:szCs w:val="18"/>
+                <w:lang w:val="en-US"/>
+              </w:rPr>
+              <w:t xml:space="preserve">Managed a team of two people.  </w:t>
             </w:r>
             <w:r>
               <w:rPr>
@@ -4767,7 +4578,7 @@
           </w:p>
           <w:p>
             <w:pPr>
-              <w:pStyle w:val="Nessunaspaziatura"/>
+              <w:pStyle w:val="NoSpacing"/>
               <w:numPr>
                 <w:ilvl w:val="0"/>
                 <w:numId w:val="26"/>
@@ -4888,7 +4699,7 @@
           </w:tcPr>
           <w:p>
             <w:pPr>
-              <w:pStyle w:val="Corpotesto"/>
+              <w:pStyle w:val="BodyText"/>
               <w:rPr>
                 <w:rFonts w:ascii="Arial" w:hAnsi="Arial" w:cs="Arial"/>
                 <w:i/>
@@ -4962,7 +4773,7 @@
           </w:tcPr>
           <w:p>
             <w:pPr>
-              <w:pStyle w:val="Titolo2"/>
+              <w:pStyle w:val="Heading2"/>
               <w:rPr>
                 <w:rFonts w:cs="Arial"/>
                 <w:sz w:val="18"/>
@@ -4973,7 +4784,7 @@
             <w:hyperlink r:id="rId20" w:history="1">
               <w:r>
                 <w:rPr>
-                  <w:rStyle w:val="Collegamentoipertestuale"/>
+                  <w:rStyle w:val="Hyperlink"/>
                   <w:rFonts w:cs="Arial"/>
                   <w:sz w:val="18"/>
                   <w:szCs w:val="18"/>
@@ -4985,7 +4796,7 @@
           </w:p>
           <w:p>
             <w:pPr>
-              <w:pStyle w:val="Corpotesto"/>
+              <w:pStyle w:val="BodyText"/>
               <w:rPr>
                 <w:rFonts w:ascii="Arial" w:hAnsi="Arial" w:cs="Arial"/>
                 <w:color w:val="000000"/>
@@ -5030,7 +4841,7 @@
           </w:p>
           <w:p>
             <w:pPr>
-              <w:pStyle w:val="Corpotesto"/>
+              <w:pStyle w:val="BodyText"/>
               <w:spacing w:after="60"/>
               <w:rPr>
                 <w:rFonts w:ascii="Arial" w:hAnsi="Arial" w:cs="Arial"/>
@@ -5057,7 +4868,7 @@
           </w:p>
           <w:p>
             <w:pPr>
-              <w:pStyle w:val="Corpotesto"/>
+              <w:pStyle w:val="BodyText"/>
               <w:numPr>
                 <w:ilvl w:val="0"/>
                 <w:numId w:val="9"/>
@@ -5096,7 +4907,7 @@
           </w:p>
           <w:p>
             <w:pPr>
-              <w:pStyle w:val="Corpotesto"/>
+              <w:pStyle w:val="BodyText"/>
               <w:numPr>
                 <w:ilvl w:val="0"/>
                 <w:numId w:val="9"/>
@@ -5224,7 +5035,7 @@
           </w:p>
           <w:p>
             <w:pPr>
-              <w:pStyle w:val="Corpotesto"/>
+              <w:pStyle w:val="BodyText"/>
               <w:numPr>
                 <w:ilvl w:val="0"/>
                 <w:numId w:val="9"/>
@@ -5301,7 +5112,7 @@
           </w:tcPr>
           <w:p>
             <w:pPr>
-              <w:pStyle w:val="Corpotesto"/>
+              <w:pStyle w:val="BodyText"/>
               <w:rPr>
                 <w:rFonts w:ascii="Arial" w:hAnsi="Arial" w:cs="Arial"/>
                 <w:i/>
@@ -5411,7 +5222,7 @@
           </w:tcPr>
           <w:p>
             <w:pPr>
-              <w:pStyle w:val="Corpotesto"/>
+              <w:pStyle w:val="BodyText"/>
               <w:spacing w:before="60" w:after="60"/>
               <w:rPr>
                 <w:rFonts w:ascii="Arial" w:hAnsi="Arial" w:cs="Arial"/>
@@ -5436,7 +5247,7 @@
           </w:p>
           <w:p>
             <w:pPr>
-              <w:pStyle w:val="Corpotesto"/>
+              <w:pStyle w:val="BodyText"/>
               <w:numPr>
                 <w:ilvl w:val="0"/>
                 <w:numId w:val="10"/>
@@ -5472,7 +5283,7 @@
           </w:p>
           <w:p>
             <w:pPr>
-              <w:pStyle w:val="Corpotesto"/>
+              <w:pStyle w:val="BodyText"/>
               <w:numPr>
                 <w:ilvl w:val="0"/>
                 <w:numId w:val="10"/>
@@ -5500,7 +5311,7 @@
           </w:p>
           <w:p>
             <w:pPr>
-              <w:pStyle w:val="Corpotesto"/>
+              <w:pStyle w:val="BodyText"/>
               <w:numPr>
                 <w:ilvl w:val="0"/>
                 <w:numId w:val="10"/>
@@ -5545,7 +5356,7 @@
           </w:tcPr>
           <w:p>
             <w:pPr>
-              <w:pStyle w:val="Corpotesto"/>
+              <w:pStyle w:val="BodyText"/>
               <w:rPr>
                 <w:rFonts w:ascii="Arial" w:hAnsi="Arial" w:cs="Arial"/>
                 <w:i/>
@@ -5573,7 +5384,7 @@
           </w:tcPr>
           <w:p>
             <w:pPr>
-              <w:pStyle w:val="Titolo2"/>
+              <w:pStyle w:val="Heading2"/>
               <w:spacing w:before="120"/>
               <w:rPr>
                 <w:rFonts w:cs="Arial"/>
@@ -5613,7 +5424,7 @@
               <w:proofErr w:type="spellStart"/>
               <w:r>
                 <w:rPr>
-                  <w:rStyle w:val="Collegamentoipertestuale"/>
+                  <w:rStyle w:val="Hyperlink"/>
                   <w:rFonts w:cs="Arial"/>
                   <w:sz w:val="18"/>
                   <w:szCs w:val="18"/>
@@ -5634,7 +5445,7 @@
           </w:p>
           <w:p>
             <w:pPr>
-              <w:pStyle w:val="Corpotesto"/>
+              <w:pStyle w:val="BodyText"/>
               <w:rPr>
                 <w:rFonts w:ascii="Arial" w:hAnsi="Arial" w:cs="Arial"/>
                 <w:color w:val="000000"/>
@@ -5679,7 +5490,7 @@
           </w:p>
           <w:p>
             <w:pPr>
-              <w:pStyle w:val="Corpotesto"/>
+              <w:pStyle w:val="BodyText"/>
               <w:rPr>
                 <w:rFonts w:ascii="Arial" w:hAnsi="Arial" w:cs="Arial"/>
                 <w:b/>
@@ -5756,7 +5567,7 @@
           </w:p>
           <w:p>
             <w:pPr>
-              <w:pStyle w:val="Corpotesto"/>
+              <w:pStyle w:val="BodyText"/>
               <w:rPr>
                 <w:rFonts w:ascii="Arial" w:hAnsi="Arial" w:cs="Arial"/>
                 <w:b/>
@@ -5796,7 +5607,7 @@
           </w:tcPr>
           <w:p>
             <w:pPr>
-              <w:pStyle w:val="Corpotesto"/>
+              <w:pStyle w:val="BodyText"/>
               <w:ind w:left="34"/>
               <w:rPr>
                 <w:rFonts w:ascii="Arial" w:hAnsi="Arial" w:cs="Arial"/>
@@ -5810,7 +5621,7 @@
           </w:p>
           <w:p>
             <w:pPr>
-              <w:pStyle w:val="Corpotesto"/>
+              <w:pStyle w:val="BodyText"/>
               <w:rPr>
                 <w:rFonts w:ascii="Arial" w:hAnsi="Arial" w:cs="Arial"/>
                 <w:i/>
@@ -5899,7 +5710,7 @@
           </w:tcPr>
           <w:p>
             <w:pPr>
-              <w:pStyle w:val="Titolo2"/>
+              <w:pStyle w:val="Heading2"/>
               <w:spacing w:before="120"/>
               <w:rPr>
                 <w:rFonts w:cs="Arial"/>
@@ -5910,7 +5721,7 @@
             <w:hyperlink r:id="rId22" w:history="1">
               <w:r>
                 <w:rPr>
-                  <w:rStyle w:val="Collegamentoipertestuale"/>
+                  <w:rStyle w:val="Hyperlink"/>
                   <w:rFonts w:cs="Arial"/>
                   <w:sz w:val="18"/>
                   <w:szCs w:val="18"/>
@@ -5921,7 +5732,7 @@
           </w:p>
           <w:p>
             <w:pPr>
-              <w:pStyle w:val="Corpotesto"/>
+              <w:pStyle w:val="BodyText"/>
               <w:rPr>
                 <w:rFonts w:ascii="Arial" w:hAnsi="Arial" w:cs="Arial"/>
                 <w:color w:val="000000"/>
@@ -5944,7 +5755,7 @@
           </w:p>
           <w:p>
             <w:pPr>
-              <w:pStyle w:val="Corpotesto"/>
+              <w:pStyle w:val="BodyText"/>
               <w:rPr>
                 <w:rFonts w:ascii="Arial" w:hAnsi="Arial" w:cs="Arial"/>
                 <w:b/>
@@ -5987,7 +5798,7 @@
             <w:hyperlink r:id="rId23" w:history="1">
               <w:r>
                 <w:rPr>
-                  <w:rStyle w:val="Collegamentoipertestuale"/>
+                  <w:rStyle w:val="Hyperlink"/>
                   <w:rFonts w:ascii="Arial" w:hAnsi="Arial" w:cs="Arial"/>
                   <w:sz w:val="18"/>
                   <w:szCs w:val="18"/>
@@ -6043,7 +5854,7 @@
           </w:p>
           <w:p>
             <w:pPr>
-              <w:pStyle w:val="Titolo2"/>
+              <w:pStyle w:val="Heading2"/>
               <w:pBdr>
                 <w:bottom w:val="none" w:sz="0" w:space="0" w:color="auto"/>
               </w:pBdr>
@@ -6061,7 +5872,7 @@
           </w:tcPr>
           <w:p>
             <w:pPr>
-              <w:pStyle w:val="Corpotesto"/>
+              <w:pStyle w:val="BodyText"/>
               <w:ind w:left="34"/>
               <w:rPr>
                 <w:rFonts w:ascii="Arial" w:hAnsi="Arial" w:cs="Arial"/>
@@ -6075,7 +5886,7 @@
           </w:p>
           <w:p>
             <w:pPr>
-              <w:pStyle w:val="Corpotesto"/>
+              <w:pStyle w:val="BodyText"/>
               <w:ind w:left="34"/>
               <w:rPr>
                 <w:rFonts w:ascii="Arial" w:hAnsi="Arial" w:cs="Arial"/>
@@ -6335,6 +6146,17 @@
             </w:r>
             <w:r>
               <w:rPr>
+                <w:rStyle w:val="FootnoteReference"/>
+                <w:rFonts w:ascii="Arial" w:hAnsi="Arial" w:cs="Arial"/>
+                <w:b/>
+                <w:sz w:val="18"/>
+                <w:szCs w:val="18"/>
+                <w:lang w:val="en-US"/>
+              </w:rPr>
+              <w:footnoteReference w:id="2"/>
+            </w:r>
+            <w:r>
+              <w:rPr>
                 <w:rFonts w:ascii="Arial" w:hAnsi="Arial" w:cs="Arial"/>
                 <w:sz w:val="18"/>
                 <w:szCs w:val="18"/>
@@ -6600,7 +6422,7 @@
             <w:hyperlink r:id="rId24" w:history="1">
               <w:r>
                 <w:rPr>
-                  <w:rStyle w:val="Collegamentoipertestuale"/>
+                  <w:rStyle w:val="Hyperlink"/>
                   <w:rFonts w:ascii="Arial" w:hAnsi="Arial" w:cs="Arial"/>
                   <w:b/>
                   <w:sz w:val="18"/>
@@ -6641,7 +6463,7 @@
             <w:hyperlink r:id="rId25" w:history="1">
               <w:r>
                 <w:rPr>
-                  <w:rStyle w:val="Collegamentoipertestuale"/>
+                  <w:rStyle w:val="Hyperlink"/>
                   <w:rFonts w:ascii="Arial" w:hAnsi="Arial" w:cs="Arial"/>
                   <w:b/>
                   <w:sz w:val="19"/>
@@ -6685,7 +6507,7 @@
             <w:hyperlink r:id="rId26" w:history="1">
               <w:r>
                 <w:rPr>
-                  <w:rStyle w:val="Collegamentoipertestuale"/>
+                  <w:rStyle w:val="Hyperlink"/>
                   <w:rFonts w:ascii="Arial" w:hAnsi="Arial" w:cs="Arial"/>
                   <w:b/>
                   <w:sz w:val="18"/>
@@ -6756,7 +6578,7 @@
             <w:hyperlink r:id="rId27" w:history="1">
               <w:r>
                 <w:rPr>
-                  <w:rStyle w:val="Collegamentoipertestuale"/>
+                  <w:rStyle w:val="Hyperlink"/>
                   <w:rFonts w:ascii="Arial" w:hAnsi="Arial" w:cs="Arial"/>
                   <w:b/>
                   <w:sz w:val="19"/>
@@ -6852,7 +6674,7 @@
             <w:hyperlink r:id="rId28" w:anchor="ml" w:history="1">
               <w:r>
                 <w:rPr>
-                  <w:rStyle w:val="Collegamentoipertestuale"/>
+                  <w:rStyle w:val="Hyperlink"/>
                   <w:rFonts w:ascii="Arial" w:hAnsi="Arial" w:cs="Arial"/>
                   <w:b/>
                   <w:sz w:val="18"/>
@@ -6874,7 +6696,7 @@
             <w:hyperlink r:id="rId29" w:history="1">
               <w:r>
                 <w:rPr>
-                  <w:rStyle w:val="Collegamentoipertestuale"/>
+                  <w:rStyle w:val="Hyperlink"/>
                   <w:rFonts w:ascii="Arial" w:hAnsi="Arial" w:cs="Arial"/>
                   <w:sz w:val="18"/>
                   <w:szCs w:val="18"/>
@@ -6895,7 +6717,7 @@
             <w:hyperlink r:id="rId30" w:history="1">
               <w:r>
                 <w:rPr>
-                  <w:rStyle w:val="Collegamentoipertestuale"/>
+                  <w:rStyle w:val="Hyperlink"/>
                   <w:rFonts w:ascii="Arial" w:hAnsi="Arial" w:cs="Arial"/>
                   <w:sz w:val="18"/>
                   <w:szCs w:val="18"/>
@@ -6934,7 +6756,7 @@
             <w:hyperlink r:id="rId31" w:history="1">
               <w:r>
                 <w:rPr>
-                  <w:rStyle w:val="Collegamentoipertestuale"/>
+                  <w:rStyle w:val="Hyperlink"/>
                   <w:rFonts w:ascii="Arial" w:hAnsi="Arial" w:cs="Arial"/>
                   <w:b/>
                   <w:sz w:val="18"/>
@@ -6956,7 +6778,7 @@
             <w:hyperlink r:id="rId32" w:history="1">
               <w:r>
                 <w:rPr>
-                  <w:rStyle w:val="Collegamentoipertestuale"/>
+                  <w:rStyle w:val="Hyperlink"/>
                   <w:rFonts w:ascii="Arial" w:hAnsi="Arial" w:cs="Arial"/>
                   <w:sz w:val="18"/>
                   <w:szCs w:val="18"/>
@@ -6977,7 +6799,7 @@
             <w:hyperlink r:id="rId33" w:history="1">
               <w:r>
                 <w:rPr>
-                  <w:rStyle w:val="Collegamentoipertestuale"/>
+                  <w:rStyle w:val="Hyperlink"/>
                   <w:rFonts w:ascii="Arial" w:hAnsi="Arial" w:cs="Arial"/>
                   <w:sz w:val="18"/>
                   <w:szCs w:val="18"/>
@@ -6987,7 +6809,7 @@
               </w:r>
               <w:r>
                 <w:rPr>
-                  <w:rStyle w:val="Collegamentoipertestuale"/>
+                  <w:rStyle w:val="Hyperlink"/>
                   <w:rFonts w:ascii="Arial" w:hAnsi="Arial" w:cs="Arial"/>
                   <w:sz w:val="18"/>
                   <w:szCs w:val="18"/>
@@ -7045,7 +6867,7 @@
             <w:hyperlink r:id="rId34" w:history="1">
               <w:r>
                 <w:rPr>
-                  <w:rStyle w:val="Collegamentoipertestuale"/>
+                  <w:rStyle w:val="Hyperlink"/>
                   <w:rFonts w:ascii="Arial" w:hAnsi="Arial" w:cs="Arial"/>
                   <w:b/>
                   <w:sz w:val="18"/>
@@ -7067,7 +6889,7 @@
             <w:hyperlink r:id="rId35" w:history="1">
               <w:r>
                 <w:rPr>
-                  <w:rStyle w:val="Collegamentoipertestuale"/>
+                  <w:rStyle w:val="Hyperlink"/>
                   <w:rFonts w:ascii="Arial" w:hAnsi="Arial" w:cs="Arial"/>
                   <w:sz w:val="18"/>
                   <w:szCs w:val="18"/>
@@ -7088,7 +6910,7 @@
             <w:hyperlink r:id="rId36" w:history="1">
               <w:r>
                 <w:rPr>
-                  <w:rStyle w:val="Collegamentoipertestuale"/>
+                  <w:rStyle w:val="Hyperlink"/>
                   <w:rFonts w:ascii="Arial" w:hAnsi="Arial" w:cs="Arial"/>
                   <w:sz w:val="18"/>
                   <w:szCs w:val="18"/>
@@ -7098,7 +6920,7 @@
               </w:r>
               <w:r>
                 <w:rPr>
-                  <w:rStyle w:val="Collegamentoipertestuale"/>
+                  <w:rStyle w:val="Hyperlink"/>
                   <w:rFonts w:ascii="Arial" w:hAnsi="Arial" w:cs="Arial"/>
                   <w:sz w:val="18"/>
                   <w:szCs w:val="18"/>
@@ -7156,7 +6978,7 @@
             <w:hyperlink r:id="rId37" w:history="1">
               <w:r>
                 <w:rPr>
-                  <w:rStyle w:val="Collegamentoipertestuale"/>
+                  <w:rStyle w:val="Hyperlink"/>
                   <w:rFonts w:ascii="Arial" w:hAnsi="Arial" w:cs="Arial"/>
                   <w:b/>
                   <w:sz w:val="18"/>
@@ -7178,7 +7000,7 @@
             <w:hyperlink r:id="rId38" w:history="1">
               <w:r>
                 <w:rPr>
-                  <w:rStyle w:val="Collegamentoipertestuale"/>
+                  <w:rStyle w:val="Hyperlink"/>
                   <w:rFonts w:ascii="Arial" w:hAnsi="Arial" w:cs="Arial"/>
                   <w:sz w:val="18"/>
                   <w:szCs w:val="18"/>
@@ -7208,7 +7030,7 @@
             <w:hyperlink r:id="rId39" w:history="1">
               <w:r>
                 <w:rPr>
-                  <w:rStyle w:val="Collegamentoipertestuale"/>
+                  <w:rStyle w:val="Hyperlink"/>
                   <w:rFonts w:ascii="Arial" w:hAnsi="Arial" w:cs="Arial"/>
                   <w:sz w:val="18"/>
                   <w:szCs w:val="18"/>
@@ -7218,7 +7040,7 @@
               </w:r>
               <w:r>
                 <w:rPr>
-                  <w:rStyle w:val="Collegamentoipertestuale"/>
+                  <w:rStyle w:val="Hyperlink"/>
                   <w:rFonts w:ascii="Arial" w:hAnsi="Arial" w:cs="Arial"/>
                   <w:sz w:val="18"/>
                   <w:szCs w:val="18"/>
@@ -7300,7 +7122,7 @@
           </w:p>
           <w:p>
             <w:pPr>
-              <w:pStyle w:val="Paragrafoelenco"/>
+              <w:pStyle w:val="ListParagraph"/>
               <w:numPr>
                 <w:ilvl w:val="0"/>
                 <w:numId w:val="36"/>
@@ -7350,7 +7172,7 @@
           </w:p>
           <w:p>
             <w:pPr>
-              <w:pStyle w:val="Paragrafoelenco"/>
+              <w:pStyle w:val="ListParagraph"/>
               <w:numPr>
                 <w:ilvl w:val="0"/>
                 <w:numId w:val="37"/>
@@ -7421,7 +7243,7 @@
               <w:proofErr w:type="spellStart"/>
               <w:r>
                 <w:rPr>
-                  <w:rStyle w:val="Collegamentoipertestuale"/>
+                  <w:rStyle w:val="Hyperlink"/>
                   <w:rFonts w:ascii="Arial" w:hAnsi="Arial" w:cs="Arial"/>
                   <w:b/>
                   <w:sz w:val="18"/>
@@ -7433,7 +7255,7 @@
               <w:proofErr w:type="spellEnd"/>
               <w:r>
                 <w:rPr>
-                  <w:rStyle w:val="Collegamentoipertestuale"/>
+                  <w:rStyle w:val="Hyperlink"/>
                   <w:rFonts w:ascii="Arial" w:hAnsi="Arial" w:cs="Arial"/>
                   <w:b/>
                   <w:sz w:val="18"/>
@@ -7467,12 +7289,30 @@
                 <w:sz w:val="18"/>
                 <w:szCs w:val="18"/>
               </w:rPr>
-              <w:t xml:space="preserve">, Wiley Periodicals, Volume 46 , Issue 4 (December 2005) </w:t>
-            </w:r>
-          </w:p>
-          <w:p>
-            <w:pPr>
-              <w:pStyle w:val="Paragrafoelenco"/>
+              <w:t xml:space="preserve">, Wiley Periodicals, Volume </w:t>
+            </w:r>
+            <w:proofErr w:type="gramStart"/>
+            <w:r>
+              <w:rPr>
+                <w:rFonts w:ascii="Arial" w:hAnsi="Arial" w:cs="Arial"/>
+                <w:sz w:val="18"/>
+                <w:szCs w:val="18"/>
+              </w:rPr>
+              <w:t>46 ,</w:t>
+            </w:r>
+            <w:proofErr w:type="gramEnd"/>
+            <w:r>
+              <w:rPr>
+                <w:rFonts w:ascii="Arial" w:hAnsi="Arial" w:cs="Arial"/>
+                <w:sz w:val="18"/>
+                <w:szCs w:val="18"/>
+              </w:rPr>
+              <w:t xml:space="preserve"> Issue 4 (December 2005) </w:t>
+            </w:r>
+          </w:p>
+          <w:p>
+            <w:pPr>
+              <w:pStyle w:val="ListParagraph"/>
               <w:numPr>
                 <w:ilvl w:val="0"/>
                 <w:numId w:val="37"/>
@@ -7542,7 +7382,7 @@
             <w:hyperlink r:id="rId41" w:history="1">
               <w:r>
                 <w:rPr>
-                  <w:rStyle w:val="Collegamentoipertestuale"/>
+                  <w:rStyle w:val="Hyperlink"/>
                   <w:rFonts w:ascii="Arial" w:hAnsi="Arial" w:cs="Arial"/>
                   <w:b/>
                   <w:sz w:val="18"/>
@@ -7554,7 +7394,7 @@
               <w:proofErr w:type="spellStart"/>
               <w:r>
                 <w:rPr>
-                  <w:rStyle w:val="Collegamentoipertestuale"/>
+                  <w:rStyle w:val="Hyperlink"/>
                   <w:rFonts w:ascii="Arial" w:hAnsi="Arial" w:cs="Arial"/>
                   <w:b/>
                   <w:sz w:val="18"/>
@@ -7566,14 +7406,36 @@
               <w:proofErr w:type="spellEnd"/>
               <w:r>
                 <w:rPr>
-                  <w:rStyle w:val="Collegamentoipertestuale"/>
+                  <w:rStyle w:val="Hyperlink"/>
                   <w:rFonts w:ascii="Arial" w:hAnsi="Arial" w:cs="Arial"/>
                   <w:b/>
                   <w:sz w:val="18"/>
                   <w:szCs w:val="18"/>
                   <w:lang w:val="en-US"/>
                 </w:rPr>
-                <w:t xml:space="preserve"> of multicast Clos networks</w:t>
+                <w:t xml:space="preserve"> of </w:t>
+              </w:r>
+              <w:r>
+                <w:rPr>
+                  <w:rStyle w:val="Hyperlink"/>
+                  <w:rFonts w:ascii="Arial" w:hAnsi="Arial" w:cs="Arial"/>
+                  <w:b/>
+                  <w:sz w:val="18"/>
+                  <w:szCs w:val="18"/>
+                  <w:lang w:val="en-US"/>
+                </w:rPr>
+                <w:t>m</w:t>
+              </w:r>
+              <w:r>
+                <w:rPr>
+                  <w:rStyle w:val="Hyperlink"/>
+                  <w:rFonts w:ascii="Arial" w:hAnsi="Arial" w:cs="Arial"/>
+                  <w:b/>
+                  <w:sz w:val="18"/>
+                  <w:szCs w:val="18"/>
+                  <w:lang w:val="en-US"/>
+                </w:rPr>
+                <w:t>ulticast Clos networks</w:t>
               </w:r>
             </w:hyperlink>
             <w:r>
@@ -7623,7 +7485,7 @@
           </w:p>
           <w:p>
             <w:pPr>
-              <w:pStyle w:val="Paragrafoelenco"/>
+              <w:pStyle w:val="ListParagraph"/>
               <w:numPr>
                 <w:ilvl w:val="0"/>
                 <w:numId w:val="37"/>
@@ -7677,7 +7539,7 @@
             <w:hyperlink r:id="rId42" w:history="1">
               <w:r>
                 <w:rPr>
-                  <w:rStyle w:val="Collegamentoipertestuale"/>
+                  <w:rStyle w:val="Hyperlink"/>
                   <w:rFonts w:ascii="Arial" w:hAnsi="Arial" w:cs="Arial"/>
                   <w:b/>
                   <w:sz w:val="18"/>
@@ -7688,7 +7550,7 @@
               <w:proofErr w:type="spellStart"/>
               <w:r>
                 <w:rPr>
-                  <w:rStyle w:val="Collegamentoipertestuale"/>
+                  <w:rStyle w:val="Hyperlink"/>
                   <w:rFonts w:ascii="Arial" w:hAnsi="Arial" w:cs="Arial"/>
                   <w:b/>
                   <w:sz w:val="18"/>
@@ -7699,7 +7561,7 @@
               <w:proofErr w:type="spellEnd"/>
               <w:r>
                 <w:rPr>
-                  <w:rStyle w:val="Collegamentoipertestuale"/>
+                  <w:rStyle w:val="Hyperlink"/>
                   <w:rFonts w:ascii="Arial" w:hAnsi="Arial" w:cs="Arial"/>
                   <w:b/>
                   <w:sz w:val="18"/>
@@ -7710,7 +7572,7 @@
               <w:proofErr w:type="spellStart"/>
               <w:r>
                 <w:rPr>
-                  <w:rStyle w:val="Collegamentoipertestuale"/>
+                  <w:rStyle w:val="Hyperlink"/>
                   <w:rFonts w:ascii="Arial" w:hAnsi="Arial" w:cs="Arial"/>
                   <w:b/>
                   <w:sz w:val="18"/>
@@ -7721,7 +7583,7 @@
               <w:proofErr w:type="spellEnd"/>
               <w:r>
                 <w:rPr>
-                  <w:rStyle w:val="Collegamentoipertestuale"/>
+                  <w:rStyle w:val="Hyperlink"/>
                   <w:rFonts w:ascii="Arial" w:hAnsi="Arial" w:cs="Arial"/>
                   <w:b/>
                   <w:sz w:val="18"/>
@@ -7772,7 +7634,7 @@
           </w:p>
           <w:p>
             <w:pPr>
-              <w:pStyle w:val="Paragrafoelenco"/>
+              <w:pStyle w:val="ListParagraph"/>
               <w:numPr>
                 <w:ilvl w:val="0"/>
                 <w:numId w:val="36"/>
@@ -7824,7 +7686,7 @@
           </w:p>
           <w:p>
             <w:pPr>
-              <w:pStyle w:val="Paragrafoelenco"/>
+              <w:pStyle w:val="ListParagraph"/>
               <w:numPr>
                 <w:ilvl w:val="0"/>
                 <w:numId w:val="37"/>
@@ -7886,7 +7748,7 @@
           </w:p>
           <w:p>
             <w:pPr>
-              <w:pStyle w:val="Paragrafoelenco"/>
+              <w:pStyle w:val="ListParagraph"/>
               <w:numPr>
                 <w:ilvl w:val="0"/>
                 <w:numId w:val="37"/>
@@ -7974,7 +7836,7 @@
             <w:hyperlink r:id="rId43" w:anchor="anchor1015023" w:history="1">
               <w:r>
                 <w:rPr>
-                  <w:rStyle w:val="Collegamentoipertestuale"/>
+                  <w:rStyle w:val="Hyperlink"/>
                   <w:rFonts w:ascii="Arial" w:hAnsi="Arial" w:cs="Arial"/>
                   <w:b/>
                   <w:sz w:val="18"/>
@@ -8016,7 +7878,7 @@
             <w:hyperlink r:id="rId44" w:history="1">
               <w:r>
                 <w:rPr>
-                  <w:rStyle w:val="Collegamentoipertestuale"/>
+                  <w:rStyle w:val="Hyperlink"/>
                   <w:rFonts w:ascii="Arial" w:hAnsi="Arial" w:cs="Arial"/>
                   <w:b/>
                   <w:bCs/>
@@ -8032,7 +7894,7 @@
           </w:p>
           <w:p>
             <w:pPr>
-              <w:pStyle w:val="Paragrafoelenco"/>
+              <w:pStyle w:val="ListParagraph"/>
               <w:numPr>
                 <w:ilvl w:val="0"/>
                 <w:numId w:val="37"/>
@@ -8154,7 +8016,7 @@
           </w:p>
           <w:p>
             <w:pPr>
-              <w:pStyle w:val="Paragrafoelenco"/>
+              <w:pStyle w:val="ListParagraph"/>
               <w:tabs>
                 <w:tab w:val="left" w:pos="709"/>
                 <w:tab w:val="left" w:pos="990"/>
@@ -8172,7 +8034,7 @@
           </w:p>
           <w:p>
             <w:pPr>
-              <w:pStyle w:val="Paragrafoelenco"/>
+              <w:pStyle w:val="ListParagraph"/>
               <w:tabs>
                 <w:tab w:val="left" w:pos="709"/>
                 <w:tab w:val="left" w:pos="990"/>
@@ -8190,7 +8052,7 @@
           </w:p>
           <w:p>
             <w:pPr>
-              <w:pStyle w:val="Paragrafoelenco"/>
+              <w:pStyle w:val="ListParagraph"/>
               <w:tabs>
                 <w:tab w:val="left" w:pos="709"/>
                 <w:tab w:val="left" w:pos="990"/>
@@ -8208,7 +8070,7 @@
           </w:p>
           <w:p>
             <w:pPr>
-              <w:pStyle w:val="Paragrafoelenco"/>
+              <w:pStyle w:val="ListParagraph"/>
               <w:tabs>
                 <w:tab w:val="left" w:pos="709"/>
                 <w:tab w:val="left" w:pos="990"/>
@@ -8225,7 +8087,7 @@
           </w:p>
           <w:p>
             <w:pPr>
-              <w:pStyle w:val="Paragrafoelenco"/>
+              <w:pStyle w:val="ListParagraph"/>
               <w:tabs>
                 <w:tab w:val="left" w:pos="709"/>
                 <w:tab w:val="left" w:pos="990"/>
@@ -8242,7 +8104,7 @@
           </w:p>
           <w:p>
             <w:pPr>
-              <w:pStyle w:val="Paragrafoelenco"/>
+              <w:pStyle w:val="ListParagraph"/>
               <w:numPr>
                 <w:ilvl w:val="0"/>
                 <w:numId w:val="36"/>
@@ -8272,7 +8134,7 @@
           </w:p>
           <w:p>
             <w:pPr>
-              <w:pStyle w:val="Paragrafoelenco"/>
+              <w:pStyle w:val="ListParagraph"/>
               <w:numPr>
                 <w:ilvl w:val="1"/>
                 <w:numId w:val="36"/>
@@ -8301,7 +8163,7 @@
             <w:hyperlink r:id="rId45" w:history="1">
               <w:r>
                 <w:rPr>
-                  <w:rStyle w:val="Collegamentoipertestuale"/>
+                  <w:rStyle w:val="Hyperlink"/>
                   <w:rFonts w:ascii="Arial" w:hAnsi="Arial" w:cs="Arial"/>
                   <w:b/>
                   <w:sz w:val="18"/>
@@ -8361,7 +8223,7 @@
           </w:p>
           <w:p>
             <w:pPr>
-              <w:pStyle w:val="Paragrafoelenco"/>
+              <w:pStyle w:val="ListParagraph"/>
               <w:numPr>
                 <w:ilvl w:val="1"/>
                 <w:numId w:val="36"/>
@@ -8390,7 +8252,7 @@
             <w:hyperlink r:id="rId46" w:history="1">
               <w:r>
                 <w:rPr>
-                  <w:rStyle w:val="Collegamentoipertestuale"/>
+                  <w:rStyle w:val="Hyperlink"/>
                   <w:rFonts w:ascii="Arial" w:hAnsi="Arial" w:cs="Arial"/>
                   <w:b/>
                   <w:sz w:val="18"/>
@@ -8707,7 +8569,7 @@
           </w:tcPr>
           <w:p>
             <w:pPr>
-              <w:pStyle w:val="Titolo2"/>
+              <w:pStyle w:val="Heading2"/>
               <w:rPr>
                 <w:sz w:val="18"/>
                 <w:szCs w:val="18"/>
@@ -8734,7 +8596,7 @@
           </w:tcPr>
           <w:p>
             <w:pPr>
-              <w:pStyle w:val="Nessunaspaziatura"/>
+              <w:pStyle w:val="NoSpacing"/>
               <w:spacing w:before="20" w:after="20"/>
               <w:rPr>
                 <w:rFonts w:ascii="Arial" w:hAnsi="Arial" w:cs="Arial"/>
@@ -8757,7 +8619,7 @@
           </w:p>
           <w:p>
             <w:pPr>
-              <w:pStyle w:val="Nessunaspaziatura"/>
+              <w:pStyle w:val="NoSpacing"/>
               <w:numPr>
                 <w:ilvl w:val="0"/>
                 <w:numId w:val="6"/>
@@ -8801,7 +8663,7 @@
           </w:p>
           <w:p>
             <w:pPr>
-              <w:pStyle w:val="Nessunaspaziatura"/>
+              <w:pStyle w:val="NoSpacing"/>
               <w:numPr>
                 <w:ilvl w:val="0"/>
                 <w:numId w:val="6"/>
@@ -8838,7 +8700,7 @@
               <w:proofErr w:type="spellStart"/>
               <w:r>
                 <w:rPr>
-                  <w:rStyle w:val="Collegamentoipertestuale"/>
+                  <w:rStyle w:val="Hyperlink"/>
                   <w:rFonts w:ascii="Arial" w:hAnsi="Arial" w:cs="Arial"/>
                   <w:b/>
                   <w:bCs/>
@@ -8882,7 +8744,7 @@
           </w:p>
           <w:p>
             <w:pPr>
-              <w:pStyle w:val="Nessunaspaziatura"/>
+              <w:pStyle w:val="NoSpacing"/>
               <w:numPr>
                 <w:ilvl w:val="1"/>
                 <w:numId w:val="6"/>
@@ -8895,14 +8757,25 @@
                 <w:lang w:val="en-US"/>
               </w:rPr>
             </w:pPr>
-            <w:r>
-              <w:rPr>
-                <w:rFonts w:ascii="Arial" w:hAnsi="Arial" w:cs="Arial"/>
-                <w:sz w:val="18"/>
-                <w:szCs w:val="18"/>
-                <w:lang w:val="en-US"/>
-              </w:rPr>
-              <w:t xml:space="preserve">my article on </w:t>
+            <w:proofErr w:type="gramStart"/>
+            <w:r>
+              <w:rPr>
+                <w:rFonts w:ascii="Arial" w:hAnsi="Arial" w:cs="Arial"/>
+                <w:sz w:val="18"/>
+                <w:szCs w:val="18"/>
+                <w:lang w:val="en-US"/>
+              </w:rPr>
+              <w:t>my</w:t>
+            </w:r>
+            <w:proofErr w:type="gramEnd"/>
+            <w:r>
+              <w:rPr>
+                <w:rFonts w:ascii="Arial" w:hAnsi="Arial" w:cs="Arial"/>
+                <w:sz w:val="18"/>
+                <w:szCs w:val="18"/>
+                <w:lang w:val="en-US"/>
+              </w:rPr>
+              <w:t xml:space="preserve"> article on </w:t>
             </w:r>
             <w:r>
               <w:rPr>
@@ -8927,7 +8800,7 @@
             <w:hyperlink r:id="rId48" w:history="1">
               <w:r>
                 <w:rPr>
-                  <w:rStyle w:val="Collegamentoipertestuale"/>
+                  <w:rStyle w:val="Hyperlink"/>
                   <w:rFonts w:ascii="Arial" w:hAnsi="Arial" w:cs="Arial"/>
                   <w:b/>
                   <w:bCs/>
@@ -8945,7 +8818,7 @@
           </w:p>
           <w:p>
             <w:pPr>
-              <w:pStyle w:val="Nessunaspaziatura"/>
+              <w:pStyle w:val="NoSpacing"/>
               <w:numPr>
                 <w:ilvl w:val="1"/>
                 <w:numId w:val="6"/>
@@ -8958,6 +8831,7 @@
                 <w:lang w:val="en-US"/>
               </w:rPr>
             </w:pPr>
+            <w:proofErr w:type="gramStart"/>
             <w:r>
               <w:rPr>
                 <w:rFonts w:ascii="Arial" w:hAnsi="Arial" w:cs="Arial"/>
@@ -8967,13 +8841,25 @@
                 <w:szCs w:val="18"/>
                 <w:lang w:val="en-US"/>
               </w:rPr>
-              <w:t xml:space="preserve">my project home page on </w:t>
+              <w:t>my</w:t>
+            </w:r>
+            <w:proofErr w:type="gramEnd"/>
+            <w:r>
+              <w:rPr>
+                <w:rFonts w:ascii="Arial" w:hAnsi="Arial" w:cs="Arial"/>
+                <w:bCs/>
+                <w:iCs/>
+                <w:sz w:val="18"/>
+                <w:szCs w:val="18"/>
+                <w:lang w:val="en-US"/>
+              </w:rPr>
+              <w:t xml:space="preserve"> project home page on </w:t>
             </w:r>
             <w:hyperlink r:id="rId49" w:history="1">
               <w:proofErr w:type="spellStart"/>
               <w:r>
                 <w:rPr>
-                  <w:rStyle w:val="Collegamentoipertestuale"/>
+                  <w:rStyle w:val="Hyperlink"/>
                   <w:rFonts w:ascii="Arial" w:hAnsi="Arial" w:cs="Arial"/>
                   <w:b/>
                   <w:bCs/>
@@ -8989,7 +8875,7 @@
           </w:p>
           <w:p>
             <w:pPr>
-              <w:pStyle w:val="Nessunaspaziatura"/>
+              <w:pStyle w:val="NoSpacing"/>
               <w:numPr>
                 <w:ilvl w:val="0"/>
                 <w:numId w:val="6"/>
@@ -9025,7 +8911,7 @@
             <w:hyperlink r:id="rId50" w:history="1">
               <w:r>
                 <w:rPr>
-                  <w:rStyle w:val="Collegamentoipertestuale"/>
+                  <w:rStyle w:val="Hyperlink"/>
                   <w:rFonts w:ascii="Arial" w:hAnsi="Arial" w:cs="Arial"/>
                   <w:b/>
                   <w:bCs/>
@@ -9086,7 +8972,7 @@
             <w:hyperlink r:id="rId51" w:history="1">
               <w:r>
                 <w:rPr>
-                  <w:rStyle w:val="Collegamentoipertestuale"/>
+                  <w:rStyle w:val="Hyperlink"/>
                   <w:rFonts w:ascii="Arial" w:hAnsi="Arial" w:cs="Arial"/>
                   <w:sz w:val="18"/>
                   <w:szCs w:val="18"/>
@@ -9107,7 +8993,7 @@
             <w:hyperlink r:id="rId52" w:history="1">
               <w:r>
                 <w:rPr>
-                  <w:rStyle w:val="Collegamentoipertestuale"/>
+                  <w:rStyle w:val="Hyperlink"/>
                   <w:rFonts w:ascii="Arial" w:hAnsi="Arial" w:cs="Arial"/>
                   <w:sz w:val="18"/>
                   <w:szCs w:val="18"/>
@@ -9128,7 +9014,7 @@
             <w:hyperlink r:id="rId53" w:history="1">
               <w:r>
                 <w:rPr>
-                  <w:rStyle w:val="Collegamentoipertestuale"/>
+                  <w:rStyle w:val="Hyperlink"/>
                   <w:rFonts w:ascii="Arial" w:hAnsi="Arial" w:cs="Arial"/>
                   <w:sz w:val="18"/>
                   <w:szCs w:val="18"/>
@@ -9150,7 +9036,7 @@
           <w:bookmarkEnd w:id="1"/>
           <w:p>
             <w:pPr>
-              <w:pStyle w:val="Nessunaspaziatura"/>
+              <w:pStyle w:val="NoSpacing"/>
               <w:numPr>
                 <w:ilvl w:val="0"/>
                 <w:numId w:val="6"/>
@@ -9197,20 +9083,33 @@
               </w:rPr>
               <w:fldChar w:fldCharType="separate"/>
             </w:r>
-            <w:r>
-              <w:rPr>
-                <w:rStyle w:val="Collegamentoipertestuale"/>
-                <w:rFonts w:ascii="Arial" w:hAnsi="Arial" w:cs="Arial"/>
-                <w:b/>
-                <w:sz w:val="18"/>
-                <w:szCs w:val="18"/>
-                <w:lang w:val="en-US"/>
-              </w:rPr>
-              <w:t>GitHub p</w:t>
-            </w:r>
-            <w:r>
-              <w:rPr>
-                <w:rStyle w:val="Collegamentoipertestuale"/>
+            <w:proofErr w:type="spellStart"/>
+            <w:r>
+              <w:rPr>
+                <w:rStyle w:val="Hyperlink"/>
+                <w:rFonts w:ascii="Arial" w:hAnsi="Arial" w:cs="Arial"/>
+                <w:b/>
+                <w:sz w:val="18"/>
+                <w:szCs w:val="18"/>
+                <w:lang w:val="en-US"/>
+              </w:rPr>
+              <w:t>GitHub</w:t>
+            </w:r>
+            <w:proofErr w:type="spellEnd"/>
+            <w:r>
+              <w:rPr>
+                <w:rStyle w:val="Hyperlink"/>
+                <w:rFonts w:ascii="Arial" w:hAnsi="Arial" w:cs="Arial"/>
+                <w:b/>
+                <w:sz w:val="18"/>
+                <w:szCs w:val="18"/>
+                <w:lang w:val="en-US"/>
+              </w:rPr>
+              <w:t xml:space="preserve"> p</w:t>
+            </w:r>
+            <w:r>
+              <w:rPr>
+                <w:rStyle w:val="Hyperlink"/>
                 <w:rFonts w:ascii="Arial" w:hAnsi="Arial" w:cs="Arial"/>
                 <w:b/>
                 <w:sz w:val="18"/>
@@ -9264,7 +9163,7 @@
           </w:p>
           <w:p>
             <w:pPr>
-              <w:pStyle w:val="Nessunaspaziatura"/>
+              <w:pStyle w:val="NoSpacing"/>
               <w:numPr>
                 <w:ilvl w:val="0"/>
                 <w:numId w:val="6"/>
@@ -9282,7 +9181,7 @@
               <w:proofErr w:type="spellStart"/>
               <w:r>
                 <w:rPr>
-                  <w:rStyle w:val="Collegamentoipertestuale"/>
+                  <w:rStyle w:val="Hyperlink"/>
                   <w:rFonts w:ascii="Arial" w:hAnsi="Arial" w:cs="Arial"/>
                   <w:b/>
                   <w:sz w:val="18"/>
@@ -9294,7 +9193,7 @@
               <w:proofErr w:type="spellEnd"/>
               <w:r>
                 <w:rPr>
-                  <w:rStyle w:val="Collegamentoipertestuale"/>
+                  <w:rStyle w:val="Hyperlink"/>
                   <w:rFonts w:ascii="Arial" w:hAnsi="Arial" w:cs="Arial"/>
                   <w:b/>
                   <w:sz w:val="18"/>
@@ -9345,6 +9244,7 @@
               </w:rPr>
               <w:t xml:space="preserve">challenges I participated </w:t>
             </w:r>
+            <w:proofErr w:type="gramStart"/>
             <w:r>
               <w:rPr>
                 <w:rFonts w:ascii="Arial" w:hAnsi="Arial" w:cs="Arial"/>
@@ -9363,7 +9263,18 @@
                 <w:szCs w:val="18"/>
                 <w:lang w:val="en-US"/>
               </w:rPr>
-              <w:t>(selected: 8</w:t>
+              <w:t>(</w:t>
+            </w:r>
+            <w:proofErr w:type="gramEnd"/>
+            <w:r>
+              <w:rPr>
+                <w:rFonts w:ascii="Arial" w:hAnsi="Arial" w:cs="Arial"/>
+                <w:color w:val="000000"/>
+                <w:sz w:val="18"/>
+                <w:szCs w:val="18"/>
+                <w:lang w:val="en-US"/>
+              </w:rPr>
+              <w:t>selected: 8</w:t>
             </w:r>
             <w:r>
               <w:rPr>
@@ -9389,7 +9300,7 @@
             <w:hyperlink r:id="rId55" w:history="1">
               <w:r>
                 <w:rPr>
-                  <w:rStyle w:val="Collegamentoipertestuale"/>
+                  <w:rStyle w:val="Hyperlink"/>
                   <w:rFonts w:ascii="Arial" w:hAnsi="Arial" w:cs="Arial"/>
                   <w:sz w:val="18"/>
                   <w:szCs w:val="18"/>
@@ -9411,7 +9322,7 @@
           </w:p>
           <w:p>
             <w:pPr>
-              <w:pStyle w:val="Nessunaspaziatura"/>
+              <w:pStyle w:val="NoSpacing"/>
               <w:numPr>
                 <w:ilvl w:val="0"/>
                 <w:numId w:val="6"/>
@@ -9428,7 +9339,7 @@
             <w:hyperlink r:id="rId56" w:history="1">
               <w:r>
                 <w:rPr>
-                  <w:rStyle w:val="Collegamentoipertestuale"/>
+                  <w:rStyle w:val="Hyperlink"/>
                   <w:rFonts w:ascii="Arial" w:hAnsi="Arial" w:cs="Arial"/>
                   <w:b/>
                   <w:sz w:val="18"/>
@@ -9452,7 +9363,7 @@
           </w:p>
           <w:p>
             <w:pPr>
-              <w:pStyle w:val="Nessunaspaziatura"/>
+              <w:pStyle w:val="NoSpacing"/>
               <w:spacing w:before="20" w:after="20"/>
               <w:rPr>
                 <w:rFonts w:ascii="Arial" w:hAnsi="Arial" w:cs="Arial"/>
@@ -9466,7 +9377,7 @@
           </w:p>
           <w:p>
             <w:pPr>
-              <w:pStyle w:val="Titolo2"/>
+              <w:pStyle w:val="Heading2"/>
               <w:pBdr>
                 <w:bottom w:val="none" w:sz="0" w:space="0" w:color="auto"/>
               </w:pBdr>
@@ -9492,7 +9403,7 @@
           </w:p>
           <w:p>
             <w:pPr>
-              <w:pStyle w:val="Nessunaspaziatura"/>
+              <w:pStyle w:val="NoSpacing"/>
               <w:spacing w:before="20" w:after="20"/>
               <w:rPr>
                 <w:rFonts w:ascii="Arial" w:hAnsi="Arial" w:cs="Arial"/>
@@ -9522,7 +9433,7 @@
           </w:tcPr>
           <w:p>
             <w:pPr>
-              <w:pStyle w:val="Nessunaspaziatura"/>
+              <w:pStyle w:val="NoSpacing"/>
               <w:spacing w:before="20" w:after="20"/>
               <w:ind w:left="720"/>
               <w:rPr>
@@ -9553,7 +9464,7 @@
           </w:tcPr>
           <w:p>
             <w:pPr>
-              <w:pStyle w:val="Nessunaspaziatura"/>
+              <w:pStyle w:val="NoSpacing"/>
               <w:spacing w:before="20" w:after="20"/>
               <w:rPr>
                 <w:rFonts w:ascii="Arial" w:hAnsi="Arial" w:cs="Arial"/>
@@ -9583,7 +9494,7 @@
           </w:tcPr>
           <w:p>
             <w:pPr>
-              <w:pStyle w:val="Nessunaspaziatura"/>
+              <w:pStyle w:val="NoSpacing"/>
               <w:spacing w:before="20" w:after="20"/>
               <w:rPr>
                 <w:rFonts w:ascii="Arial" w:hAnsi="Arial" w:cs="Arial"/>
@@ -9598,7 +9509,7 @@
     </w:tbl>
     <w:p>
       <w:pPr>
-        <w:pStyle w:val="Corpodeltesto2"/>
+        <w:pStyle w:val="BodyText2"/>
         <w:tabs>
           <w:tab w:val="left" w:pos="993"/>
         </w:tabs>
@@ -9624,7 +9535,7 @@
 </file>
 
 <file path=word/endnotes.xml><?xml version="1.0" encoding="utf-8"?>
-<w:endnotes xmlns:wpc="http://schemas.microsoft.com/office/word/2010/wordprocessingCanvas" xmlns:mc="http://schemas.openxmlformats.org/markup-compatibility/2006" xmlns:o="urn:schemas-microsoft-com:office:office" xmlns:r="http://schemas.openxmlformats.org/officeDocument/2006/relationships" xmlns:m="http://schemas.openxmlformats.org/officeDocument/2006/math" xmlns:v="urn:schemas-microsoft-com:vml" xmlns:wp14="http://schemas.microsoft.com/office/word/2010/wordprocessingDrawing" xmlns:wp="http://schemas.openxmlformats.org/drawingml/2006/wordprocessingDrawing" xmlns:w10="urn:schemas-microsoft-com:office:word" xmlns:w="http://schemas.openxmlformats.org/wordprocessingml/2006/main" xmlns:w14="http://schemas.microsoft.com/office/word/2010/wordml" xmlns:wpg="http://schemas.microsoft.com/office/word/2010/wordprocessingGroup" xmlns:wpi="http://schemas.microsoft.com/office/word/2010/wordprocessingInk" xmlns:wne="http://schemas.microsoft.com/office/word/2006/wordml" xmlns:wps="http://schemas.microsoft.com/office/word/2010/wordprocessingShape" mc:Ignorable="w14 wp14">
+<w:endnotes xmlns:wpc="http://schemas.microsoft.com/office/word/2010/wordprocessingCanvas" xmlns:mo="http://schemas.microsoft.com/office/mac/office/2008/main" xmlns:mc="http://schemas.openxmlformats.org/markup-compatibility/2006" xmlns:mv="urn:schemas-microsoft-com:mac:vml" xmlns:o="urn:schemas-microsoft-com:office:office" xmlns:r="http://schemas.openxmlformats.org/officeDocument/2006/relationships" xmlns:m="http://schemas.openxmlformats.org/officeDocument/2006/math" xmlns:v="urn:schemas-microsoft-com:vml" xmlns:wp14="http://schemas.microsoft.com/office/word/2010/wordprocessingDrawing" xmlns:wp="http://schemas.openxmlformats.org/drawingml/2006/wordprocessingDrawing" xmlns:w10="urn:schemas-microsoft-com:office:word" xmlns:w="http://schemas.openxmlformats.org/wordprocessingml/2006/main" xmlns:w14="http://schemas.microsoft.com/office/word/2010/wordml" xmlns:wpg="http://schemas.microsoft.com/office/word/2010/wordprocessingGroup" xmlns:wpi="http://schemas.microsoft.com/office/word/2010/wordprocessingInk" xmlns:wne="http://schemas.microsoft.com/office/word/2006/wordml" xmlns:wps="http://schemas.microsoft.com/office/word/2010/wordprocessingShape" mc:Ignorable="w14 wp14">
   <w:endnote w:type="separator" w:id="-1">
     <w:p>
       <w:r>
@@ -9643,7 +9554,7 @@
 </file>
 
 <file path=word/footer1.xml><?xml version="1.0" encoding="utf-8"?>
-<w:ftr xmlns:wpc="http://schemas.microsoft.com/office/word/2010/wordprocessingCanvas" xmlns:mc="http://schemas.openxmlformats.org/markup-compatibility/2006" xmlns:o="urn:schemas-microsoft-com:office:office" xmlns:r="http://schemas.openxmlformats.org/officeDocument/2006/relationships" xmlns:m="http://schemas.openxmlformats.org/officeDocument/2006/math" xmlns:v="urn:schemas-microsoft-com:vml" xmlns:wp14="http://schemas.microsoft.com/office/word/2010/wordprocessingDrawing" xmlns:wp="http://schemas.openxmlformats.org/drawingml/2006/wordprocessingDrawing" xmlns:w10="urn:schemas-microsoft-com:office:word" xmlns:w="http://schemas.openxmlformats.org/wordprocessingml/2006/main" xmlns:w14="http://schemas.microsoft.com/office/word/2010/wordml" xmlns:wpg="http://schemas.microsoft.com/office/word/2010/wordprocessingGroup" xmlns:wpi="http://schemas.microsoft.com/office/word/2010/wordprocessingInk" xmlns:wne="http://schemas.microsoft.com/office/word/2006/wordml" xmlns:wps="http://schemas.microsoft.com/office/word/2010/wordprocessingShape" mc:Ignorable="w14 wp14">
+<w:ftr xmlns:wpc="http://schemas.microsoft.com/office/word/2010/wordprocessingCanvas" xmlns:mo="http://schemas.microsoft.com/office/mac/office/2008/main" xmlns:mc="http://schemas.openxmlformats.org/markup-compatibility/2006" xmlns:mv="urn:schemas-microsoft-com:mac:vml" xmlns:o="urn:schemas-microsoft-com:office:office" xmlns:r="http://schemas.openxmlformats.org/officeDocument/2006/relationships" xmlns:m="http://schemas.openxmlformats.org/officeDocument/2006/math" xmlns:v="urn:schemas-microsoft-com:vml" xmlns:wp14="http://schemas.microsoft.com/office/word/2010/wordprocessingDrawing" xmlns:wp="http://schemas.openxmlformats.org/drawingml/2006/wordprocessingDrawing" xmlns:w10="urn:schemas-microsoft-com:office:word" xmlns:w="http://schemas.openxmlformats.org/wordprocessingml/2006/main" xmlns:w14="http://schemas.microsoft.com/office/word/2010/wordml" xmlns:wpg="http://schemas.microsoft.com/office/word/2010/wordprocessingGroup" xmlns:wpi="http://schemas.microsoft.com/office/word/2010/wordprocessingInk" xmlns:wne="http://schemas.microsoft.com/office/word/2006/wordml" xmlns:wps="http://schemas.microsoft.com/office/word/2010/wordprocessingShape" mc:Ignorable="w14 wp14">
   <w:tbl>
     <w:tblPr>
       <w:tblpPr w:leftFromText="187" w:rightFromText="187" w:vertAnchor="page" w:horzAnchor="margin" w:tblpXSpec="center" w:tblpYSpec="bottom"/>
@@ -9716,7 +9627,7 @@
             <w:rPr>
               <w:noProof/>
             </w:rPr>
-            <w:t>1</w:t>
+            <w:t>4</w:t>
           </w:r>
           <w:r>
             <w:fldChar w:fldCharType="end"/>
@@ -9724,28 +9635,41 @@
           <w:r>
             <w:t>/</w:t>
           </w:r>
-          <w:fldSimple w:instr=" NUMPAGES   \* MERGEFORMAT ">
-            <w:r>
-              <w:rPr>
-                <w:noProof/>
-              </w:rPr>
-              <w:t>4</w:t>
-            </w:r>
-          </w:fldSimple>
+          <w:r>
+            <w:fldChar w:fldCharType="begin"/>
+          </w:r>
+          <w:r>
+            <w:instrText xml:space="preserve"> NUMPAGES   \* MERGEFORMAT </w:instrText>
+          </w:r>
+          <w:r>
+            <w:fldChar w:fldCharType="separate"/>
+          </w:r>
+          <w:r>
+            <w:rPr>
+              <w:noProof/>
+            </w:rPr>
+            <w:t>4</w:t>
+          </w:r>
+          <w:r>
+            <w:rPr>
+              <w:noProof/>
+            </w:rPr>
+            <w:fldChar w:fldCharType="end"/>
+          </w:r>
         </w:p>
       </w:tc>
     </w:tr>
   </w:tbl>
   <w:p>
     <w:pPr>
-      <w:pStyle w:val="Pidipagina"/>
+      <w:pStyle w:val="Footer"/>
     </w:pPr>
   </w:p>
 </w:ftr>
 </file>
 
 <file path=word/footnotes.xml><?xml version="1.0" encoding="utf-8"?>
-<w:footnotes xmlns:wpc="http://schemas.microsoft.com/office/word/2010/wordprocessingCanvas" xmlns:mc="http://schemas.openxmlformats.org/markup-compatibility/2006" xmlns:o="urn:schemas-microsoft-com:office:office" xmlns:r="http://schemas.openxmlformats.org/officeDocument/2006/relationships" xmlns:m="http://schemas.openxmlformats.org/officeDocument/2006/math" xmlns:v="urn:schemas-microsoft-com:vml" xmlns:wp14="http://schemas.microsoft.com/office/word/2010/wordprocessingDrawing" xmlns:wp="http://schemas.openxmlformats.org/drawingml/2006/wordprocessingDrawing" xmlns:w10="urn:schemas-microsoft-com:office:word" xmlns:w="http://schemas.openxmlformats.org/wordprocessingml/2006/main" xmlns:w14="http://schemas.microsoft.com/office/word/2010/wordml" xmlns:wpg="http://schemas.microsoft.com/office/word/2010/wordprocessingGroup" xmlns:wpi="http://schemas.microsoft.com/office/word/2010/wordprocessingInk" xmlns:wne="http://schemas.microsoft.com/office/word/2006/wordml" xmlns:wps="http://schemas.microsoft.com/office/word/2010/wordprocessingShape" mc:Ignorable="w14 wp14">
+<w:footnotes xmlns:wpc="http://schemas.microsoft.com/office/word/2010/wordprocessingCanvas" xmlns:mo="http://schemas.microsoft.com/office/mac/office/2008/main" xmlns:mc="http://schemas.openxmlformats.org/markup-compatibility/2006" xmlns:mv="urn:schemas-microsoft-com:mac:vml" xmlns:o="urn:schemas-microsoft-com:office:office" xmlns:r="http://schemas.openxmlformats.org/officeDocument/2006/relationships" xmlns:m="http://schemas.openxmlformats.org/officeDocument/2006/math" xmlns:v="urn:schemas-microsoft-com:vml" xmlns:wp14="http://schemas.microsoft.com/office/word/2010/wordprocessingDrawing" xmlns:wp="http://schemas.openxmlformats.org/drawingml/2006/wordprocessingDrawing" xmlns:w10="urn:schemas-microsoft-com:office:word" xmlns:w="http://schemas.openxmlformats.org/wordprocessingml/2006/main" xmlns:w14="http://schemas.microsoft.com/office/word/2010/wordml" xmlns:wpg="http://schemas.microsoft.com/office/word/2010/wordprocessingGroup" xmlns:wpi="http://schemas.microsoft.com/office/word/2010/wordprocessingInk" xmlns:wne="http://schemas.microsoft.com/office/word/2006/wordml" xmlns:wps="http://schemas.microsoft.com/office/word/2010/wordprocessingShape" mc:Ignorable="w14 wp14">
   <w:footnote w:type="separator" w:id="-1">
     <w:p>
       <w:r>
@@ -9763,28 +9687,28 @@
   <w:footnote w:id="1">
     <w:p>
       <w:pPr>
-        <w:pStyle w:val="Testonotaapidipagina"/>
+        <w:pStyle w:val="FootnoteText"/>
         <w:rPr>
           <w:rFonts w:ascii="Arial" w:hAnsi="Arial" w:cs="Arial"/>
-          <w:sz w:val="18"/>
-          <w:szCs w:val="18"/>
+          <w:sz w:val="16"/>
+          <w:szCs w:val="16"/>
           <w:lang w:val="en-US"/>
         </w:rPr>
       </w:pPr>
       <w:r>
         <w:rPr>
-          <w:rStyle w:val="Rimandonotaapidipagina"/>
+          <w:rStyle w:val="FootnoteReference"/>
           <w:rFonts w:ascii="Arial" w:hAnsi="Arial" w:cs="Arial"/>
-          <w:sz w:val="18"/>
-          <w:szCs w:val="18"/>
+          <w:sz w:val="16"/>
+          <w:szCs w:val="16"/>
         </w:rPr>
         <w:footnoteRef/>
       </w:r>
       <w:r>
         <w:rPr>
           <w:rFonts w:ascii="Arial" w:hAnsi="Arial" w:cs="Arial"/>
-          <w:sz w:val="18"/>
-          <w:szCs w:val="18"/>
+          <w:sz w:val="16"/>
+          <w:szCs w:val="16"/>
           <w:lang w:val="en-US"/>
         </w:rPr>
         <w:t xml:space="preserve"> </w:t>
@@ -9793,8 +9717,8 @@
       <w:r>
         <w:rPr>
           <w:rFonts w:ascii="Arial" w:hAnsi="Arial" w:cs="Arial"/>
-          <w:sz w:val="18"/>
-          <w:szCs w:val="18"/>
+          <w:sz w:val="16"/>
+          <w:szCs w:val="16"/>
           <w:lang w:val="en-US"/>
         </w:rPr>
         <w:t>Brandart</w:t>
@@ -9803,22 +9727,136 @@
       <w:r>
         <w:rPr>
           <w:rFonts w:ascii="Arial" w:hAnsi="Arial" w:cs="Arial"/>
-          <w:sz w:val="18"/>
-          <w:szCs w:val="18"/>
+          <w:sz w:val="16"/>
+          <w:szCs w:val="16"/>
           <w:lang w:val="en-US"/>
         </w:rPr>
         <w:t xml:space="preserve"> net sales grew up from 26.9 (millions of Euro) in 2010 to 47.1 in 2014 (+75%) </w:t>
       </w:r>
     </w:p>
   </w:footnote>
+  <w:footnote w:id="2">
+    <w:p>
+      <w:pPr>
+        <w:pStyle w:val="FootnoteText"/>
+        <w:rPr>
+          <w:rFonts w:ascii="Arial" w:hAnsi="Arial"/>
+          <w:sz w:val="16"/>
+          <w:szCs w:val="16"/>
+          <w:lang w:val="en-US"/>
+        </w:rPr>
+      </w:pPr>
+      <w:r>
+        <w:rPr>
+          <w:rStyle w:val="FootnoteReference"/>
+          <w:rFonts w:ascii="Arial" w:hAnsi="Arial"/>
+          <w:sz w:val="16"/>
+          <w:szCs w:val="16"/>
+        </w:rPr>
+        <w:footnoteRef/>
+      </w:r>
+      <w:r>
+        <w:rPr>
+          <w:rFonts w:ascii="Arial" w:hAnsi="Arial"/>
+          <w:sz w:val="16"/>
+          <w:szCs w:val="16"/>
+        </w:rPr>
+        <w:t xml:space="preserve"> </w:t>
+      </w:r>
+      <w:r>
+        <w:rPr>
+          <w:rFonts w:ascii="Arial" w:hAnsi="Arial"/>
+          <w:b/>
+          <w:sz w:val="16"/>
+          <w:szCs w:val="16"/>
+          <w:lang w:val="en-US"/>
+        </w:rPr>
+        <w:t>SDA Bocconi School of Management</w:t>
+      </w:r>
+      <w:r>
+        <w:rPr>
+          <w:rFonts w:ascii="Arial" w:hAnsi="Arial"/>
+          <w:sz w:val="16"/>
+          <w:szCs w:val="16"/>
+          <w:lang w:val="en-US"/>
+        </w:rPr>
+        <w:t xml:space="preserve"> </w:t>
+      </w:r>
+      <w:r>
+        <w:rPr>
+          <w:rFonts w:ascii="Arial" w:hAnsi="Arial"/>
+          <w:sz w:val="16"/>
+          <w:szCs w:val="16"/>
+          <w:lang w:val="en-US"/>
+        </w:rPr>
+        <w:t>is placed</w:t>
+      </w:r>
+      <w:r>
+        <w:rPr>
+          <w:rFonts w:ascii="Arial" w:hAnsi="Arial"/>
+          <w:b/>
+          <w:sz w:val="16"/>
+          <w:szCs w:val="16"/>
+          <w:lang w:val="en-US"/>
+        </w:rPr>
+        <w:t xml:space="preserve"> 26</w:t>
+      </w:r>
+      <w:r>
+        <w:rPr>
+          <w:rFonts w:ascii="Arial" w:hAnsi="Arial"/>
+          <w:b/>
+          <w:sz w:val="16"/>
+          <w:szCs w:val="16"/>
+          <w:vertAlign w:val="superscript"/>
+          <w:lang w:val="en-US"/>
+        </w:rPr>
+        <w:t>th</w:t>
+      </w:r>
+      <w:r>
+        <w:rPr>
+          <w:rFonts w:ascii="Arial" w:hAnsi="Arial"/>
+          <w:sz w:val="16"/>
+          <w:szCs w:val="16"/>
+          <w:lang w:val="en-US"/>
+        </w:rPr>
+        <w:t xml:space="preserve"> in the </w:t>
+      </w:r>
+      <w:hyperlink r:id="rId1" w:history="1">
+        <w:r>
+          <w:rPr>
+            <w:rStyle w:val="Hyperlink"/>
+            <w:rFonts w:ascii="Arial" w:hAnsi="Arial"/>
+            <w:b/>
+            <w:sz w:val="16"/>
+            <w:szCs w:val="16"/>
+            <w:lang w:val="en-US"/>
+          </w:rPr>
+          <w:t>Financial Times Global MBA Ranki</w:t>
+        </w:r>
+        <w:bookmarkStart w:id="0" w:name="_GoBack"/>
+        <w:bookmarkEnd w:id="0"/>
+        <w:r>
+          <w:rPr>
+            <w:rStyle w:val="Hyperlink"/>
+            <w:rFonts w:ascii="Arial" w:hAnsi="Arial"/>
+            <w:b/>
+            <w:sz w:val="16"/>
+            <w:szCs w:val="16"/>
+            <w:lang w:val="en-US"/>
+          </w:rPr>
+          <w:t>ng 2015</w:t>
+        </w:r>
+      </w:hyperlink>
+    </w:p>
+  </w:footnote>
 </w:footnotes>
 </file>
 
 <file path=word/header1.xml><?xml version="1.0" encoding="utf-8"?>
-<w:hdr xmlns:wpc="http://schemas.microsoft.com/office/word/2010/wordprocessingCanvas" xmlns:mc="http://schemas.openxmlformats.org/markup-compatibility/2006" xmlns:o="urn:schemas-microsoft-com:office:office" xmlns:r="http://schemas.openxmlformats.org/officeDocument/2006/relationships" xmlns:m="http://schemas.openxmlformats.org/officeDocument/2006/math" xmlns:v="urn:schemas-microsoft-com:vml" xmlns:wp14="http://schemas.microsoft.com/office/word/2010/wordprocessingDrawing" xmlns:wp="http://schemas.openxmlformats.org/drawingml/2006/wordprocessingDrawing" xmlns:w10="urn:schemas-microsoft-com:office:word" xmlns:w="http://schemas.openxmlformats.org/wordprocessingml/2006/main" xmlns:w14="http://schemas.microsoft.com/office/word/2010/wordml" xmlns:wpg="http://schemas.microsoft.com/office/word/2010/wordprocessingGroup" xmlns:wpi="http://schemas.microsoft.com/office/word/2010/wordprocessingInk" xmlns:wne="http://schemas.microsoft.com/office/word/2006/wordml" xmlns:wps="http://schemas.microsoft.com/office/word/2010/wordprocessingShape" mc:Ignorable="w14 wp14">
+<w:hdr xmlns:wpc="http://schemas.microsoft.com/office/word/2010/wordprocessingCanvas" xmlns:mo="http://schemas.microsoft.com/office/mac/office/2008/main" xmlns:mc="http://schemas.openxmlformats.org/markup-compatibility/2006" xmlns:mv="urn:schemas-microsoft-com:mac:vml" xmlns:o="urn:schemas-microsoft-com:office:office" xmlns:r="http://schemas.openxmlformats.org/officeDocument/2006/relationships" xmlns:m="http://schemas.openxmlformats.org/officeDocument/2006/math" xmlns:v="urn:schemas-microsoft-com:vml" xmlns:wp14="http://schemas.microsoft.com/office/word/2010/wordprocessingDrawing" xmlns:wp="http://schemas.openxmlformats.org/drawingml/2006/wordprocessingDrawing" xmlns:w10="urn:schemas-microsoft-com:office:word" xmlns:w="http://schemas.openxmlformats.org/wordprocessingml/2006/main" xmlns:w14="http://schemas.microsoft.com/office/word/2010/wordml" xmlns:wpg="http://schemas.microsoft.com/office/word/2010/wordprocessingGroup" xmlns:wpi="http://schemas.microsoft.com/office/word/2010/wordprocessingInk" xmlns:wne="http://schemas.microsoft.com/office/word/2006/wordml" xmlns:wps="http://schemas.microsoft.com/office/word/2010/wordprocessingShape" mc:Ignorable="w14 wp14">
   <w:p>
     <w:pPr>
-      <w:pStyle w:val="Titolo"/>
+      <w:pStyle w:val="Title"/>
       <w:jc w:val="left"/>
       <w:rPr>
         <w:rFonts w:ascii="Arial" w:hAnsi="Arial" w:cs="Arial"/>
@@ -9847,7 +9885,7 @@
   </w:p>
   <w:p>
     <w:pPr>
-      <w:pStyle w:val="Titolo"/>
+      <w:pStyle w:val="Title"/>
       <w:jc w:val="left"/>
       <w:rPr>
         <w:rFonts w:ascii="Arial" w:hAnsi="Arial" w:cs="Arial"/>
@@ -9879,7 +9917,7 @@
 </file>
 
 <file path=word/numbering.xml><?xml version="1.0" encoding="utf-8"?>
-<w:numbering xmlns:wpc="http://schemas.microsoft.com/office/word/2010/wordprocessingCanvas" xmlns:mc="http://schemas.openxmlformats.org/markup-compatibility/2006" xmlns:o="urn:schemas-microsoft-com:office:office" xmlns:r="http://schemas.openxmlformats.org/officeDocument/2006/relationships" xmlns:m="http://schemas.openxmlformats.org/officeDocument/2006/math" xmlns:v="urn:schemas-microsoft-com:vml" xmlns:wp14="http://schemas.microsoft.com/office/word/2010/wordprocessingDrawing" xmlns:wp="http://schemas.openxmlformats.org/drawingml/2006/wordprocessingDrawing" xmlns:w10="urn:schemas-microsoft-com:office:word" xmlns:w="http://schemas.openxmlformats.org/wordprocessingml/2006/main" xmlns:w14="http://schemas.microsoft.com/office/word/2010/wordml" xmlns:wpg="http://schemas.microsoft.com/office/word/2010/wordprocessingGroup" xmlns:wpi="http://schemas.microsoft.com/office/word/2010/wordprocessingInk" xmlns:wne="http://schemas.microsoft.com/office/word/2006/wordml" xmlns:wps="http://schemas.microsoft.com/office/word/2010/wordprocessingShape" mc:Ignorable="w14 wp14">
+<w:numbering xmlns:wpc="http://schemas.microsoft.com/office/word/2010/wordprocessingCanvas" xmlns:mo="http://schemas.microsoft.com/office/mac/office/2008/main" xmlns:mc="http://schemas.openxmlformats.org/markup-compatibility/2006" xmlns:mv="urn:schemas-microsoft-com:mac:vml" xmlns:o="urn:schemas-microsoft-com:office:office" xmlns:r="http://schemas.openxmlformats.org/officeDocument/2006/relationships" xmlns:m="http://schemas.openxmlformats.org/officeDocument/2006/math" xmlns:v="urn:schemas-microsoft-com:vml" xmlns:wp14="http://schemas.microsoft.com/office/word/2010/wordprocessingDrawing" xmlns:wp="http://schemas.openxmlformats.org/drawingml/2006/wordprocessingDrawing" xmlns:w10="urn:schemas-microsoft-com:office:word" xmlns:w="http://schemas.openxmlformats.org/wordprocessingml/2006/main" xmlns:w14="http://schemas.microsoft.com/office/word/2010/wordml" xmlns:wpg="http://schemas.microsoft.com/office/word/2010/wordprocessingGroup" xmlns:wpi="http://schemas.microsoft.com/office/word/2010/wordprocessingInk" xmlns:wne="http://schemas.microsoft.com/office/word/2006/wordml" xmlns:wps="http://schemas.microsoft.com/office/word/2010/wordprocessingShape" mc:Ignorable="w14 wp14">
   <w:abstractNum w:abstractNumId="0">
     <w:nsid w:val="FFFFFF1D"/>
     <w:multiLevelType w:val="multilevel"/>
@@ -14389,7 +14427,7 @@
     </w:rPrDefault>
     <w:pPrDefault/>
   </w:docDefaults>
-  <w:latentStyles w:defLockedState="0" w:defUIPriority="99" w:defSemiHidden="1" w:defUnhideWhenUsed="1" w:defQFormat="0" w:count="267">
+  <w:latentStyles w:defLockedState="0" w:defUIPriority="99" w:defSemiHidden="1" w:defUnhideWhenUsed="1" w:defQFormat="0" w:count="276">
     <w:lsdException w:name="Normal" w:semiHidden="0" w:uiPriority="0" w:unhideWhenUsed="0" w:qFormat="1"/>
     <w:lsdException w:name="heading 1" w:semiHidden="0" w:uiPriority="9" w:unhideWhenUsed="0" w:qFormat="1"/>
     <w:lsdException w:name="heading 2" w:semiHidden="0" w:uiPriority="0" w:unhideWhenUsed="0" w:qFormat="1"/>
@@ -14530,7 +14568,7 @@
     <w:lsdException w:name="Bibliography" w:uiPriority="37"/>
     <w:lsdException w:name="TOC Heading" w:uiPriority="39" w:qFormat="1"/>
   </w:latentStyles>
-  <w:style w:type="paragraph" w:default="1" w:styleId="Normale">
+  <w:style w:type="paragraph" w:default="1" w:styleId="Normal">
     <w:name w:val="Normal"/>
     <w:qFormat/>
     <w:rsid w:val="00A5552F"/>
@@ -14538,10 +14576,10 @@
       <w:lang w:val="it-IT" w:eastAsia="it-IT"/>
     </w:rPr>
   </w:style>
-  <w:style w:type="paragraph" w:styleId="Titolo1">
+  <w:style w:type="paragraph" w:styleId="Heading1">
     <w:name w:val="heading 1"/>
-    <w:basedOn w:val="Normale"/>
-    <w:next w:val="Normale"/>
+    <w:basedOn w:val="Normal"/>
+    <w:next w:val="Normal"/>
     <w:qFormat/>
     <w:rsid w:val="00A5552F"/>
     <w:pPr>
@@ -14553,10 +14591,10 @@
       <w:sz w:val="24"/>
     </w:rPr>
   </w:style>
-  <w:style w:type="paragraph" w:styleId="Titolo2">
+  <w:style w:type="paragraph" w:styleId="Heading2">
     <w:name w:val="heading 2"/>
-    <w:basedOn w:val="Normale"/>
-    <w:next w:val="Normale"/>
+    <w:basedOn w:val="Normal"/>
+    <w:next w:val="Normal"/>
     <w:qFormat/>
     <w:rsid w:val="002840DC"/>
     <w:pPr>
@@ -14573,13 +14611,13 @@
       <w:lang w:val="en-GB"/>
     </w:rPr>
   </w:style>
-  <w:style w:type="character" w:default="1" w:styleId="Carpredefinitoparagrafo">
+  <w:style w:type="character" w:default="1" w:styleId="DefaultParagraphFont">
     <w:name w:val="Default Paragraph Font"/>
     <w:uiPriority w:val="1"/>
     <w:semiHidden/>
     <w:unhideWhenUsed/>
   </w:style>
-  <w:style w:type="table" w:default="1" w:styleId="Tabellanormale">
+  <w:style w:type="table" w:default="1" w:styleId="TableNormal">
     <w:name w:val="Normal Table"/>
     <w:uiPriority w:val="99"/>
     <w:semiHidden/>
@@ -14594,15 +14632,15 @@
       </w:tblCellMar>
     </w:tblPr>
   </w:style>
-  <w:style w:type="numbering" w:default="1" w:styleId="Nessunelenco">
+  <w:style w:type="numbering" w:default="1" w:styleId="NoList">
     <w:name w:val="No List"/>
     <w:uiPriority w:val="99"/>
     <w:semiHidden/>
     <w:unhideWhenUsed/>
   </w:style>
-  <w:style w:type="paragraph" w:styleId="Titolo">
+  <w:style w:type="paragraph" w:styleId="Title">
     <w:name w:val="Title"/>
-    <w:basedOn w:val="Normale"/>
+    <w:basedOn w:val="Normal"/>
     <w:qFormat/>
     <w:rsid w:val="00A5552F"/>
     <w:pPr>
@@ -14612,7 +14650,7 @@
       <w:sz w:val="40"/>
     </w:rPr>
   </w:style>
-  <w:style w:type="character" w:styleId="Collegamentoipertestuale">
+  <w:style w:type="character" w:styleId="Hyperlink">
     <w:name w:val="Hyperlink"/>
     <w:semiHidden/>
     <w:rsid w:val="00A5552F"/>
@@ -14623,7 +14661,7 @@
   </w:style>
   <w:style w:type="paragraph" w:customStyle="1" w:styleId="Risultato">
     <w:name w:val="Risultato"/>
-    <w:basedOn w:val="Corpotesto"/>
+    <w:basedOn w:val="BodyText"/>
     <w:autoRedefine/>
     <w:rsid w:val="00A5552F"/>
     <w:pPr>
@@ -14639,8 +14677,8 @@
   </w:style>
   <w:style w:type="paragraph" w:customStyle="1" w:styleId="Nomesociet">
     <w:name w:val="Nome società"/>
-    <w:basedOn w:val="Normale"/>
-    <w:next w:val="Normale"/>
+    <w:basedOn w:val="Normal"/>
+    <w:next w:val="Normal"/>
     <w:autoRedefine/>
     <w:rsid w:val="00A5552F"/>
     <w:pPr>
@@ -14660,9 +14698,9 @@
       <w:sz w:val="22"/>
     </w:rPr>
   </w:style>
-  <w:style w:type="paragraph" w:styleId="Corpotesto">
+  <w:style w:type="paragraph" w:styleId="BodyText">
     <w:name w:val="Body Text"/>
-    <w:basedOn w:val="Normale"/>
+    <w:basedOn w:val="Normal"/>
     <w:semiHidden/>
     <w:rsid w:val="00A5552F"/>
     <w:pPr>
@@ -14683,9 +14721,9 @@
       <w:lang w:val="it-IT" w:eastAsia="it-IT"/>
     </w:rPr>
   </w:style>
-  <w:style w:type="paragraph" w:styleId="Rientrocorpodeltesto">
+  <w:style w:type="paragraph" w:styleId="BodyTextIndent">
     <w:name w:val="Body Text Indent"/>
-    <w:basedOn w:val="Normale"/>
+    <w:basedOn w:val="Normal"/>
     <w:semiHidden/>
     <w:rsid w:val="00A5552F"/>
     <w:pPr>
@@ -14697,16 +14735,16 @@
   </w:style>
   <w:style w:type="paragraph" w:customStyle="1" w:styleId="Obiettivi">
     <w:name w:val="Obiettivi"/>
-    <w:basedOn w:val="Normale"/>
-    <w:next w:val="Corpotesto"/>
+    <w:basedOn w:val="Normal"/>
+    <w:next w:val="BodyText"/>
     <w:rsid w:val="00A5552F"/>
     <w:pPr>
       <w:spacing w:before="220" w:after="220" w:line="220" w:lineRule="atLeast"/>
     </w:pPr>
   </w:style>
-  <w:style w:type="paragraph" w:styleId="Intestazione">
+  <w:style w:type="paragraph" w:styleId="Header">
     <w:name w:val="header"/>
-    <w:basedOn w:val="Normale"/>
+    <w:basedOn w:val="Normal"/>
     <w:semiHidden/>
     <w:rsid w:val="00A5552F"/>
     <w:pPr>
@@ -14716,9 +14754,9 @@
       </w:tabs>
     </w:pPr>
   </w:style>
-  <w:style w:type="paragraph" w:styleId="Pidipagina">
+  <w:style w:type="paragraph" w:styleId="Footer">
     <w:name w:val="footer"/>
-    <w:basedOn w:val="Normale"/>
+    <w:basedOn w:val="Normal"/>
     <w:semiHidden/>
     <w:rsid w:val="00A5552F"/>
     <w:pPr>
@@ -14728,9 +14766,9 @@
       </w:tabs>
     </w:pPr>
   </w:style>
-  <w:style w:type="paragraph" w:styleId="Mappadocumento">
+  <w:style w:type="paragraph" w:styleId="DocumentMap">
     <w:name w:val="Document Map"/>
-    <w:basedOn w:val="Normale"/>
+    <w:basedOn w:val="Normal"/>
     <w:semiHidden/>
     <w:rsid w:val="00A5552F"/>
     <w:pPr>
@@ -14740,7 +14778,7 @@
       <w:rFonts w:ascii="Tahoma" w:hAnsi="Tahoma" w:cs="Tahoma"/>
     </w:rPr>
   </w:style>
-  <w:style w:type="character" w:styleId="Rimandocommento">
+  <w:style w:type="character" w:styleId="CommentReference">
     <w:name w:val="annotation reference"/>
     <w:semiHidden/>
     <w:rsid w:val="00A5552F"/>
@@ -14749,15 +14787,15 @@
       <w:szCs w:val="16"/>
     </w:rPr>
   </w:style>
-  <w:style w:type="paragraph" w:styleId="Testocommento">
+  <w:style w:type="paragraph" w:styleId="CommentText">
     <w:name w:val="annotation text"/>
-    <w:basedOn w:val="Normale"/>
+    <w:basedOn w:val="Normal"/>
     <w:semiHidden/>
     <w:rsid w:val="00A5552F"/>
   </w:style>
-  <w:style w:type="paragraph" w:styleId="Corpodeltesto2">
+  <w:style w:type="paragraph" w:styleId="BodyText2">
     <w:name w:val="Body Text 2"/>
-    <w:basedOn w:val="Normale"/>
+    <w:basedOn w:val="Normal"/>
     <w:semiHidden/>
     <w:rsid w:val="00A5552F"/>
     <w:rPr>
@@ -14766,9 +14804,9 @@
       <w:lang w:val="en-GB"/>
     </w:rPr>
   </w:style>
-  <w:style w:type="paragraph" w:styleId="NormaleWeb">
+  <w:style w:type="paragraph" w:styleId="NormalWeb">
     <w:name w:val="Normal (Web)"/>
-    <w:basedOn w:val="Normale"/>
+    <w:basedOn w:val="Normal"/>
     <w:semiHidden/>
     <w:rsid w:val="00A5552F"/>
     <w:pPr>
@@ -14781,7 +14819,7 @@
       <w:lang w:val="en-US" w:eastAsia="en-US"/>
     </w:rPr>
   </w:style>
-  <w:style w:type="character" w:styleId="Rimandonotaapidipagina">
+  <w:style w:type="character" w:styleId="FootnoteReference">
     <w:name w:val="footnote reference"/>
     <w:semiHidden/>
     <w:rsid w:val="00A5552F"/>
@@ -14789,12 +14827,13 @@
       <w:vertAlign w:val="superscript"/>
     </w:rPr>
   </w:style>
-  <w:style w:type="table" w:styleId="Grigliatabella">
+  <w:style w:type="table" w:styleId="TableGrid">
     <w:name w:val="Table Grid"/>
-    <w:basedOn w:val="Tabellanormale"/>
+    <w:basedOn w:val="TableNormal"/>
     <w:uiPriority w:val="59"/>
     <w:rsid w:val="00785523"/>
     <w:tblPr>
+      <w:tblInd w:w="0" w:type="dxa"/>
       <w:tblBorders>
         <w:top w:val="single" w:sz="4" w:space="0" w:color="000000"/>
         <w:left w:val="single" w:sz="4" w:space="0" w:color="000000"/>
@@ -14803,9 +14842,15 @@
         <w:insideH w:val="single" w:sz="4" w:space="0" w:color="000000"/>
         <w:insideV w:val="single" w:sz="4" w:space="0" w:color="000000"/>
       </w:tblBorders>
+      <w:tblCellMar>
+        <w:top w:w="0" w:type="dxa"/>
+        <w:left w:w="108" w:type="dxa"/>
+        <w:bottom w:w="0" w:type="dxa"/>
+        <w:right w:w="108" w:type="dxa"/>
+      </w:tblCellMar>
     </w:tblPr>
   </w:style>
-  <w:style w:type="paragraph" w:styleId="Nessunaspaziatura">
+  <w:style w:type="paragraph" w:styleId="NoSpacing">
     <w:name w:val="No Spacing"/>
     <w:uiPriority w:val="1"/>
     <w:qFormat/>
@@ -14816,7 +14861,7 @@
   </w:style>
   <w:style w:type="paragraph" w:customStyle="1" w:styleId="Bulletedlistlastitem">
     <w:name w:val="Bulleted list last item"/>
-    <w:basedOn w:val="Normale"/>
+    <w:basedOn w:val="Normal"/>
     <w:rsid w:val="00E01002"/>
     <w:pPr>
       <w:numPr>
@@ -14832,7 +14877,7 @@
   </w:style>
   <w:style w:type="paragraph" w:customStyle="1" w:styleId="Education">
     <w:name w:val="Education"/>
-    <w:basedOn w:val="Normale"/>
+    <w:basedOn w:val="Normal"/>
     <w:rsid w:val="00E01002"/>
     <w:pPr>
       <w:spacing w:before="120"/>
@@ -14842,7 +14887,7 @@
       <w:lang w:val="en-US" w:eastAsia="en-US"/>
     </w:rPr>
   </w:style>
-  <w:style w:type="character" w:styleId="Enfasigrassetto">
+  <w:style w:type="character" w:styleId="Strong">
     <w:name w:val="Strong"/>
     <w:qFormat/>
     <w:rsid w:val="00E01002"/>
@@ -14853,12 +14898,12 @@
   </w:style>
   <w:style w:type="character" w:customStyle="1" w:styleId="small-text">
     <w:name w:val="small-text"/>
-    <w:basedOn w:val="Carpredefinitoparagrafo"/>
+    <w:basedOn w:val="DefaultParagraphFont"/>
     <w:rsid w:val="00E01002"/>
   </w:style>
   <w:style w:type="paragraph" w:customStyle="1" w:styleId="Indirizzo2">
     <w:name w:val="Indirizzo 2"/>
-    <w:basedOn w:val="Normale"/>
+    <w:basedOn w:val="Normal"/>
     <w:rsid w:val="00E01002"/>
     <w:pPr>
       <w:framePr w:w="2405" w:wrap="notBeside" w:vAnchor="page" w:hAnchor="page" w:x="5761" w:y="1009" w:anchorLock="1"/>
@@ -14886,7 +14931,7 @@
       <w:lang w:val="en-US"/>
     </w:rPr>
   </w:style>
-  <w:style w:type="character" w:styleId="Collegamentovisitato">
+  <w:style w:type="character" w:styleId="FollowedHyperlink">
     <w:name w:val="FollowedHyperlink"/>
     <w:uiPriority w:val="99"/>
     <w:semiHidden/>
@@ -14907,27 +14952,25 @@
       <w:szCs w:val="24"/>
     </w:rPr>
   </w:style>
-  <w:style w:type="paragraph" w:styleId="Testonotaapidipagina">
+  <w:style w:type="paragraph" w:styleId="FootnoteText">
     <w:name w:val="footnote text"/>
-    <w:basedOn w:val="Normale"/>
-    <w:link w:val="TestonotaapidipaginaCarattere"/>
+    <w:basedOn w:val="Normal"/>
+    <w:link w:val="FootnoteTextChar"/>
     <w:uiPriority w:val="99"/>
-    <w:semiHidden/>
     <w:unhideWhenUsed/>
     <w:rsid w:val="009E4177"/>
   </w:style>
-  <w:style w:type="character" w:customStyle="1" w:styleId="TestonotaapidipaginaCarattere">
-    <w:name w:val="Testo nota a piè di pagina Carattere"/>
-    <w:basedOn w:val="Carpredefinitoparagrafo"/>
-    <w:link w:val="Testonotaapidipagina"/>
+  <w:style w:type="character" w:customStyle="1" w:styleId="FootnoteTextChar">
+    <w:name w:val="Footnote Text Char"/>
+    <w:basedOn w:val="DefaultParagraphFont"/>
+    <w:link w:val="FootnoteText"/>
     <w:uiPriority w:val="99"/>
-    <w:semiHidden/>
     <w:rsid w:val="009E4177"/>
   </w:style>
-  <w:style w:type="paragraph" w:styleId="Testofumetto">
+  <w:style w:type="paragraph" w:styleId="BalloonText">
     <w:name w:val="Balloon Text"/>
-    <w:basedOn w:val="Normale"/>
-    <w:link w:val="TestofumettoCarattere"/>
+    <w:basedOn w:val="Normal"/>
+    <w:link w:val="BalloonTextChar"/>
     <w:uiPriority w:val="99"/>
     <w:semiHidden/>
     <w:unhideWhenUsed/>
@@ -14939,9 +14982,9 @@
       <w:lang w:val="x-none" w:eastAsia="x-none"/>
     </w:rPr>
   </w:style>
-  <w:style w:type="character" w:customStyle="1" w:styleId="TestofumettoCarattere">
-    <w:name w:val="Testo fumetto Carattere"/>
-    <w:link w:val="Testofumetto"/>
+  <w:style w:type="character" w:customStyle="1" w:styleId="BalloonTextChar">
+    <w:name w:val="Balloon Text Char"/>
+    <w:link w:val="BalloonText"/>
     <w:uiPriority w:val="99"/>
     <w:semiHidden/>
     <w:rsid w:val="00346EBE"/>
@@ -14951,9 +14994,9 @@
       <w:szCs w:val="16"/>
     </w:rPr>
   </w:style>
-  <w:style w:type="paragraph" w:styleId="Paragrafoelenco">
+  <w:style w:type="paragraph" w:styleId="ListParagraph">
     <w:name w:val="List Paragraph"/>
-    <w:basedOn w:val="Normale"/>
+    <w:basedOn w:val="Normal"/>
     <w:uiPriority w:val="34"/>
     <w:qFormat/>
     <w:rsid w:val="005A1BE0"/>
@@ -14985,7 +15028,7 @@
 </file>
 
 <file path=word/stylesWithEffects.xml><?xml version="1.0" encoding="utf-8"?>
-<w:styles xmlns:wpc="http://schemas.microsoft.com/office/word/2010/wordprocessingCanvas" xmlns:mc="http://schemas.openxmlformats.org/markup-compatibility/2006" xmlns:o="urn:schemas-microsoft-com:office:office" xmlns:r="http://schemas.openxmlformats.org/officeDocument/2006/relationships" xmlns:m="http://schemas.openxmlformats.org/officeDocument/2006/math" xmlns:v="urn:schemas-microsoft-com:vml" xmlns:wp14="http://schemas.microsoft.com/office/word/2010/wordprocessingDrawing" xmlns:wp="http://schemas.openxmlformats.org/drawingml/2006/wordprocessingDrawing" xmlns:w10="urn:schemas-microsoft-com:office:word" xmlns:w="http://schemas.openxmlformats.org/wordprocessingml/2006/main" xmlns:w14="http://schemas.microsoft.com/office/word/2010/wordml" xmlns:wpg="http://schemas.microsoft.com/office/word/2010/wordprocessingGroup" xmlns:wpi="http://schemas.microsoft.com/office/word/2010/wordprocessingInk" xmlns:wne="http://schemas.microsoft.com/office/word/2006/wordml" xmlns:wps="http://schemas.microsoft.com/office/word/2010/wordprocessingShape" mc:Ignorable="w14 wp14">
+<w:styles xmlns:wpc="http://schemas.microsoft.com/office/word/2010/wordprocessingCanvas" xmlns:mo="http://schemas.microsoft.com/office/mac/office/2008/main" xmlns:mc="http://schemas.openxmlformats.org/markup-compatibility/2006" xmlns:mv="urn:schemas-microsoft-com:mac:vml" xmlns:o="urn:schemas-microsoft-com:office:office" xmlns:r="http://schemas.openxmlformats.org/officeDocument/2006/relationships" xmlns:m="http://schemas.openxmlformats.org/officeDocument/2006/math" xmlns:v="urn:schemas-microsoft-com:vml" xmlns:wp14="http://schemas.microsoft.com/office/word/2010/wordprocessingDrawing" xmlns:wp="http://schemas.openxmlformats.org/drawingml/2006/wordprocessingDrawing" xmlns:w10="urn:schemas-microsoft-com:office:word" xmlns:w="http://schemas.openxmlformats.org/wordprocessingml/2006/main" xmlns:w14="http://schemas.microsoft.com/office/word/2010/wordml" xmlns:wpg="http://schemas.microsoft.com/office/word/2010/wordprocessingGroup" xmlns:wpi="http://schemas.microsoft.com/office/word/2010/wordprocessingInk" xmlns:wne="http://schemas.microsoft.com/office/word/2006/wordml" xmlns:wps="http://schemas.microsoft.com/office/word/2010/wordprocessingShape" mc:Ignorable="w14 wp14">
   <w:docDefaults>
     <w:rPrDefault>
       <w:rPr>
@@ -14995,7 +15038,7 @@
     </w:rPrDefault>
     <w:pPrDefault/>
   </w:docDefaults>
-  <w:latentStyles w:defLockedState="0" w:defUIPriority="99" w:defSemiHidden="1" w:defUnhideWhenUsed="1" w:defQFormat="0" w:count="267">
+  <w:latentStyles w:defLockedState="0" w:defUIPriority="99" w:defSemiHidden="1" w:defUnhideWhenUsed="1" w:defQFormat="0" w:count="276">
     <w:lsdException w:name="Normal" w:semiHidden="0" w:uiPriority="0" w:unhideWhenUsed="0" w:qFormat="1"/>
     <w:lsdException w:name="heading 1" w:semiHidden="0" w:uiPriority="9" w:unhideWhenUsed="0" w:qFormat="1"/>
     <w:lsdException w:name="heading 2" w:semiHidden="0" w:uiPriority="0" w:unhideWhenUsed="0" w:qFormat="1"/>
@@ -15136,7 +15179,7 @@
     <w:lsdException w:name="Bibliography" w:uiPriority="37"/>
     <w:lsdException w:name="TOC Heading" w:uiPriority="39" w:qFormat="1"/>
   </w:latentStyles>
-  <w:style w:type="paragraph" w:default="1" w:styleId="Normale">
+  <w:style w:type="paragraph" w:default="1" w:styleId="Normal">
     <w:name w:val="Normal"/>
     <w:qFormat/>
     <w:rsid w:val="00A5552F"/>
@@ -15144,10 +15187,10 @@
       <w:lang w:val="it-IT" w:eastAsia="it-IT"/>
     </w:rPr>
   </w:style>
-  <w:style w:type="paragraph" w:styleId="Titolo1">
+  <w:style w:type="paragraph" w:styleId="Heading1">
     <w:name w:val="heading 1"/>
-    <w:basedOn w:val="Normale"/>
-    <w:next w:val="Normale"/>
+    <w:basedOn w:val="Normal"/>
+    <w:next w:val="Normal"/>
     <w:qFormat/>
     <w:rsid w:val="00A5552F"/>
     <w:pPr>
@@ -15159,10 +15202,10 @@
       <w:sz w:val="24"/>
     </w:rPr>
   </w:style>
-  <w:style w:type="paragraph" w:styleId="Titolo2">
+  <w:style w:type="paragraph" w:styleId="Heading2">
     <w:name w:val="heading 2"/>
-    <w:basedOn w:val="Normale"/>
-    <w:next w:val="Normale"/>
+    <w:basedOn w:val="Normal"/>
+    <w:next w:val="Normal"/>
     <w:qFormat/>
     <w:rsid w:val="002840DC"/>
     <w:pPr>
@@ -15179,13 +15222,13 @@
       <w:lang w:val="en-GB"/>
     </w:rPr>
   </w:style>
-  <w:style w:type="character" w:default="1" w:styleId="Carpredefinitoparagrafo">
+  <w:style w:type="character" w:default="1" w:styleId="DefaultParagraphFont">
     <w:name w:val="Default Paragraph Font"/>
     <w:uiPriority w:val="1"/>
     <w:semiHidden/>
     <w:unhideWhenUsed/>
   </w:style>
-  <w:style w:type="table" w:default="1" w:styleId="Tabellanormale">
+  <w:style w:type="table" w:default="1" w:styleId="TableNormal">
     <w:name w:val="Normal Table"/>
     <w:uiPriority w:val="99"/>
     <w:semiHidden/>
@@ -15200,15 +15243,15 @@
       </w:tblCellMar>
     </w:tblPr>
   </w:style>
-  <w:style w:type="numbering" w:default="1" w:styleId="Nessunelenco">
+  <w:style w:type="numbering" w:default="1" w:styleId="NoList">
     <w:name w:val="No List"/>
     <w:uiPriority w:val="99"/>
     <w:semiHidden/>
     <w:unhideWhenUsed/>
   </w:style>
-  <w:style w:type="paragraph" w:styleId="Titolo">
+  <w:style w:type="paragraph" w:styleId="Title">
     <w:name w:val="Title"/>
-    <w:basedOn w:val="Normale"/>
+    <w:basedOn w:val="Normal"/>
     <w:qFormat/>
     <w:rsid w:val="00A5552F"/>
     <w:pPr>
@@ -15218,7 +15261,7 @@
       <w:sz w:val="40"/>
     </w:rPr>
   </w:style>
-  <w:style w:type="character" w:styleId="Collegamentoipertestuale">
+  <w:style w:type="character" w:styleId="Hyperlink">
     <w:name w:val="Hyperlink"/>
     <w:semiHidden/>
     <w:rsid w:val="00A5552F"/>
@@ -15229,7 +15272,7 @@
   </w:style>
   <w:style w:type="paragraph" w:customStyle="1" w:styleId="Risultato">
     <w:name w:val="Risultato"/>
-    <w:basedOn w:val="Corpotesto"/>
+    <w:basedOn w:val="BodyText"/>
     <w:autoRedefine/>
     <w:rsid w:val="00A5552F"/>
     <w:pPr>
@@ -15245,8 +15288,8 @@
   </w:style>
   <w:style w:type="paragraph" w:customStyle="1" w:styleId="Nomesociet">
     <w:name w:val="Nome società"/>
-    <w:basedOn w:val="Normale"/>
-    <w:next w:val="Normale"/>
+    <w:basedOn w:val="Normal"/>
+    <w:next w:val="Normal"/>
     <w:autoRedefine/>
     <w:rsid w:val="00A5552F"/>
     <w:pPr>
@@ -15266,9 +15309,9 @@
       <w:sz w:val="22"/>
     </w:rPr>
   </w:style>
-  <w:style w:type="paragraph" w:styleId="Corpotesto">
+  <w:style w:type="paragraph" w:styleId="BodyText">
     <w:name w:val="Body Text"/>
-    <w:basedOn w:val="Normale"/>
+    <w:basedOn w:val="Normal"/>
     <w:semiHidden/>
     <w:rsid w:val="00A5552F"/>
     <w:pPr>
@@ -15289,9 +15332,9 @@
       <w:lang w:val="it-IT" w:eastAsia="it-IT"/>
     </w:rPr>
   </w:style>
-  <w:style w:type="paragraph" w:styleId="Rientrocorpodeltesto">
+  <w:style w:type="paragraph" w:styleId="BodyTextIndent">
     <w:name w:val="Body Text Indent"/>
-    <w:basedOn w:val="Normale"/>
+    <w:basedOn w:val="Normal"/>
     <w:semiHidden/>
     <w:rsid w:val="00A5552F"/>
     <w:pPr>
@@ -15303,16 +15346,16 @@
   </w:style>
   <w:style w:type="paragraph" w:customStyle="1" w:styleId="Obiettivi">
     <w:name w:val="Obiettivi"/>
-    <w:basedOn w:val="Normale"/>
-    <w:next w:val="Corpotesto"/>
+    <w:basedOn w:val="Normal"/>
+    <w:next w:val="BodyText"/>
     <w:rsid w:val="00A5552F"/>
     <w:pPr>
       <w:spacing w:before="220" w:after="220" w:line="220" w:lineRule="atLeast"/>
     </w:pPr>
   </w:style>
-  <w:style w:type="paragraph" w:styleId="Intestazione">
+  <w:style w:type="paragraph" w:styleId="Header">
     <w:name w:val="header"/>
-    <w:basedOn w:val="Normale"/>
+    <w:basedOn w:val="Normal"/>
     <w:semiHidden/>
     <w:rsid w:val="00A5552F"/>
     <w:pPr>
@@ -15322,9 +15365,9 @@
       </w:tabs>
     </w:pPr>
   </w:style>
-  <w:style w:type="paragraph" w:styleId="Pidipagina">
+  <w:style w:type="paragraph" w:styleId="Footer">
     <w:name w:val="footer"/>
-    <w:basedOn w:val="Normale"/>
+    <w:basedOn w:val="Normal"/>
     <w:semiHidden/>
     <w:rsid w:val="00A5552F"/>
     <w:pPr>
@@ -15334,9 +15377,9 @@
       </w:tabs>
     </w:pPr>
   </w:style>
-  <w:style w:type="paragraph" w:styleId="Mappadocumento">
+  <w:style w:type="paragraph" w:styleId="DocumentMap">
     <w:name w:val="Document Map"/>
-    <w:basedOn w:val="Normale"/>
+    <w:basedOn w:val="Normal"/>
     <w:semiHidden/>
     <w:rsid w:val="00A5552F"/>
     <w:pPr>
@@ -15346,7 +15389,7 @@
       <w:rFonts w:ascii="Tahoma" w:hAnsi="Tahoma" w:cs="Tahoma"/>
     </w:rPr>
   </w:style>
-  <w:style w:type="character" w:styleId="Rimandocommento">
+  <w:style w:type="character" w:styleId="CommentReference">
     <w:name w:val="annotation reference"/>
     <w:semiHidden/>
     <w:rsid w:val="00A5552F"/>
@@ -15355,15 +15398,15 @@
       <w:szCs w:val="16"/>
     </w:rPr>
   </w:style>
-  <w:style w:type="paragraph" w:styleId="Testocommento">
+  <w:style w:type="paragraph" w:styleId="CommentText">
     <w:name w:val="annotation text"/>
-    <w:basedOn w:val="Normale"/>
+    <w:basedOn w:val="Normal"/>
     <w:semiHidden/>
     <w:rsid w:val="00A5552F"/>
   </w:style>
-  <w:style w:type="paragraph" w:styleId="Corpodeltesto2">
+  <w:style w:type="paragraph" w:styleId="BodyText2">
     <w:name w:val="Body Text 2"/>
-    <w:basedOn w:val="Normale"/>
+    <w:basedOn w:val="Normal"/>
     <w:semiHidden/>
     <w:rsid w:val="00A5552F"/>
     <w:rPr>
@@ -15372,9 +15415,9 @@
       <w:lang w:val="en-GB"/>
     </w:rPr>
   </w:style>
-  <w:style w:type="paragraph" w:styleId="NormaleWeb">
+  <w:style w:type="paragraph" w:styleId="NormalWeb">
     <w:name w:val="Normal (Web)"/>
-    <w:basedOn w:val="Normale"/>
+    <w:basedOn w:val="Normal"/>
     <w:semiHidden/>
     <w:rsid w:val="00A5552F"/>
     <w:pPr>
@@ -15387,7 +15430,7 @@
       <w:lang w:val="en-US" w:eastAsia="en-US"/>
     </w:rPr>
   </w:style>
-  <w:style w:type="character" w:styleId="Rimandonotaapidipagina">
+  <w:style w:type="character" w:styleId="FootnoteReference">
     <w:name w:val="footnote reference"/>
     <w:semiHidden/>
     <w:rsid w:val="00A5552F"/>
@@ -15395,12 +15438,13 @@
       <w:vertAlign w:val="superscript"/>
     </w:rPr>
   </w:style>
-  <w:style w:type="table" w:styleId="Grigliatabella">
+  <w:style w:type="table" w:styleId="TableGrid">
     <w:name w:val="Table Grid"/>
-    <w:basedOn w:val="Tabellanormale"/>
+    <w:basedOn w:val="TableNormal"/>
     <w:uiPriority w:val="59"/>
     <w:rsid w:val="00785523"/>
     <w:tblPr>
+      <w:tblInd w:w="0" w:type="dxa"/>
       <w:tblBorders>
         <w:top w:val="single" w:sz="4" w:space="0" w:color="000000"/>
         <w:left w:val="single" w:sz="4" w:space="0" w:color="000000"/>
@@ -15409,9 +15453,15 @@
         <w:insideH w:val="single" w:sz="4" w:space="0" w:color="000000"/>
         <w:insideV w:val="single" w:sz="4" w:space="0" w:color="000000"/>
       </w:tblBorders>
+      <w:tblCellMar>
+        <w:top w:w="0" w:type="dxa"/>
+        <w:left w:w="108" w:type="dxa"/>
+        <w:bottom w:w="0" w:type="dxa"/>
+        <w:right w:w="108" w:type="dxa"/>
+      </w:tblCellMar>
     </w:tblPr>
   </w:style>
-  <w:style w:type="paragraph" w:styleId="Nessunaspaziatura">
+  <w:style w:type="paragraph" w:styleId="NoSpacing">
     <w:name w:val="No Spacing"/>
     <w:uiPriority w:val="1"/>
     <w:qFormat/>
@@ -15422,7 +15472,7 @@
   </w:style>
   <w:style w:type="paragraph" w:customStyle="1" w:styleId="Bulletedlistlastitem">
     <w:name w:val="Bulleted list last item"/>
-    <w:basedOn w:val="Normale"/>
+    <w:basedOn w:val="Normal"/>
     <w:rsid w:val="00E01002"/>
     <w:pPr>
       <w:numPr>
@@ -15438,7 +15488,7 @@
   </w:style>
   <w:style w:type="paragraph" w:customStyle="1" w:styleId="Education">
     <w:name w:val="Education"/>
-    <w:basedOn w:val="Normale"/>
+    <w:basedOn w:val="Normal"/>
     <w:rsid w:val="00E01002"/>
     <w:pPr>
       <w:spacing w:before="120"/>
@@ -15448,7 +15498,7 @@
       <w:lang w:val="en-US" w:eastAsia="en-US"/>
     </w:rPr>
   </w:style>
-  <w:style w:type="character" w:styleId="Enfasigrassetto">
+  <w:style w:type="character" w:styleId="Strong">
     <w:name w:val="Strong"/>
     <w:qFormat/>
     <w:rsid w:val="00E01002"/>
@@ -15459,12 +15509,12 @@
   </w:style>
   <w:style w:type="character" w:customStyle="1" w:styleId="small-text">
     <w:name w:val="small-text"/>
-    <w:basedOn w:val="Carpredefinitoparagrafo"/>
+    <w:basedOn w:val="DefaultParagraphFont"/>
     <w:rsid w:val="00E01002"/>
   </w:style>
   <w:style w:type="paragraph" w:customStyle="1" w:styleId="Indirizzo2">
     <w:name w:val="Indirizzo 2"/>
-    <w:basedOn w:val="Normale"/>
+    <w:basedOn w:val="Normal"/>
     <w:rsid w:val="00E01002"/>
     <w:pPr>
       <w:framePr w:w="2405" w:wrap="notBeside" w:vAnchor="page" w:hAnchor="page" w:x="5761" w:y="1009" w:anchorLock="1"/>
@@ -15492,7 +15542,7 @@
       <w:lang w:val="en-US"/>
     </w:rPr>
   </w:style>
-  <w:style w:type="character" w:styleId="Collegamentovisitato">
+  <w:style w:type="character" w:styleId="FollowedHyperlink">
     <w:name w:val="FollowedHyperlink"/>
     <w:uiPriority w:val="99"/>
     <w:semiHidden/>
@@ -15513,27 +15563,25 @@
       <w:szCs w:val="24"/>
     </w:rPr>
   </w:style>
-  <w:style w:type="paragraph" w:styleId="Testonotaapidipagina">
+  <w:style w:type="paragraph" w:styleId="FootnoteText">
     <w:name w:val="footnote text"/>
-    <w:basedOn w:val="Normale"/>
-    <w:link w:val="TestonotaapidipaginaCarattere"/>
+    <w:basedOn w:val="Normal"/>
+    <w:link w:val="FootnoteTextChar"/>
     <w:uiPriority w:val="99"/>
-    <w:semiHidden/>
     <w:unhideWhenUsed/>
     <w:rsid w:val="009E4177"/>
   </w:style>
-  <w:style w:type="character" w:customStyle="1" w:styleId="TestonotaapidipaginaCarattere">
-    <w:name w:val="Testo nota a piè di pagina Carattere"/>
-    <w:basedOn w:val="Carpredefinitoparagrafo"/>
-    <w:link w:val="Testonotaapidipagina"/>
+  <w:style w:type="character" w:customStyle="1" w:styleId="FootnoteTextChar">
+    <w:name w:val="Footnote Text Char"/>
+    <w:basedOn w:val="DefaultParagraphFont"/>
+    <w:link w:val="FootnoteText"/>
     <w:uiPriority w:val="99"/>
-    <w:semiHidden/>
     <w:rsid w:val="009E4177"/>
   </w:style>
-  <w:style w:type="paragraph" w:styleId="Testofumetto">
+  <w:style w:type="paragraph" w:styleId="BalloonText">
     <w:name w:val="Balloon Text"/>
-    <w:basedOn w:val="Normale"/>
-    <w:link w:val="TestofumettoCarattere"/>
+    <w:basedOn w:val="Normal"/>
+    <w:link w:val="BalloonTextChar"/>
     <w:uiPriority w:val="99"/>
     <w:semiHidden/>
     <w:unhideWhenUsed/>
@@ -15545,9 +15593,9 @@
       <w:lang w:val="x-none" w:eastAsia="x-none"/>
     </w:rPr>
   </w:style>
-  <w:style w:type="character" w:customStyle="1" w:styleId="TestofumettoCarattere">
-    <w:name w:val="Testo fumetto Carattere"/>
-    <w:link w:val="Testofumetto"/>
+  <w:style w:type="character" w:customStyle="1" w:styleId="BalloonTextChar">
+    <w:name w:val="Balloon Text Char"/>
+    <w:link w:val="BalloonText"/>
     <w:uiPriority w:val="99"/>
     <w:semiHidden/>
     <w:rsid w:val="00346EBE"/>
@@ -15557,9 +15605,9 @@
       <w:szCs w:val="16"/>
     </w:rPr>
   </w:style>
-  <w:style w:type="paragraph" w:styleId="Paragrafoelenco">
+  <w:style w:type="paragraph" w:styleId="ListParagraph">
     <w:name w:val="List Paragraph"/>
-    <w:basedOn w:val="Normale"/>
+    <w:basedOn w:val="Normal"/>
     <w:uiPriority w:val="34"/>
     <w:qFormat/>
     <w:rsid w:val="005A1BE0"/>
@@ -15915,7 +15963,7 @@
 </file>
 
 <file path=customXml/itemProps1.xml><?xml version="1.0" encoding="utf-8"?>
-<ds:datastoreItem xmlns:ds="http://schemas.openxmlformats.org/officeDocument/2006/customXml" ds:itemID="{95346360-45E7-4941-819F-B4BCA0BD3ADB}">
+<ds:datastoreItem xmlns:ds="http://schemas.openxmlformats.org/officeDocument/2006/customXml" ds:itemID="{A31F7D7C-DABA-8943-A517-D9C35D11637C}">
   <ds:schemaRefs>
     <ds:schemaRef ds:uri="http://schemas.openxmlformats.org/officeDocument/2006/bibliography"/>
   </ds:schemaRefs>

--- a/gino_lisa_hb/gino-tesei_Full.docx
+++ b/gino_lisa_hb/gino-tesei_Full.docx
@@ -1,6 +1,6 @@
 
 <file path=word/document.xml><?xml version="1.0" encoding="utf-8"?>
-<w:document xmlns:wpc="http://schemas.microsoft.com/office/word/2010/wordprocessingCanvas" xmlns:mo="http://schemas.microsoft.com/office/mac/office/2008/main" xmlns:mc="http://schemas.openxmlformats.org/markup-compatibility/2006" xmlns:mv="urn:schemas-microsoft-com:mac:vml" xmlns:o="urn:schemas-microsoft-com:office:office" xmlns:r="http://schemas.openxmlformats.org/officeDocument/2006/relationships" xmlns:m="http://schemas.openxmlformats.org/officeDocument/2006/math" xmlns:v="urn:schemas-microsoft-com:vml" xmlns:wp14="http://schemas.microsoft.com/office/word/2010/wordprocessingDrawing" xmlns:wp="http://schemas.openxmlformats.org/drawingml/2006/wordprocessingDrawing" xmlns:w10="urn:schemas-microsoft-com:office:word" xmlns:w="http://schemas.openxmlformats.org/wordprocessingml/2006/main" xmlns:w14="http://schemas.microsoft.com/office/word/2010/wordml" xmlns:wpg="http://schemas.microsoft.com/office/word/2010/wordprocessingGroup" xmlns:wpi="http://schemas.microsoft.com/office/word/2010/wordprocessingInk" xmlns:wne="http://schemas.microsoft.com/office/word/2006/wordml" xmlns:wps="http://schemas.microsoft.com/office/word/2010/wordprocessingShape" mc:Ignorable="w14 wp14">
+<w:document xmlns:wpc="http://schemas.microsoft.com/office/word/2010/wordprocessingCanvas" xmlns:mc="http://schemas.openxmlformats.org/markup-compatibility/2006" xmlns:o="urn:schemas-microsoft-com:office:office" xmlns:r="http://schemas.openxmlformats.org/officeDocument/2006/relationships" xmlns:m="http://schemas.openxmlformats.org/officeDocument/2006/math" xmlns:v="urn:schemas-microsoft-com:vml" xmlns:wp14="http://schemas.microsoft.com/office/word/2010/wordprocessingDrawing" xmlns:wp="http://schemas.openxmlformats.org/drawingml/2006/wordprocessingDrawing" xmlns:w10="urn:schemas-microsoft-com:office:word" xmlns:w="http://schemas.openxmlformats.org/wordprocessingml/2006/main" xmlns:w14="http://schemas.microsoft.com/office/word/2010/wordml" xmlns:wpg="http://schemas.microsoft.com/office/word/2010/wordprocessingGroup" xmlns:wpi="http://schemas.microsoft.com/office/word/2010/wordprocessingInk" xmlns:wne="http://schemas.microsoft.com/office/word/2006/wordml" xmlns:wps="http://schemas.microsoft.com/office/word/2010/wordprocessingShape" mc:Ignorable="w14 wp14">
   <w:body>
     <w:p>
       <w:pPr>
@@ -124,7 +124,7 @@
             <w:hyperlink r:id="rId9" w:history="1">
               <w:r>
                 <w:rPr>
-                  <w:rStyle w:val="Hyperlink"/>
+                  <w:rStyle w:val="Collegamentoipertestuale"/>
                   <w:rFonts w:ascii="Arial" w:hAnsi="Arial" w:cs="Arial"/>
                   <w:b/>
                   <w:i/>
@@ -1175,7 +1175,7 @@
               <w:proofErr w:type="spellStart"/>
               <w:r>
                 <w:rPr>
-                  <w:rStyle w:val="Hyperlink"/>
+                  <w:rStyle w:val="Collegamentoipertestuale"/>
                   <w:rFonts w:ascii="Arial" w:hAnsi="Arial" w:cs="Arial"/>
                   <w:b/>
                   <w:sz w:val="19"/>
@@ -1188,7 +1188,7 @@
               <w:proofErr w:type="spellEnd"/>
               <w:r>
                 <w:rPr>
-                  <w:rStyle w:val="Hyperlink"/>
+                  <w:rStyle w:val="Collegamentoipertestuale"/>
                   <w:rFonts w:ascii="Arial" w:hAnsi="Arial" w:cs="Arial"/>
                   <w:b/>
                   <w:sz w:val="19"/>
@@ -1292,7 +1292,7 @@
             <w:hyperlink r:id="rId11" w:history="1">
               <w:r>
                 <w:rPr>
-                  <w:rStyle w:val="Hyperlink"/>
+                  <w:rStyle w:val="Collegamentoipertestuale"/>
                   <w:rFonts w:ascii="Arial" w:hAnsi="Arial" w:cs="Arial"/>
                   <w:sz w:val="18"/>
                   <w:szCs w:val="18"/>
@@ -1692,7 +1692,7 @@
             <w:hyperlink r:id="rId12" w:history="1">
               <w:r>
                 <w:rPr>
-                  <w:rStyle w:val="Hyperlink"/>
+                  <w:rStyle w:val="Collegamentoipertestuale"/>
                   <w:rFonts w:ascii="Arial" w:hAnsi="Arial" w:cs="Arial"/>
                   <w:b/>
                   <w:sz w:val="19"/>
@@ -1778,7 +1778,7 @@
             <w:hyperlink r:id="rId13" w:history="1">
               <w:r>
                 <w:rPr>
-                  <w:rStyle w:val="Hyperlink"/>
+                  <w:rStyle w:val="Collegamentoipertestuale"/>
                   <w:rFonts w:ascii="Arial" w:hAnsi="Arial" w:cs="Arial"/>
                   <w:b/>
                   <w:sz w:val="19"/>
@@ -1840,7 +1840,7 @@
           </w:tcPr>
           <w:p>
             <w:pPr>
-              <w:pStyle w:val="BodyText"/>
+              <w:pStyle w:val="Corpotesto"/>
               <w:ind w:left="-250"/>
               <w:rPr>
                 <w:rFonts w:ascii="Arial" w:hAnsi="Arial" w:cs="Arial"/>
@@ -1895,7 +1895,7 @@
           </w:p>
           <w:p>
             <w:pPr>
-              <w:pStyle w:val="Heading2"/>
+              <w:pStyle w:val="Titolo2"/>
               <w:spacing w:before="120"/>
               <w:rPr>
                 <w:rFonts w:cs="Arial"/>
@@ -1906,7 +1906,7 @@
             <w:hyperlink r:id="rId14" w:history="1">
               <w:r>
                 <w:rPr>
-                  <w:rStyle w:val="Hyperlink"/>
+                  <w:rStyle w:val="Collegamentoipertestuale"/>
                   <w:rFonts w:cs="Arial"/>
                   <w:sz w:val="18"/>
                   <w:szCs w:val="18"/>
@@ -1925,7 +1925,7 @@
           </w:p>
           <w:p>
             <w:pPr>
-              <w:pStyle w:val="BodyText"/>
+              <w:pStyle w:val="Corpotesto"/>
               <w:rPr>
                 <w:rFonts w:ascii="Arial" w:hAnsi="Arial" w:cs="Arial"/>
                 <w:i/>
@@ -1981,7 +1981,7 @@
             </w:r>
             <w:r>
               <w:rPr>
-                <w:rStyle w:val="FootnoteReference"/>
+                <w:rStyle w:val="Rimandonotaapidipagina"/>
                 <w:rFonts w:ascii="Arial" w:hAnsi="Arial" w:cs="Arial"/>
                 <w:i/>
                 <w:color w:val="000000"/>
@@ -2005,7 +2005,7 @@
           </w:p>
           <w:p>
             <w:pPr>
-              <w:pStyle w:val="BodyText"/>
+              <w:pStyle w:val="Corpotesto"/>
               <w:rPr>
                 <w:rFonts w:ascii="Arial" w:hAnsi="Arial" w:cs="Arial"/>
                 <w:sz w:val="18"/>
@@ -2363,7 +2363,7 @@
             <w:hyperlink r:id="rId15" w:history="1">
               <w:r>
                 <w:rPr>
-                  <w:rStyle w:val="Hyperlink"/>
+                  <w:rStyle w:val="Collegamentoipertestuale"/>
                   <w:rFonts w:ascii="Arial" w:hAnsi="Arial" w:cs="Arial"/>
                   <w:sz w:val="18"/>
                   <w:szCs w:val="18"/>
@@ -2533,7 +2533,7 @@
           </w:p>
           <w:p>
             <w:pPr>
-              <w:pStyle w:val="Heading2"/>
+              <w:pStyle w:val="Titolo2"/>
               <w:spacing w:before="20"/>
               <w:rPr>
                 <w:rFonts w:cs="Arial"/>
@@ -2552,7 +2552,7 @@
           </w:p>
           <w:p>
             <w:pPr>
-              <w:pStyle w:val="BodyText"/>
+              <w:pStyle w:val="Corpotesto"/>
               <w:rPr>
                 <w:rFonts w:ascii="Arial" w:hAnsi="Arial" w:cs="Arial"/>
                 <w:i/>
@@ -2576,7 +2576,7 @@
           </w:p>
           <w:p>
             <w:pPr>
-              <w:pStyle w:val="BodyText"/>
+              <w:pStyle w:val="Corpotesto"/>
               <w:spacing w:after="60"/>
               <w:rPr>
                 <w:rFonts w:ascii="Arial" w:hAnsi="Arial" w:cs="Arial"/>
@@ -2600,7 +2600,7 @@
           </w:p>
           <w:p>
             <w:pPr>
-              <w:pStyle w:val="BodyText"/>
+              <w:pStyle w:val="Corpotesto"/>
               <w:numPr>
                 <w:ilvl w:val="0"/>
                 <w:numId w:val="26"/>
@@ -2687,7 +2687,7 @@
           </w:p>
           <w:p>
             <w:pPr>
-              <w:pStyle w:val="BodyText"/>
+              <w:pStyle w:val="Corpotesto"/>
               <w:numPr>
                 <w:ilvl w:val="0"/>
                 <w:numId w:val="26"/>
@@ -2808,7 +2808,7 @@
           </w:p>
           <w:p>
             <w:pPr>
-              <w:pStyle w:val="BodyText"/>
+              <w:pStyle w:val="Corpotesto"/>
               <w:numPr>
                 <w:ilvl w:val="0"/>
                 <w:numId w:val="26"/>
@@ -2847,7 +2847,7 @@
           </w:tcPr>
           <w:p>
             <w:pPr>
-              <w:pStyle w:val="BodyText"/>
+              <w:pStyle w:val="Corpotesto"/>
               <w:rPr>
                 <w:rFonts w:ascii="Arial" w:hAnsi="Arial" w:cs="Arial"/>
                 <w:i/>
@@ -2860,7 +2860,7 @@
           </w:p>
           <w:p>
             <w:pPr>
-              <w:pStyle w:val="BodyText"/>
+              <w:pStyle w:val="Corpotesto"/>
               <w:rPr>
                 <w:rFonts w:ascii="Arial" w:hAnsi="Arial" w:cs="Arial"/>
                 <w:i/>
@@ -2873,7 +2873,7 @@
           </w:p>
           <w:p>
             <w:pPr>
-              <w:pStyle w:val="BodyText"/>
+              <w:pStyle w:val="Corpotesto"/>
               <w:rPr>
                 <w:rFonts w:ascii="Arial" w:hAnsi="Arial" w:cs="Arial"/>
                 <w:i/>
@@ -2919,7 +2919,7 @@
           </w:p>
           <w:p>
             <w:pPr>
-              <w:pStyle w:val="BodyText"/>
+              <w:pStyle w:val="Corpotesto"/>
               <w:rPr>
                 <w:rFonts w:ascii="Arial" w:hAnsi="Arial" w:cs="Arial"/>
                 <w:i/>
@@ -2966,7 +2966,7 @@
           </w:tcPr>
           <w:p>
             <w:pPr>
-              <w:pStyle w:val="BodyText"/>
+              <w:pStyle w:val="Corpotesto"/>
               <w:ind w:left="34"/>
               <w:rPr>
                 <w:rFonts w:ascii="Arial" w:hAnsi="Arial" w:cs="Arial"/>
@@ -2979,7 +2979,7 @@
           </w:p>
           <w:p>
             <w:pPr>
-              <w:pStyle w:val="BodyText"/>
+              <w:pStyle w:val="Corpotesto"/>
               <w:ind w:left="34"/>
               <w:rPr>
                 <w:rFonts w:ascii="Arial" w:hAnsi="Arial" w:cs="Arial"/>
@@ -2992,7 +2992,7 @@
           </w:p>
           <w:p>
             <w:pPr>
-              <w:pStyle w:val="BodyText"/>
+              <w:pStyle w:val="Corpotesto"/>
               <w:rPr>
                 <w:rFonts w:ascii="Arial" w:hAnsi="Arial" w:cs="Arial"/>
                 <w:i/>
@@ -3004,7 +3004,7 @@
           </w:p>
           <w:p>
             <w:pPr>
-              <w:pStyle w:val="BodyText"/>
+              <w:pStyle w:val="Corpotesto"/>
               <w:rPr>
                 <w:rFonts w:ascii="Arial" w:hAnsi="Arial" w:cs="Arial"/>
                 <w:i/>
@@ -3016,7 +3016,7 @@
           </w:p>
           <w:p>
             <w:pPr>
-              <w:pStyle w:val="BodyText"/>
+              <w:pStyle w:val="Corpotesto"/>
               <w:rPr>
                 <w:rFonts w:ascii="Arial" w:hAnsi="Arial" w:cs="Arial"/>
                 <w:i/>
@@ -3028,7 +3028,7 @@
           </w:p>
           <w:p>
             <w:pPr>
-              <w:pStyle w:val="BodyText"/>
+              <w:pStyle w:val="Corpotesto"/>
               <w:rPr>
                 <w:rFonts w:ascii="Arial" w:hAnsi="Arial" w:cs="Arial"/>
                 <w:i/>
@@ -3040,7 +3040,7 @@
           </w:p>
           <w:p>
             <w:pPr>
-              <w:pStyle w:val="BodyText"/>
+              <w:pStyle w:val="Corpotesto"/>
               <w:rPr>
                 <w:rFonts w:ascii="Arial" w:hAnsi="Arial" w:cs="Arial"/>
                 <w:i/>
@@ -3052,7 +3052,7 @@
           </w:p>
           <w:p>
             <w:pPr>
-              <w:pStyle w:val="BodyText"/>
+              <w:pStyle w:val="Corpotesto"/>
               <w:rPr>
                 <w:rFonts w:ascii="Arial" w:hAnsi="Arial" w:cs="Arial"/>
                 <w:i/>
@@ -3064,7 +3064,7 @@
           </w:p>
           <w:p>
             <w:pPr>
-              <w:pStyle w:val="BodyText"/>
+              <w:pStyle w:val="Corpotesto"/>
               <w:rPr>
                 <w:rFonts w:ascii="Arial" w:hAnsi="Arial" w:cs="Arial"/>
                 <w:i/>
@@ -3076,7 +3076,7 @@
           </w:p>
           <w:p>
             <w:pPr>
-              <w:pStyle w:val="BodyText"/>
+              <w:pStyle w:val="Corpotesto"/>
               <w:rPr>
                 <w:rFonts w:ascii="Arial" w:hAnsi="Arial" w:cs="Arial"/>
                 <w:i/>
@@ -3088,7 +3088,7 @@
           </w:p>
           <w:p>
             <w:pPr>
-              <w:pStyle w:val="BodyText"/>
+              <w:pStyle w:val="Corpotesto"/>
               <w:rPr>
                 <w:rFonts w:ascii="Arial" w:hAnsi="Arial" w:cs="Arial"/>
                 <w:i/>
@@ -3148,7 +3148,7 @@
           </w:tcPr>
           <w:p>
             <w:pPr>
-              <w:pStyle w:val="BodyText"/>
+              <w:pStyle w:val="Corpotesto"/>
               <w:numPr>
                 <w:ilvl w:val="0"/>
                 <w:numId w:val="26"/>
@@ -3171,7 +3171,7 @@
           </w:tcPr>
           <w:p>
             <w:pPr>
-              <w:pStyle w:val="BodyText"/>
+              <w:pStyle w:val="Corpotesto"/>
               <w:ind w:left="34"/>
               <w:rPr>
                 <w:rFonts w:ascii="Arial" w:hAnsi="Arial" w:cs="Arial"/>
@@ -3199,7 +3199,7 @@
           </w:tcPr>
           <w:p>
             <w:pPr>
-              <w:pStyle w:val="Heading2"/>
+              <w:pStyle w:val="Titolo2"/>
               <w:spacing w:before="120"/>
               <w:rPr>
                 <w:rFonts w:cs="Arial"/>
@@ -3214,30 +3214,12 @@
                 <w:szCs w:val="18"/>
               </w:rPr>
               <w:lastRenderedPageBreak/>
-              <w:t xml:space="preserve">MATRIX – </w:t>
-            </w:r>
-            <w:proofErr w:type="gramStart"/>
-            <w:r>
-              <w:rPr>
-                <w:rFonts w:cs="Arial"/>
-                <w:sz w:val="18"/>
-                <w:szCs w:val="18"/>
-              </w:rPr>
-              <w:t>TELECOM  ITALIA</w:t>
-            </w:r>
-            <w:proofErr w:type="gramEnd"/>
-            <w:r>
-              <w:rPr>
-                <w:rFonts w:cs="Arial"/>
-                <w:sz w:val="18"/>
-                <w:szCs w:val="18"/>
-              </w:rPr>
-              <w:t xml:space="preserve"> GROUP </w:t>
-            </w:r>
-          </w:p>
-          <w:p>
-            <w:pPr>
-              <w:pStyle w:val="BodyText"/>
+              <w:t xml:space="preserve">MATRIX – TELECOM  ITALIA GROUP </w:t>
+            </w:r>
+          </w:p>
+          <w:p>
+            <w:pPr>
+              <w:pStyle w:val="Corpotesto"/>
               <w:rPr>
                 <w:rFonts w:ascii="Arial" w:hAnsi="Arial" w:cs="Arial"/>
                 <w:color w:val="000000"/>
@@ -3260,7 +3242,7 @@
             <w:hyperlink r:id="rId16" w:history="1">
               <w:r>
                 <w:rPr>
-                  <w:rStyle w:val="Hyperlink"/>
+                  <w:rStyle w:val="Collegamentoipertestuale"/>
                   <w:rFonts w:ascii="Arial" w:hAnsi="Arial" w:cs="Arial"/>
                   <w:i/>
                   <w:sz w:val="18"/>
@@ -3271,7 +3253,7 @@
               </w:r>
               <w:r>
                 <w:rPr>
-                  <w:rStyle w:val="Hyperlink"/>
+                  <w:rStyle w:val="Collegamentoipertestuale"/>
                   <w:rFonts w:ascii="Arial" w:hAnsi="Arial" w:cs="Arial"/>
                   <w:i/>
                   <w:sz w:val="18"/>
@@ -3282,7 +3264,7 @@
               </w:r>
               <w:r>
                 <w:rPr>
-                  <w:rStyle w:val="Hyperlink"/>
+                  <w:rStyle w:val="Collegamentoipertestuale"/>
                   <w:rFonts w:ascii="Arial" w:hAnsi="Arial" w:cs="Arial"/>
                   <w:i/>
                   <w:sz w:val="18"/>
@@ -3328,7 +3310,7 @@
           </w:p>
           <w:p>
             <w:pPr>
-              <w:pStyle w:val="BodyText"/>
+              <w:pStyle w:val="Corpotesto"/>
               <w:spacing w:after="60"/>
               <w:rPr>
                 <w:rFonts w:ascii="Arial" w:hAnsi="Arial" w:cs="Arial"/>
@@ -3373,7 +3355,7 @@
           </w:p>
           <w:p>
             <w:pPr>
-              <w:pStyle w:val="NoSpacing"/>
+              <w:pStyle w:val="Nessunaspaziatura"/>
               <w:numPr>
                 <w:ilvl w:val="0"/>
                 <w:numId w:val="26"/>
@@ -3395,7 +3377,46 @@
                 <w:szCs w:val="18"/>
                 <w:lang w:val="en-US"/>
               </w:rPr>
-              <w:t>Supported the CTO</w:t>
+              <w:t>Report</w:t>
+            </w:r>
+            <w:r>
+              <w:rPr>
+                <w:rFonts w:ascii="Arial" w:hAnsi="Arial" w:cs="Arial"/>
+                <w:b/>
+                <w:sz w:val="18"/>
+                <w:szCs w:val="18"/>
+                <w:lang w:val="en-US"/>
+              </w:rPr>
+              <w:t>ed</w:t>
+            </w:r>
+            <w:r>
+              <w:rPr>
+                <w:rFonts w:ascii="Arial" w:hAnsi="Arial" w:cs="Arial"/>
+                <w:b/>
+                <w:sz w:val="18"/>
+                <w:szCs w:val="18"/>
+                <w:lang w:val="en-US"/>
+              </w:rPr>
+              <w:t xml:space="preserve"> to </w:t>
+            </w:r>
+            <w:r>
+              <w:rPr>
+                <w:rFonts w:ascii="Arial" w:hAnsi="Arial" w:cs="Arial"/>
+                <w:b/>
+                <w:sz w:val="18"/>
+                <w:szCs w:val="18"/>
+                <w:lang w:val="en-US"/>
+              </w:rPr>
+              <w:t>CTO</w:t>
+            </w:r>
+            <w:r>
+              <w:rPr>
+                <w:rFonts w:ascii="Arial" w:hAnsi="Arial" w:cs="Arial"/>
+                <w:sz w:val="18"/>
+                <w:szCs w:val="18"/>
+                <w:lang w:val="en-US"/>
+              </w:rPr>
+              <w:t>;</w:t>
             </w:r>
             <w:r>
               <w:rPr>
@@ -3413,7 +3434,7 @@
                 <w:szCs w:val="18"/>
                 <w:lang w:val="en-US"/>
               </w:rPr>
-              <w:t>and a</w:t>
+              <w:t>a</w:t>
             </w:r>
             <w:r>
               <w:rPr>
@@ -3468,7 +3489,19 @@
                 <w:szCs w:val="18"/>
                 <w:lang w:val="en-US"/>
               </w:rPr>
-              <w:t>corporate polices of application security</w:t>
+              <w:t>corporate polices</w:t>
+            </w:r>
+            <w:bookmarkStart w:id="0" w:name="_GoBack"/>
+            <w:bookmarkEnd w:id="0"/>
+            <w:r>
+              <w:rPr>
+                <w:rFonts w:ascii="Arial" w:hAnsi="Arial" w:cs="Arial"/>
+                <w:b/>
+                <w:sz w:val="18"/>
+                <w:szCs w:val="18"/>
+                <w:lang w:val="en-US"/>
+              </w:rPr>
+              <w:t xml:space="preserve"> of application security</w:t>
             </w:r>
           </w:p>
         </w:tc>
@@ -3479,7 +3512,7 @@
           </w:tcPr>
           <w:p>
             <w:pPr>
-              <w:pStyle w:val="BodyText"/>
+              <w:pStyle w:val="Corpotesto"/>
               <w:rPr>
                 <w:rFonts w:ascii="Arial" w:hAnsi="Arial" w:cs="Arial"/>
                 <w:i/>
@@ -3492,7 +3525,7 @@
           </w:p>
           <w:p>
             <w:pPr>
-              <w:pStyle w:val="BodyText"/>
+              <w:pStyle w:val="Corpotesto"/>
               <w:rPr>
                 <w:rFonts w:ascii="Arial" w:hAnsi="Arial" w:cs="Arial"/>
                 <w:i/>
@@ -3516,7 +3549,7 @@
           </w:p>
           <w:p>
             <w:pPr>
-              <w:pStyle w:val="BodyText"/>
+              <w:pStyle w:val="Corpotesto"/>
               <w:rPr>
                 <w:rFonts w:ascii="Arial" w:hAnsi="Arial" w:cs="Arial"/>
                 <w:i/>
@@ -3577,7 +3610,7 @@
           </w:tcPr>
           <w:p>
             <w:pPr>
-              <w:pStyle w:val="BodyText"/>
+              <w:pStyle w:val="Corpotesto"/>
               <w:spacing w:before="60" w:after="60"/>
               <w:rPr>
                 <w:rFonts w:ascii="Arial" w:hAnsi="Arial" w:cs="Arial"/>
@@ -3615,7 +3648,7 @@
           </w:p>
           <w:p>
             <w:pPr>
-              <w:pStyle w:val="NoSpacing"/>
+              <w:pStyle w:val="Nessunaspaziatura"/>
               <w:numPr>
                 <w:ilvl w:val="0"/>
                 <w:numId w:val="18"/>
@@ -3643,7 +3676,7 @@
           </w:p>
           <w:p>
             <w:pPr>
-              <w:pStyle w:val="NoSpacing"/>
+              <w:pStyle w:val="Nessunaspaziatura"/>
               <w:numPr>
                 <w:ilvl w:val="1"/>
                 <w:numId w:val="26"/>
@@ -3680,7 +3713,7 @@
           </w:p>
           <w:p>
             <w:pPr>
-              <w:pStyle w:val="NoSpacing"/>
+              <w:pStyle w:val="Nessunaspaziatura"/>
               <w:numPr>
                 <w:ilvl w:val="1"/>
                 <w:numId w:val="26"/>
@@ -3837,7 +3870,7 @@
           </w:p>
           <w:p>
             <w:pPr>
-              <w:pStyle w:val="NoSpacing"/>
+              <w:pStyle w:val="Nessunaspaziatura"/>
               <w:numPr>
                 <w:ilvl w:val="1"/>
                 <w:numId w:val="26"/>
@@ -3918,7 +3951,7 @@
           </w:p>
           <w:p>
             <w:pPr>
-              <w:pStyle w:val="NoSpacing"/>
+              <w:pStyle w:val="Nessunaspaziatura"/>
               <w:numPr>
                 <w:ilvl w:val="0"/>
                 <w:numId w:val="18"/>
@@ -3944,7 +3977,7 @@
           </w:p>
           <w:p>
             <w:pPr>
-              <w:pStyle w:val="NoSpacing"/>
+              <w:pStyle w:val="Nessunaspaziatura"/>
               <w:numPr>
                 <w:ilvl w:val="1"/>
                 <w:numId w:val="26"/>
@@ -4107,7 +4140,7 @@
           </w:p>
           <w:p>
             <w:pPr>
-              <w:pStyle w:val="NoSpacing"/>
+              <w:pStyle w:val="Nessunaspaziatura"/>
               <w:numPr>
                 <w:ilvl w:val="1"/>
                 <w:numId w:val="26"/>
@@ -4198,7 +4231,7 @@
           </w:tcPr>
           <w:p>
             <w:pPr>
-              <w:pStyle w:val="BodyText"/>
+              <w:pStyle w:val="Corpotesto"/>
               <w:rPr>
                 <w:rFonts w:ascii="Arial" w:hAnsi="Arial" w:cs="Arial"/>
                 <w:i/>
@@ -4338,7 +4371,7 @@
           </w:p>
           <w:p>
             <w:pPr>
-              <w:pStyle w:val="BodyText"/>
+              <w:pStyle w:val="Corpotesto"/>
               <w:ind w:left="34"/>
               <w:rPr>
                 <w:rFonts w:ascii="Arial" w:hAnsi="Arial" w:cs="Arial"/>
@@ -4400,7 +4433,7 @@
           </w:tcPr>
           <w:p>
             <w:pPr>
-              <w:pStyle w:val="BodyText"/>
+              <w:pStyle w:val="Corpotesto"/>
               <w:spacing w:before="60" w:after="60"/>
               <w:rPr>
                 <w:rFonts w:ascii="Arial" w:hAnsi="Arial" w:cs="Arial"/>
@@ -4427,7 +4460,7 @@
           </w:p>
           <w:p>
             <w:pPr>
-              <w:pStyle w:val="NoSpacing"/>
+              <w:pStyle w:val="Nessunaspaziatura"/>
               <w:numPr>
                 <w:ilvl w:val="0"/>
                 <w:numId w:val="26"/>
@@ -4578,7 +4611,7 @@
           </w:p>
           <w:p>
             <w:pPr>
-              <w:pStyle w:val="NoSpacing"/>
+              <w:pStyle w:val="Nessunaspaziatura"/>
               <w:numPr>
                 <w:ilvl w:val="0"/>
                 <w:numId w:val="26"/>
@@ -4699,7 +4732,7 @@
           </w:tcPr>
           <w:p>
             <w:pPr>
-              <w:pStyle w:val="BodyText"/>
+              <w:pStyle w:val="Corpotesto"/>
               <w:rPr>
                 <w:rFonts w:ascii="Arial" w:hAnsi="Arial" w:cs="Arial"/>
                 <w:i/>
@@ -4773,7 +4806,7 @@
           </w:tcPr>
           <w:p>
             <w:pPr>
-              <w:pStyle w:val="Heading2"/>
+              <w:pStyle w:val="Titolo2"/>
               <w:rPr>
                 <w:rFonts w:cs="Arial"/>
                 <w:sz w:val="18"/>
@@ -4784,7 +4817,7 @@
             <w:hyperlink r:id="rId20" w:history="1">
               <w:r>
                 <w:rPr>
-                  <w:rStyle w:val="Hyperlink"/>
+                  <w:rStyle w:val="Collegamentoipertestuale"/>
                   <w:rFonts w:cs="Arial"/>
                   <w:sz w:val="18"/>
                   <w:szCs w:val="18"/>
@@ -4796,7 +4829,7 @@
           </w:p>
           <w:p>
             <w:pPr>
-              <w:pStyle w:val="BodyText"/>
+              <w:pStyle w:val="Corpotesto"/>
               <w:rPr>
                 <w:rFonts w:ascii="Arial" w:hAnsi="Arial" w:cs="Arial"/>
                 <w:color w:val="000000"/>
@@ -4841,7 +4874,7 @@
           </w:p>
           <w:p>
             <w:pPr>
-              <w:pStyle w:val="BodyText"/>
+              <w:pStyle w:val="Corpotesto"/>
               <w:spacing w:after="60"/>
               <w:rPr>
                 <w:rFonts w:ascii="Arial" w:hAnsi="Arial" w:cs="Arial"/>
@@ -4868,7 +4901,7 @@
           </w:p>
           <w:p>
             <w:pPr>
-              <w:pStyle w:val="BodyText"/>
+              <w:pStyle w:val="Corpotesto"/>
               <w:numPr>
                 <w:ilvl w:val="0"/>
                 <w:numId w:val="9"/>
@@ -4907,7 +4940,7 @@
           </w:p>
           <w:p>
             <w:pPr>
-              <w:pStyle w:val="BodyText"/>
+              <w:pStyle w:val="Corpotesto"/>
               <w:numPr>
                 <w:ilvl w:val="0"/>
                 <w:numId w:val="9"/>
@@ -5035,7 +5068,7 @@
           </w:p>
           <w:p>
             <w:pPr>
-              <w:pStyle w:val="BodyText"/>
+              <w:pStyle w:val="Corpotesto"/>
               <w:numPr>
                 <w:ilvl w:val="0"/>
                 <w:numId w:val="9"/>
@@ -5112,7 +5145,7 @@
           </w:tcPr>
           <w:p>
             <w:pPr>
-              <w:pStyle w:val="BodyText"/>
+              <w:pStyle w:val="Corpotesto"/>
               <w:rPr>
                 <w:rFonts w:ascii="Arial" w:hAnsi="Arial" w:cs="Arial"/>
                 <w:i/>
@@ -5222,7 +5255,7 @@
           </w:tcPr>
           <w:p>
             <w:pPr>
-              <w:pStyle w:val="BodyText"/>
+              <w:pStyle w:val="Corpotesto"/>
               <w:spacing w:before="60" w:after="60"/>
               <w:rPr>
                 <w:rFonts w:ascii="Arial" w:hAnsi="Arial" w:cs="Arial"/>
@@ -5247,7 +5280,7 @@
           </w:p>
           <w:p>
             <w:pPr>
-              <w:pStyle w:val="BodyText"/>
+              <w:pStyle w:val="Corpotesto"/>
               <w:numPr>
                 <w:ilvl w:val="0"/>
                 <w:numId w:val="10"/>
@@ -5283,7 +5316,7 @@
           </w:p>
           <w:p>
             <w:pPr>
-              <w:pStyle w:val="BodyText"/>
+              <w:pStyle w:val="Corpotesto"/>
               <w:numPr>
                 <w:ilvl w:val="0"/>
                 <w:numId w:val="10"/>
@@ -5311,7 +5344,7 @@
           </w:p>
           <w:p>
             <w:pPr>
-              <w:pStyle w:val="BodyText"/>
+              <w:pStyle w:val="Corpotesto"/>
               <w:numPr>
                 <w:ilvl w:val="0"/>
                 <w:numId w:val="10"/>
@@ -5356,7 +5389,7 @@
           </w:tcPr>
           <w:p>
             <w:pPr>
-              <w:pStyle w:val="BodyText"/>
+              <w:pStyle w:val="Corpotesto"/>
               <w:rPr>
                 <w:rFonts w:ascii="Arial" w:hAnsi="Arial" w:cs="Arial"/>
                 <w:i/>
@@ -5384,7 +5417,7 @@
           </w:tcPr>
           <w:p>
             <w:pPr>
-              <w:pStyle w:val="Heading2"/>
+              <w:pStyle w:val="Titolo2"/>
               <w:spacing w:before="120"/>
               <w:rPr>
                 <w:rFonts w:cs="Arial"/>
@@ -5424,7 +5457,7 @@
               <w:proofErr w:type="spellStart"/>
               <w:r>
                 <w:rPr>
-                  <w:rStyle w:val="Hyperlink"/>
+                  <w:rStyle w:val="Collegamentoipertestuale"/>
                   <w:rFonts w:cs="Arial"/>
                   <w:sz w:val="18"/>
                   <w:szCs w:val="18"/>
@@ -5445,7 +5478,7 @@
           </w:p>
           <w:p>
             <w:pPr>
-              <w:pStyle w:val="BodyText"/>
+              <w:pStyle w:val="Corpotesto"/>
               <w:rPr>
                 <w:rFonts w:ascii="Arial" w:hAnsi="Arial" w:cs="Arial"/>
                 <w:color w:val="000000"/>
@@ -5490,7 +5523,7 @@
           </w:p>
           <w:p>
             <w:pPr>
-              <w:pStyle w:val="BodyText"/>
+              <w:pStyle w:val="Corpotesto"/>
               <w:rPr>
                 <w:rFonts w:ascii="Arial" w:hAnsi="Arial" w:cs="Arial"/>
                 <w:b/>
@@ -5567,7 +5600,7 @@
           </w:p>
           <w:p>
             <w:pPr>
-              <w:pStyle w:val="BodyText"/>
+              <w:pStyle w:val="Corpotesto"/>
               <w:rPr>
                 <w:rFonts w:ascii="Arial" w:hAnsi="Arial" w:cs="Arial"/>
                 <w:b/>
@@ -5607,7 +5640,7 @@
           </w:tcPr>
           <w:p>
             <w:pPr>
-              <w:pStyle w:val="BodyText"/>
+              <w:pStyle w:val="Corpotesto"/>
               <w:ind w:left="34"/>
               <w:rPr>
                 <w:rFonts w:ascii="Arial" w:hAnsi="Arial" w:cs="Arial"/>
@@ -5621,7 +5654,7 @@
           </w:p>
           <w:p>
             <w:pPr>
-              <w:pStyle w:val="BodyText"/>
+              <w:pStyle w:val="Corpotesto"/>
               <w:rPr>
                 <w:rFonts w:ascii="Arial" w:hAnsi="Arial" w:cs="Arial"/>
                 <w:i/>
@@ -5710,7 +5743,7 @@
           </w:tcPr>
           <w:p>
             <w:pPr>
-              <w:pStyle w:val="Heading2"/>
+              <w:pStyle w:val="Titolo2"/>
               <w:spacing w:before="120"/>
               <w:rPr>
                 <w:rFonts w:cs="Arial"/>
@@ -5721,7 +5754,7 @@
             <w:hyperlink r:id="rId22" w:history="1">
               <w:r>
                 <w:rPr>
-                  <w:rStyle w:val="Hyperlink"/>
+                  <w:rStyle w:val="Collegamentoipertestuale"/>
                   <w:rFonts w:cs="Arial"/>
                   <w:sz w:val="18"/>
                   <w:szCs w:val="18"/>
@@ -5732,7 +5765,7 @@
           </w:p>
           <w:p>
             <w:pPr>
-              <w:pStyle w:val="BodyText"/>
+              <w:pStyle w:val="Corpotesto"/>
               <w:rPr>
                 <w:rFonts w:ascii="Arial" w:hAnsi="Arial" w:cs="Arial"/>
                 <w:color w:val="000000"/>
@@ -5755,7 +5788,7 @@
           </w:p>
           <w:p>
             <w:pPr>
-              <w:pStyle w:val="BodyText"/>
+              <w:pStyle w:val="Corpotesto"/>
               <w:rPr>
                 <w:rFonts w:ascii="Arial" w:hAnsi="Arial" w:cs="Arial"/>
                 <w:b/>
@@ -5796,16 +5829,29 @@
               <w:t xml:space="preserve">Participated at the European Commission financed </w:t>
             </w:r>
             <w:hyperlink r:id="rId23" w:history="1">
+              <w:proofErr w:type="spellStart"/>
               <w:r>
                 <w:rPr>
-                  <w:rStyle w:val="Hyperlink"/>
+                  <w:rStyle w:val="Collegamentoipertestuale"/>
                   <w:rFonts w:ascii="Arial" w:hAnsi="Arial" w:cs="Arial"/>
                   <w:sz w:val="18"/>
                   <w:szCs w:val="18"/>
                   <w:shd w:val="clear" w:color="auto" w:fill="FFFFFF"/>
                   <w:lang w:val="en-US"/>
                 </w:rPr>
-                <w:t>eLegal project</w:t>
+                <w:t>eLegal</w:t>
+              </w:r>
+              <w:proofErr w:type="spellEnd"/>
+              <w:r>
+                <w:rPr>
+                  <w:rStyle w:val="Collegamentoipertestuale"/>
+                  <w:rFonts w:ascii="Arial" w:hAnsi="Arial" w:cs="Arial"/>
+                  <w:sz w:val="18"/>
+                  <w:szCs w:val="18"/>
+                  <w:shd w:val="clear" w:color="auto" w:fill="FFFFFF"/>
+                  <w:lang w:val="en-US"/>
+                </w:rPr>
+                <w:t xml:space="preserve"> project</w:t>
               </w:r>
             </w:hyperlink>
             <w:r>
@@ -5854,7 +5900,7 @@
           </w:p>
           <w:p>
             <w:pPr>
-              <w:pStyle w:val="Heading2"/>
+              <w:pStyle w:val="Titolo2"/>
               <w:pBdr>
                 <w:bottom w:val="none" w:sz="0" w:space="0" w:color="auto"/>
               </w:pBdr>
@@ -5872,7 +5918,7 @@
           </w:tcPr>
           <w:p>
             <w:pPr>
-              <w:pStyle w:val="BodyText"/>
+              <w:pStyle w:val="Corpotesto"/>
               <w:ind w:left="34"/>
               <w:rPr>
                 <w:rFonts w:ascii="Arial" w:hAnsi="Arial" w:cs="Arial"/>
@@ -5886,7 +5932,7 @@
           </w:p>
           <w:p>
             <w:pPr>
-              <w:pStyle w:val="BodyText"/>
+              <w:pStyle w:val="Corpotesto"/>
               <w:ind w:left="34"/>
               <w:rPr>
                 <w:rFonts w:ascii="Arial" w:hAnsi="Arial" w:cs="Arial"/>
@@ -6146,7 +6192,7 @@
             </w:r>
             <w:r>
               <w:rPr>
-                <w:rStyle w:val="FootnoteReference"/>
+                <w:rStyle w:val="Rimandonotaapidipagina"/>
                 <w:rFonts w:ascii="Arial" w:hAnsi="Arial" w:cs="Arial"/>
                 <w:b/>
                 <w:sz w:val="18"/>
@@ -6422,7 +6468,7 @@
             <w:hyperlink r:id="rId24" w:history="1">
               <w:r>
                 <w:rPr>
-                  <w:rStyle w:val="Hyperlink"/>
+                  <w:rStyle w:val="Collegamentoipertestuale"/>
                   <w:rFonts w:ascii="Arial" w:hAnsi="Arial" w:cs="Arial"/>
                   <w:b/>
                   <w:sz w:val="18"/>
@@ -6463,7 +6509,7 @@
             <w:hyperlink r:id="rId25" w:history="1">
               <w:r>
                 <w:rPr>
-                  <w:rStyle w:val="Hyperlink"/>
+                  <w:rStyle w:val="Collegamentoipertestuale"/>
                   <w:rFonts w:ascii="Arial" w:hAnsi="Arial" w:cs="Arial"/>
                   <w:b/>
                   <w:sz w:val="19"/>
@@ -6507,7 +6553,7 @@
             <w:hyperlink r:id="rId26" w:history="1">
               <w:r>
                 <w:rPr>
-                  <w:rStyle w:val="Hyperlink"/>
+                  <w:rStyle w:val="Collegamentoipertestuale"/>
                   <w:rFonts w:ascii="Arial" w:hAnsi="Arial" w:cs="Arial"/>
                   <w:b/>
                   <w:sz w:val="18"/>
@@ -6578,7 +6624,7 @@
             <w:hyperlink r:id="rId27" w:history="1">
               <w:r>
                 <w:rPr>
-                  <w:rStyle w:val="Hyperlink"/>
+                  <w:rStyle w:val="Collegamentoipertestuale"/>
                   <w:rFonts w:ascii="Arial" w:hAnsi="Arial" w:cs="Arial"/>
                   <w:b/>
                   <w:sz w:val="19"/>
@@ -6674,7 +6720,7 @@
             <w:hyperlink r:id="rId28" w:anchor="ml" w:history="1">
               <w:r>
                 <w:rPr>
-                  <w:rStyle w:val="Hyperlink"/>
+                  <w:rStyle w:val="Collegamentoipertestuale"/>
                   <w:rFonts w:ascii="Arial" w:hAnsi="Arial" w:cs="Arial"/>
                   <w:b/>
                   <w:sz w:val="18"/>
@@ -6696,7 +6742,7 @@
             <w:hyperlink r:id="rId29" w:history="1">
               <w:r>
                 <w:rPr>
-                  <w:rStyle w:val="Hyperlink"/>
+                  <w:rStyle w:val="Collegamentoipertestuale"/>
                   <w:rFonts w:ascii="Arial" w:hAnsi="Arial" w:cs="Arial"/>
                   <w:sz w:val="18"/>
                   <w:szCs w:val="18"/>
@@ -6717,7 +6763,7 @@
             <w:hyperlink r:id="rId30" w:history="1">
               <w:r>
                 <w:rPr>
-                  <w:rStyle w:val="Hyperlink"/>
+                  <w:rStyle w:val="Collegamentoipertestuale"/>
                   <w:rFonts w:ascii="Arial" w:hAnsi="Arial" w:cs="Arial"/>
                   <w:sz w:val="18"/>
                   <w:szCs w:val="18"/>
@@ -6756,7 +6802,7 @@
             <w:hyperlink r:id="rId31" w:history="1">
               <w:r>
                 <w:rPr>
-                  <w:rStyle w:val="Hyperlink"/>
+                  <w:rStyle w:val="Collegamentoipertestuale"/>
                   <w:rFonts w:ascii="Arial" w:hAnsi="Arial" w:cs="Arial"/>
                   <w:b/>
                   <w:sz w:val="18"/>
@@ -6778,7 +6824,7 @@
             <w:hyperlink r:id="rId32" w:history="1">
               <w:r>
                 <w:rPr>
-                  <w:rStyle w:val="Hyperlink"/>
+                  <w:rStyle w:val="Collegamentoipertestuale"/>
                   <w:rFonts w:ascii="Arial" w:hAnsi="Arial" w:cs="Arial"/>
                   <w:sz w:val="18"/>
                   <w:szCs w:val="18"/>
@@ -6799,7 +6845,7 @@
             <w:hyperlink r:id="rId33" w:history="1">
               <w:r>
                 <w:rPr>
-                  <w:rStyle w:val="Hyperlink"/>
+                  <w:rStyle w:val="Collegamentoipertestuale"/>
                   <w:rFonts w:ascii="Arial" w:hAnsi="Arial" w:cs="Arial"/>
                   <w:sz w:val="18"/>
                   <w:szCs w:val="18"/>
@@ -6809,7 +6855,7 @@
               </w:r>
               <w:r>
                 <w:rPr>
-                  <w:rStyle w:val="Hyperlink"/>
+                  <w:rStyle w:val="Collegamentoipertestuale"/>
                   <w:rFonts w:ascii="Arial" w:hAnsi="Arial" w:cs="Arial"/>
                   <w:sz w:val="18"/>
                   <w:szCs w:val="18"/>
@@ -6867,7 +6913,7 @@
             <w:hyperlink r:id="rId34" w:history="1">
               <w:r>
                 <w:rPr>
-                  <w:rStyle w:val="Hyperlink"/>
+                  <w:rStyle w:val="Collegamentoipertestuale"/>
                   <w:rFonts w:ascii="Arial" w:hAnsi="Arial" w:cs="Arial"/>
                   <w:b/>
                   <w:sz w:val="18"/>
@@ -6889,7 +6935,7 @@
             <w:hyperlink r:id="rId35" w:history="1">
               <w:r>
                 <w:rPr>
-                  <w:rStyle w:val="Hyperlink"/>
+                  <w:rStyle w:val="Collegamentoipertestuale"/>
                   <w:rFonts w:ascii="Arial" w:hAnsi="Arial" w:cs="Arial"/>
                   <w:sz w:val="18"/>
                   <w:szCs w:val="18"/>
@@ -6910,7 +6956,7 @@
             <w:hyperlink r:id="rId36" w:history="1">
               <w:r>
                 <w:rPr>
-                  <w:rStyle w:val="Hyperlink"/>
+                  <w:rStyle w:val="Collegamentoipertestuale"/>
                   <w:rFonts w:ascii="Arial" w:hAnsi="Arial" w:cs="Arial"/>
                   <w:sz w:val="18"/>
                   <w:szCs w:val="18"/>
@@ -6920,7 +6966,7 @@
               </w:r>
               <w:r>
                 <w:rPr>
-                  <w:rStyle w:val="Hyperlink"/>
+                  <w:rStyle w:val="Collegamentoipertestuale"/>
                   <w:rFonts w:ascii="Arial" w:hAnsi="Arial" w:cs="Arial"/>
                   <w:sz w:val="18"/>
                   <w:szCs w:val="18"/>
@@ -6978,7 +7024,7 @@
             <w:hyperlink r:id="rId37" w:history="1">
               <w:r>
                 <w:rPr>
-                  <w:rStyle w:val="Hyperlink"/>
+                  <w:rStyle w:val="Collegamentoipertestuale"/>
                   <w:rFonts w:ascii="Arial" w:hAnsi="Arial" w:cs="Arial"/>
                   <w:b/>
                   <w:sz w:val="18"/>
@@ -7000,7 +7046,7 @@
             <w:hyperlink r:id="rId38" w:history="1">
               <w:r>
                 <w:rPr>
-                  <w:rStyle w:val="Hyperlink"/>
+                  <w:rStyle w:val="Collegamentoipertestuale"/>
                   <w:rFonts w:ascii="Arial" w:hAnsi="Arial" w:cs="Arial"/>
                   <w:sz w:val="18"/>
                   <w:szCs w:val="18"/>
@@ -7030,7 +7076,7 @@
             <w:hyperlink r:id="rId39" w:history="1">
               <w:r>
                 <w:rPr>
-                  <w:rStyle w:val="Hyperlink"/>
+                  <w:rStyle w:val="Collegamentoipertestuale"/>
                   <w:rFonts w:ascii="Arial" w:hAnsi="Arial" w:cs="Arial"/>
                   <w:sz w:val="18"/>
                   <w:szCs w:val="18"/>
@@ -7040,7 +7086,7 @@
               </w:r>
               <w:r>
                 <w:rPr>
-                  <w:rStyle w:val="Hyperlink"/>
+                  <w:rStyle w:val="Collegamentoipertestuale"/>
                   <w:rFonts w:ascii="Arial" w:hAnsi="Arial" w:cs="Arial"/>
                   <w:sz w:val="18"/>
                   <w:szCs w:val="18"/>
@@ -7122,7 +7168,7 @@
           </w:p>
           <w:p>
             <w:pPr>
-              <w:pStyle w:val="ListParagraph"/>
+              <w:pStyle w:val="Paragrafoelenco"/>
               <w:numPr>
                 <w:ilvl w:val="0"/>
                 <w:numId w:val="36"/>
@@ -7172,7 +7218,7 @@
           </w:p>
           <w:p>
             <w:pPr>
-              <w:pStyle w:val="ListParagraph"/>
+              <w:pStyle w:val="Paragrafoelenco"/>
               <w:numPr>
                 <w:ilvl w:val="0"/>
                 <w:numId w:val="37"/>
@@ -7243,7 +7289,7 @@
               <w:proofErr w:type="spellStart"/>
               <w:r>
                 <w:rPr>
-                  <w:rStyle w:val="Hyperlink"/>
+                  <w:rStyle w:val="Collegamentoipertestuale"/>
                   <w:rFonts w:ascii="Arial" w:hAnsi="Arial" w:cs="Arial"/>
                   <w:b/>
                   <w:sz w:val="18"/>
@@ -7255,7 +7301,7 @@
               <w:proofErr w:type="spellEnd"/>
               <w:r>
                 <w:rPr>
-                  <w:rStyle w:val="Hyperlink"/>
+                  <w:rStyle w:val="Collegamentoipertestuale"/>
                   <w:rFonts w:ascii="Arial" w:hAnsi="Arial" w:cs="Arial"/>
                   <w:b/>
                   <w:sz w:val="18"/>
@@ -7280,6 +7326,7 @@
                 <w:b/>
                 <w:sz w:val="18"/>
                 <w:szCs w:val="18"/>
+                <w:lang w:val="en-US"/>
               </w:rPr>
               <w:t>Networks</w:t>
             </w:r>
@@ -7288,31 +7335,14 @@
                 <w:rFonts w:ascii="Arial" w:hAnsi="Arial" w:cs="Arial"/>
                 <w:sz w:val="18"/>
                 <w:szCs w:val="18"/>
-              </w:rPr>
-              <w:t xml:space="preserve">, Wiley Periodicals, Volume </w:t>
-            </w:r>
-            <w:proofErr w:type="gramStart"/>
-            <w:r>
-              <w:rPr>
-                <w:rFonts w:ascii="Arial" w:hAnsi="Arial" w:cs="Arial"/>
-                <w:sz w:val="18"/>
-                <w:szCs w:val="18"/>
-              </w:rPr>
-              <w:t>46 ,</w:t>
-            </w:r>
-            <w:proofErr w:type="gramEnd"/>
-            <w:r>
-              <w:rPr>
-                <w:rFonts w:ascii="Arial" w:hAnsi="Arial" w:cs="Arial"/>
-                <w:sz w:val="18"/>
-                <w:szCs w:val="18"/>
-              </w:rPr>
-              <w:t xml:space="preserve"> Issue 4 (December 2005) </w:t>
-            </w:r>
-          </w:p>
-          <w:p>
-            <w:pPr>
-              <w:pStyle w:val="ListParagraph"/>
+                <w:lang w:val="en-US"/>
+              </w:rPr>
+              <w:t xml:space="preserve">, Wiley Periodicals, Volume 46 , Issue 4 (December 2005) </w:t>
+            </w:r>
+          </w:p>
+          <w:p>
+            <w:pPr>
+              <w:pStyle w:val="Paragrafoelenco"/>
               <w:numPr>
                 <w:ilvl w:val="0"/>
                 <w:numId w:val="37"/>
@@ -7382,7 +7412,7 @@
             <w:hyperlink r:id="rId41" w:history="1">
               <w:r>
                 <w:rPr>
-                  <w:rStyle w:val="Hyperlink"/>
+                  <w:rStyle w:val="Collegamentoipertestuale"/>
                   <w:rFonts w:ascii="Arial" w:hAnsi="Arial" w:cs="Arial"/>
                   <w:b/>
                   <w:sz w:val="18"/>
@@ -7394,7 +7424,7 @@
               <w:proofErr w:type="spellStart"/>
               <w:r>
                 <w:rPr>
-                  <w:rStyle w:val="Hyperlink"/>
+                  <w:rStyle w:val="Collegamentoipertestuale"/>
                   <w:rFonts w:ascii="Arial" w:hAnsi="Arial" w:cs="Arial"/>
                   <w:b/>
                   <w:sz w:val="18"/>
@@ -7406,36 +7436,14 @@
               <w:proofErr w:type="spellEnd"/>
               <w:r>
                 <w:rPr>
-                  <w:rStyle w:val="Hyperlink"/>
+                  <w:rStyle w:val="Collegamentoipertestuale"/>
                   <w:rFonts w:ascii="Arial" w:hAnsi="Arial" w:cs="Arial"/>
                   <w:b/>
                   <w:sz w:val="18"/>
                   <w:szCs w:val="18"/>
                   <w:lang w:val="en-US"/>
                 </w:rPr>
-                <w:t xml:space="preserve"> of </w:t>
-              </w:r>
-              <w:r>
-                <w:rPr>
-                  <w:rStyle w:val="Hyperlink"/>
-                  <w:rFonts w:ascii="Arial" w:hAnsi="Arial" w:cs="Arial"/>
-                  <w:b/>
-                  <w:sz w:val="18"/>
-                  <w:szCs w:val="18"/>
-                  <w:lang w:val="en-US"/>
-                </w:rPr>
-                <w:t>m</w:t>
-              </w:r>
-              <w:r>
-                <w:rPr>
-                  <w:rStyle w:val="Hyperlink"/>
-                  <w:rFonts w:ascii="Arial" w:hAnsi="Arial" w:cs="Arial"/>
-                  <w:b/>
-                  <w:sz w:val="18"/>
-                  <w:szCs w:val="18"/>
-                  <w:lang w:val="en-US"/>
-                </w:rPr>
-                <w:t>ulticast Clos networks</w:t>
+                <w:t xml:space="preserve"> of multicast Clos networks</w:t>
               </w:r>
             </w:hyperlink>
             <w:r>
@@ -7447,30 +7455,22 @@
               </w:rPr>
               <w:t xml:space="preserve">, </w:t>
             </w:r>
-            <w:proofErr w:type="spellStart"/>
-            <w:r>
-              <w:rPr>
-                <w:rFonts w:ascii="Arial" w:hAnsi="Arial" w:cs="Arial"/>
-                <w:sz w:val="18"/>
-                <w:szCs w:val="18"/>
-              </w:rPr>
-              <w:t>Proc</w:t>
-            </w:r>
-            <w:proofErr w:type="spellEnd"/>
-            <w:r>
-              <w:rPr>
-                <w:rFonts w:ascii="Arial" w:hAnsi="Arial" w:cs="Arial"/>
-                <w:sz w:val="18"/>
-                <w:szCs w:val="18"/>
-              </w:rPr>
-              <w:t xml:space="preserve">. of </w:t>
-            </w:r>
-            <w:r>
-              <w:rPr>
-                <w:rFonts w:ascii="Arial" w:hAnsi="Arial" w:cs="Arial"/>
-                <w:b/>
-                <w:sz w:val="18"/>
-                <w:szCs w:val="18"/>
+            <w:r>
+              <w:rPr>
+                <w:rFonts w:ascii="Arial" w:hAnsi="Arial" w:cs="Arial"/>
+                <w:sz w:val="18"/>
+                <w:szCs w:val="18"/>
+                <w:lang w:val="en-US"/>
+              </w:rPr>
+              <w:t xml:space="preserve">Proc. of </w:t>
+            </w:r>
+            <w:r>
+              <w:rPr>
+                <w:rFonts w:ascii="Arial" w:hAnsi="Arial" w:cs="Arial"/>
+                <w:b/>
+                <w:sz w:val="18"/>
+                <w:szCs w:val="18"/>
+                <w:lang w:val="en-US"/>
               </w:rPr>
               <w:t>IEEE INFOCOM</w:t>
             </w:r>
@@ -7479,13 +7479,14 @@
                 <w:rFonts w:ascii="Arial" w:hAnsi="Arial" w:cs="Arial"/>
                 <w:sz w:val="18"/>
                 <w:szCs w:val="18"/>
+                <w:lang w:val="en-US"/>
               </w:rPr>
               <w:t xml:space="preserve"> 2003 San Francisco, CA, Mar. 2003 </w:t>
             </w:r>
           </w:p>
           <w:p>
             <w:pPr>
-              <w:pStyle w:val="ListParagraph"/>
+              <w:pStyle w:val="Paragrafoelenco"/>
               <w:numPr>
                 <w:ilvl w:val="0"/>
                 <w:numId w:val="37"/>
@@ -7500,15 +7501,17 @@
                 <w:rFonts w:ascii="Arial" w:hAnsi="Arial" w:cs="Arial"/>
                 <w:sz w:val="18"/>
                 <w:szCs w:val="18"/>
-              </w:rPr>
-            </w:pPr>
-            <w:r>
-              <w:rPr>
-                <w:rFonts w:ascii="Arial" w:hAnsi="Arial" w:cs="Arial"/>
-                <w:sz w:val="18"/>
-                <w:szCs w:val="18"/>
-              </w:rPr>
-              <w:t xml:space="preserve">Gino Tesei, Achille </w:t>
+                <w:lang w:val="en-US"/>
+              </w:rPr>
+            </w:pPr>
+            <w:r>
+              <w:rPr>
+                <w:rFonts w:ascii="Arial" w:hAnsi="Arial" w:cs="Arial"/>
+                <w:sz w:val="18"/>
+                <w:szCs w:val="18"/>
+                <w:lang w:val="en-US"/>
+              </w:rPr>
+              <w:t xml:space="preserve">Gino Tesei, </w:t>
             </w:r>
             <w:proofErr w:type="spellStart"/>
             <w:r>
@@ -7516,6 +7519,27 @@
                 <w:rFonts w:ascii="Arial" w:hAnsi="Arial" w:cs="Arial"/>
                 <w:sz w:val="18"/>
                 <w:szCs w:val="18"/>
+                <w:lang w:val="en-US"/>
+              </w:rPr>
+              <w:t>Achille</w:t>
+            </w:r>
+            <w:proofErr w:type="spellEnd"/>
+            <w:r>
+              <w:rPr>
+                <w:rFonts w:ascii="Arial" w:hAnsi="Arial" w:cs="Arial"/>
+                <w:sz w:val="18"/>
+                <w:szCs w:val="18"/>
+                <w:lang w:val="en-US"/>
+              </w:rPr>
+              <w:t xml:space="preserve"> </w:t>
+            </w:r>
+            <w:proofErr w:type="spellStart"/>
+            <w:r>
+              <w:rPr>
+                <w:rFonts w:ascii="Arial" w:hAnsi="Arial" w:cs="Arial"/>
+                <w:sz w:val="18"/>
+                <w:szCs w:val="18"/>
+                <w:lang w:val="en-US"/>
               </w:rPr>
               <w:t>Pattavina</w:t>
             </w:r>
@@ -7525,6 +7549,7 @@
                 <w:rFonts w:ascii="Arial" w:hAnsi="Arial" w:cs="Arial"/>
                 <w:sz w:val="18"/>
                 <w:szCs w:val="18"/>
+                <w:lang w:val="en-US"/>
               </w:rPr>
               <w:t>,</w:t>
             </w:r>
@@ -7533,63 +7558,45 @@
                 <w:rFonts w:ascii="Arial" w:hAnsi="Arial" w:cs="Arial"/>
                 <w:sz w:val="18"/>
                 <w:szCs w:val="18"/>
+                <w:lang w:val="en-US"/>
               </w:rPr>
               <w:t xml:space="preserve"> </w:t>
             </w:r>
             <w:hyperlink r:id="rId42" w:history="1">
               <w:r>
                 <w:rPr>
-                  <w:rStyle w:val="Hyperlink"/>
+                  <w:rStyle w:val="Collegamentoipertestuale"/>
                   <w:rFonts w:ascii="Arial" w:hAnsi="Arial" w:cs="Arial"/>
                   <w:b/>
                   <w:sz w:val="18"/>
                   <w:szCs w:val="18"/>
+                  <w:lang w:val="en-US"/>
                 </w:rPr>
                 <w:t xml:space="preserve">Multicast </w:t>
               </w:r>
               <w:proofErr w:type="spellStart"/>
               <w:r>
                 <w:rPr>
-                  <w:rStyle w:val="Hyperlink"/>
+                  <w:rStyle w:val="Collegamentoipertestuale"/>
                   <w:rFonts w:ascii="Arial" w:hAnsi="Arial" w:cs="Arial"/>
                   <w:b/>
                   <w:sz w:val="18"/>
                   <w:szCs w:val="18"/>
+                  <w:lang w:val="en-US"/>
                 </w:rPr>
                 <w:t>nonblocking</w:t>
               </w:r>
               <w:proofErr w:type="spellEnd"/>
               <w:r>
                 <w:rPr>
-                  <w:rStyle w:val="Hyperlink"/>
+                  <w:rStyle w:val="Collegamentoipertestuale"/>
                   <w:rFonts w:ascii="Arial" w:hAnsi="Arial" w:cs="Arial"/>
                   <w:b/>
                   <w:sz w:val="18"/>
                   <w:szCs w:val="18"/>
+                  <w:lang w:val="en-US"/>
                 </w:rPr>
-                <w:t xml:space="preserve"> </w:t>
-              </w:r>
-              <w:proofErr w:type="spellStart"/>
-              <w:r>
-                <w:rPr>
-                  <w:rStyle w:val="Hyperlink"/>
-                  <w:rFonts w:ascii="Arial" w:hAnsi="Arial" w:cs="Arial"/>
-                  <w:b/>
-                  <w:sz w:val="18"/>
-                  <w:szCs w:val="18"/>
-                </w:rPr>
-                <w:t>switching</w:t>
-              </w:r>
-              <w:proofErr w:type="spellEnd"/>
-              <w:r>
-                <w:rPr>
-                  <w:rStyle w:val="Hyperlink"/>
-                  <w:rFonts w:ascii="Arial" w:hAnsi="Arial" w:cs="Arial"/>
-                  <w:b/>
-                  <w:sz w:val="18"/>
-                  <w:szCs w:val="18"/>
-                </w:rPr>
-                <w:t xml:space="preserve"> networks</w:t>
+                <w:t xml:space="preserve"> switching networks</w:t>
               </w:r>
             </w:hyperlink>
             <w:r>
@@ -7597,6 +7604,7 @@
                 <w:rFonts w:ascii="Arial" w:hAnsi="Arial" w:cs="Arial"/>
                 <w:sz w:val="18"/>
                 <w:szCs w:val="18"/>
+                <w:lang w:val="en-US"/>
               </w:rPr>
               <w:t xml:space="preserve">, </w:t>
             </w:r>
@@ -7606,6 +7614,7 @@
                 <w:b/>
                 <w:sz w:val="18"/>
                 <w:szCs w:val="18"/>
+                <w:lang w:val="en-US"/>
               </w:rPr>
               <w:t>IEEE Transactions on Communications</w:t>
             </w:r>
@@ -7614,6 +7623,7 @@
                 <w:rFonts w:ascii="Arial" w:hAnsi="Arial" w:cs="Arial"/>
                 <w:sz w:val="18"/>
                 <w:szCs w:val="18"/>
+                <w:lang w:val="en-US"/>
               </w:rPr>
               <w:t>, Volume 50, Number 8, August 2002</w:t>
             </w:r>
@@ -7629,12 +7639,13 @@
                 <w:rFonts w:ascii="Arial" w:hAnsi="Arial" w:cs="Arial"/>
                 <w:sz w:val="10"/>
                 <w:szCs w:val="10"/>
-              </w:rPr>
-            </w:pPr>
-          </w:p>
-          <w:p>
-            <w:pPr>
-              <w:pStyle w:val="ListParagraph"/>
+                <w:lang w:val="en-US"/>
+              </w:rPr>
+            </w:pPr>
+          </w:p>
+          <w:p>
+            <w:pPr>
+              <w:pStyle w:val="Paragrafoelenco"/>
               <w:numPr>
                 <w:ilvl w:val="0"/>
                 <w:numId w:val="36"/>
@@ -7686,7 +7697,7 @@
           </w:p>
           <w:p>
             <w:pPr>
-              <w:pStyle w:val="ListParagraph"/>
+              <w:pStyle w:val="Paragrafoelenco"/>
               <w:numPr>
                 <w:ilvl w:val="0"/>
                 <w:numId w:val="37"/>
@@ -7748,7 +7759,7 @@
           </w:p>
           <w:p>
             <w:pPr>
-              <w:pStyle w:val="ListParagraph"/>
+              <w:pStyle w:val="Paragrafoelenco"/>
               <w:numPr>
                 <w:ilvl w:val="0"/>
                 <w:numId w:val="37"/>
@@ -7836,7 +7847,7 @@
             <w:hyperlink r:id="rId43" w:anchor="anchor1015023" w:history="1">
               <w:r>
                 <w:rPr>
-                  <w:rStyle w:val="Hyperlink"/>
+                  <w:rStyle w:val="Collegamentoipertestuale"/>
                   <w:rFonts w:ascii="Arial" w:hAnsi="Arial" w:cs="Arial"/>
                   <w:b/>
                   <w:sz w:val="18"/>
@@ -7878,7 +7889,7 @@
             <w:hyperlink r:id="rId44" w:history="1">
               <w:r>
                 <w:rPr>
-                  <w:rStyle w:val="Hyperlink"/>
+                  <w:rStyle w:val="Collegamentoipertestuale"/>
                   <w:rFonts w:ascii="Arial" w:hAnsi="Arial" w:cs="Arial"/>
                   <w:b/>
                   <w:bCs/>
@@ -7894,7 +7905,7 @@
           </w:p>
           <w:p>
             <w:pPr>
-              <w:pStyle w:val="ListParagraph"/>
+              <w:pStyle w:val="Paragrafoelenco"/>
               <w:numPr>
                 <w:ilvl w:val="0"/>
                 <w:numId w:val="37"/>
@@ -8016,7 +8027,7 @@
           </w:p>
           <w:p>
             <w:pPr>
-              <w:pStyle w:val="ListParagraph"/>
+              <w:pStyle w:val="Paragrafoelenco"/>
               <w:tabs>
                 <w:tab w:val="left" w:pos="709"/>
                 <w:tab w:val="left" w:pos="990"/>
@@ -8034,7 +8045,7 @@
           </w:p>
           <w:p>
             <w:pPr>
-              <w:pStyle w:val="ListParagraph"/>
+              <w:pStyle w:val="Paragrafoelenco"/>
               <w:tabs>
                 <w:tab w:val="left" w:pos="709"/>
                 <w:tab w:val="left" w:pos="990"/>
@@ -8052,7 +8063,7 @@
           </w:p>
           <w:p>
             <w:pPr>
-              <w:pStyle w:val="ListParagraph"/>
+              <w:pStyle w:val="Paragrafoelenco"/>
               <w:tabs>
                 <w:tab w:val="left" w:pos="709"/>
                 <w:tab w:val="left" w:pos="990"/>
@@ -8070,7 +8081,7 @@
           </w:p>
           <w:p>
             <w:pPr>
-              <w:pStyle w:val="ListParagraph"/>
+              <w:pStyle w:val="Paragrafoelenco"/>
               <w:tabs>
                 <w:tab w:val="left" w:pos="709"/>
                 <w:tab w:val="left" w:pos="990"/>
@@ -8087,7 +8098,7 @@
           </w:p>
           <w:p>
             <w:pPr>
-              <w:pStyle w:val="ListParagraph"/>
+              <w:pStyle w:val="Paragrafoelenco"/>
               <w:tabs>
                 <w:tab w:val="left" w:pos="709"/>
                 <w:tab w:val="left" w:pos="990"/>
@@ -8104,7 +8115,7 @@
           </w:p>
           <w:p>
             <w:pPr>
-              <w:pStyle w:val="ListParagraph"/>
+              <w:pStyle w:val="Paragrafoelenco"/>
               <w:numPr>
                 <w:ilvl w:val="0"/>
                 <w:numId w:val="36"/>
@@ -8134,7 +8145,7 @@
           </w:p>
           <w:p>
             <w:pPr>
-              <w:pStyle w:val="ListParagraph"/>
+              <w:pStyle w:val="Paragrafoelenco"/>
               <w:numPr>
                 <w:ilvl w:val="1"/>
                 <w:numId w:val="36"/>
@@ -8163,7 +8174,7 @@
             <w:hyperlink r:id="rId45" w:history="1">
               <w:r>
                 <w:rPr>
-                  <w:rStyle w:val="Hyperlink"/>
+                  <w:rStyle w:val="Collegamentoipertestuale"/>
                   <w:rFonts w:ascii="Arial" w:hAnsi="Arial" w:cs="Arial"/>
                   <w:b/>
                   <w:sz w:val="18"/>
@@ -8223,7 +8234,7 @@
           </w:p>
           <w:p>
             <w:pPr>
-              <w:pStyle w:val="ListParagraph"/>
+              <w:pStyle w:val="Paragrafoelenco"/>
               <w:numPr>
                 <w:ilvl w:val="1"/>
                 <w:numId w:val="36"/>
@@ -8252,7 +8263,7 @@
             <w:hyperlink r:id="rId46" w:history="1">
               <w:r>
                 <w:rPr>
-                  <w:rStyle w:val="Hyperlink"/>
+                  <w:rStyle w:val="Collegamentoipertestuale"/>
                   <w:rFonts w:ascii="Arial" w:hAnsi="Arial" w:cs="Arial"/>
                   <w:b/>
                   <w:sz w:val="18"/>
@@ -8569,7 +8580,7 @@
           </w:tcPr>
           <w:p>
             <w:pPr>
-              <w:pStyle w:val="Heading2"/>
+              <w:pStyle w:val="Titolo2"/>
               <w:rPr>
                 <w:sz w:val="18"/>
                 <w:szCs w:val="18"/>
@@ -8596,7 +8607,7 @@
           </w:tcPr>
           <w:p>
             <w:pPr>
-              <w:pStyle w:val="NoSpacing"/>
+              <w:pStyle w:val="Nessunaspaziatura"/>
               <w:spacing w:before="20" w:after="20"/>
               <w:rPr>
                 <w:rFonts w:ascii="Arial" w:hAnsi="Arial" w:cs="Arial"/>
@@ -8619,7 +8630,7 @@
           </w:p>
           <w:p>
             <w:pPr>
-              <w:pStyle w:val="NoSpacing"/>
+              <w:pStyle w:val="Nessunaspaziatura"/>
               <w:numPr>
                 <w:ilvl w:val="0"/>
                 <w:numId w:val="6"/>
@@ -8663,7 +8674,7 @@
           </w:p>
           <w:p>
             <w:pPr>
-              <w:pStyle w:val="NoSpacing"/>
+              <w:pStyle w:val="Nessunaspaziatura"/>
               <w:numPr>
                 <w:ilvl w:val="0"/>
                 <w:numId w:val="6"/>
@@ -8700,7 +8711,7 @@
               <w:proofErr w:type="spellStart"/>
               <w:r>
                 <w:rPr>
-                  <w:rStyle w:val="Hyperlink"/>
+                  <w:rStyle w:val="Collegamentoipertestuale"/>
                   <w:rFonts w:ascii="Arial" w:hAnsi="Arial" w:cs="Arial"/>
                   <w:b/>
                   <w:bCs/>
@@ -8744,7 +8755,7 @@
           </w:p>
           <w:p>
             <w:pPr>
-              <w:pStyle w:val="NoSpacing"/>
+              <w:pStyle w:val="Nessunaspaziatura"/>
               <w:numPr>
                 <w:ilvl w:val="1"/>
                 <w:numId w:val="6"/>
@@ -8757,25 +8768,14 @@
                 <w:lang w:val="en-US"/>
               </w:rPr>
             </w:pPr>
-            <w:proofErr w:type="gramStart"/>
-            <w:r>
-              <w:rPr>
-                <w:rFonts w:ascii="Arial" w:hAnsi="Arial" w:cs="Arial"/>
-                <w:sz w:val="18"/>
-                <w:szCs w:val="18"/>
-                <w:lang w:val="en-US"/>
-              </w:rPr>
-              <w:t>my</w:t>
-            </w:r>
-            <w:proofErr w:type="gramEnd"/>
-            <w:r>
-              <w:rPr>
-                <w:rFonts w:ascii="Arial" w:hAnsi="Arial" w:cs="Arial"/>
-                <w:sz w:val="18"/>
-                <w:szCs w:val="18"/>
-                <w:lang w:val="en-US"/>
-              </w:rPr>
-              <w:t xml:space="preserve"> article on </w:t>
+            <w:r>
+              <w:rPr>
+                <w:rFonts w:ascii="Arial" w:hAnsi="Arial" w:cs="Arial"/>
+                <w:sz w:val="18"/>
+                <w:szCs w:val="18"/>
+                <w:lang w:val="en-US"/>
+              </w:rPr>
+              <w:t xml:space="preserve">my article on </w:t>
             </w:r>
             <w:r>
               <w:rPr>
@@ -8800,7 +8800,7 @@
             <w:hyperlink r:id="rId48" w:history="1">
               <w:r>
                 <w:rPr>
-                  <w:rStyle w:val="Hyperlink"/>
+                  <w:rStyle w:val="Collegamentoipertestuale"/>
                   <w:rFonts w:ascii="Arial" w:hAnsi="Arial" w:cs="Arial"/>
                   <w:b/>
                   <w:bCs/>
@@ -8818,7 +8818,7 @@
           </w:p>
           <w:p>
             <w:pPr>
-              <w:pStyle w:val="NoSpacing"/>
+              <w:pStyle w:val="Nessunaspaziatura"/>
               <w:numPr>
                 <w:ilvl w:val="1"/>
                 <w:numId w:val="6"/>
@@ -8831,7 +8831,6 @@
                 <w:lang w:val="en-US"/>
               </w:rPr>
             </w:pPr>
-            <w:proofErr w:type="gramStart"/>
             <w:r>
               <w:rPr>
                 <w:rFonts w:ascii="Arial" w:hAnsi="Arial" w:cs="Arial"/>
@@ -8841,25 +8840,13 @@
                 <w:szCs w:val="18"/>
                 <w:lang w:val="en-US"/>
               </w:rPr>
-              <w:t>my</w:t>
-            </w:r>
-            <w:proofErr w:type="gramEnd"/>
-            <w:r>
-              <w:rPr>
-                <w:rFonts w:ascii="Arial" w:hAnsi="Arial" w:cs="Arial"/>
-                <w:bCs/>
-                <w:iCs/>
-                <w:sz w:val="18"/>
-                <w:szCs w:val="18"/>
-                <w:lang w:val="en-US"/>
-              </w:rPr>
-              <w:t xml:space="preserve"> project home page on </w:t>
+              <w:t xml:space="preserve">my project home page on </w:t>
             </w:r>
             <w:hyperlink r:id="rId49" w:history="1">
               <w:proofErr w:type="spellStart"/>
               <w:r>
                 <w:rPr>
-                  <w:rStyle w:val="Hyperlink"/>
+                  <w:rStyle w:val="Collegamentoipertestuale"/>
                   <w:rFonts w:ascii="Arial" w:hAnsi="Arial" w:cs="Arial"/>
                   <w:b/>
                   <w:bCs/>
@@ -8875,7 +8862,7 @@
           </w:p>
           <w:p>
             <w:pPr>
-              <w:pStyle w:val="NoSpacing"/>
+              <w:pStyle w:val="Nessunaspaziatura"/>
               <w:numPr>
                 <w:ilvl w:val="0"/>
                 <w:numId w:val="6"/>
@@ -8911,7 +8898,7 @@
             <w:hyperlink r:id="rId50" w:history="1">
               <w:r>
                 <w:rPr>
-                  <w:rStyle w:val="Hyperlink"/>
+                  <w:rStyle w:val="Collegamentoipertestuale"/>
                   <w:rFonts w:ascii="Arial" w:hAnsi="Arial" w:cs="Arial"/>
                   <w:b/>
                   <w:bCs/>
@@ -8972,7 +8959,7 @@
             <w:hyperlink r:id="rId51" w:history="1">
               <w:r>
                 <w:rPr>
-                  <w:rStyle w:val="Hyperlink"/>
+                  <w:rStyle w:val="Collegamentoipertestuale"/>
                   <w:rFonts w:ascii="Arial" w:hAnsi="Arial" w:cs="Arial"/>
                   <w:sz w:val="18"/>
                   <w:szCs w:val="18"/>
@@ -8993,7 +8980,7 @@
             <w:hyperlink r:id="rId52" w:history="1">
               <w:r>
                 <w:rPr>
-                  <w:rStyle w:val="Hyperlink"/>
+                  <w:rStyle w:val="Collegamentoipertestuale"/>
                   <w:rFonts w:ascii="Arial" w:hAnsi="Arial" w:cs="Arial"/>
                   <w:sz w:val="18"/>
                   <w:szCs w:val="18"/>
@@ -9014,7 +9001,7 @@
             <w:hyperlink r:id="rId53" w:history="1">
               <w:r>
                 <w:rPr>
-                  <w:rStyle w:val="Hyperlink"/>
+                  <w:rStyle w:val="Collegamentoipertestuale"/>
                   <w:rFonts w:ascii="Arial" w:hAnsi="Arial" w:cs="Arial"/>
                   <w:sz w:val="18"/>
                   <w:szCs w:val="18"/>
@@ -9036,7 +9023,7 @@
           <w:bookmarkEnd w:id="1"/>
           <w:p>
             <w:pPr>
-              <w:pStyle w:val="NoSpacing"/>
+              <w:pStyle w:val="Nessunaspaziatura"/>
               <w:numPr>
                 <w:ilvl w:val="0"/>
                 <w:numId w:val="6"/>
@@ -9083,33 +9070,20 @@
               </w:rPr>
               <w:fldChar w:fldCharType="separate"/>
             </w:r>
-            <w:proofErr w:type="spellStart"/>
-            <w:r>
-              <w:rPr>
-                <w:rStyle w:val="Hyperlink"/>
-                <w:rFonts w:ascii="Arial" w:hAnsi="Arial" w:cs="Arial"/>
-                <w:b/>
-                <w:sz w:val="18"/>
-                <w:szCs w:val="18"/>
-                <w:lang w:val="en-US"/>
-              </w:rPr>
-              <w:t>GitHub</w:t>
-            </w:r>
-            <w:proofErr w:type="spellEnd"/>
-            <w:r>
-              <w:rPr>
-                <w:rStyle w:val="Hyperlink"/>
-                <w:rFonts w:ascii="Arial" w:hAnsi="Arial" w:cs="Arial"/>
-                <w:b/>
-                <w:sz w:val="18"/>
-                <w:szCs w:val="18"/>
-                <w:lang w:val="en-US"/>
-              </w:rPr>
-              <w:t xml:space="preserve"> p</w:t>
-            </w:r>
-            <w:r>
-              <w:rPr>
-                <w:rStyle w:val="Hyperlink"/>
+            <w:r>
+              <w:rPr>
+                <w:rStyle w:val="Collegamentoipertestuale"/>
+                <w:rFonts w:ascii="Arial" w:hAnsi="Arial" w:cs="Arial"/>
+                <w:b/>
+                <w:sz w:val="18"/>
+                <w:szCs w:val="18"/>
+                <w:lang w:val="en-US"/>
+              </w:rPr>
+              <w:t>GitHub p</w:t>
+            </w:r>
+            <w:r>
+              <w:rPr>
+                <w:rStyle w:val="Collegamentoipertestuale"/>
                 <w:rFonts w:ascii="Arial" w:hAnsi="Arial" w:cs="Arial"/>
                 <w:b/>
                 <w:sz w:val="18"/>
@@ -9163,7 +9137,7 @@
           </w:p>
           <w:p>
             <w:pPr>
-              <w:pStyle w:val="NoSpacing"/>
+              <w:pStyle w:val="Nessunaspaziatura"/>
               <w:numPr>
                 <w:ilvl w:val="0"/>
                 <w:numId w:val="6"/>
@@ -9181,7 +9155,7 @@
               <w:proofErr w:type="spellStart"/>
               <w:r>
                 <w:rPr>
-                  <w:rStyle w:val="Hyperlink"/>
+                  <w:rStyle w:val="Collegamentoipertestuale"/>
                   <w:rFonts w:ascii="Arial" w:hAnsi="Arial" w:cs="Arial"/>
                   <w:b/>
                   <w:sz w:val="18"/>
@@ -9193,7 +9167,7 @@
               <w:proofErr w:type="spellEnd"/>
               <w:r>
                 <w:rPr>
-                  <w:rStyle w:val="Hyperlink"/>
+                  <w:rStyle w:val="Collegamentoipertestuale"/>
                   <w:rFonts w:ascii="Arial" w:hAnsi="Arial" w:cs="Arial"/>
                   <w:b/>
                   <w:sz w:val="18"/>
@@ -9244,7 +9218,6 @@
               </w:rPr>
               <w:t xml:space="preserve">challenges I participated </w:t>
             </w:r>
-            <w:proofErr w:type="gramStart"/>
             <w:r>
               <w:rPr>
                 <w:rFonts w:ascii="Arial" w:hAnsi="Arial" w:cs="Arial"/>
@@ -9263,18 +9236,7 @@
                 <w:szCs w:val="18"/>
                 <w:lang w:val="en-US"/>
               </w:rPr>
-              <w:t>(</w:t>
-            </w:r>
-            <w:proofErr w:type="gramEnd"/>
-            <w:r>
-              <w:rPr>
-                <w:rFonts w:ascii="Arial" w:hAnsi="Arial" w:cs="Arial"/>
-                <w:color w:val="000000"/>
-                <w:sz w:val="18"/>
-                <w:szCs w:val="18"/>
-                <w:lang w:val="en-US"/>
-              </w:rPr>
-              <w:t>selected: 8</w:t>
+              <w:t>(selected: 8</w:t>
             </w:r>
             <w:r>
               <w:rPr>
@@ -9300,7 +9262,7 @@
             <w:hyperlink r:id="rId55" w:history="1">
               <w:r>
                 <w:rPr>
-                  <w:rStyle w:val="Hyperlink"/>
+                  <w:rStyle w:val="Collegamentoipertestuale"/>
                   <w:rFonts w:ascii="Arial" w:hAnsi="Arial" w:cs="Arial"/>
                   <w:sz w:val="18"/>
                   <w:szCs w:val="18"/>
@@ -9322,7 +9284,7 @@
           </w:p>
           <w:p>
             <w:pPr>
-              <w:pStyle w:val="NoSpacing"/>
+              <w:pStyle w:val="Nessunaspaziatura"/>
               <w:numPr>
                 <w:ilvl w:val="0"/>
                 <w:numId w:val="6"/>
@@ -9339,7 +9301,7 @@
             <w:hyperlink r:id="rId56" w:history="1">
               <w:r>
                 <w:rPr>
-                  <w:rStyle w:val="Hyperlink"/>
+                  <w:rStyle w:val="Collegamentoipertestuale"/>
                   <w:rFonts w:ascii="Arial" w:hAnsi="Arial" w:cs="Arial"/>
                   <w:b/>
                   <w:sz w:val="18"/>
@@ -9363,7 +9325,7 @@
           </w:p>
           <w:p>
             <w:pPr>
-              <w:pStyle w:val="NoSpacing"/>
+              <w:pStyle w:val="Nessunaspaziatura"/>
               <w:spacing w:before="20" w:after="20"/>
               <w:rPr>
                 <w:rFonts w:ascii="Arial" w:hAnsi="Arial" w:cs="Arial"/>
@@ -9377,7 +9339,7 @@
           </w:p>
           <w:p>
             <w:pPr>
-              <w:pStyle w:val="Heading2"/>
+              <w:pStyle w:val="Titolo2"/>
               <w:pBdr>
                 <w:bottom w:val="none" w:sz="0" w:space="0" w:color="auto"/>
               </w:pBdr>
@@ -9403,7 +9365,7 @@
           </w:p>
           <w:p>
             <w:pPr>
-              <w:pStyle w:val="NoSpacing"/>
+              <w:pStyle w:val="Nessunaspaziatura"/>
               <w:spacing w:before="20" w:after="20"/>
               <w:rPr>
                 <w:rFonts w:ascii="Arial" w:hAnsi="Arial" w:cs="Arial"/>
@@ -9433,7 +9395,7 @@
           </w:tcPr>
           <w:p>
             <w:pPr>
-              <w:pStyle w:val="NoSpacing"/>
+              <w:pStyle w:val="Nessunaspaziatura"/>
               <w:spacing w:before="20" w:after="20"/>
               <w:ind w:left="720"/>
               <w:rPr>
@@ -9464,7 +9426,7 @@
           </w:tcPr>
           <w:p>
             <w:pPr>
-              <w:pStyle w:val="NoSpacing"/>
+              <w:pStyle w:val="Nessunaspaziatura"/>
               <w:spacing w:before="20" w:after="20"/>
               <w:rPr>
                 <w:rFonts w:ascii="Arial" w:hAnsi="Arial" w:cs="Arial"/>
@@ -9494,7 +9456,7 @@
           </w:tcPr>
           <w:p>
             <w:pPr>
-              <w:pStyle w:val="NoSpacing"/>
+              <w:pStyle w:val="Nessunaspaziatura"/>
               <w:spacing w:before="20" w:after="20"/>
               <w:rPr>
                 <w:rFonts w:ascii="Arial" w:hAnsi="Arial" w:cs="Arial"/>
@@ -9509,7 +9471,7 @@
     </w:tbl>
     <w:p>
       <w:pPr>
-        <w:pStyle w:val="BodyText2"/>
+        <w:pStyle w:val="Corpodeltesto2"/>
         <w:tabs>
           <w:tab w:val="left" w:pos="993"/>
         </w:tabs>
@@ -9535,7 +9497,7 @@
 </file>
 
 <file path=word/endnotes.xml><?xml version="1.0" encoding="utf-8"?>
-<w:endnotes xmlns:wpc="http://schemas.microsoft.com/office/word/2010/wordprocessingCanvas" xmlns:mo="http://schemas.microsoft.com/office/mac/office/2008/main" xmlns:mc="http://schemas.openxmlformats.org/markup-compatibility/2006" xmlns:mv="urn:schemas-microsoft-com:mac:vml" xmlns:o="urn:schemas-microsoft-com:office:office" xmlns:r="http://schemas.openxmlformats.org/officeDocument/2006/relationships" xmlns:m="http://schemas.openxmlformats.org/officeDocument/2006/math" xmlns:v="urn:schemas-microsoft-com:vml" xmlns:wp14="http://schemas.microsoft.com/office/word/2010/wordprocessingDrawing" xmlns:wp="http://schemas.openxmlformats.org/drawingml/2006/wordprocessingDrawing" xmlns:w10="urn:schemas-microsoft-com:office:word" xmlns:w="http://schemas.openxmlformats.org/wordprocessingml/2006/main" xmlns:w14="http://schemas.microsoft.com/office/word/2010/wordml" xmlns:wpg="http://schemas.microsoft.com/office/word/2010/wordprocessingGroup" xmlns:wpi="http://schemas.microsoft.com/office/word/2010/wordprocessingInk" xmlns:wne="http://schemas.microsoft.com/office/word/2006/wordml" xmlns:wps="http://schemas.microsoft.com/office/word/2010/wordprocessingShape" mc:Ignorable="w14 wp14">
+<w:endnotes xmlns:wpc="http://schemas.microsoft.com/office/word/2010/wordprocessingCanvas" xmlns:mc="http://schemas.openxmlformats.org/markup-compatibility/2006" xmlns:o="urn:schemas-microsoft-com:office:office" xmlns:r="http://schemas.openxmlformats.org/officeDocument/2006/relationships" xmlns:m="http://schemas.openxmlformats.org/officeDocument/2006/math" xmlns:v="urn:schemas-microsoft-com:vml" xmlns:wp14="http://schemas.microsoft.com/office/word/2010/wordprocessingDrawing" xmlns:wp="http://schemas.openxmlformats.org/drawingml/2006/wordprocessingDrawing" xmlns:w10="urn:schemas-microsoft-com:office:word" xmlns:w="http://schemas.openxmlformats.org/wordprocessingml/2006/main" xmlns:w14="http://schemas.microsoft.com/office/word/2010/wordml" xmlns:wpg="http://schemas.microsoft.com/office/word/2010/wordprocessingGroup" xmlns:wpi="http://schemas.microsoft.com/office/word/2010/wordprocessingInk" xmlns:wne="http://schemas.microsoft.com/office/word/2006/wordml" xmlns:wps="http://schemas.microsoft.com/office/word/2010/wordprocessingShape" mc:Ignorable="w14 wp14">
   <w:endnote w:type="separator" w:id="-1">
     <w:p>
       <w:r>
@@ -9554,7 +9516,7 @@
 </file>
 
 <file path=word/footer1.xml><?xml version="1.0" encoding="utf-8"?>
-<w:ftr xmlns:wpc="http://schemas.microsoft.com/office/word/2010/wordprocessingCanvas" xmlns:mo="http://schemas.microsoft.com/office/mac/office/2008/main" xmlns:mc="http://schemas.openxmlformats.org/markup-compatibility/2006" xmlns:mv="urn:schemas-microsoft-com:mac:vml" xmlns:o="urn:schemas-microsoft-com:office:office" xmlns:r="http://schemas.openxmlformats.org/officeDocument/2006/relationships" xmlns:m="http://schemas.openxmlformats.org/officeDocument/2006/math" xmlns:v="urn:schemas-microsoft-com:vml" xmlns:wp14="http://schemas.microsoft.com/office/word/2010/wordprocessingDrawing" xmlns:wp="http://schemas.openxmlformats.org/drawingml/2006/wordprocessingDrawing" xmlns:w10="urn:schemas-microsoft-com:office:word" xmlns:w="http://schemas.openxmlformats.org/wordprocessingml/2006/main" xmlns:w14="http://schemas.microsoft.com/office/word/2010/wordml" xmlns:wpg="http://schemas.microsoft.com/office/word/2010/wordprocessingGroup" xmlns:wpi="http://schemas.microsoft.com/office/word/2010/wordprocessingInk" xmlns:wne="http://schemas.microsoft.com/office/word/2006/wordml" xmlns:wps="http://schemas.microsoft.com/office/word/2010/wordprocessingShape" mc:Ignorable="w14 wp14">
+<w:ftr xmlns:wpc="http://schemas.microsoft.com/office/word/2010/wordprocessingCanvas" xmlns:mc="http://schemas.openxmlformats.org/markup-compatibility/2006" xmlns:o="urn:schemas-microsoft-com:office:office" xmlns:r="http://schemas.openxmlformats.org/officeDocument/2006/relationships" xmlns:m="http://schemas.openxmlformats.org/officeDocument/2006/math" xmlns:v="urn:schemas-microsoft-com:vml" xmlns:wp14="http://schemas.microsoft.com/office/word/2010/wordprocessingDrawing" xmlns:wp="http://schemas.openxmlformats.org/drawingml/2006/wordprocessingDrawing" xmlns:w10="urn:schemas-microsoft-com:office:word" xmlns:w="http://schemas.openxmlformats.org/wordprocessingml/2006/main" xmlns:w14="http://schemas.microsoft.com/office/word/2010/wordml" xmlns:wpg="http://schemas.microsoft.com/office/word/2010/wordprocessingGroup" xmlns:wpi="http://schemas.microsoft.com/office/word/2010/wordprocessingInk" xmlns:wne="http://schemas.microsoft.com/office/word/2006/wordml" xmlns:wps="http://schemas.microsoft.com/office/word/2010/wordprocessingShape" mc:Ignorable="w14 wp14">
   <w:tbl>
     <w:tblPr>
       <w:tblpPr w:leftFromText="187" w:rightFromText="187" w:vertAnchor="page" w:horzAnchor="margin" w:tblpXSpec="center" w:tblpYSpec="bottom"/>
@@ -9627,7 +9589,7 @@
             <w:rPr>
               <w:noProof/>
             </w:rPr>
-            <w:t>4</w:t>
+            <w:t>2</w:t>
           </w:r>
           <w:r>
             <w:fldChar w:fldCharType="end"/>
@@ -9635,41 +9597,28 @@
           <w:r>
             <w:t>/</w:t>
           </w:r>
-          <w:r>
-            <w:fldChar w:fldCharType="begin"/>
-          </w:r>
-          <w:r>
-            <w:instrText xml:space="preserve"> NUMPAGES   \* MERGEFORMAT </w:instrText>
-          </w:r>
-          <w:r>
-            <w:fldChar w:fldCharType="separate"/>
-          </w:r>
-          <w:r>
-            <w:rPr>
-              <w:noProof/>
-            </w:rPr>
-            <w:t>4</w:t>
-          </w:r>
-          <w:r>
-            <w:rPr>
-              <w:noProof/>
-            </w:rPr>
-            <w:fldChar w:fldCharType="end"/>
-          </w:r>
+          <w:fldSimple w:instr=" NUMPAGES   \* MERGEFORMAT ">
+            <w:r>
+              <w:rPr>
+                <w:noProof/>
+              </w:rPr>
+              <w:t>4</w:t>
+            </w:r>
+          </w:fldSimple>
         </w:p>
       </w:tc>
     </w:tr>
   </w:tbl>
   <w:p>
     <w:pPr>
-      <w:pStyle w:val="Footer"/>
+      <w:pStyle w:val="Pidipagina"/>
     </w:pPr>
   </w:p>
 </w:ftr>
 </file>
 
 <file path=word/footnotes.xml><?xml version="1.0" encoding="utf-8"?>
-<w:footnotes xmlns:wpc="http://schemas.microsoft.com/office/word/2010/wordprocessingCanvas" xmlns:mo="http://schemas.microsoft.com/office/mac/office/2008/main" xmlns:mc="http://schemas.openxmlformats.org/markup-compatibility/2006" xmlns:mv="urn:schemas-microsoft-com:mac:vml" xmlns:o="urn:schemas-microsoft-com:office:office" xmlns:r="http://schemas.openxmlformats.org/officeDocument/2006/relationships" xmlns:m="http://schemas.openxmlformats.org/officeDocument/2006/math" xmlns:v="urn:schemas-microsoft-com:vml" xmlns:wp14="http://schemas.microsoft.com/office/word/2010/wordprocessingDrawing" xmlns:wp="http://schemas.openxmlformats.org/drawingml/2006/wordprocessingDrawing" xmlns:w10="urn:schemas-microsoft-com:office:word" xmlns:w="http://schemas.openxmlformats.org/wordprocessingml/2006/main" xmlns:w14="http://schemas.microsoft.com/office/word/2010/wordml" xmlns:wpg="http://schemas.microsoft.com/office/word/2010/wordprocessingGroup" xmlns:wpi="http://schemas.microsoft.com/office/word/2010/wordprocessingInk" xmlns:wne="http://schemas.microsoft.com/office/word/2006/wordml" xmlns:wps="http://schemas.microsoft.com/office/word/2010/wordprocessingShape" mc:Ignorable="w14 wp14">
+<w:footnotes xmlns:wpc="http://schemas.microsoft.com/office/word/2010/wordprocessingCanvas" xmlns:mc="http://schemas.openxmlformats.org/markup-compatibility/2006" xmlns:o="urn:schemas-microsoft-com:office:office" xmlns:r="http://schemas.openxmlformats.org/officeDocument/2006/relationships" xmlns:m="http://schemas.openxmlformats.org/officeDocument/2006/math" xmlns:v="urn:schemas-microsoft-com:vml" xmlns:wp14="http://schemas.microsoft.com/office/word/2010/wordprocessingDrawing" xmlns:wp="http://schemas.openxmlformats.org/drawingml/2006/wordprocessingDrawing" xmlns:w10="urn:schemas-microsoft-com:office:word" xmlns:w="http://schemas.openxmlformats.org/wordprocessingml/2006/main" xmlns:w14="http://schemas.microsoft.com/office/word/2010/wordml" xmlns:wpg="http://schemas.microsoft.com/office/word/2010/wordprocessingGroup" xmlns:wpi="http://schemas.microsoft.com/office/word/2010/wordprocessingInk" xmlns:wne="http://schemas.microsoft.com/office/word/2006/wordml" xmlns:wps="http://schemas.microsoft.com/office/word/2010/wordprocessingShape" mc:Ignorable="w14 wp14">
   <w:footnote w:type="separator" w:id="-1">
     <w:p>
       <w:r>
@@ -9687,7 +9636,7 @@
   <w:footnote w:id="1">
     <w:p>
       <w:pPr>
-        <w:pStyle w:val="FootnoteText"/>
+        <w:pStyle w:val="Testonotaapidipagina"/>
         <w:rPr>
           <w:rFonts w:ascii="Arial" w:hAnsi="Arial" w:cs="Arial"/>
           <w:sz w:val="16"/>
@@ -9697,7 +9646,7 @@
       </w:pPr>
       <w:r>
         <w:rPr>
-          <w:rStyle w:val="FootnoteReference"/>
+          <w:rStyle w:val="Rimandonotaapidipagina"/>
           <w:rFonts w:ascii="Arial" w:hAnsi="Arial" w:cs="Arial"/>
           <w:sz w:val="16"/>
           <w:szCs w:val="16"/>
@@ -9738,7 +9687,7 @@
   <w:footnote w:id="2">
     <w:p>
       <w:pPr>
-        <w:pStyle w:val="FootnoteText"/>
+        <w:pStyle w:val="Testonotaapidipagina"/>
         <w:rPr>
           <w:rFonts w:ascii="Arial" w:hAnsi="Arial"/>
           <w:sz w:val="16"/>
@@ -9748,7 +9697,7 @@
       </w:pPr>
       <w:r>
         <w:rPr>
-          <w:rStyle w:val="FootnoteReference"/>
+          <w:rStyle w:val="Rimandonotaapidipagina"/>
           <w:rFonts w:ascii="Arial" w:hAnsi="Arial"/>
           <w:sz w:val="16"/>
           <w:szCs w:val="16"/>
@@ -9760,6 +9709,7 @@
           <w:rFonts w:ascii="Arial" w:hAnsi="Arial"/>
           <w:sz w:val="16"/>
           <w:szCs w:val="16"/>
+          <w:lang w:val="en-US"/>
         </w:rPr>
         <w:t xml:space="preserve"> </w:t>
       </w:r>
@@ -9824,27 +9774,14 @@
       <w:hyperlink r:id="rId1" w:history="1">
         <w:r>
           <w:rPr>
-            <w:rStyle w:val="Hyperlink"/>
+            <w:rStyle w:val="Collegamentoipertestuale"/>
             <w:rFonts w:ascii="Arial" w:hAnsi="Arial"/>
             <w:b/>
             <w:sz w:val="16"/>
             <w:szCs w:val="16"/>
             <w:lang w:val="en-US"/>
           </w:rPr>
-          <w:t>Financial Times Global MBA Ranki</w:t>
-        </w:r>
-        <w:bookmarkStart w:id="0" w:name="_GoBack"/>
-        <w:bookmarkEnd w:id="0"/>
-        <w:r>
-          <w:rPr>
-            <w:rStyle w:val="Hyperlink"/>
-            <w:rFonts w:ascii="Arial" w:hAnsi="Arial"/>
-            <w:b/>
-            <w:sz w:val="16"/>
-            <w:szCs w:val="16"/>
-            <w:lang w:val="en-US"/>
-          </w:rPr>
-          <w:t>ng 2015</w:t>
+          <w:t>Financial Times Global MBA Ranking 2015</w:t>
         </w:r>
       </w:hyperlink>
     </w:p>
@@ -9853,10 +9790,10 @@
 </file>
 
 <file path=word/header1.xml><?xml version="1.0" encoding="utf-8"?>
-<w:hdr xmlns:wpc="http://schemas.microsoft.com/office/word/2010/wordprocessingCanvas" xmlns:mo="http://schemas.microsoft.com/office/mac/office/2008/main" xmlns:mc="http://schemas.openxmlformats.org/markup-compatibility/2006" xmlns:mv="urn:schemas-microsoft-com:mac:vml" xmlns:o="urn:schemas-microsoft-com:office:office" xmlns:r="http://schemas.openxmlformats.org/officeDocument/2006/relationships" xmlns:m="http://schemas.openxmlformats.org/officeDocument/2006/math" xmlns:v="urn:schemas-microsoft-com:vml" xmlns:wp14="http://schemas.microsoft.com/office/word/2010/wordprocessingDrawing" xmlns:wp="http://schemas.openxmlformats.org/drawingml/2006/wordprocessingDrawing" xmlns:w10="urn:schemas-microsoft-com:office:word" xmlns:w="http://schemas.openxmlformats.org/wordprocessingml/2006/main" xmlns:w14="http://schemas.microsoft.com/office/word/2010/wordml" xmlns:wpg="http://schemas.microsoft.com/office/word/2010/wordprocessingGroup" xmlns:wpi="http://schemas.microsoft.com/office/word/2010/wordprocessingInk" xmlns:wne="http://schemas.microsoft.com/office/word/2006/wordml" xmlns:wps="http://schemas.microsoft.com/office/word/2010/wordprocessingShape" mc:Ignorable="w14 wp14">
+<w:hdr xmlns:wpc="http://schemas.microsoft.com/office/word/2010/wordprocessingCanvas" xmlns:mc="http://schemas.openxmlformats.org/markup-compatibility/2006" xmlns:o="urn:schemas-microsoft-com:office:office" xmlns:r="http://schemas.openxmlformats.org/officeDocument/2006/relationships" xmlns:m="http://schemas.openxmlformats.org/officeDocument/2006/math" xmlns:v="urn:schemas-microsoft-com:vml" xmlns:wp14="http://schemas.microsoft.com/office/word/2010/wordprocessingDrawing" xmlns:wp="http://schemas.openxmlformats.org/drawingml/2006/wordprocessingDrawing" xmlns:w10="urn:schemas-microsoft-com:office:word" xmlns:w="http://schemas.openxmlformats.org/wordprocessingml/2006/main" xmlns:w14="http://schemas.microsoft.com/office/word/2010/wordml" xmlns:wpg="http://schemas.microsoft.com/office/word/2010/wordprocessingGroup" xmlns:wpi="http://schemas.microsoft.com/office/word/2010/wordprocessingInk" xmlns:wne="http://schemas.microsoft.com/office/word/2006/wordml" xmlns:wps="http://schemas.microsoft.com/office/word/2010/wordprocessingShape" mc:Ignorable="w14 wp14">
   <w:p>
     <w:pPr>
-      <w:pStyle w:val="Title"/>
+      <w:pStyle w:val="Titolo"/>
       <w:jc w:val="left"/>
       <w:rPr>
         <w:rFonts w:ascii="Arial" w:hAnsi="Arial" w:cs="Arial"/>
@@ -9885,7 +9822,7 @@
   </w:p>
   <w:p>
     <w:pPr>
-      <w:pStyle w:val="Title"/>
+      <w:pStyle w:val="Titolo"/>
       <w:jc w:val="left"/>
       <w:rPr>
         <w:rFonts w:ascii="Arial" w:hAnsi="Arial" w:cs="Arial"/>
@@ -9917,7 +9854,7 @@
 </file>
 
 <file path=word/numbering.xml><?xml version="1.0" encoding="utf-8"?>
-<w:numbering xmlns:wpc="http://schemas.microsoft.com/office/word/2010/wordprocessingCanvas" xmlns:mo="http://schemas.microsoft.com/office/mac/office/2008/main" xmlns:mc="http://schemas.openxmlformats.org/markup-compatibility/2006" xmlns:mv="urn:schemas-microsoft-com:mac:vml" xmlns:o="urn:schemas-microsoft-com:office:office" xmlns:r="http://schemas.openxmlformats.org/officeDocument/2006/relationships" xmlns:m="http://schemas.openxmlformats.org/officeDocument/2006/math" xmlns:v="urn:schemas-microsoft-com:vml" xmlns:wp14="http://schemas.microsoft.com/office/word/2010/wordprocessingDrawing" xmlns:wp="http://schemas.openxmlformats.org/drawingml/2006/wordprocessingDrawing" xmlns:w10="urn:schemas-microsoft-com:office:word" xmlns:w="http://schemas.openxmlformats.org/wordprocessingml/2006/main" xmlns:w14="http://schemas.microsoft.com/office/word/2010/wordml" xmlns:wpg="http://schemas.microsoft.com/office/word/2010/wordprocessingGroup" xmlns:wpi="http://schemas.microsoft.com/office/word/2010/wordprocessingInk" xmlns:wne="http://schemas.microsoft.com/office/word/2006/wordml" xmlns:wps="http://schemas.microsoft.com/office/word/2010/wordprocessingShape" mc:Ignorable="w14 wp14">
+<w:numbering xmlns:wpc="http://schemas.microsoft.com/office/word/2010/wordprocessingCanvas" xmlns:mc="http://schemas.openxmlformats.org/markup-compatibility/2006" xmlns:o="urn:schemas-microsoft-com:office:office" xmlns:r="http://schemas.openxmlformats.org/officeDocument/2006/relationships" xmlns:m="http://schemas.openxmlformats.org/officeDocument/2006/math" xmlns:v="urn:schemas-microsoft-com:vml" xmlns:wp14="http://schemas.microsoft.com/office/word/2010/wordprocessingDrawing" xmlns:wp="http://schemas.openxmlformats.org/drawingml/2006/wordprocessingDrawing" xmlns:w10="urn:schemas-microsoft-com:office:word" xmlns:w="http://schemas.openxmlformats.org/wordprocessingml/2006/main" xmlns:w14="http://schemas.microsoft.com/office/word/2010/wordml" xmlns:wpg="http://schemas.microsoft.com/office/word/2010/wordprocessingGroup" xmlns:wpi="http://schemas.microsoft.com/office/word/2010/wordprocessingInk" xmlns:wne="http://schemas.microsoft.com/office/word/2006/wordml" xmlns:wps="http://schemas.microsoft.com/office/word/2010/wordprocessingShape" mc:Ignorable="w14 wp14">
   <w:abstractNum w:abstractNumId="0">
     <w:nsid w:val="FFFFFF1D"/>
     <w:multiLevelType w:val="multilevel"/>
@@ -14427,7 +14364,7 @@
     </w:rPrDefault>
     <w:pPrDefault/>
   </w:docDefaults>
-  <w:latentStyles w:defLockedState="0" w:defUIPriority="99" w:defSemiHidden="1" w:defUnhideWhenUsed="1" w:defQFormat="0" w:count="276">
+  <w:latentStyles w:defLockedState="0" w:defUIPriority="99" w:defSemiHidden="1" w:defUnhideWhenUsed="1" w:defQFormat="0" w:count="267">
     <w:lsdException w:name="Normal" w:semiHidden="0" w:uiPriority="0" w:unhideWhenUsed="0" w:qFormat="1"/>
     <w:lsdException w:name="heading 1" w:semiHidden="0" w:uiPriority="9" w:unhideWhenUsed="0" w:qFormat="1"/>
     <w:lsdException w:name="heading 2" w:semiHidden="0" w:uiPriority="0" w:unhideWhenUsed="0" w:qFormat="1"/>
@@ -14568,7 +14505,7 @@
     <w:lsdException w:name="Bibliography" w:uiPriority="37"/>
     <w:lsdException w:name="TOC Heading" w:uiPriority="39" w:qFormat="1"/>
   </w:latentStyles>
-  <w:style w:type="paragraph" w:default="1" w:styleId="Normal">
+  <w:style w:type="paragraph" w:default="1" w:styleId="Normale">
     <w:name w:val="Normal"/>
     <w:qFormat/>
     <w:rsid w:val="00A5552F"/>
@@ -14576,10 +14513,10 @@
       <w:lang w:val="it-IT" w:eastAsia="it-IT"/>
     </w:rPr>
   </w:style>
-  <w:style w:type="paragraph" w:styleId="Heading1">
+  <w:style w:type="paragraph" w:styleId="Titolo1">
     <w:name w:val="heading 1"/>
-    <w:basedOn w:val="Normal"/>
-    <w:next w:val="Normal"/>
+    <w:basedOn w:val="Normale"/>
+    <w:next w:val="Normale"/>
     <w:qFormat/>
     <w:rsid w:val="00A5552F"/>
     <w:pPr>
@@ -14591,10 +14528,10 @@
       <w:sz w:val="24"/>
     </w:rPr>
   </w:style>
-  <w:style w:type="paragraph" w:styleId="Heading2">
+  <w:style w:type="paragraph" w:styleId="Titolo2">
     <w:name w:val="heading 2"/>
-    <w:basedOn w:val="Normal"/>
-    <w:next w:val="Normal"/>
+    <w:basedOn w:val="Normale"/>
+    <w:next w:val="Normale"/>
     <w:qFormat/>
     <w:rsid w:val="002840DC"/>
     <w:pPr>
@@ -14611,13 +14548,13 @@
       <w:lang w:val="en-GB"/>
     </w:rPr>
   </w:style>
-  <w:style w:type="character" w:default="1" w:styleId="DefaultParagraphFont">
+  <w:style w:type="character" w:default="1" w:styleId="Carpredefinitoparagrafo">
     <w:name w:val="Default Paragraph Font"/>
     <w:uiPriority w:val="1"/>
     <w:semiHidden/>
     <w:unhideWhenUsed/>
   </w:style>
-  <w:style w:type="table" w:default="1" w:styleId="TableNormal">
+  <w:style w:type="table" w:default="1" w:styleId="Tabellanormale">
     <w:name w:val="Normal Table"/>
     <w:uiPriority w:val="99"/>
     <w:semiHidden/>
@@ -14632,15 +14569,15 @@
       </w:tblCellMar>
     </w:tblPr>
   </w:style>
-  <w:style w:type="numbering" w:default="1" w:styleId="NoList">
+  <w:style w:type="numbering" w:default="1" w:styleId="Nessunelenco">
     <w:name w:val="No List"/>
     <w:uiPriority w:val="99"/>
     <w:semiHidden/>
     <w:unhideWhenUsed/>
   </w:style>
-  <w:style w:type="paragraph" w:styleId="Title">
+  <w:style w:type="paragraph" w:styleId="Titolo">
     <w:name w:val="Title"/>
-    <w:basedOn w:val="Normal"/>
+    <w:basedOn w:val="Normale"/>
     <w:qFormat/>
     <w:rsid w:val="00A5552F"/>
     <w:pPr>
@@ -14650,7 +14587,7 @@
       <w:sz w:val="40"/>
     </w:rPr>
   </w:style>
-  <w:style w:type="character" w:styleId="Hyperlink">
+  <w:style w:type="character" w:styleId="Collegamentoipertestuale">
     <w:name w:val="Hyperlink"/>
     <w:semiHidden/>
     <w:rsid w:val="00A5552F"/>
@@ -14661,7 +14598,7 @@
   </w:style>
   <w:style w:type="paragraph" w:customStyle="1" w:styleId="Risultato">
     <w:name w:val="Risultato"/>
-    <w:basedOn w:val="BodyText"/>
+    <w:basedOn w:val="Corpotesto"/>
     <w:autoRedefine/>
     <w:rsid w:val="00A5552F"/>
     <w:pPr>
@@ -14677,8 +14614,8 @@
   </w:style>
   <w:style w:type="paragraph" w:customStyle="1" w:styleId="Nomesociet">
     <w:name w:val="Nome società"/>
-    <w:basedOn w:val="Normal"/>
-    <w:next w:val="Normal"/>
+    <w:basedOn w:val="Normale"/>
+    <w:next w:val="Normale"/>
     <w:autoRedefine/>
     <w:rsid w:val="00A5552F"/>
     <w:pPr>
@@ -14698,9 +14635,9 @@
       <w:sz w:val="22"/>
     </w:rPr>
   </w:style>
-  <w:style w:type="paragraph" w:styleId="BodyText">
+  <w:style w:type="paragraph" w:styleId="Corpotesto">
     <w:name w:val="Body Text"/>
-    <w:basedOn w:val="Normal"/>
+    <w:basedOn w:val="Normale"/>
     <w:semiHidden/>
     <w:rsid w:val="00A5552F"/>
     <w:pPr>
@@ -14721,9 +14658,9 @@
       <w:lang w:val="it-IT" w:eastAsia="it-IT"/>
     </w:rPr>
   </w:style>
-  <w:style w:type="paragraph" w:styleId="BodyTextIndent">
+  <w:style w:type="paragraph" w:styleId="Rientrocorpodeltesto">
     <w:name w:val="Body Text Indent"/>
-    <w:basedOn w:val="Normal"/>
+    <w:basedOn w:val="Normale"/>
     <w:semiHidden/>
     <w:rsid w:val="00A5552F"/>
     <w:pPr>
@@ -14735,16 +14672,16 @@
   </w:style>
   <w:style w:type="paragraph" w:customStyle="1" w:styleId="Obiettivi">
     <w:name w:val="Obiettivi"/>
-    <w:basedOn w:val="Normal"/>
-    <w:next w:val="BodyText"/>
+    <w:basedOn w:val="Normale"/>
+    <w:next w:val="Corpotesto"/>
     <w:rsid w:val="00A5552F"/>
     <w:pPr>
       <w:spacing w:before="220" w:after="220" w:line="220" w:lineRule="atLeast"/>
     </w:pPr>
   </w:style>
-  <w:style w:type="paragraph" w:styleId="Header">
+  <w:style w:type="paragraph" w:styleId="Intestazione">
     <w:name w:val="header"/>
-    <w:basedOn w:val="Normal"/>
+    <w:basedOn w:val="Normale"/>
     <w:semiHidden/>
     <w:rsid w:val="00A5552F"/>
     <w:pPr>
@@ -14754,9 +14691,9 @@
       </w:tabs>
     </w:pPr>
   </w:style>
-  <w:style w:type="paragraph" w:styleId="Footer">
+  <w:style w:type="paragraph" w:styleId="Pidipagina">
     <w:name w:val="footer"/>
-    <w:basedOn w:val="Normal"/>
+    <w:basedOn w:val="Normale"/>
     <w:semiHidden/>
     <w:rsid w:val="00A5552F"/>
     <w:pPr>
@@ -14766,9 +14703,9 @@
       </w:tabs>
     </w:pPr>
   </w:style>
-  <w:style w:type="paragraph" w:styleId="DocumentMap">
+  <w:style w:type="paragraph" w:styleId="Mappadocumento">
     <w:name w:val="Document Map"/>
-    <w:basedOn w:val="Normal"/>
+    <w:basedOn w:val="Normale"/>
     <w:semiHidden/>
     <w:rsid w:val="00A5552F"/>
     <w:pPr>
@@ -14778,7 +14715,7 @@
       <w:rFonts w:ascii="Tahoma" w:hAnsi="Tahoma" w:cs="Tahoma"/>
     </w:rPr>
   </w:style>
-  <w:style w:type="character" w:styleId="CommentReference">
+  <w:style w:type="character" w:styleId="Rimandocommento">
     <w:name w:val="annotation reference"/>
     <w:semiHidden/>
     <w:rsid w:val="00A5552F"/>
@@ -14787,15 +14724,15 @@
       <w:szCs w:val="16"/>
     </w:rPr>
   </w:style>
-  <w:style w:type="paragraph" w:styleId="CommentText">
+  <w:style w:type="paragraph" w:styleId="Testocommento">
     <w:name w:val="annotation text"/>
-    <w:basedOn w:val="Normal"/>
+    <w:basedOn w:val="Normale"/>
     <w:semiHidden/>
     <w:rsid w:val="00A5552F"/>
   </w:style>
-  <w:style w:type="paragraph" w:styleId="BodyText2">
+  <w:style w:type="paragraph" w:styleId="Corpodeltesto2">
     <w:name w:val="Body Text 2"/>
-    <w:basedOn w:val="Normal"/>
+    <w:basedOn w:val="Normale"/>
     <w:semiHidden/>
     <w:rsid w:val="00A5552F"/>
     <w:rPr>
@@ -14804,9 +14741,9 @@
       <w:lang w:val="en-GB"/>
     </w:rPr>
   </w:style>
-  <w:style w:type="paragraph" w:styleId="NormalWeb">
+  <w:style w:type="paragraph" w:styleId="NormaleWeb">
     <w:name w:val="Normal (Web)"/>
-    <w:basedOn w:val="Normal"/>
+    <w:basedOn w:val="Normale"/>
     <w:semiHidden/>
     <w:rsid w:val="00A5552F"/>
     <w:pPr>
@@ -14819,7 +14756,7 @@
       <w:lang w:val="en-US" w:eastAsia="en-US"/>
     </w:rPr>
   </w:style>
-  <w:style w:type="character" w:styleId="FootnoteReference">
+  <w:style w:type="character" w:styleId="Rimandonotaapidipagina">
     <w:name w:val="footnote reference"/>
     <w:semiHidden/>
     <w:rsid w:val="00A5552F"/>
@@ -14827,13 +14764,12 @@
       <w:vertAlign w:val="superscript"/>
     </w:rPr>
   </w:style>
-  <w:style w:type="table" w:styleId="TableGrid">
+  <w:style w:type="table" w:styleId="Grigliatabella">
     <w:name w:val="Table Grid"/>
-    <w:basedOn w:val="TableNormal"/>
+    <w:basedOn w:val="Tabellanormale"/>
     <w:uiPriority w:val="59"/>
     <w:rsid w:val="00785523"/>
     <w:tblPr>
-      <w:tblInd w:w="0" w:type="dxa"/>
       <w:tblBorders>
         <w:top w:val="single" w:sz="4" w:space="0" w:color="000000"/>
         <w:left w:val="single" w:sz="4" w:space="0" w:color="000000"/>
@@ -14842,15 +14778,9 @@
         <w:insideH w:val="single" w:sz="4" w:space="0" w:color="000000"/>
         <w:insideV w:val="single" w:sz="4" w:space="0" w:color="000000"/>
       </w:tblBorders>
-      <w:tblCellMar>
-        <w:top w:w="0" w:type="dxa"/>
-        <w:left w:w="108" w:type="dxa"/>
-        <w:bottom w:w="0" w:type="dxa"/>
-        <w:right w:w="108" w:type="dxa"/>
-      </w:tblCellMar>
     </w:tblPr>
   </w:style>
-  <w:style w:type="paragraph" w:styleId="NoSpacing">
+  <w:style w:type="paragraph" w:styleId="Nessunaspaziatura">
     <w:name w:val="No Spacing"/>
     <w:uiPriority w:val="1"/>
     <w:qFormat/>
@@ -14861,7 +14791,7 @@
   </w:style>
   <w:style w:type="paragraph" w:customStyle="1" w:styleId="Bulletedlistlastitem">
     <w:name w:val="Bulleted list last item"/>
-    <w:basedOn w:val="Normal"/>
+    <w:basedOn w:val="Normale"/>
     <w:rsid w:val="00E01002"/>
     <w:pPr>
       <w:numPr>
@@ -14877,7 +14807,7 @@
   </w:style>
   <w:style w:type="paragraph" w:customStyle="1" w:styleId="Education">
     <w:name w:val="Education"/>
-    <w:basedOn w:val="Normal"/>
+    <w:basedOn w:val="Normale"/>
     <w:rsid w:val="00E01002"/>
     <w:pPr>
       <w:spacing w:before="120"/>
@@ -14887,7 +14817,7 @@
       <w:lang w:val="en-US" w:eastAsia="en-US"/>
     </w:rPr>
   </w:style>
-  <w:style w:type="character" w:styleId="Strong">
+  <w:style w:type="character" w:styleId="Enfasigrassetto">
     <w:name w:val="Strong"/>
     <w:qFormat/>
     <w:rsid w:val="00E01002"/>
@@ -14898,12 +14828,12 @@
   </w:style>
   <w:style w:type="character" w:customStyle="1" w:styleId="small-text">
     <w:name w:val="small-text"/>
-    <w:basedOn w:val="DefaultParagraphFont"/>
+    <w:basedOn w:val="Carpredefinitoparagrafo"/>
     <w:rsid w:val="00E01002"/>
   </w:style>
   <w:style w:type="paragraph" w:customStyle="1" w:styleId="Indirizzo2">
     <w:name w:val="Indirizzo 2"/>
-    <w:basedOn w:val="Normal"/>
+    <w:basedOn w:val="Normale"/>
     <w:rsid w:val="00E01002"/>
     <w:pPr>
       <w:framePr w:w="2405" w:wrap="notBeside" w:vAnchor="page" w:hAnchor="page" w:x="5761" w:y="1009" w:anchorLock="1"/>
@@ -14931,7 +14861,7 @@
       <w:lang w:val="en-US"/>
     </w:rPr>
   </w:style>
-  <w:style w:type="character" w:styleId="FollowedHyperlink">
+  <w:style w:type="character" w:styleId="Collegamentovisitato">
     <w:name w:val="FollowedHyperlink"/>
     <w:uiPriority w:val="99"/>
     <w:semiHidden/>
@@ -14952,25 +14882,25 @@
       <w:szCs w:val="24"/>
     </w:rPr>
   </w:style>
-  <w:style w:type="paragraph" w:styleId="FootnoteText">
+  <w:style w:type="paragraph" w:styleId="Testonotaapidipagina">
     <w:name w:val="footnote text"/>
-    <w:basedOn w:val="Normal"/>
-    <w:link w:val="FootnoteTextChar"/>
+    <w:basedOn w:val="Normale"/>
+    <w:link w:val="TestonotaapidipaginaCarattere"/>
     <w:uiPriority w:val="99"/>
     <w:unhideWhenUsed/>
     <w:rsid w:val="009E4177"/>
   </w:style>
-  <w:style w:type="character" w:customStyle="1" w:styleId="FootnoteTextChar">
-    <w:name w:val="Footnote Text Char"/>
-    <w:basedOn w:val="DefaultParagraphFont"/>
-    <w:link w:val="FootnoteText"/>
+  <w:style w:type="character" w:customStyle="1" w:styleId="TestonotaapidipaginaCarattere">
+    <w:name w:val="Testo nota a piè di pagina Carattere"/>
+    <w:basedOn w:val="Carpredefinitoparagrafo"/>
+    <w:link w:val="Testonotaapidipagina"/>
     <w:uiPriority w:val="99"/>
     <w:rsid w:val="009E4177"/>
   </w:style>
-  <w:style w:type="paragraph" w:styleId="BalloonText">
+  <w:style w:type="paragraph" w:styleId="Testofumetto">
     <w:name w:val="Balloon Text"/>
-    <w:basedOn w:val="Normal"/>
-    <w:link w:val="BalloonTextChar"/>
+    <w:basedOn w:val="Normale"/>
+    <w:link w:val="TestofumettoCarattere"/>
     <w:uiPriority w:val="99"/>
     <w:semiHidden/>
     <w:unhideWhenUsed/>
@@ -14982,9 +14912,9 @@
       <w:lang w:val="x-none" w:eastAsia="x-none"/>
     </w:rPr>
   </w:style>
-  <w:style w:type="character" w:customStyle="1" w:styleId="BalloonTextChar">
-    <w:name w:val="Balloon Text Char"/>
-    <w:link w:val="BalloonText"/>
+  <w:style w:type="character" w:customStyle="1" w:styleId="TestofumettoCarattere">
+    <w:name w:val="Testo fumetto Carattere"/>
+    <w:link w:val="Testofumetto"/>
     <w:uiPriority w:val="99"/>
     <w:semiHidden/>
     <w:rsid w:val="00346EBE"/>
@@ -14994,9 +14924,9 @@
       <w:szCs w:val="16"/>
     </w:rPr>
   </w:style>
-  <w:style w:type="paragraph" w:styleId="ListParagraph">
+  <w:style w:type="paragraph" w:styleId="Paragrafoelenco">
     <w:name w:val="List Paragraph"/>
-    <w:basedOn w:val="Normal"/>
+    <w:basedOn w:val="Normale"/>
     <w:uiPriority w:val="34"/>
     <w:qFormat/>
     <w:rsid w:val="005A1BE0"/>
@@ -15028,7 +14958,7 @@
 </file>
 
 <file path=word/stylesWithEffects.xml><?xml version="1.0" encoding="utf-8"?>
-<w:styles xmlns:wpc="http://schemas.microsoft.com/office/word/2010/wordprocessingCanvas" xmlns:mo="http://schemas.microsoft.com/office/mac/office/2008/main" xmlns:mc="http://schemas.openxmlformats.org/markup-compatibility/2006" xmlns:mv="urn:schemas-microsoft-com:mac:vml" xmlns:o="urn:schemas-microsoft-com:office:office" xmlns:r="http://schemas.openxmlformats.org/officeDocument/2006/relationships" xmlns:m="http://schemas.openxmlformats.org/officeDocument/2006/math" xmlns:v="urn:schemas-microsoft-com:vml" xmlns:wp14="http://schemas.microsoft.com/office/word/2010/wordprocessingDrawing" xmlns:wp="http://schemas.openxmlformats.org/drawingml/2006/wordprocessingDrawing" xmlns:w10="urn:schemas-microsoft-com:office:word" xmlns:w="http://schemas.openxmlformats.org/wordprocessingml/2006/main" xmlns:w14="http://schemas.microsoft.com/office/word/2010/wordml" xmlns:wpg="http://schemas.microsoft.com/office/word/2010/wordprocessingGroup" xmlns:wpi="http://schemas.microsoft.com/office/word/2010/wordprocessingInk" xmlns:wne="http://schemas.microsoft.com/office/word/2006/wordml" xmlns:wps="http://schemas.microsoft.com/office/word/2010/wordprocessingShape" mc:Ignorable="w14 wp14">
+<w:styles xmlns:wpc="http://schemas.microsoft.com/office/word/2010/wordprocessingCanvas" xmlns:mc="http://schemas.openxmlformats.org/markup-compatibility/2006" xmlns:o="urn:schemas-microsoft-com:office:office" xmlns:r="http://schemas.openxmlformats.org/officeDocument/2006/relationships" xmlns:m="http://schemas.openxmlformats.org/officeDocument/2006/math" xmlns:v="urn:schemas-microsoft-com:vml" xmlns:wp14="http://schemas.microsoft.com/office/word/2010/wordprocessingDrawing" xmlns:wp="http://schemas.openxmlformats.org/drawingml/2006/wordprocessingDrawing" xmlns:w10="urn:schemas-microsoft-com:office:word" xmlns:w="http://schemas.openxmlformats.org/wordprocessingml/2006/main" xmlns:w14="http://schemas.microsoft.com/office/word/2010/wordml" xmlns:wpg="http://schemas.microsoft.com/office/word/2010/wordprocessingGroup" xmlns:wpi="http://schemas.microsoft.com/office/word/2010/wordprocessingInk" xmlns:wne="http://schemas.microsoft.com/office/word/2006/wordml" xmlns:wps="http://schemas.microsoft.com/office/word/2010/wordprocessingShape" mc:Ignorable="w14 wp14">
   <w:docDefaults>
     <w:rPrDefault>
       <w:rPr>
@@ -15038,7 +14968,7 @@
     </w:rPrDefault>
     <w:pPrDefault/>
   </w:docDefaults>
-  <w:latentStyles w:defLockedState="0" w:defUIPriority="99" w:defSemiHidden="1" w:defUnhideWhenUsed="1" w:defQFormat="0" w:count="276">
+  <w:latentStyles w:defLockedState="0" w:defUIPriority="99" w:defSemiHidden="1" w:defUnhideWhenUsed="1" w:defQFormat="0" w:count="267">
     <w:lsdException w:name="Normal" w:semiHidden="0" w:uiPriority="0" w:unhideWhenUsed="0" w:qFormat="1"/>
     <w:lsdException w:name="heading 1" w:semiHidden="0" w:uiPriority="9" w:unhideWhenUsed="0" w:qFormat="1"/>
     <w:lsdException w:name="heading 2" w:semiHidden="0" w:uiPriority="0" w:unhideWhenUsed="0" w:qFormat="1"/>
@@ -15179,7 +15109,7 @@
     <w:lsdException w:name="Bibliography" w:uiPriority="37"/>
     <w:lsdException w:name="TOC Heading" w:uiPriority="39" w:qFormat="1"/>
   </w:latentStyles>
-  <w:style w:type="paragraph" w:default="1" w:styleId="Normal">
+  <w:style w:type="paragraph" w:default="1" w:styleId="Normale">
     <w:name w:val="Normal"/>
     <w:qFormat/>
     <w:rsid w:val="00A5552F"/>
@@ -15187,10 +15117,10 @@
       <w:lang w:val="it-IT" w:eastAsia="it-IT"/>
     </w:rPr>
   </w:style>
-  <w:style w:type="paragraph" w:styleId="Heading1">
+  <w:style w:type="paragraph" w:styleId="Titolo1">
     <w:name w:val="heading 1"/>
-    <w:basedOn w:val="Normal"/>
-    <w:next w:val="Normal"/>
+    <w:basedOn w:val="Normale"/>
+    <w:next w:val="Normale"/>
     <w:qFormat/>
     <w:rsid w:val="00A5552F"/>
     <w:pPr>
@@ -15202,10 +15132,10 @@
       <w:sz w:val="24"/>
     </w:rPr>
   </w:style>
-  <w:style w:type="paragraph" w:styleId="Heading2">
+  <w:style w:type="paragraph" w:styleId="Titolo2">
     <w:name w:val="heading 2"/>
-    <w:basedOn w:val="Normal"/>
-    <w:next w:val="Normal"/>
+    <w:basedOn w:val="Normale"/>
+    <w:next w:val="Normale"/>
     <w:qFormat/>
     <w:rsid w:val="002840DC"/>
     <w:pPr>
@@ -15222,13 +15152,13 @@
       <w:lang w:val="en-GB"/>
     </w:rPr>
   </w:style>
-  <w:style w:type="character" w:default="1" w:styleId="DefaultParagraphFont">
+  <w:style w:type="character" w:default="1" w:styleId="Carpredefinitoparagrafo">
     <w:name w:val="Default Paragraph Font"/>
     <w:uiPriority w:val="1"/>
     <w:semiHidden/>
     <w:unhideWhenUsed/>
   </w:style>
-  <w:style w:type="table" w:default="1" w:styleId="TableNormal">
+  <w:style w:type="table" w:default="1" w:styleId="Tabellanormale">
     <w:name w:val="Normal Table"/>
     <w:uiPriority w:val="99"/>
     <w:semiHidden/>
@@ -15243,15 +15173,15 @@
       </w:tblCellMar>
     </w:tblPr>
   </w:style>
-  <w:style w:type="numbering" w:default="1" w:styleId="NoList">
+  <w:style w:type="numbering" w:default="1" w:styleId="Nessunelenco">
     <w:name w:val="No List"/>
     <w:uiPriority w:val="99"/>
     <w:semiHidden/>
     <w:unhideWhenUsed/>
   </w:style>
-  <w:style w:type="paragraph" w:styleId="Title">
+  <w:style w:type="paragraph" w:styleId="Titolo">
     <w:name w:val="Title"/>
-    <w:basedOn w:val="Normal"/>
+    <w:basedOn w:val="Normale"/>
     <w:qFormat/>
     <w:rsid w:val="00A5552F"/>
     <w:pPr>
@@ -15261,7 +15191,7 @@
       <w:sz w:val="40"/>
     </w:rPr>
   </w:style>
-  <w:style w:type="character" w:styleId="Hyperlink">
+  <w:style w:type="character" w:styleId="Collegamentoipertestuale">
     <w:name w:val="Hyperlink"/>
     <w:semiHidden/>
     <w:rsid w:val="00A5552F"/>
@@ -15272,7 +15202,7 @@
   </w:style>
   <w:style w:type="paragraph" w:customStyle="1" w:styleId="Risultato">
     <w:name w:val="Risultato"/>
-    <w:basedOn w:val="BodyText"/>
+    <w:basedOn w:val="Corpotesto"/>
     <w:autoRedefine/>
     <w:rsid w:val="00A5552F"/>
     <w:pPr>
@@ -15288,8 +15218,8 @@
   </w:style>
   <w:style w:type="paragraph" w:customStyle="1" w:styleId="Nomesociet">
     <w:name w:val="Nome società"/>
-    <w:basedOn w:val="Normal"/>
-    <w:next w:val="Normal"/>
+    <w:basedOn w:val="Normale"/>
+    <w:next w:val="Normale"/>
     <w:autoRedefine/>
     <w:rsid w:val="00A5552F"/>
     <w:pPr>
@@ -15309,9 +15239,9 @@
       <w:sz w:val="22"/>
     </w:rPr>
   </w:style>
-  <w:style w:type="paragraph" w:styleId="BodyText">
+  <w:style w:type="paragraph" w:styleId="Corpotesto">
     <w:name w:val="Body Text"/>
-    <w:basedOn w:val="Normal"/>
+    <w:basedOn w:val="Normale"/>
     <w:semiHidden/>
     <w:rsid w:val="00A5552F"/>
     <w:pPr>
@@ -15332,9 +15262,9 @@
       <w:lang w:val="it-IT" w:eastAsia="it-IT"/>
     </w:rPr>
   </w:style>
-  <w:style w:type="paragraph" w:styleId="BodyTextIndent">
+  <w:style w:type="paragraph" w:styleId="Rientrocorpodeltesto">
     <w:name w:val="Body Text Indent"/>
-    <w:basedOn w:val="Normal"/>
+    <w:basedOn w:val="Normale"/>
     <w:semiHidden/>
     <w:rsid w:val="00A5552F"/>
     <w:pPr>
@@ -15346,16 +15276,16 @@
   </w:style>
   <w:style w:type="paragraph" w:customStyle="1" w:styleId="Obiettivi">
     <w:name w:val="Obiettivi"/>
-    <w:basedOn w:val="Normal"/>
-    <w:next w:val="BodyText"/>
+    <w:basedOn w:val="Normale"/>
+    <w:next w:val="Corpotesto"/>
     <w:rsid w:val="00A5552F"/>
     <w:pPr>
       <w:spacing w:before="220" w:after="220" w:line="220" w:lineRule="atLeast"/>
     </w:pPr>
   </w:style>
-  <w:style w:type="paragraph" w:styleId="Header">
+  <w:style w:type="paragraph" w:styleId="Intestazione">
     <w:name w:val="header"/>
-    <w:basedOn w:val="Normal"/>
+    <w:basedOn w:val="Normale"/>
     <w:semiHidden/>
     <w:rsid w:val="00A5552F"/>
     <w:pPr>
@@ -15365,9 +15295,9 @@
       </w:tabs>
     </w:pPr>
   </w:style>
-  <w:style w:type="paragraph" w:styleId="Footer">
+  <w:style w:type="paragraph" w:styleId="Pidipagina">
     <w:name w:val="footer"/>
-    <w:basedOn w:val="Normal"/>
+    <w:basedOn w:val="Normale"/>
     <w:semiHidden/>
     <w:rsid w:val="00A5552F"/>
     <w:pPr>
@@ -15377,9 +15307,9 @@
       </w:tabs>
     </w:pPr>
   </w:style>
-  <w:style w:type="paragraph" w:styleId="DocumentMap">
+  <w:style w:type="paragraph" w:styleId="Mappadocumento">
     <w:name w:val="Document Map"/>
-    <w:basedOn w:val="Normal"/>
+    <w:basedOn w:val="Normale"/>
     <w:semiHidden/>
     <w:rsid w:val="00A5552F"/>
     <w:pPr>
@@ -15389,7 +15319,7 @@
       <w:rFonts w:ascii="Tahoma" w:hAnsi="Tahoma" w:cs="Tahoma"/>
     </w:rPr>
   </w:style>
-  <w:style w:type="character" w:styleId="CommentReference">
+  <w:style w:type="character" w:styleId="Rimandocommento">
     <w:name w:val="annotation reference"/>
     <w:semiHidden/>
     <w:rsid w:val="00A5552F"/>
@@ -15398,15 +15328,15 @@
       <w:szCs w:val="16"/>
     </w:rPr>
   </w:style>
-  <w:style w:type="paragraph" w:styleId="CommentText">
+  <w:style w:type="paragraph" w:styleId="Testocommento">
     <w:name w:val="annotation text"/>
-    <w:basedOn w:val="Normal"/>
+    <w:basedOn w:val="Normale"/>
     <w:semiHidden/>
     <w:rsid w:val="00A5552F"/>
   </w:style>
-  <w:style w:type="paragraph" w:styleId="BodyText2">
+  <w:style w:type="paragraph" w:styleId="Corpodeltesto2">
     <w:name w:val="Body Text 2"/>
-    <w:basedOn w:val="Normal"/>
+    <w:basedOn w:val="Normale"/>
     <w:semiHidden/>
     <w:rsid w:val="00A5552F"/>
     <w:rPr>
@@ -15415,9 +15345,9 @@
       <w:lang w:val="en-GB"/>
     </w:rPr>
   </w:style>
-  <w:style w:type="paragraph" w:styleId="NormalWeb">
+  <w:style w:type="paragraph" w:styleId="NormaleWeb">
     <w:name w:val="Normal (Web)"/>
-    <w:basedOn w:val="Normal"/>
+    <w:basedOn w:val="Normale"/>
     <w:semiHidden/>
     <w:rsid w:val="00A5552F"/>
     <w:pPr>
@@ -15430,7 +15360,7 @@
       <w:lang w:val="en-US" w:eastAsia="en-US"/>
     </w:rPr>
   </w:style>
-  <w:style w:type="character" w:styleId="FootnoteReference">
+  <w:style w:type="character" w:styleId="Rimandonotaapidipagina">
     <w:name w:val="footnote reference"/>
     <w:semiHidden/>
     <w:rsid w:val="00A5552F"/>
@@ -15438,13 +15368,12 @@
       <w:vertAlign w:val="superscript"/>
     </w:rPr>
   </w:style>
-  <w:style w:type="table" w:styleId="TableGrid">
+  <w:style w:type="table" w:styleId="Grigliatabella">
     <w:name w:val="Table Grid"/>
-    <w:basedOn w:val="TableNormal"/>
+    <w:basedOn w:val="Tabellanormale"/>
     <w:uiPriority w:val="59"/>
     <w:rsid w:val="00785523"/>
     <w:tblPr>
-      <w:tblInd w:w="0" w:type="dxa"/>
       <w:tblBorders>
         <w:top w:val="single" w:sz="4" w:space="0" w:color="000000"/>
         <w:left w:val="single" w:sz="4" w:space="0" w:color="000000"/>
@@ -15453,15 +15382,9 @@
         <w:insideH w:val="single" w:sz="4" w:space="0" w:color="000000"/>
         <w:insideV w:val="single" w:sz="4" w:space="0" w:color="000000"/>
       </w:tblBorders>
-      <w:tblCellMar>
-        <w:top w:w="0" w:type="dxa"/>
-        <w:left w:w="108" w:type="dxa"/>
-        <w:bottom w:w="0" w:type="dxa"/>
-        <w:right w:w="108" w:type="dxa"/>
-      </w:tblCellMar>
     </w:tblPr>
   </w:style>
-  <w:style w:type="paragraph" w:styleId="NoSpacing">
+  <w:style w:type="paragraph" w:styleId="Nessunaspaziatura">
     <w:name w:val="No Spacing"/>
     <w:uiPriority w:val="1"/>
     <w:qFormat/>
@@ -15472,7 +15395,7 @@
   </w:style>
   <w:style w:type="paragraph" w:customStyle="1" w:styleId="Bulletedlistlastitem">
     <w:name w:val="Bulleted list last item"/>
-    <w:basedOn w:val="Normal"/>
+    <w:basedOn w:val="Normale"/>
     <w:rsid w:val="00E01002"/>
     <w:pPr>
       <w:numPr>
@@ -15488,7 +15411,7 @@
   </w:style>
   <w:style w:type="paragraph" w:customStyle="1" w:styleId="Education">
     <w:name w:val="Education"/>
-    <w:basedOn w:val="Normal"/>
+    <w:basedOn w:val="Normale"/>
     <w:rsid w:val="00E01002"/>
     <w:pPr>
       <w:spacing w:before="120"/>
@@ -15498,7 +15421,7 @@
       <w:lang w:val="en-US" w:eastAsia="en-US"/>
     </w:rPr>
   </w:style>
-  <w:style w:type="character" w:styleId="Strong">
+  <w:style w:type="character" w:styleId="Enfasigrassetto">
     <w:name w:val="Strong"/>
     <w:qFormat/>
     <w:rsid w:val="00E01002"/>
@@ -15509,12 +15432,12 @@
   </w:style>
   <w:style w:type="character" w:customStyle="1" w:styleId="small-text">
     <w:name w:val="small-text"/>
-    <w:basedOn w:val="DefaultParagraphFont"/>
+    <w:basedOn w:val="Carpredefinitoparagrafo"/>
     <w:rsid w:val="00E01002"/>
   </w:style>
   <w:style w:type="paragraph" w:customStyle="1" w:styleId="Indirizzo2">
     <w:name w:val="Indirizzo 2"/>
-    <w:basedOn w:val="Normal"/>
+    <w:basedOn w:val="Normale"/>
     <w:rsid w:val="00E01002"/>
     <w:pPr>
       <w:framePr w:w="2405" w:wrap="notBeside" w:vAnchor="page" w:hAnchor="page" w:x="5761" w:y="1009" w:anchorLock="1"/>
@@ -15542,7 +15465,7 @@
       <w:lang w:val="en-US"/>
     </w:rPr>
   </w:style>
-  <w:style w:type="character" w:styleId="FollowedHyperlink">
+  <w:style w:type="character" w:styleId="Collegamentovisitato">
     <w:name w:val="FollowedHyperlink"/>
     <w:uiPriority w:val="99"/>
     <w:semiHidden/>
@@ -15563,25 +15486,25 @@
       <w:szCs w:val="24"/>
     </w:rPr>
   </w:style>
-  <w:style w:type="paragraph" w:styleId="FootnoteText">
+  <w:style w:type="paragraph" w:styleId="Testonotaapidipagina">
     <w:name w:val="footnote text"/>
-    <w:basedOn w:val="Normal"/>
-    <w:link w:val="FootnoteTextChar"/>
+    <w:basedOn w:val="Normale"/>
+    <w:link w:val="TestonotaapidipaginaCarattere"/>
     <w:uiPriority w:val="99"/>
     <w:unhideWhenUsed/>
     <w:rsid w:val="009E4177"/>
   </w:style>
-  <w:style w:type="character" w:customStyle="1" w:styleId="FootnoteTextChar">
-    <w:name w:val="Footnote Text Char"/>
-    <w:basedOn w:val="DefaultParagraphFont"/>
-    <w:link w:val="FootnoteText"/>
+  <w:style w:type="character" w:customStyle="1" w:styleId="TestonotaapidipaginaCarattere">
+    <w:name w:val="Testo nota a piè di pagina Carattere"/>
+    <w:basedOn w:val="Carpredefinitoparagrafo"/>
+    <w:link w:val="Testonotaapidipagina"/>
     <w:uiPriority w:val="99"/>
     <w:rsid w:val="009E4177"/>
   </w:style>
-  <w:style w:type="paragraph" w:styleId="BalloonText">
+  <w:style w:type="paragraph" w:styleId="Testofumetto">
     <w:name w:val="Balloon Text"/>
-    <w:basedOn w:val="Normal"/>
-    <w:link w:val="BalloonTextChar"/>
+    <w:basedOn w:val="Normale"/>
+    <w:link w:val="TestofumettoCarattere"/>
     <w:uiPriority w:val="99"/>
     <w:semiHidden/>
     <w:unhideWhenUsed/>
@@ -15593,9 +15516,9 @@
       <w:lang w:val="x-none" w:eastAsia="x-none"/>
     </w:rPr>
   </w:style>
-  <w:style w:type="character" w:customStyle="1" w:styleId="BalloonTextChar">
-    <w:name w:val="Balloon Text Char"/>
-    <w:link w:val="BalloonText"/>
+  <w:style w:type="character" w:customStyle="1" w:styleId="TestofumettoCarattere">
+    <w:name w:val="Testo fumetto Carattere"/>
+    <w:link w:val="Testofumetto"/>
     <w:uiPriority w:val="99"/>
     <w:semiHidden/>
     <w:rsid w:val="00346EBE"/>
@@ -15605,9 +15528,9 @@
       <w:szCs w:val="16"/>
     </w:rPr>
   </w:style>
-  <w:style w:type="paragraph" w:styleId="ListParagraph">
+  <w:style w:type="paragraph" w:styleId="Paragrafoelenco">
     <w:name w:val="List Paragraph"/>
-    <w:basedOn w:val="Normal"/>
+    <w:basedOn w:val="Normale"/>
     <w:uiPriority w:val="34"/>
     <w:qFormat/>
     <w:rsid w:val="005A1BE0"/>
@@ -15963,7 +15886,7 @@
 </file>
 
 <file path=customXml/itemProps1.xml><?xml version="1.0" encoding="utf-8"?>
-<ds:datastoreItem xmlns:ds="http://schemas.openxmlformats.org/officeDocument/2006/customXml" ds:itemID="{A31F7D7C-DABA-8943-A517-D9C35D11637C}">
+<ds:datastoreItem xmlns:ds="http://schemas.openxmlformats.org/officeDocument/2006/customXml" ds:itemID="{376E04C9-C6BE-4131-886A-EE944C3A521D}">
   <ds:schemaRefs>
     <ds:schemaRef ds:uri="http://schemas.openxmlformats.org/officeDocument/2006/bibliography"/>
   </ds:schemaRefs>

--- a/gino_lisa_hb/gino-tesei_Full.docx
+++ b/gino_lisa_hb/gino-tesei_Full.docx
@@ -1157,7 +1157,28 @@
                 <w:shd w:val="clear" w:color="auto" w:fill="FFFFFF"/>
                 <w:lang w:val="en-US"/>
               </w:rPr>
-              <w:t xml:space="preserve">: supervised learning (parametric/non-parametric algorithms, support vector machines, kernels, neural networks), unsupervised learning (clustering, dimensionality reduction, recommender systems, deep learning) - Here there's the link to </w:t>
+              <w:t xml:space="preserve">: </w:t>
+            </w:r>
+            <w:r>
+              <w:rPr>
+                <w:rFonts w:ascii="Arial" w:hAnsi="Arial" w:cs="Arial"/>
+                <w:sz w:val="19"/>
+                <w:szCs w:val="19"/>
+                <w:shd w:val="clear" w:color="auto" w:fill="FFFFFF"/>
+                <w:lang w:val="en-US"/>
+              </w:rPr>
+              <w:t xml:space="preserve">supervised learning (parametric/non-parametric algorithms, support vector machines, kernels, neural networks), unsupervised learning (clustering, dimensionality reduction, recommender systems, deep learning) </w:t>
+            </w:r>
+            <w:r>
+              <w:rPr>
+                <w:rFonts w:ascii="Arial" w:hAnsi="Arial" w:cs="Arial"/>
+                <w:color w:val="333333"/>
+                <w:sz w:val="19"/>
+                <w:szCs w:val="19"/>
+                <w:shd w:val="clear" w:color="auto" w:fill="FFFFFF"/>
+                <w:lang w:val="en-US"/>
+              </w:rPr>
+              <w:t xml:space="preserve">- Here there's the link to </w:t>
             </w:r>
             <w:r>
               <w:rPr>
@@ -3489,19 +3510,7 @@
                 <w:szCs w:val="18"/>
                 <w:lang w:val="en-US"/>
               </w:rPr>
-              <w:t>corporate polices</w:t>
-            </w:r>
-            <w:bookmarkStart w:id="0" w:name="_GoBack"/>
-            <w:bookmarkEnd w:id="0"/>
-            <w:r>
-              <w:rPr>
-                <w:rFonts w:ascii="Arial" w:hAnsi="Arial" w:cs="Arial"/>
-                <w:b/>
-                <w:sz w:val="18"/>
-                <w:szCs w:val="18"/>
-                <w:lang w:val="en-US"/>
-              </w:rPr>
-              <w:t xml:space="preserve"> of application security</w:t>
+              <w:t>corporate polices of application security</w:t>
             </w:r>
           </w:p>
         </w:tc>
@@ -6457,7 +6466,6 @@
                 <w:tab w:val="left" w:pos="709"/>
               </w:tabs>
               <w:spacing w:before="20" w:after="20"/>
-              <w:ind w:hanging="295"/>
               <w:rPr>
                 <w:rFonts w:ascii="Arial" w:hAnsi="Arial" w:cs="Arial"/>
                 <w:sz w:val="18"/>
@@ -6522,6 +6530,36 @@
             </w:hyperlink>
             <w:r>
               <w:rPr>
+                <w:rStyle w:val="Collegamentoipertestuale"/>
+                <w:rFonts w:ascii="Arial" w:hAnsi="Arial" w:cs="Arial"/>
+                <w:sz w:val="19"/>
+                <w:szCs w:val="19"/>
+                <w:u w:val="none"/>
+                <w:shd w:val="clear" w:color="auto" w:fill="FFFFFF"/>
+                <w:lang w:val="en-US"/>
+              </w:rPr>
+              <w:t xml:space="preserve">, </w:t>
+            </w:r>
+            <w:r>
+              <w:rPr>
+                <w:rFonts w:ascii="Arial" w:hAnsi="Arial" w:cs="Arial"/>
+                <w:sz w:val="18"/>
+                <w:szCs w:val="18"/>
+                <w:lang w:val="en-US"/>
+              </w:rPr>
+              <w:t xml:space="preserve">license </w:t>
+            </w:r>
+            <w:r>
+              <w:rPr>
+                <w:rFonts w:ascii="Arial" w:hAnsi="Arial" w:cs="Arial"/>
+                <w:sz w:val="18"/>
+                <w:szCs w:val="18"/>
+                <w:lang w:val="en-US"/>
+              </w:rPr>
+              <w:t>1797979</w:t>
+            </w:r>
+            <w:r>
+              <w:rPr>
                 <w:rFonts w:ascii="Arial" w:hAnsi="Arial" w:cs="Arial"/>
                 <w:color w:val="333333"/>
                 <w:sz w:val="19"/>
@@ -6638,6 +6676,41 @@
             <w:r>
               <w:rPr>
                 <w:rFonts w:ascii="Arial" w:hAnsi="Arial" w:cs="Arial"/>
+                <w:sz w:val="18"/>
+                <w:szCs w:val="18"/>
+                <w:lang w:val="en-US"/>
+              </w:rPr>
+              <w:t xml:space="preserve">, </w:t>
+            </w:r>
+            <w:r>
+              <w:rPr>
+                <w:rFonts w:ascii="Arial" w:hAnsi="Arial" w:cs="Arial"/>
+                <w:sz w:val="18"/>
+                <w:szCs w:val="18"/>
+                <w:lang w:val="en-US"/>
+              </w:rPr>
+              <w:t>license</w:t>
+            </w:r>
+            <w:r>
+              <w:rPr>
+                <w:rFonts w:ascii="Arial" w:hAnsi="Arial" w:cs="Arial"/>
+                <w:sz w:val="18"/>
+                <w:szCs w:val="18"/>
+                <w:lang w:val="en-US"/>
+              </w:rPr>
+              <w:t xml:space="preserve"> </w:t>
+            </w:r>
+            <w:r>
+              <w:rPr>
+                <w:rFonts w:ascii="Segoe UI" w:hAnsi="Segoe UI" w:cs="Segoe UI"/>
+                <w:color w:val="000000"/>
+                <w:shd w:val="clear" w:color="auto" w:fill="FFFFFF"/>
+              </w:rPr>
+              <w:t>15121152</w:t>
+            </w:r>
+            <w:r>
+              <w:rPr>
+                <w:rFonts w:ascii="Arial" w:hAnsi="Arial" w:cs="Arial"/>
                 <w:color w:val="333333"/>
                 <w:sz w:val="19"/>
                 <w:szCs w:val="19"/>
@@ -6646,6 +6719,19 @@
               </w:rPr>
               <w:t>)</w:t>
             </w:r>
+            <w:r>
+              <w:rPr>
+                <w:rFonts w:ascii="Arial" w:hAnsi="Arial" w:cs="Arial"/>
+                <w:color w:val="333333"/>
+                <w:sz w:val="19"/>
+                <w:szCs w:val="19"/>
+                <w:shd w:val="clear" w:color="auto" w:fill="FFFFFF"/>
+                <w:lang w:val="en-US"/>
+              </w:rPr>
+              <w:t xml:space="preserve"> </w:t>
+            </w:r>
+            <w:bookmarkStart w:id="0" w:name="_GoBack"/>
+            <w:bookmarkEnd w:id="0"/>
           </w:p>
           <w:p>
             <w:pPr>
@@ -9589,7 +9675,7 @@
             <w:rPr>
               <w:noProof/>
             </w:rPr>
-            <w:t>2</w:t>
+            <w:t>1</w:t>
           </w:r>
           <w:r>
             <w:fldChar w:fldCharType="end"/>
@@ -9771,19 +9857,40 @@
         </w:rPr>
         <w:t xml:space="preserve"> in the </w:t>
       </w:r>
-      <w:hyperlink r:id="rId1" w:history="1">
-        <w:r>
-          <w:rPr>
-            <w:rStyle w:val="Collegamentoipertestuale"/>
-            <w:rFonts w:ascii="Arial" w:hAnsi="Arial"/>
-            <w:b/>
-            <w:sz w:val="16"/>
-            <w:szCs w:val="16"/>
-            <w:lang w:val="en-US"/>
-          </w:rPr>
-          <w:t>Financial Times Global MBA Ranking 2015</w:t>
-        </w:r>
-      </w:hyperlink>
+      <w:r>
+        <w:fldChar w:fldCharType="begin"/>
+      </w:r>
+      <w:r>
+        <w:rPr>
+          <w:lang w:val="en-US"/>
+        </w:rPr>
+        <w:instrText xml:space="preserve"> HYPERLINK "http://rankings.ft.com/businessschoolrankings/global-mba-ranking-2015" </w:instrText>
+      </w:r>
+      <w:r>
+        <w:fldChar w:fldCharType="separate"/>
+      </w:r>
+      <w:r>
+        <w:rPr>
+          <w:rStyle w:val="Collegamentoipertestuale"/>
+          <w:rFonts w:ascii="Arial" w:hAnsi="Arial"/>
+          <w:b/>
+          <w:sz w:val="16"/>
+          <w:szCs w:val="16"/>
+          <w:lang w:val="en-US"/>
+        </w:rPr>
+        <w:t>Financial Times Global MBA Ranking 2015</w:t>
+      </w:r>
+      <w:r>
+        <w:rPr>
+          <w:rStyle w:val="Collegamentoipertestuale"/>
+          <w:rFonts w:ascii="Arial" w:hAnsi="Arial"/>
+          <w:b/>
+          <w:sz w:val="16"/>
+          <w:szCs w:val="16"/>
+          <w:lang w:val="en-US"/>
+        </w:rPr>
+        <w:fldChar w:fldCharType="end"/>
+      </w:r>
     </w:p>
   </w:footnote>
 </w:footnotes>
@@ -9847,7 +9954,16 @@
         <w:sz w:val="18"/>
         <w:szCs w:val="18"/>
       </w:rPr>
-      <w:t>MBA, PMP, CISA</w:t>
+      <w:t xml:space="preserve">MBA PMP </w:t>
+    </w:r>
+    <w:r>
+      <w:rPr>
+        <w:rFonts w:ascii="Arial" w:hAnsi="Arial" w:cs="Arial"/>
+        <w:b/>
+        <w:sz w:val="18"/>
+        <w:szCs w:val="18"/>
+      </w:rPr>
+      <w:t>CISA</w:t>
     </w:r>
   </w:p>
 </w:hdr>
@@ -15886,7 +16002,7 @@
 </file>
 
 <file path=customXml/itemProps1.xml><?xml version="1.0" encoding="utf-8"?>
-<ds:datastoreItem xmlns:ds="http://schemas.openxmlformats.org/officeDocument/2006/customXml" ds:itemID="{376E04C9-C6BE-4131-886A-EE944C3A521D}">
+<ds:datastoreItem xmlns:ds="http://schemas.openxmlformats.org/officeDocument/2006/customXml" ds:itemID="{2ACFF3C4-A3BD-429D-87DE-C838AAA64D16}">
   <ds:schemaRefs>
     <ds:schemaRef ds:uri="http://schemas.openxmlformats.org/officeDocument/2006/bibliography"/>
   </ds:schemaRefs>

--- a/gino_lisa_hb/gino-tesei_Full.docx
+++ b/gino_lisa_hb/gino-tesei_Full.docx
@@ -9,6 +9,8 @@
           <w:szCs w:val="10"/>
         </w:rPr>
       </w:pPr>
+      <w:bookmarkStart w:id="0" w:name="_GoBack"/>
+      <w:bookmarkEnd w:id="0"/>
     </w:p>
     <w:tbl>
       <w:tblPr>
@@ -380,11 +382,22 @@
                 <w:szCs w:val="18"/>
                 <w:lang w:val="en-US"/>
               </w:rPr>
-              <w:t>1 web portal, financial/stock market applications in Banking industry, Enterprise Integrat</w:t>
-            </w:r>
-            <w:r>
-              <w:rPr>
-                <w:rFonts w:ascii="Arial" w:hAnsi="Arial" w:cs="Arial"/>
+              <w:t xml:space="preserve">1 web portal, financial/stock market applications in </w:t>
+            </w:r>
+            <w:r>
+              <w:rPr>
+                <w:rFonts w:ascii="Arial" w:hAnsi="Arial" w:cs="Arial"/>
+                <w:b/>
+                <w:sz w:val="18"/>
+                <w:szCs w:val="18"/>
+                <w:lang w:val="en-US"/>
+              </w:rPr>
+              <w:t>Banking industry, Enterprise Integrat</w:t>
+            </w:r>
+            <w:r>
+              <w:rPr>
+                <w:rFonts w:ascii="Arial" w:hAnsi="Arial" w:cs="Arial"/>
+                <w:b/>
                 <w:sz w:val="18"/>
                 <w:szCs w:val="18"/>
                 <w:lang w:val="en-US"/>
@@ -394,6 +407,7 @@
             <w:r>
               <w:rPr>
                 <w:rFonts w:ascii="Arial" w:hAnsi="Arial" w:cs="Arial"/>
+                <w:b/>
                 <w:sz w:val="18"/>
                 <w:szCs w:val="18"/>
                 <w:lang w:val="en-US"/>
@@ -6512,7 +6526,34 @@
                 <w:szCs w:val="18"/>
                 <w:lang w:val="en-US"/>
               </w:rPr>
-              <w:t xml:space="preserve"> – (cert. auth. </w:t>
+              <w:t xml:space="preserve"> </w:t>
+            </w:r>
+            <w:r>
+              <w:rPr>
+                <w:rFonts w:ascii="Arial" w:hAnsi="Arial" w:cs="Arial"/>
+                <w:sz w:val="18"/>
+                <w:szCs w:val="18"/>
+                <w:lang w:val="en-US"/>
+              </w:rPr>
+              <w:t>(</w:t>
+            </w:r>
+            <w:r>
+              <w:rPr>
+                <w:rFonts w:ascii="Arial" w:hAnsi="Arial" w:cs="Arial"/>
+                <w:sz w:val="18"/>
+                <w:szCs w:val="18"/>
+                <w:lang w:val="en-US"/>
+              </w:rPr>
+              <w:t xml:space="preserve">March 2015, </w:t>
+            </w:r>
+            <w:r>
+              <w:rPr>
+                <w:rFonts w:ascii="Arial" w:hAnsi="Arial" w:cs="Arial"/>
+                <w:sz w:val="18"/>
+                <w:szCs w:val="18"/>
+                <w:lang w:val="en-US"/>
+              </w:rPr>
+              <w:t xml:space="preserve">cert. auth. </w:t>
             </w:r>
             <w:hyperlink r:id="rId25" w:history="1">
               <w:r>
@@ -6634,30 +6675,29 @@
             <w:r>
               <w:rPr>
                 <w:rFonts w:ascii="Arial" w:hAnsi="Arial" w:cs="Arial"/>
-                <w:b/>
-                <w:sz w:val="18"/>
-                <w:szCs w:val="18"/>
-                <w:lang w:val="en-US"/>
-              </w:rPr>
-              <w:t>–</w:t>
-            </w:r>
-            <w:r>
-              <w:rPr>
-                <w:rFonts w:ascii="Arial" w:hAnsi="Arial" w:cs="Arial"/>
-                <w:sz w:val="18"/>
-                <w:szCs w:val="18"/>
-                <w:lang w:val="en-US"/>
-              </w:rPr>
-              <w:t xml:space="preserve"> </w:t>
-            </w:r>
-            <w:r>
-              <w:rPr>
-                <w:rFonts w:ascii="Arial" w:hAnsi="Arial" w:cs="Arial"/>
-                <w:sz w:val="18"/>
-                <w:szCs w:val="18"/>
-                <w:lang w:val="en-US"/>
-              </w:rPr>
-              <w:t xml:space="preserve">(cert. auth. </w:t>
+                <w:sz w:val="18"/>
+                <w:szCs w:val="18"/>
+                <w:lang w:val="en-US"/>
+              </w:rPr>
+              <w:t>(</w:t>
+            </w:r>
+            <w:r>
+              <w:rPr>
+                <w:rFonts w:ascii="Arial" w:hAnsi="Arial" w:cs="Arial"/>
+                <w:sz w:val="18"/>
+                <w:szCs w:val="18"/>
+                <w:lang w:val="en-US"/>
+              </w:rPr>
+              <w:t xml:space="preserve">March 2015, </w:t>
+            </w:r>
+            <w:r>
+              <w:rPr>
+                <w:rFonts w:ascii="Arial" w:hAnsi="Arial" w:cs="Arial"/>
+                <w:sz w:val="18"/>
+                <w:szCs w:val="18"/>
+                <w:lang w:val="en-US"/>
+              </w:rPr>
+              <w:t xml:space="preserve">cert. auth. </w:t>
             </w:r>
             <w:hyperlink r:id="rId27" w:history="1">
               <w:r>
@@ -6680,31 +6720,14 @@
                 <w:szCs w:val="18"/>
                 <w:lang w:val="en-US"/>
               </w:rPr>
-              <w:t xml:space="preserve">, </w:t>
-            </w:r>
-            <w:r>
-              <w:rPr>
-                <w:rFonts w:ascii="Arial" w:hAnsi="Arial" w:cs="Arial"/>
-                <w:sz w:val="18"/>
-                <w:szCs w:val="18"/>
-                <w:lang w:val="en-US"/>
-              </w:rPr>
-              <w:t>license</w:t>
-            </w:r>
-            <w:r>
-              <w:rPr>
-                <w:rFonts w:ascii="Arial" w:hAnsi="Arial" w:cs="Arial"/>
-                <w:sz w:val="18"/>
-                <w:szCs w:val="18"/>
-                <w:lang w:val="en-US"/>
-              </w:rPr>
-              <w:t xml:space="preserve"> </w:t>
-            </w:r>
-            <w:r>
-              <w:rPr>
-                <w:rFonts w:ascii="Segoe UI" w:hAnsi="Segoe UI" w:cs="Segoe UI"/>
-                <w:color w:val="000000"/>
-                <w:shd w:val="clear" w:color="auto" w:fill="FFFFFF"/>
+              <w:t xml:space="preserve">, license </w:t>
+            </w:r>
+            <w:r>
+              <w:rPr>
+                <w:rFonts w:ascii="Arial" w:hAnsi="Arial" w:cs="Arial"/>
+                <w:sz w:val="18"/>
+                <w:szCs w:val="18"/>
+                <w:lang w:val="en-US"/>
               </w:rPr>
               <w:t>15121152</w:t>
             </w:r>
@@ -6730,8 +6753,6 @@
               </w:rPr>
               <w:t xml:space="preserve"> </w:t>
             </w:r>
-            <w:bookmarkStart w:id="0" w:name="_GoBack"/>
-            <w:bookmarkEnd w:id="0"/>
           </w:p>
           <w:p>
             <w:pPr>
@@ -9683,14 +9704,27 @@
           <w:r>
             <w:t>/</w:t>
           </w:r>
-          <w:fldSimple w:instr=" NUMPAGES   \* MERGEFORMAT ">
-            <w:r>
-              <w:rPr>
-                <w:noProof/>
-              </w:rPr>
-              <w:t>4</w:t>
-            </w:r>
-          </w:fldSimple>
+          <w:r>
+            <w:fldChar w:fldCharType="begin"/>
+          </w:r>
+          <w:r>
+            <w:instrText xml:space="preserve"> NUMPAGES   \* MERGEFORMAT </w:instrText>
+          </w:r>
+          <w:r>
+            <w:fldChar w:fldCharType="separate"/>
+          </w:r>
+          <w:r>
+            <w:rPr>
+              <w:noProof/>
+            </w:rPr>
+            <w:t>4</w:t>
+          </w:r>
+          <w:r>
+            <w:rPr>
+              <w:noProof/>
+            </w:rPr>
+            <w:fldChar w:fldCharType="end"/>
+          </w:r>
         </w:p>
       </w:tc>
     </w:tr>
@@ -9857,40 +9891,19 @@
         </w:rPr>
         <w:t xml:space="preserve"> in the </w:t>
       </w:r>
-      <w:r>
-        <w:fldChar w:fldCharType="begin"/>
-      </w:r>
-      <w:r>
-        <w:rPr>
-          <w:lang w:val="en-US"/>
-        </w:rPr>
-        <w:instrText xml:space="preserve"> HYPERLINK "http://rankings.ft.com/businessschoolrankings/global-mba-ranking-2015" </w:instrText>
-      </w:r>
-      <w:r>
-        <w:fldChar w:fldCharType="separate"/>
-      </w:r>
-      <w:r>
-        <w:rPr>
-          <w:rStyle w:val="Collegamentoipertestuale"/>
-          <w:rFonts w:ascii="Arial" w:hAnsi="Arial"/>
-          <w:b/>
-          <w:sz w:val="16"/>
-          <w:szCs w:val="16"/>
-          <w:lang w:val="en-US"/>
-        </w:rPr>
-        <w:t>Financial Times Global MBA Ranking 2015</w:t>
-      </w:r>
-      <w:r>
-        <w:rPr>
-          <w:rStyle w:val="Collegamentoipertestuale"/>
-          <w:rFonts w:ascii="Arial" w:hAnsi="Arial"/>
-          <w:b/>
-          <w:sz w:val="16"/>
-          <w:szCs w:val="16"/>
-          <w:lang w:val="en-US"/>
-        </w:rPr>
-        <w:fldChar w:fldCharType="end"/>
-      </w:r>
+      <w:hyperlink r:id="rId1" w:history="1">
+        <w:r>
+          <w:rPr>
+            <w:rStyle w:val="Collegamentoipertestuale"/>
+            <w:rFonts w:ascii="Arial" w:hAnsi="Arial"/>
+            <w:b/>
+            <w:sz w:val="16"/>
+            <w:szCs w:val="16"/>
+            <w:lang w:val="en-US"/>
+          </w:rPr>
+          <w:t>Financial Times Global MBA Ranking 2015</w:t>
+        </w:r>
+      </w:hyperlink>
     </w:p>
   </w:footnote>
 </w:footnotes>
@@ -9945,16 +9958,7 @@
         <w:sz w:val="18"/>
         <w:szCs w:val="18"/>
       </w:rPr>
-      <w:t xml:space="preserve">                                                                           </w:t>
-    </w:r>
-    <w:r>
-      <w:rPr>
-        <w:rFonts w:ascii="Arial" w:hAnsi="Arial" w:cs="Arial"/>
-        <w:b/>
-        <w:sz w:val="18"/>
-        <w:szCs w:val="18"/>
-      </w:rPr>
-      <w:t xml:space="preserve">MBA PMP </w:t>
+      <w:t xml:space="preserve">                                                                           MBA PMP </w:t>
     </w:r>
     <w:r>
       <w:rPr>
@@ -16002,7 +16006,7 @@
 </file>
 
 <file path=customXml/itemProps1.xml><?xml version="1.0" encoding="utf-8"?>
-<ds:datastoreItem xmlns:ds="http://schemas.openxmlformats.org/officeDocument/2006/customXml" ds:itemID="{2ACFF3C4-A3BD-429D-87DE-C838AAA64D16}">
+<ds:datastoreItem xmlns:ds="http://schemas.openxmlformats.org/officeDocument/2006/customXml" ds:itemID="{D062BFFB-7BC7-4520-9175-26E230047D3B}">
   <ds:schemaRefs>
     <ds:schemaRef ds:uri="http://schemas.openxmlformats.org/officeDocument/2006/bibliography"/>
   </ds:schemaRefs>

--- a/gino_lisa_hb/gino-tesei_Full.docx
+++ b/gino_lisa_hb/gino-tesei_Full.docx
@@ -1,6 +1,6 @@
 
 <file path=word/document.xml><?xml version="1.0" encoding="utf-8"?>
-<w:document xmlns:wpc="http://schemas.microsoft.com/office/word/2010/wordprocessingCanvas" xmlns:mc="http://schemas.openxmlformats.org/markup-compatibility/2006" xmlns:o="urn:schemas-microsoft-com:office:office" xmlns:r="http://schemas.openxmlformats.org/officeDocument/2006/relationships" xmlns:m="http://schemas.openxmlformats.org/officeDocument/2006/math" xmlns:v="urn:schemas-microsoft-com:vml" xmlns:wp14="http://schemas.microsoft.com/office/word/2010/wordprocessingDrawing" xmlns:wp="http://schemas.openxmlformats.org/drawingml/2006/wordprocessingDrawing" xmlns:w10="urn:schemas-microsoft-com:office:word" xmlns:w="http://schemas.openxmlformats.org/wordprocessingml/2006/main" xmlns:w14="http://schemas.microsoft.com/office/word/2010/wordml" xmlns:wpg="http://schemas.microsoft.com/office/word/2010/wordprocessingGroup" xmlns:wpi="http://schemas.microsoft.com/office/word/2010/wordprocessingInk" xmlns:wne="http://schemas.microsoft.com/office/word/2006/wordml" xmlns:wps="http://schemas.microsoft.com/office/word/2010/wordprocessingShape" mc:Ignorable="w14 wp14">
+<w:document xmlns:wpc="http://schemas.microsoft.com/office/word/2010/wordprocessingCanvas" xmlns:mo="http://schemas.microsoft.com/office/mac/office/2008/main" xmlns:mc="http://schemas.openxmlformats.org/markup-compatibility/2006" xmlns:mv="urn:schemas-microsoft-com:mac:vml" xmlns:o="urn:schemas-microsoft-com:office:office" xmlns:r="http://schemas.openxmlformats.org/officeDocument/2006/relationships" xmlns:m="http://schemas.openxmlformats.org/officeDocument/2006/math" xmlns:v="urn:schemas-microsoft-com:vml" xmlns:wp14="http://schemas.microsoft.com/office/word/2010/wordprocessingDrawing" xmlns:wp="http://schemas.openxmlformats.org/drawingml/2006/wordprocessingDrawing" xmlns:w10="urn:schemas-microsoft-com:office:word" xmlns:w="http://schemas.openxmlformats.org/wordprocessingml/2006/main" xmlns:w14="http://schemas.microsoft.com/office/word/2010/wordml" xmlns:wpg="http://schemas.microsoft.com/office/word/2010/wordprocessingGroup" xmlns:wpi="http://schemas.microsoft.com/office/word/2010/wordprocessingInk" xmlns:wne="http://schemas.microsoft.com/office/word/2006/wordml" xmlns:wps="http://schemas.microsoft.com/office/word/2010/wordprocessingShape" mc:Ignorable="w14 wp14">
   <w:body>
     <w:p>
       <w:pPr>
@@ -9,8 +9,6 @@
           <w:szCs w:val="10"/>
         </w:rPr>
       </w:pPr>
-      <w:bookmarkStart w:id="0" w:name="_GoBack"/>
-      <w:bookmarkEnd w:id="0"/>
     </w:p>
     <w:tbl>
       <w:tblPr>
@@ -126,7 +124,7 @@
             <w:hyperlink r:id="rId9" w:history="1">
               <w:r>
                 <w:rPr>
-                  <w:rStyle w:val="Collegamentoipertestuale"/>
+                  <w:rStyle w:val="Hyperlink"/>
                   <w:rFonts w:ascii="Arial" w:hAnsi="Arial" w:cs="Arial"/>
                   <w:b/>
                   <w:i/>
@@ -146,34 +144,14 @@
                 <w:color w:val="000000"/>
               </w:rPr>
             </w:pPr>
-            <w:proofErr w:type="spellStart"/>
-            <w:r>
-              <w:rPr>
-                <w:rFonts w:ascii="Arial" w:hAnsi="Arial" w:cs="Arial"/>
-                <w:b/>
-                <w:color w:val="000000"/>
-              </w:rPr>
-              <w:t>skype</w:t>
-            </w:r>
-            <w:proofErr w:type="spellEnd"/>
-            <w:r>
-              <w:rPr>
-                <w:rFonts w:ascii="Arial" w:hAnsi="Arial" w:cs="Arial"/>
-                <w:b/>
-                <w:color w:val="000000"/>
-              </w:rPr>
-              <w:t xml:space="preserve">: </w:t>
-            </w:r>
-            <w:proofErr w:type="spellStart"/>
-            <w:r>
-              <w:rPr>
-                <w:rFonts w:ascii="Arial" w:hAnsi="Arial" w:cs="Arial"/>
-                <w:b/>
-                <w:color w:val="000000"/>
-              </w:rPr>
-              <w:t>ginotesei</w:t>
-            </w:r>
-            <w:proofErr w:type="spellEnd"/>
+            <w:r>
+              <w:rPr>
+                <w:rFonts w:ascii="Arial" w:hAnsi="Arial" w:cs="Arial"/>
+                <w:b/>
+                <w:color w:val="000000"/>
+              </w:rPr>
+              <w:t>skype: ginotesei</w:t>
+            </w:r>
           </w:p>
         </w:tc>
       </w:tr>
@@ -1036,36 +1014,16 @@
                 <w:szCs w:val="18"/>
                 <w:lang w:val="en-US"/>
               </w:rPr>
-              <w:t>Ruby, Python, R, Bash/</w:t>
-            </w:r>
-            <w:proofErr w:type="spellStart"/>
-            <w:r>
-              <w:rPr>
-                <w:rFonts w:ascii="Arial" w:hAnsi="Arial" w:cs="Arial"/>
-                <w:sz w:val="18"/>
-                <w:szCs w:val="18"/>
-                <w:lang w:val="en-US"/>
-              </w:rPr>
-              <w:t>S</w:t>
-            </w:r>
-            <w:r>
-              <w:rPr>
-                <w:rFonts w:ascii="Arial" w:hAnsi="Arial" w:cs="Arial"/>
-                <w:sz w:val="18"/>
-                <w:szCs w:val="18"/>
-                <w:lang w:val="en-US"/>
-              </w:rPr>
-              <w:t>h</w:t>
-            </w:r>
-            <w:proofErr w:type="spellEnd"/>
-            <w:r>
-              <w:rPr>
-                <w:rFonts w:ascii="Arial" w:hAnsi="Arial" w:cs="Arial"/>
-                <w:sz w:val="18"/>
-                <w:szCs w:val="18"/>
-                <w:lang w:val="en-US"/>
-              </w:rPr>
-              <w:t xml:space="preserve">, HTML, XML, JavaScript, </w:t>
+              <w:t>Ruby, Python, R, Bash/S</w:t>
+            </w:r>
+            <w:r>
+              <w:rPr>
+                <w:rFonts w:ascii="Arial" w:hAnsi="Arial" w:cs="Arial"/>
+                <w:sz w:val="18"/>
+                <w:szCs w:val="18"/>
+                <w:lang w:val="en-US"/>
+              </w:rPr>
+              <w:t xml:space="preserve">h, HTML, XML, JavaScript, </w:t>
             </w:r>
             <w:r>
               <w:rPr>
@@ -1083,56 +1041,16 @@
                 <w:szCs w:val="18"/>
                 <w:lang w:val="en-US"/>
               </w:rPr>
-              <w:t xml:space="preserve">Oracle, </w:t>
-            </w:r>
-            <w:proofErr w:type="spellStart"/>
-            <w:r>
-              <w:rPr>
-                <w:rFonts w:ascii="Arial" w:hAnsi="Arial" w:cs="Arial"/>
-                <w:sz w:val="18"/>
-                <w:szCs w:val="18"/>
-                <w:lang w:val="en-US"/>
-              </w:rPr>
-              <w:t>MySql</w:t>
-            </w:r>
-            <w:proofErr w:type="spellEnd"/>
-            <w:r>
-              <w:rPr>
-                <w:rFonts w:ascii="Arial" w:hAnsi="Arial" w:cs="Arial"/>
-                <w:sz w:val="18"/>
-                <w:szCs w:val="18"/>
-                <w:lang w:val="en-US"/>
-              </w:rPr>
-              <w:t>, SQL Server</w:t>
-            </w:r>
-            <w:r>
-              <w:rPr>
-                <w:rFonts w:ascii="Arial" w:hAnsi="Arial" w:cs="Arial"/>
-                <w:sz w:val="18"/>
-                <w:szCs w:val="18"/>
-                <w:lang w:val="en-US"/>
-              </w:rPr>
-              <w:t xml:space="preserve">, </w:t>
-            </w:r>
-            <w:proofErr w:type="spellStart"/>
-            <w:r>
-              <w:rPr>
-                <w:rFonts w:ascii="Arial" w:hAnsi="Arial" w:cs="Arial"/>
-                <w:sz w:val="18"/>
-                <w:szCs w:val="18"/>
-                <w:lang w:val="en-US"/>
-              </w:rPr>
-              <w:t>Matlab</w:t>
-            </w:r>
-            <w:proofErr w:type="spellEnd"/>
-            <w:r>
-              <w:rPr>
-                <w:rFonts w:ascii="Arial" w:hAnsi="Arial" w:cs="Arial"/>
-                <w:sz w:val="18"/>
-                <w:szCs w:val="18"/>
-                <w:lang w:val="en-US"/>
-              </w:rPr>
-              <w:t xml:space="preserve">, Octave, SAS </w:t>
+              <w:t>Oracle, MySql, SQL Server</w:t>
+            </w:r>
+            <w:r>
+              <w:rPr>
+                <w:rFonts w:ascii="Arial" w:hAnsi="Arial" w:cs="Arial"/>
+                <w:sz w:val="18"/>
+                <w:szCs w:val="18"/>
+                <w:lang w:val="en-US"/>
+              </w:rPr>
+              <w:t xml:space="preserve">, Matlab, Octave, SAS </w:t>
             </w:r>
           </w:p>
           <w:p>
@@ -1207,10 +1125,9 @@
               <w:t xml:space="preserve">my </w:t>
             </w:r>
             <w:hyperlink r:id="rId10" w:history="1">
-              <w:proofErr w:type="spellStart"/>
               <w:r>
                 <w:rPr>
-                  <w:rStyle w:val="Collegamentoipertestuale"/>
+                  <w:rStyle w:val="Hyperlink"/>
                   <w:rFonts w:ascii="Arial" w:hAnsi="Arial" w:cs="Arial"/>
                   <w:b/>
                   <w:sz w:val="19"/>
@@ -1218,20 +1135,7 @@
                   <w:shd w:val="clear" w:color="auto" w:fill="FFFFFF"/>
                   <w:lang w:val="en-US"/>
                 </w:rPr>
-                <w:t>Kaggle</w:t>
-              </w:r>
-              <w:proofErr w:type="spellEnd"/>
-              <w:r>
-                <w:rPr>
-                  <w:rStyle w:val="Collegamentoipertestuale"/>
-                  <w:rFonts w:ascii="Arial" w:hAnsi="Arial" w:cs="Arial"/>
-                  <w:b/>
-                  <w:sz w:val="19"/>
-                  <w:szCs w:val="19"/>
-                  <w:shd w:val="clear" w:color="auto" w:fill="FFFFFF"/>
-                  <w:lang w:val="en-US"/>
-                </w:rPr>
-                <w:t xml:space="preserve"> profile</w:t>
+                <w:t>Kaggle profile</w:t>
               </w:r>
             </w:hyperlink>
             <w:r>
@@ -1327,7 +1231,7 @@
             <w:hyperlink r:id="rId11" w:history="1">
               <w:r>
                 <w:rPr>
-                  <w:rStyle w:val="Collegamentoipertestuale"/>
+                  <w:rStyle w:val="Hyperlink"/>
                   <w:rFonts w:ascii="Arial" w:hAnsi="Arial" w:cs="Arial"/>
                   <w:sz w:val="18"/>
                   <w:szCs w:val="18"/>
@@ -1727,7 +1631,7 @@
             <w:hyperlink r:id="rId12" w:history="1">
               <w:r>
                 <w:rPr>
-                  <w:rStyle w:val="Collegamentoipertestuale"/>
+                  <w:rStyle w:val="Hyperlink"/>
                   <w:rFonts w:ascii="Arial" w:hAnsi="Arial" w:cs="Arial"/>
                   <w:b/>
                   <w:sz w:val="19"/>
@@ -1813,7 +1717,7 @@
             <w:hyperlink r:id="rId13" w:history="1">
               <w:r>
                 <w:rPr>
-                  <w:rStyle w:val="Collegamentoipertestuale"/>
+                  <w:rStyle w:val="Hyperlink"/>
                   <w:rFonts w:ascii="Arial" w:hAnsi="Arial" w:cs="Arial"/>
                   <w:b/>
                   <w:sz w:val="19"/>
@@ -1875,7 +1779,7 @@
           </w:tcPr>
           <w:p>
             <w:pPr>
-              <w:pStyle w:val="Corpotesto"/>
+              <w:pStyle w:val="BodyText"/>
               <w:ind w:left="-250"/>
               <w:rPr>
                 <w:rFonts w:ascii="Arial" w:hAnsi="Arial" w:cs="Arial"/>
@@ -1930,7 +1834,7 @@
           </w:p>
           <w:p>
             <w:pPr>
-              <w:pStyle w:val="Titolo2"/>
+              <w:pStyle w:val="Heading2"/>
               <w:spacing w:before="120"/>
               <w:rPr>
                 <w:rFonts w:cs="Arial"/>
@@ -1941,7 +1845,7 @@
             <w:hyperlink r:id="rId14" w:history="1">
               <w:r>
                 <w:rPr>
-                  <w:rStyle w:val="Collegamentoipertestuale"/>
+                  <w:rStyle w:val="Hyperlink"/>
                   <w:rFonts w:cs="Arial"/>
                   <w:sz w:val="18"/>
                   <w:szCs w:val="18"/>
@@ -1960,7 +1864,7 @@
           </w:p>
           <w:p>
             <w:pPr>
-              <w:pStyle w:val="Corpotesto"/>
+              <w:pStyle w:val="BodyText"/>
               <w:rPr>
                 <w:rFonts w:ascii="Arial" w:hAnsi="Arial" w:cs="Arial"/>
                 <w:i/>
@@ -2016,7 +1920,7 @@
             </w:r>
             <w:r>
               <w:rPr>
-                <w:rStyle w:val="Rimandonotaapidipagina"/>
+                <w:rStyle w:val="FootnoteReference"/>
                 <w:rFonts w:ascii="Arial" w:hAnsi="Arial" w:cs="Arial"/>
                 <w:i/>
                 <w:color w:val="000000"/>
@@ -2040,7 +1944,7 @@
           </w:p>
           <w:p>
             <w:pPr>
-              <w:pStyle w:val="Corpotesto"/>
+              <w:pStyle w:val="BodyText"/>
               <w:rPr>
                 <w:rFonts w:ascii="Arial" w:hAnsi="Arial" w:cs="Arial"/>
                 <w:sz w:val="18"/>
@@ -2398,7 +2302,7 @@
             <w:hyperlink r:id="rId15" w:history="1">
               <w:r>
                 <w:rPr>
-                  <w:rStyle w:val="Collegamentoipertestuale"/>
+                  <w:rStyle w:val="Hyperlink"/>
                   <w:rFonts w:ascii="Arial" w:hAnsi="Arial" w:cs="Arial"/>
                   <w:sz w:val="18"/>
                   <w:szCs w:val="18"/>
@@ -2568,7 +2472,7 @@
           </w:p>
           <w:p>
             <w:pPr>
-              <w:pStyle w:val="Titolo2"/>
+              <w:pStyle w:val="Heading2"/>
               <w:spacing w:before="20"/>
               <w:rPr>
                 <w:rFonts w:cs="Arial"/>
@@ -2587,7 +2491,7 @@
           </w:p>
           <w:p>
             <w:pPr>
-              <w:pStyle w:val="Corpotesto"/>
+              <w:pStyle w:val="BodyText"/>
               <w:rPr>
                 <w:rFonts w:ascii="Arial" w:hAnsi="Arial" w:cs="Arial"/>
                 <w:i/>
@@ -2611,7 +2515,7 @@
           </w:p>
           <w:p>
             <w:pPr>
-              <w:pStyle w:val="Corpotesto"/>
+              <w:pStyle w:val="BodyText"/>
               <w:spacing w:after="60"/>
               <w:rPr>
                 <w:rFonts w:ascii="Arial" w:hAnsi="Arial" w:cs="Arial"/>
@@ -2635,7 +2539,7 @@
           </w:p>
           <w:p>
             <w:pPr>
-              <w:pStyle w:val="Corpotesto"/>
+              <w:pStyle w:val="BodyText"/>
               <w:numPr>
                 <w:ilvl w:val="0"/>
                 <w:numId w:val="26"/>
@@ -2722,7 +2626,7 @@
           </w:p>
           <w:p>
             <w:pPr>
-              <w:pStyle w:val="Corpotesto"/>
+              <w:pStyle w:val="BodyText"/>
               <w:numPr>
                 <w:ilvl w:val="0"/>
                 <w:numId w:val="26"/>
@@ -2843,7 +2747,7 @@
           </w:p>
           <w:p>
             <w:pPr>
-              <w:pStyle w:val="Corpotesto"/>
+              <w:pStyle w:val="BodyText"/>
               <w:numPr>
                 <w:ilvl w:val="0"/>
                 <w:numId w:val="26"/>
@@ -2882,7 +2786,7 @@
           </w:tcPr>
           <w:p>
             <w:pPr>
-              <w:pStyle w:val="Corpotesto"/>
+              <w:pStyle w:val="BodyText"/>
               <w:rPr>
                 <w:rFonts w:ascii="Arial" w:hAnsi="Arial" w:cs="Arial"/>
                 <w:i/>
@@ -2895,7 +2799,7 @@
           </w:p>
           <w:p>
             <w:pPr>
-              <w:pStyle w:val="Corpotesto"/>
+              <w:pStyle w:val="BodyText"/>
               <w:rPr>
                 <w:rFonts w:ascii="Arial" w:hAnsi="Arial" w:cs="Arial"/>
                 <w:i/>
@@ -2908,7 +2812,7 @@
           </w:p>
           <w:p>
             <w:pPr>
-              <w:pStyle w:val="Corpotesto"/>
+              <w:pStyle w:val="BodyText"/>
               <w:rPr>
                 <w:rFonts w:ascii="Arial" w:hAnsi="Arial" w:cs="Arial"/>
                 <w:i/>
@@ -2949,12 +2853,25 @@
                 <w:szCs w:val="18"/>
                 <w:lang w:val="en-US"/>
               </w:rPr>
-              <w:t xml:space="preserve">Present </w:t>
-            </w:r>
-          </w:p>
-          <w:p>
-            <w:pPr>
-              <w:pStyle w:val="Corpotesto"/>
+              <w:t>April 2015</w:t>
+            </w:r>
+            <w:bookmarkStart w:id="0" w:name="_GoBack"/>
+            <w:bookmarkEnd w:id="0"/>
+            <w:r>
+              <w:rPr>
+                <w:rFonts w:ascii="Arial" w:hAnsi="Arial" w:cs="Arial"/>
+                <w:i/>
+                <w:color w:val="000000"/>
+                <w:sz w:val="18"/>
+                <w:szCs w:val="18"/>
+                <w:lang w:val="en-US"/>
+              </w:rPr>
+              <w:t xml:space="preserve"> </w:t>
+            </w:r>
+          </w:p>
+          <w:p>
+            <w:pPr>
+              <w:pStyle w:val="BodyText"/>
               <w:rPr>
                 <w:rFonts w:ascii="Arial" w:hAnsi="Arial" w:cs="Arial"/>
                 <w:i/>
@@ -3001,7 +2918,7 @@
           </w:tcPr>
           <w:p>
             <w:pPr>
-              <w:pStyle w:val="Corpotesto"/>
+              <w:pStyle w:val="BodyText"/>
               <w:ind w:left="34"/>
               <w:rPr>
                 <w:rFonts w:ascii="Arial" w:hAnsi="Arial" w:cs="Arial"/>
@@ -3014,7 +2931,7 @@
           </w:p>
           <w:p>
             <w:pPr>
-              <w:pStyle w:val="Corpotesto"/>
+              <w:pStyle w:val="BodyText"/>
               <w:ind w:left="34"/>
               <w:rPr>
                 <w:rFonts w:ascii="Arial" w:hAnsi="Arial" w:cs="Arial"/>
@@ -3027,7 +2944,7 @@
           </w:p>
           <w:p>
             <w:pPr>
-              <w:pStyle w:val="Corpotesto"/>
+              <w:pStyle w:val="BodyText"/>
               <w:rPr>
                 <w:rFonts w:ascii="Arial" w:hAnsi="Arial" w:cs="Arial"/>
                 <w:i/>
@@ -3039,7 +2956,7 @@
           </w:p>
           <w:p>
             <w:pPr>
-              <w:pStyle w:val="Corpotesto"/>
+              <w:pStyle w:val="BodyText"/>
               <w:rPr>
                 <w:rFonts w:ascii="Arial" w:hAnsi="Arial" w:cs="Arial"/>
                 <w:i/>
@@ -3051,7 +2968,7 @@
           </w:p>
           <w:p>
             <w:pPr>
-              <w:pStyle w:val="Corpotesto"/>
+              <w:pStyle w:val="BodyText"/>
               <w:rPr>
                 <w:rFonts w:ascii="Arial" w:hAnsi="Arial" w:cs="Arial"/>
                 <w:i/>
@@ -3063,7 +2980,7 @@
           </w:p>
           <w:p>
             <w:pPr>
-              <w:pStyle w:val="Corpotesto"/>
+              <w:pStyle w:val="BodyText"/>
               <w:rPr>
                 <w:rFonts w:ascii="Arial" w:hAnsi="Arial" w:cs="Arial"/>
                 <w:i/>
@@ -3075,7 +2992,7 @@
           </w:p>
           <w:p>
             <w:pPr>
-              <w:pStyle w:val="Corpotesto"/>
+              <w:pStyle w:val="BodyText"/>
               <w:rPr>
                 <w:rFonts w:ascii="Arial" w:hAnsi="Arial" w:cs="Arial"/>
                 <w:i/>
@@ -3087,7 +3004,7 @@
           </w:p>
           <w:p>
             <w:pPr>
-              <w:pStyle w:val="Corpotesto"/>
+              <w:pStyle w:val="BodyText"/>
               <w:rPr>
                 <w:rFonts w:ascii="Arial" w:hAnsi="Arial" w:cs="Arial"/>
                 <w:i/>
@@ -3099,7 +3016,7 @@
           </w:p>
           <w:p>
             <w:pPr>
-              <w:pStyle w:val="Corpotesto"/>
+              <w:pStyle w:val="BodyText"/>
               <w:rPr>
                 <w:rFonts w:ascii="Arial" w:hAnsi="Arial" w:cs="Arial"/>
                 <w:i/>
@@ -3111,7 +3028,7 @@
           </w:p>
           <w:p>
             <w:pPr>
-              <w:pStyle w:val="Corpotesto"/>
+              <w:pStyle w:val="BodyText"/>
               <w:rPr>
                 <w:rFonts w:ascii="Arial" w:hAnsi="Arial" w:cs="Arial"/>
                 <w:i/>
@@ -3123,7 +3040,7 @@
           </w:p>
           <w:p>
             <w:pPr>
-              <w:pStyle w:val="Corpotesto"/>
+              <w:pStyle w:val="BodyText"/>
               <w:rPr>
                 <w:rFonts w:ascii="Arial" w:hAnsi="Arial" w:cs="Arial"/>
                 <w:i/>
@@ -3183,7 +3100,7 @@
           </w:tcPr>
           <w:p>
             <w:pPr>
-              <w:pStyle w:val="Corpotesto"/>
+              <w:pStyle w:val="BodyText"/>
               <w:numPr>
                 <w:ilvl w:val="0"/>
                 <w:numId w:val="26"/>
@@ -3206,7 +3123,7 @@
           </w:tcPr>
           <w:p>
             <w:pPr>
-              <w:pStyle w:val="Corpotesto"/>
+              <w:pStyle w:val="BodyText"/>
               <w:ind w:left="34"/>
               <w:rPr>
                 <w:rFonts w:ascii="Arial" w:hAnsi="Arial" w:cs="Arial"/>
@@ -3234,7 +3151,7 @@
           </w:tcPr>
           <w:p>
             <w:pPr>
-              <w:pStyle w:val="Titolo2"/>
+              <w:pStyle w:val="Heading2"/>
               <w:spacing w:before="120"/>
               <w:rPr>
                 <w:rFonts w:cs="Arial"/>
@@ -3254,7 +3171,7 @@
           </w:p>
           <w:p>
             <w:pPr>
-              <w:pStyle w:val="Corpotesto"/>
+              <w:pStyle w:val="BodyText"/>
               <w:rPr>
                 <w:rFonts w:ascii="Arial" w:hAnsi="Arial" w:cs="Arial"/>
                 <w:color w:val="000000"/>
@@ -3277,7 +3194,7 @@
             <w:hyperlink r:id="rId16" w:history="1">
               <w:r>
                 <w:rPr>
-                  <w:rStyle w:val="Collegamentoipertestuale"/>
+                  <w:rStyle w:val="Hyperlink"/>
                   <w:rFonts w:ascii="Arial" w:hAnsi="Arial" w:cs="Arial"/>
                   <w:i/>
                   <w:sz w:val="18"/>
@@ -3288,7 +3205,7 @@
               </w:r>
               <w:r>
                 <w:rPr>
-                  <w:rStyle w:val="Collegamentoipertestuale"/>
+                  <w:rStyle w:val="Hyperlink"/>
                   <w:rFonts w:ascii="Arial" w:hAnsi="Arial" w:cs="Arial"/>
                   <w:i/>
                   <w:sz w:val="18"/>
@@ -3299,7 +3216,7 @@
               </w:r>
               <w:r>
                 <w:rPr>
-                  <w:rStyle w:val="Collegamentoipertestuale"/>
+                  <w:rStyle w:val="Hyperlink"/>
                   <w:rFonts w:ascii="Arial" w:hAnsi="Arial" w:cs="Arial"/>
                   <w:i/>
                   <w:sz w:val="18"/>
@@ -3345,7 +3262,7 @@
           </w:p>
           <w:p>
             <w:pPr>
-              <w:pStyle w:val="Corpotesto"/>
+              <w:pStyle w:val="BodyText"/>
               <w:spacing w:after="60"/>
               <w:rPr>
                 <w:rFonts w:ascii="Arial" w:hAnsi="Arial" w:cs="Arial"/>
@@ -3390,7 +3307,7 @@
           </w:p>
           <w:p>
             <w:pPr>
-              <w:pStyle w:val="Nessunaspaziatura"/>
+              <w:pStyle w:val="NoSpacing"/>
               <w:numPr>
                 <w:ilvl w:val="0"/>
                 <w:numId w:val="26"/>
@@ -3535,7 +3452,7 @@
           </w:tcPr>
           <w:p>
             <w:pPr>
-              <w:pStyle w:val="Corpotesto"/>
+              <w:pStyle w:val="BodyText"/>
               <w:rPr>
                 <w:rFonts w:ascii="Arial" w:hAnsi="Arial" w:cs="Arial"/>
                 <w:i/>
@@ -3548,7 +3465,7 @@
           </w:p>
           <w:p>
             <w:pPr>
-              <w:pStyle w:val="Corpotesto"/>
+              <w:pStyle w:val="BodyText"/>
               <w:rPr>
                 <w:rFonts w:ascii="Arial" w:hAnsi="Arial" w:cs="Arial"/>
                 <w:i/>
@@ -3572,7 +3489,7 @@
           </w:p>
           <w:p>
             <w:pPr>
-              <w:pStyle w:val="Corpotesto"/>
+              <w:pStyle w:val="BodyText"/>
               <w:rPr>
                 <w:rFonts w:ascii="Arial" w:hAnsi="Arial" w:cs="Arial"/>
                 <w:i/>
@@ -3633,7 +3550,7 @@
           </w:tcPr>
           <w:p>
             <w:pPr>
-              <w:pStyle w:val="Corpotesto"/>
+              <w:pStyle w:val="BodyText"/>
               <w:spacing w:before="60" w:after="60"/>
               <w:rPr>
                 <w:rFonts w:ascii="Arial" w:hAnsi="Arial" w:cs="Arial"/>
@@ -3671,7 +3588,7 @@
           </w:p>
           <w:p>
             <w:pPr>
-              <w:pStyle w:val="Nessunaspaziatura"/>
+              <w:pStyle w:val="NoSpacing"/>
               <w:numPr>
                 <w:ilvl w:val="0"/>
                 <w:numId w:val="18"/>
@@ -3699,7 +3616,7 @@
           </w:p>
           <w:p>
             <w:pPr>
-              <w:pStyle w:val="Nessunaspaziatura"/>
+              <w:pStyle w:val="NoSpacing"/>
               <w:numPr>
                 <w:ilvl w:val="1"/>
                 <w:numId w:val="26"/>
@@ -3736,7 +3653,7 @@
           </w:p>
           <w:p>
             <w:pPr>
-              <w:pStyle w:val="Nessunaspaziatura"/>
+              <w:pStyle w:val="NoSpacing"/>
               <w:numPr>
                 <w:ilvl w:val="1"/>
                 <w:numId w:val="26"/>
@@ -3893,7 +3810,7 @@
           </w:p>
           <w:p>
             <w:pPr>
-              <w:pStyle w:val="Nessunaspaziatura"/>
+              <w:pStyle w:val="NoSpacing"/>
               <w:numPr>
                 <w:ilvl w:val="1"/>
                 <w:numId w:val="26"/>
@@ -3974,7 +3891,7 @@
           </w:p>
           <w:p>
             <w:pPr>
-              <w:pStyle w:val="Nessunaspaziatura"/>
+              <w:pStyle w:val="NoSpacing"/>
               <w:numPr>
                 <w:ilvl w:val="0"/>
                 <w:numId w:val="18"/>
@@ -4000,7 +3917,7 @@
           </w:p>
           <w:p>
             <w:pPr>
-              <w:pStyle w:val="Nessunaspaziatura"/>
+              <w:pStyle w:val="NoSpacing"/>
               <w:numPr>
                 <w:ilvl w:val="1"/>
                 <w:numId w:val="26"/>
@@ -4014,7 +3931,6 @@
               </w:rPr>
             </w:pPr>
             <w:hyperlink r:id="rId17" w:history="1">
-              <w:proofErr w:type="spellStart"/>
               <w:r>
                 <w:rPr>
                   <w:rFonts w:ascii="Arial" w:hAnsi="Arial" w:cs="Arial"/>
@@ -4023,31 +3939,8 @@
                   <w:szCs w:val="18"/>
                   <w:lang w:val="en-US"/>
                 </w:rPr>
-                <w:t>Virgilio</w:t>
+                <w:t>Virgilio Fotoalbum</w:t>
               </w:r>
-              <w:proofErr w:type="spellEnd"/>
-              <w:r>
-                <w:rPr>
-                  <w:rFonts w:ascii="Arial" w:hAnsi="Arial" w:cs="Arial"/>
-                  <w:b/>
-                  <w:sz w:val="18"/>
-                  <w:szCs w:val="18"/>
-                  <w:lang w:val="en-US"/>
-                </w:rPr>
-                <w:t xml:space="preserve"> </w:t>
-              </w:r>
-              <w:proofErr w:type="spellStart"/>
-              <w:r>
-                <w:rPr>
-                  <w:rFonts w:ascii="Arial" w:hAnsi="Arial" w:cs="Arial"/>
-                  <w:b/>
-                  <w:sz w:val="18"/>
-                  <w:szCs w:val="18"/>
-                  <w:lang w:val="en-US"/>
-                </w:rPr>
-                <w:t>Fotoalbum</w:t>
-              </w:r>
-              <w:proofErr w:type="spellEnd"/>
             </w:hyperlink>
             <w:r>
               <w:rPr>
@@ -4121,25 +4014,14 @@
               </w:rPr>
               <w:t xml:space="preserve">and most innovative </w:t>
             </w:r>
-            <w:proofErr w:type="spellStart"/>
-            <w:r>
-              <w:rPr>
-                <w:rFonts w:ascii="Arial" w:hAnsi="Arial" w:cs="Arial"/>
-                <w:sz w:val="18"/>
-                <w:szCs w:val="18"/>
-                <w:lang w:val="en-US"/>
-              </w:rPr>
-              <w:t>Virgilio</w:t>
-            </w:r>
-            <w:proofErr w:type="spellEnd"/>
-            <w:r>
-              <w:rPr>
-                <w:rFonts w:ascii="Arial" w:hAnsi="Arial" w:cs="Arial"/>
-                <w:sz w:val="18"/>
-                <w:szCs w:val="18"/>
-                <w:lang w:val="en-US"/>
-              </w:rPr>
-              <w:t xml:space="preserve"> project; 100.000+ final users; coordinated 20+ people</w:t>
+            <w:r>
+              <w:rPr>
+                <w:rFonts w:ascii="Arial" w:hAnsi="Arial" w:cs="Arial"/>
+                <w:sz w:val="18"/>
+                <w:szCs w:val="18"/>
+                <w:lang w:val="en-US"/>
+              </w:rPr>
+              <w:t>Virgilio project; 100.000+ final users; coordinated 20+ people</w:t>
             </w:r>
             <w:r>
               <w:rPr>
@@ -4163,7 +4045,7 @@
           </w:p>
           <w:p>
             <w:pPr>
-              <w:pStyle w:val="Nessunaspaziatura"/>
+              <w:pStyle w:val="NoSpacing"/>
               <w:numPr>
                 <w:ilvl w:val="1"/>
                 <w:numId w:val="26"/>
@@ -4176,56 +4058,24 @@
                 <w:lang w:val="en-US"/>
               </w:rPr>
             </w:pPr>
-            <w:proofErr w:type="spellStart"/>
-            <w:r>
-              <w:rPr>
-                <w:rFonts w:ascii="Arial" w:hAnsi="Arial" w:cs="Arial"/>
-                <w:b/>
-                <w:sz w:val="18"/>
-                <w:szCs w:val="18"/>
-                <w:lang w:val="en-US"/>
-              </w:rPr>
-              <w:t>Virgilio</w:t>
-            </w:r>
-            <w:proofErr w:type="spellEnd"/>
-            <w:r>
-              <w:rPr>
-                <w:rFonts w:ascii="Arial" w:hAnsi="Arial" w:cs="Arial"/>
-                <w:b/>
-                <w:sz w:val="18"/>
-                <w:szCs w:val="18"/>
-                <w:lang w:val="en-US"/>
-              </w:rPr>
-              <w:t xml:space="preserve"> Widget</w:t>
-            </w:r>
-            <w:r>
-              <w:rPr>
-                <w:rFonts w:ascii="Arial" w:hAnsi="Arial" w:cs="Arial"/>
-                <w:sz w:val="18"/>
-                <w:szCs w:val="18"/>
-                <w:lang w:val="en-US"/>
-              </w:rPr>
-              <w:t xml:space="preserve">: 2006 </w:t>
-            </w:r>
-            <w:proofErr w:type="spellStart"/>
-            <w:r>
-              <w:rPr>
-                <w:rFonts w:ascii="Arial" w:hAnsi="Arial" w:cs="Arial"/>
-                <w:sz w:val="18"/>
-                <w:szCs w:val="18"/>
-                <w:lang w:val="en-US"/>
-              </w:rPr>
-              <w:t>Virgilio</w:t>
-            </w:r>
-            <w:proofErr w:type="spellEnd"/>
-            <w:r>
-              <w:rPr>
-                <w:rFonts w:ascii="Arial" w:hAnsi="Arial" w:cs="Arial"/>
-                <w:sz w:val="18"/>
-                <w:szCs w:val="18"/>
-                <w:lang w:val="en-US"/>
-              </w:rPr>
-              <w:t xml:space="preserve"> most innovative produ</w:t>
+            <w:r>
+              <w:rPr>
+                <w:rFonts w:ascii="Arial" w:hAnsi="Arial" w:cs="Arial"/>
+                <w:b/>
+                <w:sz w:val="18"/>
+                <w:szCs w:val="18"/>
+                <w:lang w:val="en-US"/>
+              </w:rPr>
+              <w:t>Virgilio Widget</w:t>
+            </w:r>
+            <w:r>
+              <w:rPr>
+                <w:rFonts w:ascii="Arial" w:hAnsi="Arial" w:cs="Arial"/>
+                <w:sz w:val="18"/>
+                <w:szCs w:val="18"/>
+                <w:lang w:val="en-US"/>
+              </w:rPr>
+              <w:t>: 2006 Virgilio most innovative produ</w:t>
             </w:r>
             <w:r>
               <w:rPr>
@@ -4254,7 +4104,7 @@
           </w:tcPr>
           <w:p>
             <w:pPr>
-              <w:pStyle w:val="Corpotesto"/>
+              <w:pStyle w:val="BodyText"/>
               <w:rPr>
                 <w:rFonts w:ascii="Arial" w:hAnsi="Arial" w:cs="Arial"/>
                 <w:i/>
@@ -4394,7 +4244,7 @@
           </w:p>
           <w:p>
             <w:pPr>
-              <w:pStyle w:val="Corpotesto"/>
+              <w:pStyle w:val="BodyText"/>
               <w:ind w:left="34"/>
               <w:rPr>
                 <w:rFonts w:ascii="Arial" w:hAnsi="Arial" w:cs="Arial"/>
@@ -4456,7 +4306,7 @@
           </w:tcPr>
           <w:p>
             <w:pPr>
-              <w:pStyle w:val="Corpotesto"/>
+              <w:pStyle w:val="BodyText"/>
               <w:spacing w:before="60" w:after="60"/>
               <w:rPr>
                 <w:rFonts w:ascii="Arial" w:hAnsi="Arial" w:cs="Arial"/>
@@ -4483,7 +4333,7 @@
           </w:p>
           <w:p>
             <w:pPr>
-              <w:pStyle w:val="Nessunaspaziatura"/>
+              <w:pStyle w:val="NoSpacing"/>
               <w:numPr>
                 <w:ilvl w:val="0"/>
                 <w:numId w:val="26"/>
@@ -4498,7 +4348,6 @@
               </w:rPr>
             </w:pPr>
             <w:hyperlink r:id="rId18" w:history="1">
-              <w:proofErr w:type="spellStart"/>
               <w:r>
                 <w:rPr>
                   <w:rFonts w:ascii="Arial" w:hAnsi="Arial" w:cs="Arial"/>
@@ -4507,9 +4356,137 @@
                   <w:szCs w:val="18"/>
                   <w:lang w:val="en-US"/>
                 </w:rPr>
-                <w:t>Virgilio</w:t>
+                <w:t>Virgilio News</w:t>
               </w:r>
-              <w:proofErr w:type="spellEnd"/>
+            </w:hyperlink>
+            <w:r>
+              <w:rPr>
+                <w:rFonts w:ascii="Arial" w:hAnsi="Arial" w:cs="Arial"/>
+                <w:sz w:val="18"/>
+                <w:szCs w:val="18"/>
+                <w:lang w:val="en-US"/>
+              </w:rPr>
+              <w:t xml:space="preserve">: designed </w:t>
+            </w:r>
+            <w:r>
+              <w:rPr>
+                <w:rFonts w:ascii="Arial" w:hAnsi="Arial" w:cs="Arial"/>
+                <w:sz w:val="18"/>
+                <w:szCs w:val="18"/>
+                <w:lang w:val="en-US"/>
+              </w:rPr>
+              <w:t>architecture</w:t>
+            </w:r>
+            <w:r>
+              <w:rPr>
+                <w:rFonts w:ascii="Arial" w:hAnsi="Arial" w:cs="Arial"/>
+                <w:sz w:val="18"/>
+                <w:szCs w:val="18"/>
+                <w:lang w:val="en-US"/>
+              </w:rPr>
+              <w:t xml:space="preserve"> </w:t>
+            </w:r>
+            <w:r>
+              <w:rPr>
+                <w:rFonts w:ascii="Arial" w:hAnsi="Arial" w:cs="Arial"/>
+                <w:sz w:val="18"/>
+                <w:szCs w:val="18"/>
+                <w:lang w:val="en-US"/>
+              </w:rPr>
+              <w:t xml:space="preserve">and </w:t>
+            </w:r>
+            <w:r>
+              <w:rPr>
+                <w:rFonts w:ascii="Arial" w:hAnsi="Arial" w:cs="Arial"/>
+                <w:sz w:val="18"/>
+                <w:szCs w:val="18"/>
+                <w:lang w:val="en-US"/>
+              </w:rPr>
+              <w:t>managed</w:t>
+            </w:r>
+            <w:r>
+              <w:rPr>
+                <w:rFonts w:ascii="Arial" w:hAnsi="Arial" w:cs="Arial"/>
+                <w:sz w:val="18"/>
+                <w:szCs w:val="18"/>
+                <w:lang w:val="en-US"/>
+              </w:rPr>
+              <w:t xml:space="preserve"> </w:t>
+            </w:r>
+            <w:r>
+              <w:rPr>
+                <w:rFonts w:ascii="Arial" w:hAnsi="Arial" w:cs="Arial"/>
+                <w:sz w:val="18"/>
+                <w:szCs w:val="18"/>
+                <w:lang w:val="en-US"/>
+              </w:rPr>
+              <w:t xml:space="preserve">project team of </w:t>
+            </w:r>
+            <w:r>
+              <w:rPr>
+                <w:rFonts w:ascii="Arial" w:hAnsi="Arial" w:cs="Arial"/>
+                <w:sz w:val="18"/>
+                <w:szCs w:val="18"/>
+                <w:lang w:val="en-US"/>
+              </w:rPr>
+              <w:t>news search engine</w:t>
+            </w:r>
+            <w:r>
+              <w:rPr>
+                <w:rFonts w:ascii="Arial" w:hAnsi="Arial" w:cs="Arial"/>
+                <w:sz w:val="18"/>
+                <w:szCs w:val="18"/>
+                <w:lang w:val="en-US"/>
+              </w:rPr>
+              <w:t xml:space="preserve">; </w:t>
+            </w:r>
+            <w:r>
+              <w:rPr>
+                <w:rFonts w:ascii="Arial" w:hAnsi="Arial" w:cs="Arial"/>
+                <w:color w:val="333333"/>
+                <w:sz w:val="18"/>
+                <w:szCs w:val="18"/>
+                <w:shd w:val="clear" w:color="auto" w:fill="FFFFFF"/>
+                <w:lang w:val="en-US"/>
+              </w:rPr>
+              <w:t xml:space="preserve">reduced news freshness (elapsed time between news receipt from agencies and on-line publication) from 35 minutes to 1 minute. </w:t>
+            </w:r>
+            <w:r>
+              <w:rPr>
+                <w:rFonts w:ascii="Arial" w:hAnsi="Arial" w:cs="Arial"/>
+                <w:sz w:val="18"/>
+                <w:szCs w:val="18"/>
+                <w:lang w:val="en-US"/>
+              </w:rPr>
+              <w:t xml:space="preserve">Managed a team of two people.  </w:t>
+            </w:r>
+            <w:r>
+              <w:rPr>
+                <w:rFonts w:ascii="Arial" w:hAnsi="Arial" w:cs="Arial"/>
+                <w:sz w:val="18"/>
+                <w:szCs w:val="18"/>
+                <w:lang w:val="en-US"/>
+              </w:rPr>
+              <w:t xml:space="preserve"> </w:t>
+            </w:r>
+          </w:p>
+          <w:p>
+            <w:pPr>
+              <w:pStyle w:val="NoSpacing"/>
+              <w:numPr>
+                <w:ilvl w:val="0"/>
+                <w:numId w:val="26"/>
+              </w:numPr>
+              <w:spacing w:beforeLines="20" w:before="48" w:afterLines="20" w:after="48"/>
+              <w:ind w:left="714" w:hanging="357"/>
+              <w:rPr>
+                <w:rFonts w:ascii="Arial" w:hAnsi="Arial" w:cs="Arial"/>
+                <w:sz w:val="18"/>
+                <w:szCs w:val="18"/>
+                <w:lang w:val="en-US"/>
+              </w:rPr>
+            </w:pPr>
+            <w:hyperlink r:id="rId19" w:history="1">
               <w:r>
                 <w:rPr>
                   <w:rFonts w:ascii="Arial" w:hAnsi="Arial" w:cs="Arial"/>
@@ -4518,7 +4495,7 @@
                   <w:szCs w:val="18"/>
                   <w:lang w:val="en-US"/>
                 </w:rPr>
-                <w:t xml:space="preserve"> News</w:t>
+                <w:t>Virgilio Shopping</w:t>
               </w:r>
             </w:hyperlink>
             <w:r>
@@ -4528,157 +4505,6 @@
                 <w:szCs w:val="18"/>
                 <w:lang w:val="en-US"/>
               </w:rPr>
-              <w:t xml:space="preserve">: designed </w:t>
-            </w:r>
-            <w:r>
-              <w:rPr>
-                <w:rFonts w:ascii="Arial" w:hAnsi="Arial" w:cs="Arial"/>
-                <w:sz w:val="18"/>
-                <w:szCs w:val="18"/>
-                <w:lang w:val="en-US"/>
-              </w:rPr>
-              <w:t>architecture</w:t>
-            </w:r>
-            <w:r>
-              <w:rPr>
-                <w:rFonts w:ascii="Arial" w:hAnsi="Arial" w:cs="Arial"/>
-                <w:sz w:val="18"/>
-                <w:szCs w:val="18"/>
-                <w:lang w:val="en-US"/>
-              </w:rPr>
-              <w:t xml:space="preserve"> </w:t>
-            </w:r>
-            <w:r>
-              <w:rPr>
-                <w:rFonts w:ascii="Arial" w:hAnsi="Arial" w:cs="Arial"/>
-                <w:sz w:val="18"/>
-                <w:szCs w:val="18"/>
-                <w:lang w:val="en-US"/>
-              </w:rPr>
-              <w:t xml:space="preserve">and </w:t>
-            </w:r>
-            <w:r>
-              <w:rPr>
-                <w:rFonts w:ascii="Arial" w:hAnsi="Arial" w:cs="Arial"/>
-                <w:sz w:val="18"/>
-                <w:szCs w:val="18"/>
-                <w:lang w:val="en-US"/>
-              </w:rPr>
-              <w:t>managed</w:t>
-            </w:r>
-            <w:r>
-              <w:rPr>
-                <w:rFonts w:ascii="Arial" w:hAnsi="Arial" w:cs="Arial"/>
-                <w:sz w:val="18"/>
-                <w:szCs w:val="18"/>
-                <w:lang w:val="en-US"/>
-              </w:rPr>
-              <w:t xml:space="preserve"> </w:t>
-            </w:r>
-            <w:r>
-              <w:rPr>
-                <w:rFonts w:ascii="Arial" w:hAnsi="Arial" w:cs="Arial"/>
-                <w:sz w:val="18"/>
-                <w:szCs w:val="18"/>
-                <w:lang w:val="en-US"/>
-              </w:rPr>
-              <w:t xml:space="preserve">project team of </w:t>
-            </w:r>
-            <w:r>
-              <w:rPr>
-                <w:rFonts w:ascii="Arial" w:hAnsi="Arial" w:cs="Arial"/>
-                <w:sz w:val="18"/>
-                <w:szCs w:val="18"/>
-                <w:lang w:val="en-US"/>
-              </w:rPr>
-              <w:t>news search engine</w:t>
-            </w:r>
-            <w:r>
-              <w:rPr>
-                <w:rFonts w:ascii="Arial" w:hAnsi="Arial" w:cs="Arial"/>
-                <w:sz w:val="18"/>
-                <w:szCs w:val="18"/>
-                <w:lang w:val="en-US"/>
-              </w:rPr>
-              <w:t xml:space="preserve">; </w:t>
-            </w:r>
-            <w:r>
-              <w:rPr>
-                <w:rFonts w:ascii="Arial" w:hAnsi="Arial" w:cs="Arial"/>
-                <w:color w:val="333333"/>
-                <w:sz w:val="18"/>
-                <w:szCs w:val="18"/>
-                <w:shd w:val="clear" w:color="auto" w:fill="FFFFFF"/>
-                <w:lang w:val="en-US"/>
-              </w:rPr>
-              <w:t xml:space="preserve">reduced news freshness (elapsed time between news receipt from agencies and on-line publication) from 35 minutes to 1 minute. </w:t>
-            </w:r>
-            <w:r>
-              <w:rPr>
-                <w:rFonts w:ascii="Arial" w:hAnsi="Arial" w:cs="Arial"/>
-                <w:sz w:val="18"/>
-                <w:szCs w:val="18"/>
-                <w:lang w:val="en-US"/>
-              </w:rPr>
-              <w:t xml:space="preserve">Managed a team of two people.  </w:t>
-            </w:r>
-            <w:r>
-              <w:rPr>
-                <w:rFonts w:ascii="Arial" w:hAnsi="Arial" w:cs="Arial"/>
-                <w:sz w:val="18"/>
-                <w:szCs w:val="18"/>
-                <w:lang w:val="en-US"/>
-              </w:rPr>
-              <w:t xml:space="preserve"> </w:t>
-            </w:r>
-          </w:p>
-          <w:p>
-            <w:pPr>
-              <w:pStyle w:val="Nessunaspaziatura"/>
-              <w:numPr>
-                <w:ilvl w:val="0"/>
-                <w:numId w:val="26"/>
-              </w:numPr>
-              <w:spacing w:beforeLines="20" w:before="48" w:afterLines="20" w:after="48"/>
-              <w:ind w:left="714" w:hanging="357"/>
-              <w:rPr>
-                <w:rFonts w:ascii="Arial" w:hAnsi="Arial" w:cs="Arial"/>
-                <w:sz w:val="18"/>
-                <w:szCs w:val="18"/>
-                <w:lang w:val="en-US"/>
-              </w:rPr>
-            </w:pPr>
-            <w:hyperlink r:id="rId19" w:history="1">
-              <w:proofErr w:type="spellStart"/>
-              <w:r>
-                <w:rPr>
-                  <w:rFonts w:ascii="Arial" w:hAnsi="Arial" w:cs="Arial"/>
-                  <w:b/>
-                  <w:sz w:val="18"/>
-                  <w:szCs w:val="18"/>
-                  <w:lang w:val="en-US"/>
-                </w:rPr>
-                <w:t>Virgilio</w:t>
-              </w:r>
-              <w:proofErr w:type="spellEnd"/>
-              <w:r>
-                <w:rPr>
-                  <w:rFonts w:ascii="Arial" w:hAnsi="Arial" w:cs="Arial"/>
-                  <w:b/>
-                  <w:sz w:val="18"/>
-                  <w:szCs w:val="18"/>
-                  <w:lang w:val="en-US"/>
-                </w:rPr>
-                <w:t xml:space="preserve"> Shopping</w:t>
-              </w:r>
-            </w:hyperlink>
-            <w:r>
-              <w:rPr>
-                <w:rFonts w:ascii="Arial" w:hAnsi="Arial" w:cs="Arial"/>
-                <w:sz w:val="18"/>
-                <w:szCs w:val="18"/>
-                <w:lang w:val="en-US"/>
-              </w:rPr>
               <w:t>: ree</w:t>
             </w:r>
             <w:r>
@@ -4697,27 +4523,7 @@
                 <w:szCs w:val="18"/>
                 <w:lang w:val="en-US"/>
               </w:rPr>
-              <w:t xml:space="preserve"> </w:t>
-            </w:r>
-            <w:proofErr w:type="spellStart"/>
-            <w:r>
-              <w:rPr>
-                <w:rFonts w:ascii="Arial" w:hAnsi="Arial" w:cs="Arial"/>
-                <w:sz w:val="18"/>
-                <w:szCs w:val="18"/>
-                <w:lang w:val="en-US"/>
-              </w:rPr>
-              <w:t>Virgilio</w:t>
-            </w:r>
-            <w:proofErr w:type="spellEnd"/>
-            <w:r>
-              <w:rPr>
-                <w:rFonts w:ascii="Arial" w:hAnsi="Arial" w:cs="Arial"/>
-                <w:sz w:val="18"/>
-                <w:szCs w:val="18"/>
-                <w:lang w:val="en-US"/>
-              </w:rPr>
-              <w:t xml:space="preserve"> e-commerce </w:t>
+              <w:t xml:space="preserve"> Virgilio e-commerce </w:t>
             </w:r>
             <w:r>
               <w:rPr>
@@ -4755,7 +4561,7 @@
           </w:tcPr>
           <w:p>
             <w:pPr>
-              <w:pStyle w:val="Corpotesto"/>
+              <w:pStyle w:val="BodyText"/>
               <w:rPr>
                 <w:rFonts w:ascii="Arial" w:hAnsi="Arial" w:cs="Arial"/>
                 <w:i/>
@@ -4829,7 +4635,7 @@
           </w:tcPr>
           <w:p>
             <w:pPr>
-              <w:pStyle w:val="Titolo2"/>
+              <w:pStyle w:val="Heading2"/>
               <w:rPr>
                 <w:rFonts w:cs="Arial"/>
                 <w:sz w:val="18"/>
@@ -4840,7 +4646,7 @@
             <w:hyperlink r:id="rId20" w:history="1">
               <w:r>
                 <w:rPr>
-                  <w:rStyle w:val="Collegamentoipertestuale"/>
+                  <w:rStyle w:val="Hyperlink"/>
                   <w:rFonts w:cs="Arial"/>
                   <w:sz w:val="18"/>
                   <w:szCs w:val="18"/>
@@ -4852,7 +4658,7 @@
           </w:p>
           <w:p>
             <w:pPr>
-              <w:pStyle w:val="Corpotesto"/>
+              <w:pStyle w:val="BodyText"/>
               <w:rPr>
                 <w:rFonts w:ascii="Arial" w:hAnsi="Arial" w:cs="Arial"/>
                 <w:color w:val="000000"/>
@@ -4897,7 +4703,7 @@
           </w:p>
           <w:p>
             <w:pPr>
-              <w:pStyle w:val="Corpotesto"/>
+              <w:pStyle w:val="BodyText"/>
               <w:spacing w:after="60"/>
               <w:rPr>
                 <w:rFonts w:ascii="Arial" w:hAnsi="Arial" w:cs="Arial"/>
@@ -4924,7 +4730,7 @@
           </w:p>
           <w:p>
             <w:pPr>
-              <w:pStyle w:val="Corpotesto"/>
+              <w:pStyle w:val="BodyText"/>
               <w:numPr>
                 <w:ilvl w:val="0"/>
                 <w:numId w:val="9"/>
@@ -4963,7 +4769,7 @@
           </w:p>
           <w:p>
             <w:pPr>
-              <w:pStyle w:val="Corpotesto"/>
+              <w:pStyle w:val="BodyText"/>
               <w:numPr>
                 <w:ilvl w:val="0"/>
                 <w:numId w:val="9"/>
@@ -5091,7 +4897,7 @@
           </w:p>
           <w:p>
             <w:pPr>
-              <w:pStyle w:val="Corpotesto"/>
+              <w:pStyle w:val="BodyText"/>
               <w:numPr>
                 <w:ilvl w:val="0"/>
                 <w:numId w:val="9"/>
@@ -5168,7 +4974,7 @@
           </w:tcPr>
           <w:p>
             <w:pPr>
-              <w:pStyle w:val="Corpotesto"/>
+              <w:pStyle w:val="BodyText"/>
               <w:rPr>
                 <w:rFonts w:ascii="Arial" w:hAnsi="Arial" w:cs="Arial"/>
                 <w:i/>
@@ -5278,7 +5084,7 @@
           </w:tcPr>
           <w:p>
             <w:pPr>
-              <w:pStyle w:val="Corpotesto"/>
+              <w:pStyle w:val="BodyText"/>
               <w:spacing w:before="60" w:after="60"/>
               <w:rPr>
                 <w:rFonts w:ascii="Arial" w:hAnsi="Arial" w:cs="Arial"/>
@@ -5303,7 +5109,7 @@
           </w:p>
           <w:p>
             <w:pPr>
-              <w:pStyle w:val="Corpotesto"/>
+              <w:pStyle w:val="BodyText"/>
               <w:numPr>
                 <w:ilvl w:val="0"/>
                 <w:numId w:val="10"/>
@@ -5339,7 +5145,7 @@
           </w:p>
           <w:p>
             <w:pPr>
-              <w:pStyle w:val="Corpotesto"/>
+              <w:pStyle w:val="BodyText"/>
               <w:numPr>
                 <w:ilvl w:val="0"/>
                 <w:numId w:val="10"/>
@@ -5367,7 +5173,7 @@
           </w:p>
           <w:p>
             <w:pPr>
-              <w:pStyle w:val="Corpotesto"/>
+              <w:pStyle w:val="BodyText"/>
               <w:numPr>
                 <w:ilvl w:val="0"/>
                 <w:numId w:val="10"/>
@@ -5412,7 +5218,7 @@
           </w:tcPr>
           <w:p>
             <w:pPr>
-              <w:pStyle w:val="Corpotesto"/>
+              <w:pStyle w:val="BodyText"/>
               <w:rPr>
                 <w:rFonts w:ascii="Arial" w:hAnsi="Arial" w:cs="Arial"/>
                 <w:i/>
@@ -5440,7 +5246,7 @@
           </w:tcPr>
           <w:p>
             <w:pPr>
-              <w:pStyle w:val="Titolo2"/>
+              <w:pStyle w:val="Heading2"/>
               <w:spacing w:before="120"/>
               <w:rPr>
                 <w:rFonts w:cs="Arial"/>
@@ -5477,17 +5283,15 @@
               <w:t xml:space="preserve">after acquired by </w:t>
             </w:r>
             <w:hyperlink r:id="rId21" w:history="1">
-              <w:proofErr w:type="spellStart"/>
               <w:r>
                 <w:rPr>
-                  <w:rStyle w:val="Collegamentoipertestuale"/>
+                  <w:rStyle w:val="Hyperlink"/>
                   <w:rFonts w:cs="Arial"/>
                   <w:sz w:val="18"/>
                   <w:szCs w:val="18"/>
                 </w:rPr>
                 <w:t>Webank</w:t>
               </w:r>
-              <w:proofErr w:type="spellEnd"/>
             </w:hyperlink>
             <w:r>
               <w:rPr>
@@ -5501,7 +5305,7 @@
           </w:p>
           <w:p>
             <w:pPr>
-              <w:pStyle w:val="Corpotesto"/>
+              <w:pStyle w:val="BodyText"/>
               <w:rPr>
                 <w:rFonts w:ascii="Arial" w:hAnsi="Arial" w:cs="Arial"/>
                 <w:color w:val="000000"/>
@@ -5546,7 +5350,7 @@
           </w:p>
           <w:p>
             <w:pPr>
-              <w:pStyle w:val="Corpotesto"/>
+              <w:pStyle w:val="BodyText"/>
               <w:rPr>
                 <w:rFonts w:ascii="Arial" w:hAnsi="Arial" w:cs="Arial"/>
                 <w:b/>
@@ -5623,7 +5427,7 @@
           </w:p>
           <w:p>
             <w:pPr>
-              <w:pStyle w:val="Corpotesto"/>
+              <w:pStyle w:val="BodyText"/>
               <w:rPr>
                 <w:rFonts w:ascii="Arial" w:hAnsi="Arial" w:cs="Arial"/>
                 <w:b/>
@@ -5663,7 +5467,7 @@
           </w:tcPr>
           <w:p>
             <w:pPr>
-              <w:pStyle w:val="Corpotesto"/>
+              <w:pStyle w:val="BodyText"/>
               <w:ind w:left="34"/>
               <w:rPr>
                 <w:rFonts w:ascii="Arial" w:hAnsi="Arial" w:cs="Arial"/>
@@ -5677,7 +5481,7 @@
           </w:p>
           <w:p>
             <w:pPr>
-              <w:pStyle w:val="Corpotesto"/>
+              <w:pStyle w:val="BodyText"/>
               <w:rPr>
                 <w:rFonts w:ascii="Arial" w:hAnsi="Arial" w:cs="Arial"/>
                 <w:i/>
@@ -5766,7 +5570,7 @@
           </w:tcPr>
           <w:p>
             <w:pPr>
-              <w:pStyle w:val="Titolo2"/>
+              <w:pStyle w:val="Heading2"/>
               <w:spacing w:before="120"/>
               <w:rPr>
                 <w:rFonts w:cs="Arial"/>
@@ -5777,7 +5581,7 @@
             <w:hyperlink r:id="rId22" w:history="1">
               <w:r>
                 <w:rPr>
-                  <w:rStyle w:val="Collegamentoipertestuale"/>
+                  <w:rStyle w:val="Hyperlink"/>
                   <w:rFonts w:cs="Arial"/>
                   <w:sz w:val="18"/>
                   <w:szCs w:val="18"/>
@@ -5788,7 +5592,7 @@
           </w:p>
           <w:p>
             <w:pPr>
-              <w:pStyle w:val="Corpotesto"/>
+              <w:pStyle w:val="BodyText"/>
               <w:rPr>
                 <w:rFonts w:ascii="Arial" w:hAnsi="Arial" w:cs="Arial"/>
                 <w:color w:val="000000"/>
@@ -5811,7 +5615,7 @@
           </w:p>
           <w:p>
             <w:pPr>
-              <w:pStyle w:val="Corpotesto"/>
+              <w:pStyle w:val="BodyText"/>
               <w:rPr>
                 <w:rFonts w:ascii="Arial" w:hAnsi="Arial" w:cs="Arial"/>
                 <w:b/>
@@ -5852,29 +5656,16 @@
               <w:t xml:space="preserve">Participated at the European Commission financed </w:t>
             </w:r>
             <w:hyperlink r:id="rId23" w:history="1">
-              <w:proofErr w:type="spellStart"/>
               <w:r>
                 <w:rPr>
-                  <w:rStyle w:val="Collegamentoipertestuale"/>
+                  <w:rStyle w:val="Hyperlink"/>
                   <w:rFonts w:ascii="Arial" w:hAnsi="Arial" w:cs="Arial"/>
                   <w:sz w:val="18"/>
                   <w:szCs w:val="18"/>
                   <w:shd w:val="clear" w:color="auto" w:fill="FFFFFF"/>
                   <w:lang w:val="en-US"/>
                 </w:rPr>
-                <w:t>eLegal</w:t>
-              </w:r>
-              <w:proofErr w:type="spellEnd"/>
-              <w:r>
-                <w:rPr>
-                  <w:rStyle w:val="Collegamentoipertestuale"/>
-                  <w:rFonts w:ascii="Arial" w:hAnsi="Arial" w:cs="Arial"/>
-                  <w:sz w:val="18"/>
-                  <w:szCs w:val="18"/>
-                  <w:shd w:val="clear" w:color="auto" w:fill="FFFFFF"/>
-                  <w:lang w:val="en-US"/>
-                </w:rPr>
-                <w:t xml:space="preserve"> project</w:t>
+                <w:t>eLegal project</w:t>
               </w:r>
             </w:hyperlink>
             <w:r>
@@ -5923,7 +5714,7 @@
           </w:p>
           <w:p>
             <w:pPr>
-              <w:pStyle w:val="Titolo2"/>
+              <w:pStyle w:val="Heading2"/>
               <w:pBdr>
                 <w:bottom w:val="none" w:sz="0" w:space="0" w:color="auto"/>
               </w:pBdr>
@@ -5941,7 +5732,7 @@
           </w:tcPr>
           <w:p>
             <w:pPr>
-              <w:pStyle w:val="Corpotesto"/>
+              <w:pStyle w:val="BodyText"/>
               <w:ind w:left="34"/>
               <w:rPr>
                 <w:rFonts w:ascii="Arial" w:hAnsi="Arial" w:cs="Arial"/>
@@ -5955,7 +5746,7 @@
           </w:p>
           <w:p>
             <w:pPr>
-              <w:pStyle w:val="Corpotesto"/>
+              <w:pStyle w:val="BodyText"/>
               <w:ind w:left="34"/>
               <w:rPr>
                 <w:rFonts w:ascii="Arial" w:hAnsi="Arial" w:cs="Arial"/>
@@ -6215,7 +6006,7 @@
             </w:r>
             <w:r>
               <w:rPr>
-                <w:rStyle w:val="Rimandonotaapidipagina"/>
+                <w:rStyle w:val="FootnoteReference"/>
                 <w:rFonts w:ascii="Arial" w:hAnsi="Arial" w:cs="Arial"/>
                 <w:b/>
                 <w:sz w:val="18"/>
@@ -6490,7 +6281,7 @@
             <w:hyperlink r:id="rId24" w:history="1">
               <w:r>
                 <w:rPr>
-                  <w:rStyle w:val="Collegamentoipertestuale"/>
+                  <w:rStyle w:val="Hyperlink"/>
                   <w:rFonts w:ascii="Arial" w:hAnsi="Arial" w:cs="Arial"/>
                   <w:b/>
                   <w:sz w:val="18"/>
@@ -6558,7 +6349,7 @@
             <w:hyperlink r:id="rId25" w:history="1">
               <w:r>
                 <w:rPr>
-                  <w:rStyle w:val="Collegamentoipertestuale"/>
+                  <w:rStyle w:val="Hyperlink"/>
                   <w:rFonts w:ascii="Arial" w:hAnsi="Arial" w:cs="Arial"/>
                   <w:b/>
                   <w:sz w:val="19"/>
@@ -6571,7 +6362,7 @@
             </w:hyperlink>
             <w:r>
               <w:rPr>
-                <w:rStyle w:val="Collegamentoipertestuale"/>
+                <w:rStyle w:val="Hyperlink"/>
                 <w:rFonts w:ascii="Arial" w:hAnsi="Arial" w:cs="Arial"/>
                 <w:sz w:val="19"/>
                 <w:szCs w:val="19"/>
@@ -6632,7 +6423,7 @@
             <w:hyperlink r:id="rId26" w:history="1">
               <w:r>
                 <w:rPr>
-                  <w:rStyle w:val="Collegamentoipertestuale"/>
+                  <w:rStyle w:val="Hyperlink"/>
                   <w:rFonts w:ascii="Arial" w:hAnsi="Arial" w:cs="Arial"/>
                   <w:b/>
                   <w:sz w:val="18"/>
@@ -6702,7 +6493,7 @@
             <w:hyperlink r:id="rId27" w:history="1">
               <w:r>
                 <w:rPr>
-                  <w:rStyle w:val="Collegamentoipertestuale"/>
+                  <w:rStyle w:val="Hyperlink"/>
                   <w:rFonts w:ascii="Arial" w:hAnsi="Arial" w:cs="Arial"/>
                   <w:b/>
                   <w:sz w:val="19"/>
@@ -6827,7 +6618,7 @@
             <w:hyperlink r:id="rId28" w:anchor="ml" w:history="1">
               <w:r>
                 <w:rPr>
-                  <w:rStyle w:val="Collegamentoipertestuale"/>
+                  <w:rStyle w:val="Hyperlink"/>
                   <w:rFonts w:ascii="Arial" w:hAnsi="Arial" w:cs="Arial"/>
                   <w:b/>
                   <w:sz w:val="18"/>
@@ -6849,7 +6640,7 @@
             <w:hyperlink r:id="rId29" w:history="1">
               <w:r>
                 <w:rPr>
-                  <w:rStyle w:val="Collegamentoipertestuale"/>
+                  <w:rStyle w:val="Hyperlink"/>
                   <w:rFonts w:ascii="Arial" w:hAnsi="Arial" w:cs="Arial"/>
                   <w:sz w:val="18"/>
                   <w:szCs w:val="18"/>
@@ -6870,7 +6661,7 @@
             <w:hyperlink r:id="rId30" w:history="1">
               <w:r>
                 <w:rPr>
-                  <w:rStyle w:val="Collegamentoipertestuale"/>
+                  <w:rStyle w:val="Hyperlink"/>
                   <w:rFonts w:ascii="Arial" w:hAnsi="Arial" w:cs="Arial"/>
                   <w:sz w:val="18"/>
                   <w:szCs w:val="18"/>
@@ -6909,7 +6700,7 @@
             <w:hyperlink r:id="rId31" w:history="1">
               <w:r>
                 <w:rPr>
-                  <w:rStyle w:val="Collegamentoipertestuale"/>
+                  <w:rStyle w:val="Hyperlink"/>
                   <w:rFonts w:ascii="Arial" w:hAnsi="Arial" w:cs="Arial"/>
                   <w:b/>
                   <w:sz w:val="18"/>
@@ -6931,7 +6722,7 @@
             <w:hyperlink r:id="rId32" w:history="1">
               <w:r>
                 <w:rPr>
-                  <w:rStyle w:val="Collegamentoipertestuale"/>
+                  <w:rStyle w:val="Hyperlink"/>
                   <w:rFonts w:ascii="Arial" w:hAnsi="Arial" w:cs="Arial"/>
                   <w:sz w:val="18"/>
                   <w:szCs w:val="18"/>
@@ -6952,7 +6743,7 @@
             <w:hyperlink r:id="rId33" w:history="1">
               <w:r>
                 <w:rPr>
-                  <w:rStyle w:val="Collegamentoipertestuale"/>
+                  <w:rStyle w:val="Hyperlink"/>
                   <w:rFonts w:ascii="Arial" w:hAnsi="Arial" w:cs="Arial"/>
                   <w:sz w:val="18"/>
                   <w:szCs w:val="18"/>
@@ -6962,7 +6753,7 @@
               </w:r>
               <w:r>
                 <w:rPr>
-                  <w:rStyle w:val="Collegamentoipertestuale"/>
+                  <w:rStyle w:val="Hyperlink"/>
                   <w:rFonts w:ascii="Arial" w:hAnsi="Arial" w:cs="Arial"/>
                   <w:sz w:val="18"/>
                   <w:szCs w:val="18"/>
@@ -7020,7 +6811,7 @@
             <w:hyperlink r:id="rId34" w:history="1">
               <w:r>
                 <w:rPr>
-                  <w:rStyle w:val="Collegamentoipertestuale"/>
+                  <w:rStyle w:val="Hyperlink"/>
                   <w:rFonts w:ascii="Arial" w:hAnsi="Arial" w:cs="Arial"/>
                   <w:b/>
                   <w:sz w:val="18"/>
@@ -7042,7 +6833,7 @@
             <w:hyperlink r:id="rId35" w:history="1">
               <w:r>
                 <w:rPr>
-                  <w:rStyle w:val="Collegamentoipertestuale"/>
+                  <w:rStyle w:val="Hyperlink"/>
                   <w:rFonts w:ascii="Arial" w:hAnsi="Arial" w:cs="Arial"/>
                   <w:sz w:val="18"/>
                   <w:szCs w:val="18"/>
@@ -7063,7 +6854,7 @@
             <w:hyperlink r:id="rId36" w:history="1">
               <w:r>
                 <w:rPr>
-                  <w:rStyle w:val="Collegamentoipertestuale"/>
+                  <w:rStyle w:val="Hyperlink"/>
                   <w:rFonts w:ascii="Arial" w:hAnsi="Arial" w:cs="Arial"/>
                   <w:sz w:val="18"/>
                   <w:szCs w:val="18"/>
@@ -7073,7 +6864,7 @@
               </w:r>
               <w:r>
                 <w:rPr>
-                  <w:rStyle w:val="Collegamentoipertestuale"/>
+                  <w:rStyle w:val="Hyperlink"/>
                   <w:rFonts w:ascii="Arial" w:hAnsi="Arial" w:cs="Arial"/>
                   <w:sz w:val="18"/>
                   <w:szCs w:val="18"/>
@@ -7131,7 +6922,7 @@
             <w:hyperlink r:id="rId37" w:history="1">
               <w:r>
                 <w:rPr>
-                  <w:rStyle w:val="Collegamentoipertestuale"/>
+                  <w:rStyle w:val="Hyperlink"/>
                   <w:rFonts w:ascii="Arial" w:hAnsi="Arial" w:cs="Arial"/>
                   <w:b/>
                   <w:sz w:val="18"/>
@@ -7153,7 +6944,7 @@
             <w:hyperlink r:id="rId38" w:history="1">
               <w:r>
                 <w:rPr>
-                  <w:rStyle w:val="Collegamentoipertestuale"/>
+                  <w:rStyle w:val="Hyperlink"/>
                   <w:rFonts w:ascii="Arial" w:hAnsi="Arial" w:cs="Arial"/>
                   <w:sz w:val="18"/>
                   <w:szCs w:val="18"/>
@@ -7183,7 +6974,7 @@
             <w:hyperlink r:id="rId39" w:history="1">
               <w:r>
                 <w:rPr>
-                  <w:rStyle w:val="Collegamentoipertestuale"/>
+                  <w:rStyle w:val="Hyperlink"/>
                   <w:rFonts w:ascii="Arial" w:hAnsi="Arial" w:cs="Arial"/>
                   <w:sz w:val="18"/>
                   <w:szCs w:val="18"/>
@@ -7193,7 +6984,7 @@
               </w:r>
               <w:r>
                 <w:rPr>
-                  <w:rStyle w:val="Collegamentoipertestuale"/>
+                  <w:rStyle w:val="Hyperlink"/>
                   <w:rFonts w:ascii="Arial" w:hAnsi="Arial" w:cs="Arial"/>
                   <w:sz w:val="18"/>
                   <w:szCs w:val="18"/>
@@ -7275,7 +7066,7 @@
           </w:p>
           <w:p>
             <w:pPr>
-              <w:pStyle w:val="Paragrafoelenco"/>
+              <w:pStyle w:val="ListParagraph"/>
               <w:numPr>
                 <w:ilvl w:val="0"/>
                 <w:numId w:val="36"/>
@@ -7325,7 +7116,7 @@
           </w:p>
           <w:p>
             <w:pPr>
-              <w:pStyle w:val="Paragrafoelenco"/>
+              <w:pStyle w:val="ListParagraph"/>
               <w:numPr>
                 <w:ilvl w:val="0"/>
                 <w:numId w:val="37"/>
@@ -7350,72 +7141,19 @@
                 <w:szCs w:val="18"/>
                 <w:lang w:val="en-US"/>
               </w:rPr>
-              <w:t xml:space="preserve">Gino Tesei, </w:t>
-            </w:r>
-            <w:proofErr w:type="spellStart"/>
-            <w:r>
-              <w:rPr>
-                <w:rFonts w:ascii="Arial" w:hAnsi="Arial" w:cs="Arial"/>
-                <w:sz w:val="18"/>
-                <w:szCs w:val="18"/>
-                <w:lang w:val="en-US"/>
-              </w:rPr>
-              <w:t>Achille</w:t>
-            </w:r>
-            <w:proofErr w:type="spellEnd"/>
-            <w:r>
-              <w:rPr>
-                <w:rFonts w:ascii="Arial" w:hAnsi="Arial" w:cs="Arial"/>
-                <w:sz w:val="18"/>
-                <w:szCs w:val="18"/>
-                <w:lang w:val="en-US"/>
-              </w:rPr>
-              <w:t xml:space="preserve"> </w:t>
-            </w:r>
-            <w:proofErr w:type="spellStart"/>
-            <w:r>
-              <w:rPr>
-                <w:rFonts w:ascii="Arial" w:hAnsi="Arial" w:cs="Arial"/>
-                <w:sz w:val="18"/>
-                <w:szCs w:val="18"/>
-                <w:lang w:val="en-US"/>
-              </w:rPr>
-              <w:t>Pattavina</w:t>
-            </w:r>
-            <w:proofErr w:type="spellEnd"/>
-            <w:r>
-              <w:rPr>
-                <w:rFonts w:ascii="Arial" w:hAnsi="Arial" w:cs="Arial"/>
-                <w:sz w:val="18"/>
-                <w:szCs w:val="18"/>
-                <w:lang w:val="en-US"/>
-              </w:rPr>
-              <w:t xml:space="preserve">, </w:t>
+              <w:t xml:space="preserve">Gino Tesei, Achille Pattavina, </w:t>
             </w:r>
             <w:hyperlink r:id="rId40" w:history="1">
-              <w:proofErr w:type="spellStart"/>
               <w:r>
                 <w:rPr>
-                  <w:rStyle w:val="Collegamentoipertestuale"/>
+                  <w:rStyle w:val="Hyperlink"/>
                   <w:rFonts w:ascii="Arial" w:hAnsi="Arial" w:cs="Arial"/>
                   <w:b/>
                   <w:sz w:val="18"/>
                   <w:szCs w:val="18"/>
                   <w:lang w:val="en-US"/>
                 </w:rPr>
-                <w:t>Nonblocking</w:t>
-              </w:r>
-              <w:proofErr w:type="spellEnd"/>
-              <w:r>
-                <w:rPr>
-                  <w:rStyle w:val="Collegamentoipertestuale"/>
-                  <w:rFonts w:ascii="Arial" w:hAnsi="Arial" w:cs="Arial"/>
-                  <w:b/>
-                  <w:sz w:val="18"/>
-                  <w:szCs w:val="18"/>
-                  <w:lang w:val="en-US"/>
-                </w:rPr>
-                <w:t xml:space="preserve"> conditions of multicast three-stage interconnection networks</w:t>
+                <w:t>Nonblocking conditions of multicast three-stage interconnection networks</w:t>
               </w:r>
             </w:hyperlink>
             <w:r>
@@ -7449,7 +7187,7 @@
           </w:p>
           <w:p>
             <w:pPr>
-              <w:pStyle w:val="Paragrafoelenco"/>
+              <w:pStyle w:val="ListParagraph"/>
               <w:numPr>
                 <w:ilvl w:val="0"/>
                 <w:numId w:val="37"/>
@@ -7474,83 +7212,19 @@
                 <w:szCs w:val="18"/>
                 <w:lang w:val="en-US"/>
               </w:rPr>
-              <w:t xml:space="preserve">Gino Tesei, </w:t>
-            </w:r>
-            <w:proofErr w:type="spellStart"/>
-            <w:r>
-              <w:rPr>
-                <w:rFonts w:ascii="Arial" w:hAnsi="Arial" w:cs="Arial"/>
-                <w:sz w:val="18"/>
-                <w:szCs w:val="18"/>
-                <w:lang w:val="en-US"/>
-              </w:rPr>
-              <w:t>Achille</w:t>
-            </w:r>
-            <w:proofErr w:type="spellEnd"/>
-            <w:r>
-              <w:rPr>
-                <w:rFonts w:ascii="Arial" w:hAnsi="Arial" w:cs="Arial"/>
-                <w:sz w:val="18"/>
-                <w:szCs w:val="18"/>
-                <w:lang w:val="en-US"/>
-              </w:rPr>
-              <w:t xml:space="preserve"> </w:t>
-            </w:r>
-            <w:proofErr w:type="spellStart"/>
-            <w:r>
-              <w:rPr>
-                <w:rFonts w:ascii="Arial" w:hAnsi="Arial" w:cs="Arial"/>
-                <w:sz w:val="18"/>
-                <w:szCs w:val="18"/>
-                <w:lang w:val="en-US"/>
-              </w:rPr>
-              <w:t>Pattavina</w:t>
-            </w:r>
-            <w:proofErr w:type="spellEnd"/>
-            <w:r>
-              <w:rPr>
-                <w:rFonts w:ascii="Arial" w:hAnsi="Arial" w:cs="Arial"/>
-                <w:sz w:val="18"/>
-                <w:szCs w:val="18"/>
-                <w:lang w:val="en-US"/>
-              </w:rPr>
-              <w:t xml:space="preserve">, </w:t>
+              <w:t xml:space="preserve">Gino Tesei, Achille Pattavina, </w:t>
             </w:r>
             <w:hyperlink r:id="rId41" w:history="1">
               <w:r>
                 <w:rPr>
-                  <w:rStyle w:val="Collegamentoipertestuale"/>
+                  <w:rStyle w:val="Hyperlink"/>
                   <w:rFonts w:ascii="Arial" w:hAnsi="Arial" w:cs="Arial"/>
                   <w:b/>
                   <w:sz w:val="18"/>
                   <w:szCs w:val="18"/>
                   <w:lang w:val="en-US"/>
                 </w:rPr>
-                <w:t xml:space="preserve">Modelling the blocking </w:t>
-              </w:r>
-              <w:proofErr w:type="spellStart"/>
-              <w:r>
-                <w:rPr>
-                  <w:rStyle w:val="Collegamentoipertestuale"/>
-                  <w:rFonts w:ascii="Arial" w:hAnsi="Arial" w:cs="Arial"/>
-                  <w:b/>
-                  <w:sz w:val="18"/>
-                  <w:szCs w:val="18"/>
-                  <w:lang w:val="en-US"/>
-                </w:rPr>
-                <w:t>behaviour</w:t>
-              </w:r>
-              <w:proofErr w:type="spellEnd"/>
-              <w:r>
-                <w:rPr>
-                  <w:rStyle w:val="Collegamentoipertestuale"/>
-                  <w:rFonts w:ascii="Arial" w:hAnsi="Arial" w:cs="Arial"/>
-                  <w:b/>
-                  <w:sz w:val="18"/>
-                  <w:szCs w:val="18"/>
-                  <w:lang w:val="en-US"/>
-                </w:rPr>
-                <w:t xml:space="preserve"> of multicast Clos networks</w:t>
+                <w:t>Modelling the blocking behaviour of multicast Clos networks</w:t>
               </w:r>
             </w:hyperlink>
             <w:r>
@@ -7593,7 +7267,7 @@
           </w:p>
           <w:p>
             <w:pPr>
-              <w:pStyle w:val="Paragrafoelenco"/>
+              <w:pStyle w:val="ListParagraph"/>
               <w:numPr>
                 <w:ilvl w:val="0"/>
                 <w:numId w:val="37"/>
@@ -7618,47 +7292,7 @@
                 <w:szCs w:val="18"/>
                 <w:lang w:val="en-US"/>
               </w:rPr>
-              <w:t xml:space="preserve">Gino Tesei, </w:t>
-            </w:r>
-            <w:proofErr w:type="spellStart"/>
-            <w:r>
-              <w:rPr>
-                <w:rFonts w:ascii="Arial" w:hAnsi="Arial" w:cs="Arial"/>
-                <w:sz w:val="18"/>
-                <w:szCs w:val="18"/>
-                <w:lang w:val="en-US"/>
-              </w:rPr>
-              <w:t>Achille</w:t>
-            </w:r>
-            <w:proofErr w:type="spellEnd"/>
-            <w:r>
-              <w:rPr>
-                <w:rFonts w:ascii="Arial" w:hAnsi="Arial" w:cs="Arial"/>
-                <w:sz w:val="18"/>
-                <w:szCs w:val="18"/>
-                <w:lang w:val="en-US"/>
-              </w:rPr>
-              <w:t xml:space="preserve"> </w:t>
-            </w:r>
-            <w:proofErr w:type="spellStart"/>
-            <w:r>
-              <w:rPr>
-                <w:rFonts w:ascii="Arial" w:hAnsi="Arial" w:cs="Arial"/>
-                <w:sz w:val="18"/>
-                <w:szCs w:val="18"/>
-                <w:lang w:val="en-US"/>
-              </w:rPr>
-              <w:t>Pattavina</w:t>
-            </w:r>
-            <w:proofErr w:type="spellEnd"/>
-            <w:r>
-              <w:rPr>
-                <w:rFonts w:ascii="Arial" w:hAnsi="Arial" w:cs="Arial"/>
-                <w:sz w:val="18"/>
-                <w:szCs w:val="18"/>
-                <w:lang w:val="en-US"/>
-              </w:rPr>
-              <w:t>,</w:t>
+              <w:t>Gino Tesei, Achille Pattavina,</w:t>
             </w:r>
             <w:r>
               <w:rPr>
@@ -7672,38 +7306,14 @@
             <w:hyperlink r:id="rId42" w:history="1">
               <w:r>
                 <w:rPr>
-                  <w:rStyle w:val="Collegamentoipertestuale"/>
+                  <w:rStyle w:val="Hyperlink"/>
                   <w:rFonts w:ascii="Arial" w:hAnsi="Arial" w:cs="Arial"/>
                   <w:b/>
                   <w:sz w:val="18"/>
                   <w:szCs w:val="18"/>
                   <w:lang w:val="en-US"/>
                 </w:rPr>
-                <w:t xml:space="preserve">Multicast </w:t>
-              </w:r>
-              <w:proofErr w:type="spellStart"/>
-              <w:r>
-                <w:rPr>
-                  <w:rStyle w:val="Collegamentoipertestuale"/>
-                  <w:rFonts w:ascii="Arial" w:hAnsi="Arial" w:cs="Arial"/>
-                  <w:b/>
-                  <w:sz w:val="18"/>
-                  <w:szCs w:val="18"/>
-                  <w:lang w:val="en-US"/>
-                </w:rPr>
-                <w:t>nonblocking</w:t>
-              </w:r>
-              <w:proofErr w:type="spellEnd"/>
-              <w:r>
-                <w:rPr>
-                  <w:rStyle w:val="Collegamentoipertestuale"/>
-                  <w:rFonts w:ascii="Arial" w:hAnsi="Arial" w:cs="Arial"/>
-                  <w:b/>
-                  <w:sz w:val="18"/>
-                  <w:szCs w:val="18"/>
-                  <w:lang w:val="en-US"/>
-                </w:rPr>
-                <w:t xml:space="preserve"> switching networks</w:t>
+                <w:t>Multicast nonblocking switching networks</w:t>
               </w:r>
             </w:hyperlink>
             <w:r>
@@ -7752,7 +7362,7 @@
           </w:p>
           <w:p>
             <w:pPr>
-              <w:pStyle w:val="Paragrafoelenco"/>
+              <w:pStyle w:val="ListParagraph"/>
               <w:numPr>
                 <w:ilvl w:val="0"/>
                 <w:numId w:val="36"/>
@@ -7804,7 +7414,7 @@
           </w:p>
           <w:p>
             <w:pPr>
-              <w:pStyle w:val="Paragrafoelenco"/>
+              <w:pStyle w:val="ListParagraph"/>
               <w:numPr>
                 <w:ilvl w:val="0"/>
                 <w:numId w:val="37"/>
@@ -7866,7 +7476,7 @@
           </w:p>
           <w:p>
             <w:pPr>
-              <w:pStyle w:val="Paragrafoelenco"/>
+              <w:pStyle w:val="ListParagraph"/>
               <w:numPr>
                 <w:ilvl w:val="0"/>
                 <w:numId w:val="37"/>
@@ -7891,47 +7501,16 @@
                 <w:szCs w:val="18"/>
                 <w:lang w:val="en-US"/>
               </w:rPr>
-              <w:t xml:space="preserve">M. </w:t>
-            </w:r>
-            <w:proofErr w:type="spellStart"/>
-            <w:r>
-              <w:rPr>
-                <w:rFonts w:ascii="Arial" w:hAnsi="Arial" w:cs="Arial"/>
-                <w:sz w:val="18"/>
-                <w:szCs w:val="18"/>
-                <w:lang w:val="en-US"/>
-              </w:rPr>
-              <w:t>Merz</w:t>
-            </w:r>
-            <w:proofErr w:type="spellEnd"/>
-            <w:r>
-              <w:rPr>
-                <w:rFonts w:ascii="Arial" w:hAnsi="Arial" w:cs="Arial"/>
-                <w:sz w:val="18"/>
-                <w:szCs w:val="18"/>
-                <w:lang w:val="en-US"/>
-              </w:rPr>
-              <w:t xml:space="preserve">, G. Tesei, G. </w:t>
-            </w:r>
-            <w:proofErr w:type="spellStart"/>
-            <w:r>
-              <w:rPr>
-                <w:rFonts w:ascii="Arial" w:hAnsi="Arial" w:cs="Arial"/>
-                <w:sz w:val="18"/>
-                <w:szCs w:val="18"/>
-                <w:lang w:val="en-US"/>
-              </w:rPr>
-              <w:t>Tanzi</w:t>
-            </w:r>
-            <w:proofErr w:type="spellEnd"/>
-            <w:r>
-              <w:rPr>
-                <w:rFonts w:ascii="Arial" w:hAnsi="Arial" w:cs="Arial"/>
-                <w:sz w:val="18"/>
-                <w:szCs w:val="18"/>
-                <w:lang w:val="en-US"/>
-              </w:rPr>
-              <w:t xml:space="preserve">, </w:t>
+              <w:t xml:space="preserve">M. Merz, G. Tesei, G. </w:t>
+            </w:r>
+            <w:r>
+              <w:rPr>
+                <w:rFonts w:ascii="Arial" w:hAnsi="Arial" w:cs="Arial"/>
+                <w:sz w:val="18"/>
+                <w:szCs w:val="18"/>
+                <w:lang w:val="en-US"/>
+              </w:rPr>
+              <w:t xml:space="preserve">Tanzi, </w:t>
             </w:r>
             <w:r>
               <w:rPr>
@@ -7954,7 +7533,7 @@
             <w:hyperlink r:id="rId43" w:anchor="anchor1015023" w:history="1">
               <w:r>
                 <w:rPr>
-                  <w:rStyle w:val="Collegamentoipertestuale"/>
+                  <w:rStyle w:val="Hyperlink"/>
                   <w:rFonts w:ascii="Arial" w:hAnsi="Arial" w:cs="Arial"/>
                   <w:b/>
                   <w:sz w:val="18"/>
@@ -7971,32 +7550,12 @@
                 <w:szCs w:val="18"/>
                 <w:lang w:val="en-US"/>
               </w:rPr>
-              <w:t xml:space="preserve">, Conference Proceedings of Cheshire </w:t>
-            </w:r>
-            <w:proofErr w:type="spellStart"/>
-            <w:r>
-              <w:rPr>
-                <w:rFonts w:ascii="Arial" w:hAnsi="Arial" w:cs="Arial"/>
-                <w:sz w:val="18"/>
-                <w:szCs w:val="18"/>
-                <w:lang w:val="en-US"/>
-              </w:rPr>
-              <w:t>Henbury</w:t>
-            </w:r>
-            <w:proofErr w:type="spellEnd"/>
-            <w:r>
-              <w:rPr>
-                <w:rFonts w:ascii="Arial" w:hAnsi="Arial" w:cs="Arial"/>
-                <w:sz w:val="18"/>
-                <w:szCs w:val="18"/>
-                <w:lang w:val="en-US"/>
-              </w:rPr>
-              <w:t xml:space="preserve">, Section 1.8: Law Security, Trust and Confidence, 2001; after publish in </w:t>
+              <w:t xml:space="preserve">, Conference Proceedings of Cheshire Henbury, Section 1.8: Law Security, Trust and Confidence, 2001; after publish in </w:t>
             </w:r>
             <w:hyperlink r:id="rId44" w:history="1">
               <w:r>
                 <w:rPr>
-                  <w:rStyle w:val="Collegamentoipertestuale"/>
+                  <w:rStyle w:val="Hyperlink"/>
                   <w:rFonts w:ascii="Arial" w:hAnsi="Arial" w:cs="Arial"/>
                   <w:b/>
                   <w:bCs/>
@@ -8012,7 +7571,7 @@
           </w:p>
           <w:p>
             <w:pPr>
-              <w:pStyle w:val="Paragrafoelenco"/>
+              <w:pStyle w:val="ListParagraph"/>
               <w:numPr>
                 <w:ilvl w:val="0"/>
                 <w:numId w:val="37"/>
@@ -8030,45 +7589,14 @@
                 <w:lang w:val="en-US"/>
               </w:rPr>
             </w:pPr>
-            <w:proofErr w:type="spellStart"/>
-            <w:r>
-              <w:rPr>
-                <w:rFonts w:ascii="Arial" w:hAnsi="Arial" w:cs="Arial"/>
-                <w:sz w:val="18"/>
-                <w:szCs w:val="18"/>
-                <w:lang w:val="en-US"/>
-              </w:rPr>
-              <w:t>Merz</w:t>
-            </w:r>
-            <w:proofErr w:type="spellEnd"/>
-            <w:r>
-              <w:rPr>
-                <w:rFonts w:ascii="Arial" w:hAnsi="Arial" w:cs="Arial"/>
-                <w:sz w:val="18"/>
-                <w:szCs w:val="18"/>
-                <w:lang w:val="en-US"/>
-              </w:rPr>
-              <w:t xml:space="preserve">, M., Tesei, G., </w:t>
-            </w:r>
-            <w:proofErr w:type="spellStart"/>
-            <w:r>
-              <w:rPr>
-                <w:rFonts w:ascii="Arial" w:hAnsi="Arial" w:cs="Arial"/>
-                <w:sz w:val="18"/>
-                <w:szCs w:val="18"/>
-                <w:lang w:val="en-US"/>
-              </w:rPr>
-              <w:t>Tanzi</w:t>
-            </w:r>
-            <w:proofErr w:type="spellEnd"/>
-            <w:r>
-              <w:rPr>
-                <w:rFonts w:ascii="Arial" w:hAnsi="Arial" w:cs="Arial"/>
-                <w:sz w:val="18"/>
-                <w:szCs w:val="18"/>
-                <w:lang w:val="en-US"/>
-              </w:rPr>
-              <w:t xml:space="preserve">, G. and Hassan, T. (2002), </w:t>
+            <w:r>
+              <w:rPr>
+                <w:rFonts w:ascii="Arial" w:hAnsi="Arial" w:cs="Arial"/>
+                <w:sz w:val="18"/>
+                <w:szCs w:val="18"/>
+                <w:lang w:val="en-US"/>
+              </w:rPr>
+              <w:t xml:space="preserve">Merz, M., Tesei, G., Tanzi, G. and Hassan, T. (2002), </w:t>
             </w:r>
             <w:r>
               <w:rPr>
@@ -8089,52 +7617,12 @@
                 <w:szCs w:val="18"/>
                 <w:lang w:val="en-US"/>
               </w:rPr>
-              <w:t xml:space="preserve">, Proceedings of the </w:t>
-            </w:r>
-            <w:proofErr w:type="spellStart"/>
-            <w:r>
-              <w:rPr>
-                <w:rFonts w:ascii="Arial" w:hAnsi="Arial" w:cs="Arial"/>
-                <w:sz w:val="18"/>
-                <w:szCs w:val="18"/>
-                <w:lang w:val="en-US"/>
-              </w:rPr>
-              <w:t>eBusiness</w:t>
-            </w:r>
-            <w:proofErr w:type="spellEnd"/>
-            <w:r>
-              <w:rPr>
-                <w:rFonts w:ascii="Arial" w:hAnsi="Arial" w:cs="Arial"/>
-                <w:sz w:val="18"/>
-                <w:szCs w:val="18"/>
-                <w:lang w:val="en-US"/>
-              </w:rPr>
-              <w:t xml:space="preserve"> and </w:t>
-            </w:r>
-            <w:proofErr w:type="spellStart"/>
-            <w:r>
-              <w:rPr>
-                <w:rFonts w:ascii="Arial" w:hAnsi="Arial" w:cs="Arial"/>
-                <w:sz w:val="18"/>
-                <w:szCs w:val="18"/>
-                <w:lang w:val="en-US"/>
-              </w:rPr>
-              <w:t>eWork</w:t>
-            </w:r>
-            <w:proofErr w:type="spellEnd"/>
-            <w:r>
-              <w:rPr>
-                <w:rFonts w:ascii="Arial" w:hAnsi="Arial" w:cs="Arial"/>
-                <w:sz w:val="18"/>
-                <w:szCs w:val="18"/>
-                <w:lang w:val="en-US"/>
-              </w:rPr>
-              <w:t xml:space="preserve"> Conference, Prague, Czech Republic, IOS Press, Amsterdam, pp. 595-601, ISBN 1 58603 284 4 </w:t>
-            </w:r>
-          </w:p>
-          <w:p>
-            <w:pPr>
-              <w:pStyle w:val="Paragrafoelenco"/>
+              <w:t xml:space="preserve">, Proceedings of the eBusiness and eWork Conference, Prague, Czech Republic, IOS Press, Amsterdam, pp. 595-601, ISBN 1 58603 284 4 </w:t>
+            </w:r>
+          </w:p>
+          <w:p>
+            <w:pPr>
+              <w:pStyle w:val="ListParagraph"/>
               <w:tabs>
                 <w:tab w:val="left" w:pos="709"/>
                 <w:tab w:val="left" w:pos="990"/>
@@ -8152,7 +7640,7 @@
           </w:p>
           <w:p>
             <w:pPr>
-              <w:pStyle w:val="Paragrafoelenco"/>
+              <w:pStyle w:val="ListParagraph"/>
               <w:tabs>
                 <w:tab w:val="left" w:pos="709"/>
                 <w:tab w:val="left" w:pos="990"/>
@@ -8170,7 +7658,7 @@
           </w:p>
           <w:p>
             <w:pPr>
-              <w:pStyle w:val="Paragrafoelenco"/>
+              <w:pStyle w:val="ListParagraph"/>
               <w:tabs>
                 <w:tab w:val="left" w:pos="709"/>
                 <w:tab w:val="left" w:pos="990"/>
@@ -8188,7 +7676,7 @@
           </w:p>
           <w:p>
             <w:pPr>
-              <w:pStyle w:val="Paragrafoelenco"/>
+              <w:pStyle w:val="ListParagraph"/>
               <w:tabs>
                 <w:tab w:val="left" w:pos="709"/>
                 <w:tab w:val="left" w:pos="990"/>
@@ -8205,7 +7693,7 @@
           </w:p>
           <w:p>
             <w:pPr>
-              <w:pStyle w:val="Paragrafoelenco"/>
+              <w:pStyle w:val="ListParagraph"/>
               <w:tabs>
                 <w:tab w:val="left" w:pos="709"/>
                 <w:tab w:val="left" w:pos="990"/>
@@ -8222,7 +7710,7 @@
           </w:p>
           <w:p>
             <w:pPr>
-              <w:pStyle w:val="Paragrafoelenco"/>
+              <w:pStyle w:val="ListParagraph"/>
               <w:numPr>
                 <w:ilvl w:val="0"/>
                 <w:numId w:val="36"/>
@@ -8252,7 +7740,7 @@
           </w:p>
           <w:p>
             <w:pPr>
-              <w:pStyle w:val="Paragrafoelenco"/>
+              <w:pStyle w:val="ListParagraph"/>
               <w:numPr>
                 <w:ilvl w:val="1"/>
                 <w:numId w:val="36"/>
@@ -8281,7 +7769,7 @@
             <w:hyperlink r:id="rId45" w:history="1">
               <w:r>
                 <w:rPr>
-                  <w:rStyle w:val="Collegamentoipertestuale"/>
+                  <w:rStyle w:val="Hyperlink"/>
                   <w:rFonts w:ascii="Arial" w:hAnsi="Arial" w:cs="Arial"/>
                   <w:b/>
                   <w:sz w:val="18"/>
@@ -8341,7 +7829,7 @@
           </w:p>
           <w:p>
             <w:pPr>
-              <w:pStyle w:val="Paragrafoelenco"/>
+              <w:pStyle w:val="ListParagraph"/>
               <w:numPr>
                 <w:ilvl w:val="1"/>
                 <w:numId w:val="36"/>
@@ -8370,7 +7858,7 @@
             <w:hyperlink r:id="rId46" w:history="1">
               <w:r>
                 <w:rPr>
-                  <w:rStyle w:val="Collegamentoipertestuale"/>
+                  <w:rStyle w:val="Hyperlink"/>
                   <w:rFonts w:ascii="Arial" w:hAnsi="Arial" w:cs="Arial"/>
                   <w:b/>
                   <w:sz w:val="18"/>
@@ -8389,7 +7877,6 @@
               </w:rPr>
               <w:t xml:space="preserve">, </w:t>
             </w:r>
-            <w:proofErr w:type="spellStart"/>
             <w:r>
               <w:rPr>
                 <w:rFonts w:ascii="Arial" w:hAnsi="Arial" w:cs="Arial"/>
@@ -8400,7 +7887,6 @@
               </w:rPr>
               <w:t>Webbit</w:t>
             </w:r>
-            <w:proofErr w:type="spellEnd"/>
             <w:r>
               <w:rPr>
                 <w:rFonts w:ascii="Arial" w:hAnsi="Arial" w:cs="Arial"/>
@@ -8687,7 +8173,7 @@
           </w:tcPr>
           <w:p>
             <w:pPr>
-              <w:pStyle w:val="Titolo2"/>
+              <w:pStyle w:val="Heading2"/>
               <w:rPr>
                 <w:sz w:val="18"/>
                 <w:szCs w:val="18"/>
@@ -8714,7 +8200,7 @@
           </w:tcPr>
           <w:p>
             <w:pPr>
-              <w:pStyle w:val="Nessunaspaziatura"/>
+              <w:pStyle w:val="NoSpacing"/>
               <w:spacing w:before="20" w:after="20"/>
               <w:rPr>
                 <w:rFonts w:ascii="Arial" w:hAnsi="Arial" w:cs="Arial"/>
@@ -8737,7 +8223,7 @@
           </w:p>
           <w:p>
             <w:pPr>
-              <w:pStyle w:val="Nessunaspaziatura"/>
+              <w:pStyle w:val="NoSpacing"/>
               <w:numPr>
                 <w:ilvl w:val="0"/>
                 <w:numId w:val="6"/>
@@ -8781,7 +8267,7 @@
           </w:p>
           <w:p>
             <w:pPr>
-              <w:pStyle w:val="Nessunaspaziatura"/>
+              <w:pStyle w:val="NoSpacing"/>
               <w:numPr>
                 <w:ilvl w:val="0"/>
                 <w:numId w:val="6"/>
@@ -8815,10 +8301,9 @@
               <w:t xml:space="preserve">: Founder of the open source project </w:t>
             </w:r>
             <w:hyperlink r:id="rId47" w:history="1">
-              <w:proofErr w:type="spellStart"/>
               <w:r>
                 <w:rPr>
-                  <w:rStyle w:val="Collegamentoipertestuale"/>
+                  <w:rStyle w:val="Hyperlink"/>
                   <w:rFonts w:ascii="Arial" w:hAnsi="Arial" w:cs="Arial"/>
                   <w:b/>
                   <w:bCs/>
@@ -8830,7 +8315,6 @@
                 </w:rPr>
                 <w:t>PippoProxy</w:t>
               </w:r>
-              <w:proofErr w:type="spellEnd"/>
             </w:hyperlink>
             <w:r>
               <w:rPr>
@@ -8862,7 +8346,7 @@
           </w:p>
           <w:p>
             <w:pPr>
-              <w:pStyle w:val="Nessunaspaziatura"/>
+              <w:pStyle w:val="NoSpacing"/>
               <w:numPr>
                 <w:ilvl w:val="1"/>
                 <w:numId w:val="6"/>
@@ -8907,7 +8391,7 @@
             <w:hyperlink r:id="rId48" w:history="1">
               <w:r>
                 <w:rPr>
-                  <w:rStyle w:val="Collegamentoipertestuale"/>
+                  <w:rStyle w:val="Hyperlink"/>
                   <w:rFonts w:ascii="Arial" w:hAnsi="Arial" w:cs="Arial"/>
                   <w:b/>
                   <w:bCs/>
@@ -8925,7 +8409,7 @@
           </w:p>
           <w:p>
             <w:pPr>
-              <w:pStyle w:val="Nessunaspaziatura"/>
+              <w:pStyle w:val="NoSpacing"/>
               <w:numPr>
                 <w:ilvl w:val="1"/>
                 <w:numId w:val="6"/>
@@ -8950,10 +8434,9 @@
               <w:t xml:space="preserve">my project home page on </w:t>
             </w:r>
             <w:hyperlink r:id="rId49" w:history="1">
-              <w:proofErr w:type="spellStart"/>
               <w:r>
                 <w:rPr>
-                  <w:rStyle w:val="Collegamentoipertestuale"/>
+                  <w:rStyle w:val="Hyperlink"/>
                   <w:rFonts w:ascii="Arial" w:hAnsi="Arial" w:cs="Arial"/>
                   <w:b/>
                   <w:bCs/>
@@ -8964,12 +8447,11 @@
                 </w:rPr>
                 <w:t>SourceForge</w:t>
               </w:r>
-              <w:proofErr w:type="spellEnd"/>
             </w:hyperlink>
           </w:p>
           <w:p>
             <w:pPr>
-              <w:pStyle w:val="Nessunaspaziatura"/>
+              <w:pStyle w:val="NoSpacing"/>
               <w:numPr>
                 <w:ilvl w:val="0"/>
                 <w:numId w:val="6"/>
@@ -9005,7 +8487,7 @@
             <w:hyperlink r:id="rId50" w:history="1">
               <w:r>
                 <w:rPr>
-                  <w:rStyle w:val="Collegamentoipertestuale"/>
+                  <w:rStyle w:val="Hyperlink"/>
                   <w:rFonts w:ascii="Arial" w:hAnsi="Arial" w:cs="Arial"/>
                   <w:b/>
                   <w:bCs/>
@@ -9066,7 +8548,7 @@
             <w:hyperlink r:id="rId51" w:history="1">
               <w:r>
                 <w:rPr>
-                  <w:rStyle w:val="Collegamentoipertestuale"/>
+                  <w:rStyle w:val="Hyperlink"/>
                   <w:rFonts w:ascii="Arial" w:hAnsi="Arial" w:cs="Arial"/>
                   <w:sz w:val="18"/>
                   <w:szCs w:val="18"/>
@@ -9087,7 +8569,7 @@
             <w:hyperlink r:id="rId52" w:history="1">
               <w:r>
                 <w:rPr>
-                  <w:rStyle w:val="Collegamentoipertestuale"/>
+                  <w:rStyle w:val="Hyperlink"/>
                   <w:rFonts w:ascii="Arial" w:hAnsi="Arial" w:cs="Arial"/>
                   <w:sz w:val="18"/>
                   <w:szCs w:val="18"/>
@@ -9108,7 +8590,7 @@
             <w:hyperlink r:id="rId53" w:history="1">
               <w:r>
                 <w:rPr>
-                  <w:rStyle w:val="Collegamentoipertestuale"/>
+                  <w:rStyle w:val="Hyperlink"/>
                   <w:rFonts w:ascii="Arial" w:hAnsi="Arial" w:cs="Arial"/>
                   <w:sz w:val="18"/>
                   <w:szCs w:val="18"/>
@@ -9130,7 +8612,7 @@
           <w:bookmarkEnd w:id="1"/>
           <w:p>
             <w:pPr>
-              <w:pStyle w:val="Nessunaspaziatura"/>
+              <w:pStyle w:val="NoSpacing"/>
               <w:numPr>
                 <w:ilvl w:val="0"/>
                 <w:numId w:val="6"/>
@@ -9179,7 +8661,7 @@
             </w:r>
             <w:r>
               <w:rPr>
-                <w:rStyle w:val="Collegamentoipertestuale"/>
+                <w:rStyle w:val="Hyperlink"/>
                 <w:rFonts w:ascii="Arial" w:hAnsi="Arial" w:cs="Arial"/>
                 <w:b/>
                 <w:sz w:val="18"/>
@@ -9190,7 +8672,7 @@
             </w:r>
             <w:r>
               <w:rPr>
-                <w:rStyle w:val="Collegamentoipertestuale"/>
+                <w:rStyle w:val="Hyperlink"/>
                 <w:rFonts w:ascii="Arial" w:hAnsi="Arial" w:cs="Arial"/>
                 <w:b/>
                 <w:sz w:val="18"/>
@@ -9244,7 +8726,7 @@
           </w:p>
           <w:p>
             <w:pPr>
-              <w:pStyle w:val="Nessunaspaziatura"/>
+              <w:pStyle w:val="NoSpacing"/>
               <w:numPr>
                 <w:ilvl w:val="0"/>
                 <w:numId w:val="6"/>
@@ -9259,29 +8741,16 @@
               </w:rPr>
             </w:pPr>
             <w:hyperlink r:id="rId54" w:history="1">
-              <w:proofErr w:type="spellStart"/>
               <w:r>
                 <w:rPr>
-                  <w:rStyle w:val="Collegamentoipertestuale"/>
+                  <w:rStyle w:val="Hyperlink"/>
                   <w:rFonts w:ascii="Arial" w:hAnsi="Arial" w:cs="Arial"/>
                   <w:b/>
                   <w:sz w:val="18"/>
                   <w:szCs w:val="18"/>
                   <w:lang w:val="en-US"/>
                 </w:rPr>
-                <w:t>Kaggle</w:t>
-              </w:r>
-              <w:proofErr w:type="spellEnd"/>
-              <w:r>
-                <w:rPr>
-                  <w:rStyle w:val="Collegamentoipertestuale"/>
-                  <w:rFonts w:ascii="Arial" w:hAnsi="Arial" w:cs="Arial"/>
-                  <w:b/>
-                  <w:sz w:val="18"/>
-                  <w:szCs w:val="18"/>
-                  <w:lang w:val="en-US"/>
-                </w:rPr>
-                <w:t xml:space="preserve"> profile</w:t>
+                <w:t>Kaggle profile</w:t>
               </w:r>
             </w:hyperlink>
             <w:r>
@@ -9369,7 +8838,7 @@
             <w:hyperlink r:id="rId55" w:history="1">
               <w:r>
                 <w:rPr>
-                  <w:rStyle w:val="Collegamentoipertestuale"/>
+                  <w:rStyle w:val="Hyperlink"/>
                   <w:rFonts w:ascii="Arial" w:hAnsi="Arial" w:cs="Arial"/>
                   <w:sz w:val="18"/>
                   <w:szCs w:val="18"/>
@@ -9391,7 +8860,7 @@
           </w:p>
           <w:p>
             <w:pPr>
-              <w:pStyle w:val="Nessunaspaziatura"/>
+              <w:pStyle w:val="NoSpacing"/>
               <w:numPr>
                 <w:ilvl w:val="0"/>
                 <w:numId w:val="6"/>
@@ -9408,7 +8877,7 @@
             <w:hyperlink r:id="rId56" w:history="1">
               <w:r>
                 <w:rPr>
-                  <w:rStyle w:val="Collegamentoipertestuale"/>
+                  <w:rStyle w:val="Hyperlink"/>
                   <w:rFonts w:ascii="Arial" w:hAnsi="Arial" w:cs="Arial"/>
                   <w:b/>
                   <w:sz w:val="18"/>
@@ -9432,7 +8901,7 @@
           </w:p>
           <w:p>
             <w:pPr>
-              <w:pStyle w:val="Nessunaspaziatura"/>
+              <w:pStyle w:val="NoSpacing"/>
               <w:spacing w:before="20" w:after="20"/>
               <w:rPr>
                 <w:rFonts w:ascii="Arial" w:hAnsi="Arial" w:cs="Arial"/>
@@ -9446,7 +8915,7 @@
           </w:p>
           <w:p>
             <w:pPr>
-              <w:pStyle w:val="Titolo2"/>
+              <w:pStyle w:val="Heading2"/>
               <w:pBdr>
                 <w:bottom w:val="none" w:sz="0" w:space="0" w:color="auto"/>
               </w:pBdr>
@@ -9472,7 +8941,7 @@
           </w:p>
           <w:p>
             <w:pPr>
-              <w:pStyle w:val="Nessunaspaziatura"/>
+              <w:pStyle w:val="NoSpacing"/>
               <w:spacing w:before="20" w:after="20"/>
               <w:rPr>
                 <w:rFonts w:ascii="Arial" w:hAnsi="Arial" w:cs="Arial"/>
@@ -9502,7 +8971,7 @@
           </w:tcPr>
           <w:p>
             <w:pPr>
-              <w:pStyle w:val="Nessunaspaziatura"/>
+              <w:pStyle w:val="NoSpacing"/>
               <w:spacing w:before="20" w:after="20"/>
               <w:ind w:left="720"/>
               <w:rPr>
@@ -9533,7 +9002,7 @@
           </w:tcPr>
           <w:p>
             <w:pPr>
-              <w:pStyle w:val="Nessunaspaziatura"/>
+              <w:pStyle w:val="NoSpacing"/>
               <w:spacing w:before="20" w:after="20"/>
               <w:rPr>
                 <w:rFonts w:ascii="Arial" w:hAnsi="Arial" w:cs="Arial"/>
@@ -9563,7 +9032,7 @@
           </w:tcPr>
           <w:p>
             <w:pPr>
-              <w:pStyle w:val="Nessunaspaziatura"/>
+              <w:pStyle w:val="NoSpacing"/>
               <w:spacing w:before="20" w:after="20"/>
               <w:rPr>
                 <w:rFonts w:ascii="Arial" w:hAnsi="Arial" w:cs="Arial"/>
@@ -9578,7 +9047,7 @@
     </w:tbl>
     <w:p>
       <w:pPr>
-        <w:pStyle w:val="Corpodeltesto2"/>
+        <w:pStyle w:val="BodyText2"/>
         <w:tabs>
           <w:tab w:val="left" w:pos="993"/>
         </w:tabs>
@@ -9604,7 +9073,7 @@
 </file>
 
 <file path=word/endnotes.xml><?xml version="1.0" encoding="utf-8"?>
-<w:endnotes xmlns:wpc="http://schemas.microsoft.com/office/word/2010/wordprocessingCanvas" xmlns:mc="http://schemas.openxmlformats.org/markup-compatibility/2006" xmlns:o="urn:schemas-microsoft-com:office:office" xmlns:r="http://schemas.openxmlformats.org/officeDocument/2006/relationships" xmlns:m="http://schemas.openxmlformats.org/officeDocument/2006/math" xmlns:v="urn:schemas-microsoft-com:vml" xmlns:wp14="http://schemas.microsoft.com/office/word/2010/wordprocessingDrawing" xmlns:wp="http://schemas.openxmlformats.org/drawingml/2006/wordprocessingDrawing" xmlns:w10="urn:schemas-microsoft-com:office:word" xmlns:w="http://schemas.openxmlformats.org/wordprocessingml/2006/main" xmlns:w14="http://schemas.microsoft.com/office/word/2010/wordml" xmlns:wpg="http://schemas.microsoft.com/office/word/2010/wordprocessingGroup" xmlns:wpi="http://schemas.microsoft.com/office/word/2010/wordprocessingInk" xmlns:wne="http://schemas.microsoft.com/office/word/2006/wordml" xmlns:wps="http://schemas.microsoft.com/office/word/2010/wordprocessingShape" mc:Ignorable="w14 wp14">
+<w:endnotes xmlns:wpc="http://schemas.microsoft.com/office/word/2010/wordprocessingCanvas" xmlns:mo="http://schemas.microsoft.com/office/mac/office/2008/main" xmlns:mc="http://schemas.openxmlformats.org/markup-compatibility/2006" xmlns:mv="urn:schemas-microsoft-com:mac:vml" xmlns:o="urn:schemas-microsoft-com:office:office" xmlns:r="http://schemas.openxmlformats.org/officeDocument/2006/relationships" xmlns:m="http://schemas.openxmlformats.org/officeDocument/2006/math" xmlns:v="urn:schemas-microsoft-com:vml" xmlns:wp14="http://schemas.microsoft.com/office/word/2010/wordprocessingDrawing" xmlns:wp="http://schemas.openxmlformats.org/drawingml/2006/wordprocessingDrawing" xmlns:w10="urn:schemas-microsoft-com:office:word" xmlns:w="http://schemas.openxmlformats.org/wordprocessingml/2006/main" xmlns:w14="http://schemas.microsoft.com/office/word/2010/wordml" xmlns:wpg="http://schemas.microsoft.com/office/word/2010/wordprocessingGroup" xmlns:wpi="http://schemas.microsoft.com/office/word/2010/wordprocessingInk" xmlns:wne="http://schemas.microsoft.com/office/word/2006/wordml" xmlns:wps="http://schemas.microsoft.com/office/word/2010/wordprocessingShape" mc:Ignorable="w14 wp14">
   <w:endnote w:type="separator" w:id="-1">
     <w:p>
       <w:r>
@@ -9623,7 +9092,7 @@
 </file>
 
 <file path=word/footer1.xml><?xml version="1.0" encoding="utf-8"?>
-<w:ftr xmlns:wpc="http://schemas.microsoft.com/office/word/2010/wordprocessingCanvas" xmlns:mc="http://schemas.openxmlformats.org/markup-compatibility/2006" xmlns:o="urn:schemas-microsoft-com:office:office" xmlns:r="http://schemas.openxmlformats.org/officeDocument/2006/relationships" xmlns:m="http://schemas.openxmlformats.org/officeDocument/2006/math" xmlns:v="urn:schemas-microsoft-com:vml" xmlns:wp14="http://schemas.microsoft.com/office/word/2010/wordprocessingDrawing" xmlns:wp="http://schemas.openxmlformats.org/drawingml/2006/wordprocessingDrawing" xmlns:w10="urn:schemas-microsoft-com:office:word" xmlns:w="http://schemas.openxmlformats.org/wordprocessingml/2006/main" xmlns:w14="http://schemas.microsoft.com/office/word/2010/wordml" xmlns:wpg="http://schemas.microsoft.com/office/word/2010/wordprocessingGroup" xmlns:wpi="http://schemas.microsoft.com/office/word/2010/wordprocessingInk" xmlns:wne="http://schemas.microsoft.com/office/word/2006/wordml" xmlns:wps="http://schemas.microsoft.com/office/word/2010/wordprocessingShape" mc:Ignorable="w14 wp14">
+<w:ftr xmlns:wpc="http://schemas.microsoft.com/office/word/2010/wordprocessingCanvas" xmlns:mo="http://schemas.microsoft.com/office/mac/office/2008/main" xmlns:mc="http://schemas.openxmlformats.org/markup-compatibility/2006" xmlns:mv="urn:schemas-microsoft-com:mac:vml" xmlns:o="urn:schemas-microsoft-com:office:office" xmlns:r="http://schemas.openxmlformats.org/officeDocument/2006/relationships" xmlns:m="http://schemas.openxmlformats.org/officeDocument/2006/math" xmlns:v="urn:schemas-microsoft-com:vml" xmlns:wp14="http://schemas.microsoft.com/office/word/2010/wordprocessingDrawing" xmlns:wp="http://schemas.openxmlformats.org/drawingml/2006/wordprocessingDrawing" xmlns:w10="urn:schemas-microsoft-com:office:word" xmlns:w="http://schemas.openxmlformats.org/wordprocessingml/2006/main" xmlns:w14="http://schemas.microsoft.com/office/word/2010/wordml" xmlns:wpg="http://schemas.microsoft.com/office/word/2010/wordprocessingGroup" xmlns:wpi="http://schemas.microsoft.com/office/word/2010/wordprocessingInk" xmlns:wne="http://schemas.microsoft.com/office/word/2006/wordml" xmlns:wps="http://schemas.microsoft.com/office/word/2010/wordprocessingShape" mc:Ignorable="w14 wp14">
   <w:tbl>
     <w:tblPr>
       <w:tblpPr w:leftFromText="187" w:rightFromText="187" w:vertAnchor="page" w:horzAnchor="margin" w:tblpXSpec="center" w:tblpYSpec="bottom"/>
@@ -9696,7 +9165,7 @@
             <w:rPr>
               <w:noProof/>
             </w:rPr>
-            <w:t>1</w:t>
+            <w:t>2</w:t>
           </w:r>
           <w:r>
             <w:fldChar w:fldCharType="end"/>
@@ -9704,41 +9173,28 @@
           <w:r>
             <w:t>/</w:t>
           </w:r>
-          <w:r>
-            <w:fldChar w:fldCharType="begin"/>
-          </w:r>
-          <w:r>
-            <w:instrText xml:space="preserve"> NUMPAGES   \* MERGEFORMAT </w:instrText>
-          </w:r>
-          <w:r>
-            <w:fldChar w:fldCharType="separate"/>
-          </w:r>
-          <w:r>
-            <w:rPr>
-              <w:noProof/>
-            </w:rPr>
-            <w:t>4</w:t>
-          </w:r>
-          <w:r>
-            <w:rPr>
-              <w:noProof/>
-            </w:rPr>
-            <w:fldChar w:fldCharType="end"/>
-          </w:r>
+          <w:fldSimple w:instr=" NUMPAGES   \* MERGEFORMAT ">
+            <w:r>
+              <w:rPr>
+                <w:noProof/>
+              </w:rPr>
+              <w:t>4</w:t>
+            </w:r>
+          </w:fldSimple>
         </w:p>
       </w:tc>
     </w:tr>
   </w:tbl>
   <w:p>
     <w:pPr>
-      <w:pStyle w:val="Pidipagina"/>
+      <w:pStyle w:val="Footer"/>
     </w:pPr>
   </w:p>
 </w:ftr>
 </file>
 
 <file path=word/footnotes.xml><?xml version="1.0" encoding="utf-8"?>
-<w:footnotes xmlns:wpc="http://schemas.microsoft.com/office/word/2010/wordprocessingCanvas" xmlns:mc="http://schemas.openxmlformats.org/markup-compatibility/2006" xmlns:o="urn:schemas-microsoft-com:office:office" xmlns:r="http://schemas.openxmlformats.org/officeDocument/2006/relationships" xmlns:m="http://schemas.openxmlformats.org/officeDocument/2006/math" xmlns:v="urn:schemas-microsoft-com:vml" xmlns:wp14="http://schemas.microsoft.com/office/word/2010/wordprocessingDrawing" xmlns:wp="http://schemas.openxmlformats.org/drawingml/2006/wordprocessingDrawing" xmlns:w10="urn:schemas-microsoft-com:office:word" xmlns:w="http://schemas.openxmlformats.org/wordprocessingml/2006/main" xmlns:w14="http://schemas.microsoft.com/office/word/2010/wordml" xmlns:wpg="http://schemas.microsoft.com/office/word/2010/wordprocessingGroup" xmlns:wpi="http://schemas.microsoft.com/office/word/2010/wordprocessingInk" xmlns:wne="http://schemas.microsoft.com/office/word/2006/wordml" xmlns:wps="http://schemas.microsoft.com/office/word/2010/wordprocessingShape" mc:Ignorable="w14 wp14">
+<w:footnotes xmlns:wpc="http://schemas.microsoft.com/office/word/2010/wordprocessingCanvas" xmlns:mo="http://schemas.microsoft.com/office/mac/office/2008/main" xmlns:mc="http://schemas.openxmlformats.org/markup-compatibility/2006" xmlns:mv="urn:schemas-microsoft-com:mac:vml" xmlns:o="urn:schemas-microsoft-com:office:office" xmlns:r="http://schemas.openxmlformats.org/officeDocument/2006/relationships" xmlns:m="http://schemas.openxmlformats.org/officeDocument/2006/math" xmlns:v="urn:schemas-microsoft-com:vml" xmlns:wp14="http://schemas.microsoft.com/office/word/2010/wordprocessingDrawing" xmlns:wp="http://schemas.openxmlformats.org/drawingml/2006/wordprocessingDrawing" xmlns:w10="urn:schemas-microsoft-com:office:word" xmlns:w="http://schemas.openxmlformats.org/wordprocessingml/2006/main" xmlns:w14="http://schemas.microsoft.com/office/word/2010/wordml" xmlns:wpg="http://schemas.microsoft.com/office/word/2010/wordprocessingGroup" xmlns:wpi="http://schemas.microsoft.com/office/word/2010/wordprocessingInk" xmlns:wne="http://schemas.microsoft.com/office/word/2006/wordml" xmlns:wps="http://schemas.microsoft.com/office/word/2010/wordprocessingShape" mc:Ignorable="w14 wp14">
   <w:footnote w:type="separator" w:id="-1">
     <w:p>
       <w:r>
@@ -9756,7 +9212,7 @@
   <w:footnote w:id="1">
     <w:p>
       <w:pPr>
-        <w:pStyle w:val="Testonotaapidipagina"/>
+        <w:pStyle w:val="FootnoteText"/>
         <w:rPr>
           <w:rFonts w:ascii="Arial" w:hAnsi="Arial" w:cs="Arial"/>
           <w:sz w:val="16"/>
@@ -9766,7 +9222,7 @@
       </w:pPr>
       <w:r>
         <w:rPr>
-          <w:rStyle w:val="Rimandonotaapidipagina"/>
+          <w:rStyle w:val="FootnoteReference"/>
           <w:rFonts w:ascii="Arial" w:hAnsi="Arial" w:cs="Arial"/>
           <w:sz w:val="16"/>
           <w:szCs w:val="16"/>
@@ -9780,34 +9236,14 @@
           <w:szCs w:val="16"/>
           <w:lang w:val="en-US"/>
         </w:rPr>
-        <w:t xml:space="preserve"> </w:t>
-      </w:r>
-      <w:proofErr w:type="spellStart"/>
-      <w:r>
-        <w:rPr>
-          <w:rFonts w:ascii="Arial" w:hAnsi="Arial" w:cs="Arial"/>
-          <w:sz w:val="16"/>
-          <w:szCs w:val="16"/>
-          <w:lang w:val="en-US"/>
-        </w:rPr>
-        <w:t>Brandart</w:t>
-      </w:r>
-      <w:proofErr w:type="spellEnd"/>
-      <w:r>
-        <w:rPr>
-          <w:rFonts w:ascii="Arial" w:hAnsi="Arial" w:cs="Arial"/>
-          <w:sz w:val="16"/>
-          <w:szCs w:val="16"/>
-          <w:lang w:val="en-US"/>
-        </w:rPr>
-        <w:t xml:space="preserve"> net sales grew up from 26.9 (millions of Euro) in 2010 to 47.1 in 2014 (+75%) </w:t>
+        <w:t xml:space="preserve"> Brandart net sales grew up from 26.9 (millions of Euro) in 2010 to 47.1 in 2014 (+75%) </w:t>
       </w:r>
     </w:p>
   </w:footnote>
   <w:footnote w:id="2">
     <w:p>
       <w:pPr>
-        <w:pStyle w:val="Testonotaapidipagina"/>
+        <w:pStyle w:val="FootnoteText"/>
         <w:rPr>
           <w:rFonts w:ascii="Arial" w:hAnsi="Arial"/>
           <w:sz w:val="16"/>
@@ -9817,7 +9253,7 @@
       </w:pPr>
       <w:r>
         <w:rPr>
-          <w:rStyle w:val="Rimandonotaapidipagina"/>
+          <w:rStyle w:val="FootnoteReference"/>
           <w:rFonts w:ascii="Arial" w:hAnsi="Arial"/>
           <w:sz w:val="16"/>
           <w:szCs w:val="16"/>
@@ -9894,7 +9330,7 @@
       <w:hyperlink r:id="rId1" w:history="1">
         <w:r>
           <w:rPr>
-            <w:rStyle w:val="Collegamentoipertestuale"/>
+            <w:rStyle w:val="Hyperlink"/>
             <w:rFonts w:ascii="Arial" w:hAnsi="Arial"/>
             <w:b/>
             <w:sz w:val="16"/>
@@ -9910,10 +9346,10 @@
 </file>
 
 <file path=word/header1.xml><?xml version="1.0" encoding="utf-8"?>
-<w:hdr xmlns:wpc="http://schemas.microsoft.com/office/word/2010/wordprocessingCanvas" xmlns:mc="http://schemas.openxmlformats.org/markup-compatibility/2006" xmlns:o="urn:schemas-microsoft-com:office:office" xmlns:r="http://schemas.openxmlformats.org/officeDocument/2006/relationships" xmlns:m="http://schemas.openxmlformats.org/officeDocument/2006/math" xmlns:v="urn:schemas-microsoft-com:vml" xmlns:wp14="http://schemas.microsoft.com/office/word/2010/wordprocessingDrawing" xmlns:wp="http://schemas.openxmlformats.org/drawingml/2006/wordprocessingDrawing" xmlns:w10="urn:schemas-microsoft-com:office:word" xmlns:w="http://schemas.openxmlformats.org/wordprocessingml/2006/main" xmlns:w14="http://schemas.microsoft.com/office/word/2010/wordml" xmlns:wpg="http://schemas.microsoft.com/office/word/2010/wordprocessingGroup" xmlns:wpi="http://schemas.microsoft.com/office/word/2010/wordprocessingInk" xmlns:wne="http://schemas.microsoft.com/office/word/2006/wordml" xmlns:wps="http://schemas.microsoft.com/office/word/2010/wordprocessingShape" mc:Ignorable="w14 wp14">
+<w:hdr xmlns:wpc="http://schemas.microsoft.com/office/word/2010/wordprocessingCanvas" xmlns:mo="http://schemas.microsoft.com/office/mac/office/2008/main" xmlns:mc="http://schemas.openxmlformats.org/markup-compatibility/2006" xmlns:mv="urn:schemas-microsoft-com:mac:vml" xmlns:o="urn:schemas-microsoft-com:office:office" xmlns:r="http://schemas.openxmlformats.org/officeDocument/2006/relationships" xmlns:m="http://schemas.openxmlformats.org/officeDocument/2006/math" xmlns:v="urn:schemas-microsoft-com:vml" xmlns:wp14="http://schemas.microsoft.com/office/word/2010/wordprocessingDrawing" xmlns:wp="http://schemas.openxmlformats.org/drawingml/2006/wordprocessingDrawing" xmlns:w10="urn:schemas-microsoft-com:office:word" xmlns:w="http://schemas.openxmlformats.org/wordprocessingml/2006/main" xmlns:w14="http://schemas.microsoft.com/office/word/2010/wordml" xmlns:wpg="http://schemas.microsoft.com/office/word/2010/wordprocessingGroup" xmlns:wpi="http://schemas.microsoft.com/office/word/2010/wordprocessingInk" xmlns:wne="http://schemas.microsoft.com/office/word/2006/wordml" xmlns:wps="http://schemas.microsoft.com/office/word/2010/wordprocessingShape" mc:Ignorable="w14 wp14">
   <w:p>
     <w:pPr>
-      <w:pStyle w:val="Titolo"/>
+      <w:pStyle w:val="Title"/>
       <w:jc w:val="left"/>
       <w:rPr>
         <w:rFonts w:ascii="Arial" w:hAnsi="Arial" w:cs="Arial"/>
@@ -9942,7 +9378,7 @@
   </w:p>
   <w:p>
     <w:pPr>
-      <w:pStyle w:val="Titolo"/>
+      <w:pStyle w:val="Title"/>
       <w:jc w:val="left"/>
       <w:rPr>
         <w:rFonts w:ascii="Arial" w:hAnsi="Arial" w:cs="Arial"/>
@@ -9974,7 +9410,7 @@
 </file>
 
 <file path=word/numbering.xml><?xml version="1.0" encoding="utf-8"?>
-<w:numbering xmlns:wpc="http://schemas.microsoft.com/office/word/2010/wordprocessingCanvas" xmlns:mc="http://schemas.openxmlformats.org/markup-compatibility/2006" xmlns:o="urn:schemas-microsoft-com:office:office" xmlns:r="http://schemas.openxmlformats.org/officeDocument/2006/relationships" xmlns:m="http://schemas.openxmlformats.org/officeDocument/2006/math" xmlns:v="urn:schemas-microsoft-com:vml" xmlns:wp14="http://schemas.microsoft.com/office/word/2010/wordprocessingDrawing" xmlns:wp="http://schemas.openxmlformats.org/drawingml/2006/wordprocessingDrawing" xmlns:w10="urn:schemas-microsoft-com:office:word" xmlns:w="http://schemas.openxmlformats.org/wordprocessingml/2006/main" xmlns:w14="http://schemas.microsoft.com/office/word/2010/wordml" xmlns:wpg="http://schemas.microsoft.com/office/word/2010/wordprocessingGroup" xmlns:wpi="http://schemas.microsoft.com/office/word/2010/wordprocessingInk" xmlns:wne="http://schemas.microsoft.com/office/word/2006/wordml" xmlns:wps="http://schemas.microsoft.com/office/word/2010/wordprocessingShape" mc:Ignorable="w14 wp14">
+<w:numbering xmlns:wpc="http://schemas.microsoft.com/office/word/2010/wordprocessingCanvas" xmlns:mo="http://schemas.microsoft.com/office/mac/office/2008/main" xmlns:mc="http://schemas.openxmlformats.org/markup-compatibility/2006" xmlns:mv="urn:schemas-microsoft-com:mac:vml" xmlns:o="urn:schemas-microsoft-com:office:office" xmlns:r="http://schemas.openxmlformats.org/officeDocument/2006/relationships" xmlns:m="http://schemas.openxmlformats.org/officeDocument/2006/math" xmlns:v="urn:schemas-microsoft-com:vml" xmlns:wp14="http://schemas.microsoft.com/office/word/2010/wordprocessingDrawing" xmlns:wp="http://schemas.openxmlformats.org/drawingml/2006/wordprocessingDrawing" xmlns:w10="urn:schemas-microsoft-com:office:word" xmlns:w="http://schemas.openxmlformats.org/wordprocessingml/2006/main" xmlns:w14="http://schemas.microsoft.com/office/word/2010/wordml" xmlns:wpg="http://schemas.microsoft.com/office/word/2010/wordprocessingGroup" xmlns:wpi="http://schemas.microsoft.com/office/word/2010/wordprocessingInk" xmlns:wne="http://schemas.microsoft.com/office/word/2006/wordml" xmlns:wps="http://schemas.microsoft.com/office/word/2010/wordprocessingShape" mc:Ignorable="w14 wp14">
   <w:abstractNum w:abstractNumId="0">
     <w:nsid w:val="FFFFFF1D"/>
     <w:multiLevelType w:val="multilevel"/>
@@ -14484,7 +13920,7 @@
     </w:rPrDefault>
     <w:pPrDefault/>
   </w:docDefaults>
-  <w:latentStyles w:defLockedState="0" w:defUIPriority="99" w:defSemiHidden="1" w:defUnhideWhenUsed="1" w:defQFormat="0" w:count="267">
+  <w:latentStyles w:defLockedState="0" w:defUIPriority="99" w:defSemiHidden="1" w:defUnhideWhenUsed="1" w:defQFormat="0" w:count="276">
     <w:lsdException w:name="Normal" w:semiHidden="0" w:uiPriority="0" w:unhideWhenUsed="0" w:qFormat="1"/>
     <w:lsdException w:name="heading 1" w:semiHidden="0" w:uiPriority="9" w:unhideWhenUsed="0" w:qFormat="1"/>
     <w:lsdException w:name="heading 2" w:semiHidden="0" w:uiPriority="0" w:unhideWhenUsed="0" w:qFormat="1"/>
@@ -14625,7 +14061,7 @@
     <w:lsdException w:name="Bibliography" w:uiPriority="37"/>
     <w:lsdException w:name="TOC Heading" w:uiPriority="39" w:qFormat="1"/>
   </w:latentStyles>
-  <w:style w:type="paragraph" w:default="1" w:styleId="Normale">
+  <w:style w:type="paragraph" w:default="1" w:styleId="Normal">
     <w:name w:val="Normal"/>
     <w:qFormat/>
     <w:rsid w:val="00A5552F"/>
@@ -14633,10 +14069,10 @@
       <w:lang w:val="it-IT" w:eastAsia="it-IT"/>
     </w:rPr>
   </w:style>
-  <w:style w:type="paragraph" w:styleId="Titolo1">
+  <w:style w:type="paragraph" w:styleId="Heading1">
     <w:name w:val="heading 1"/>
-    <w:basedOn w:val="Normale"/>
-    <w:next w:val="Normale"/>
+    <w:basedOn w:val="Normal"/>
+    <w:next w:val="Normal"/>
     <w:qFormat/>
     <w:rsid w:val="00A5552F"/>
     <w:pPr>
@@ -14648,10 +14084,10 @@
       <w:sz w:val="24"/>
     </w:rPr>
   </w:style>
-  <w:style w:type="paragraph" w:styleId="Titolo2">
+  <w:style w:type="paragraph" w:styleId="Heading2">
     <w:name w:val="heading 2"/>
-    <w:basedOn w:val="Normale"/>
-    <w:next w:val="Normale"/>
+    <w:basedOn w:val="Normal"/>
+    <w:next w:val="Normal"/>
     <w:qFormat/>
     <w:rsid w:val="002840DC"/>
     <w:pPr>
@@ -14668,13 +14104,13 @@
       <w:lang w:val="en-GB"/>
     </w:rPr>
   </w:style>
-  <w:style w:type="character" w:default="1" w:styleId="Carpredefinitoparagrafo">
+  <w:style w:type="character" w:default="1" w:styleId="DefaultParagraphFont">
     <w:name w:val="Default Paragraph Font"/>
     <w:uiPriority w:val="1"/>
     <w:semiHidden/>
     <w:unhideWhenUsed/>
   </w:style>
-  <w:style w:type="table" w:default="1" w:styleId="Tabellanormale">
+  <w:style w:type="table" w:default="1" w:styleId="TableNormal">
     <w:name w:val="Normal Table"/>
     <w:uiPriority w:val="99"/>
     <w:semiHidden/>
@@ -14689,15 +14125,15 @@
       </w:tblCellMar>
     </w:tblPr>
   </w:style>
-  <w:style w:type="numbering" w:default="1" w:styleId="Nessunelenco">
+  <w:style w:type="numbering" w:default="1" w:styleId="NoList">
     <w:name w:val="No List"/>
     <w:uiPriority w:val="99"/>
     <w:semiHidden/>
     <w:unhideWhenUsed/>
   </w:style>
-  <w:style w:type="paragraph" w:styleId="Titolo">
+  <w:style w:type="paragraph" w:styleId="Title">
     <w:name w:val="Title"/>
-    <w:basedOn w:val="Normale"/>
+    <w:basedOn w:val="Normal"/>
     <w:qFormat/>
     <w:rsid w:val="00A5552F"/>
     <w:pPr>
@@ -14707,7 +14143,7 @@
       <w:sz w:val="40"/>
     </w:rPr>
   </w:style>
-  <w:style w:type="character" w:styleId="Collegamentoipertestuale">
+  <w:style w:type="character" w:styleId="Hyperlink">
     <w:name w:val="Hyperlink"/>
     <w:semiHidden/>
     <w:rsid w:val="00A5552F"/>
@@ -14718,7 +14154,7 @@
   </w:style>
   <w:style w:type="paragraph" w:customStyle="1" w:styleId="Risultato">
     <w:name w:val="Risultato"/>
-    <w:basedOn w:val="Corpotesto"/>
+    <w:basedOn w:val="BodyText"/>
     <w:autoRedefine/>
     <w:rsid w:val="00A5552F"/>
     <w:pPr>
@@ -14734,8 +14170,8 @@
   </w:style>
   <w:style w:type="paragraph" w:customStyle="1" w:styleId="Nomesociet">
     <w:name w:val="Nome società"/>
-    <w:basedOn w:val="Normale"/>
-    <w:next w:val="Normale"/>
+    <w:basedOn w:val="Normal"/>
+    <w:next w:val="Normal"/>
     <w:autoRedefine/>
     <w:rsid w:val="00A5552F"/>
     <w:pPr>
@@ -14755,9 +14191,9 @@
       <w:sz w:val="22"/>
     </w:rPr>
   </w:style>
-  <w:style w:type="paragraph" w:styleId="Corpotesto">
+  <w:style w:type="paragraph" w:styleId="BodyText">
     <w:name w:val="Body Text"/>
-    <w:basedOn w:val="Normale"/>
+    <w:basedOn w:val="Normal"/>
     <w:semiHidden/>
     <w:rsid w:val="00A5552F"/>
     <w:pPr>
@@ -14778,9 +14214,9 @@
       <w:lang w:val="it-IT" w:eastAsia="it-IT"/>
     </w:rPr>
   </w:style>
-  <w:style w:type="paragraph" w:styleId="Rientrocorpodeltesto">
+  <w:style w:type="paragraph" w:styleId="BodyTextIndent">
     <w:name w:val="Body Text Indent"/>
-    <w:basedOn w:val="Normale"/>
+    <w:basedOn w:val="Normal"/>
     <w:semiHidden/>
     <w:rsid w:val="00A5552F"/>
     <w:pPr>
@@ -14792,16 +14228,16 @@
   </w:style>
   <w:style w:type="paragraph" w:customStyle="1" w:styleId="Obiettivi">
     <w:name w:val="Obiettivi"/>
-    <w:basedOn w:val="Normale"/>
-    <w:next w:val="Corpotesto"/>
+    <w:basedOn w:val="Normal"/>
+    <w:next w:val="BodyText"/>
     <w:rsid w:val="00A5552F"/>
     <w:pPr>
       <w:spacing w:before="220" w:after="220" w:line="220" w:lineRule="atLeast"/>
     </w:pPr>
   </w:style>
-  <w:style w:type="paragraph" w:styleId="Intestazione">
+  <w:style w:type="paragraph" w:styleId="Header">
     <w:name w:val="header"/>
-    <w:basedOn w:val="Normale"/>
+    <w:basedOn w:val="Normal"/>
     <w:semiHidden/>
     <w:rsid w:val="00A5552F"/>
     <w:pPr>
@@ -14811,9 +14247,9 @@
       </w:tabs>
     </w:pPr>
   </w:style>
-  <w:style w:type="paragraph" w:styleId="Pidipagina">
+  <w:style w:type="paragraph" w:styleId="Footer">
     <w:name w:val="footer"/>
-    <w:basedOn w:val="Normale"/>
+    <w:basedOn w:val="Normal"/>
     <w:semiHidden/>
     <w:rsid w:val="00A5552F"/>
     <w:pPr>
@@ -14823,9 +14259,9 @@
       </w:tabs>
     </w:pPr>
   </w:style>
-  <w:style w:type="paragraph" w:styleId="Mappadocumento">
+  <w:style w:type="paragraph" w:styleId="DocumentMap">
     <w:name w:val="Document Map"/>
-    <w:basedOn w:val="Normale"/>
+    <w:basedOn w:val="Normal"/>
     <w:semiHidden/>
     <w:rsid w:val="00A5552F"/>
     <w:pPr>
@@ -14835,7 +14271,7 @@
       <w:rFonts w:ascii="Tahoma" w:hAnsi="Tahoma" w:cs="Tahoma"/>
     </w:rPr>
   </w:style>
-  <w:style w:type="character" w:styleId="Rimandocommento">
+  <w:style w:type="character" w:styleId="CommentReference">
     <w:name w:val="annotation reference"/>
     <w:semiHidden/>
     <w:rsid w:val="00A5552F"/>
@@ -14844,15 +14280,15 @@
       <w:szCs w:val="16"/>
     </w:rPr>
   </w:style>
-  <w:style w:type="paragraph" w:styleId="Testocommento">
+  <w:style w:type="paragraph" w:styleId="CommentText">
     <w:name w:val="annotation text"/>
-    <w:basedOn w:val="Normale"/>
+    <w:basedOn w:val="Normal"/>
     <w:semiHidden/>
     <w:rsid w:val="00A5552F"/>
   </w:style>
-  <w:style w:type="paragraph" w:styleId="Corpodeltesto2">
+  <w:style w:type="paragraph" w:styleId="BodyText2">
     <w:name w:val="Body Text 2"/>
-    <w:basedOn w:val="Normale"/>
+    <w:basedOn w:val="Normal"/>
     <w:semiHidden/>
     <w:rsid w:val="00A5552F"/>
     <w:rPr>
@@ -14861,9 +14297,9 @@
       <w:lang w:val="en-GB"/>
     </w:rPr>
   </w:style>
-  <w:style w:type="paragraph" w:styleId="NormaleWeb">
+  <w:style w:type="paragraph" w:styleId="NormalWeb">
     <w:name w:val="Normal (Web)"/>
-    <w:basedOn w:val="Normale"/>
+    <w:basedOn w:val="Normal"/>
     <w:semiHidden/>
     <w:rsid w:val="00A5552F"/>
     <w:pPr>
@@ -14876,7 +14312,7 @@
       <w:lang w:val="en-US" w:eastAsia="en-US"/>
     </w:rPr>
   </w:style>
-  <w:style w:type="character" w:styleId="Rimandonotaapidipagina">
+  <w:style w:type="character" w:styleId="FootnoteReference">
     <w:name w:val="footnote reference"/>
     <w:semiHidden/>
     <w:rsid w:val="00A5552F"/>
@@ -14884,12 +14320,13 @@
       <w:vertAlign w:val="superscript"/>
     </w:rPr>
   </w:style>
-  <w:style w:type="table" w:styleId="Grigliatabella">
+  <w:style w:type="table" w:styleId="TableGrid">
     <w:name w:val="Table Grid"/>
-    <w:basedOn w:val="Tabellanormale"/>
+    <w:basedOn w:val="TableNormal"/>
     <w:uiPriority w:val="59"/>
     <w:rsid w:val="00785523"/>
     <w:tblPr>
+      <w:tblInd w:w="0" w:type="dxa"/>
       <w:tblBorders>
         <w:top w:val="single" w:sz="4" w:space="0" w:color="000000"/>
         <w:left w:val="single" w:sz="4" w:space="0" w:color="000000"/>
@@ -14898,9 +14335,15 @@
         <w:insideH w:val="single" w:sz="4" w:space="0" w:color="000000"/>
         <w:insideV w:val="single" w:sz="4" w:space="0" w:color="000000"/>
       </w:tblBorders>
+      <w:tblCellMar>
+        <w:top w:w="0" w:type="dxa"/>
+        <w:left w:w="108" w:type="dxa"/>
+        <w:bottom w:w="0" w:type="dxa"/>
+        <w:right w:w="108" w:type="dxa"/>
+      </w:tblCellMar>
     </w:tblPr>
   </w:style>
-  <w:style w:type="paragraph" w:styleId="Nessunaspaziatura">
+  <w:style w:type="paragraph" w:styleId="NoSpacing">
     <w:name w:val="No Spacing"/>
     <w:uiPriority w:val="1"/>
     <w:qFormat/>
@@ -14911,7 +14354,7 @@
   </w:style>
   <w:style w:type="paragraph" w:customStyle="1" w:styleId="Bulletedlistlastitem">
     <w:name w:val="Bulleted list last item"/>
-    <w:basedOn w:val="Normale"/>
+    <w:basedOn w:val="Normal"/>
     <w:rsid w:val="00E01002"/>
     <w:pPr>
       <w:numPr>
@@ -14927,7 +14370,7 @@
   </w:style>
   <w:style w:type="paragraph" w:customStyle="1" w:styleId="Education">
     <w:name w:val="Education"/>
-    <w:basedOn w:val="Normale"/>
+    <w:basedOn w:val="Normal"/>
     <w:rsid w:val="00E01002"/>
     <w:pPr>
       <w:spacing w:before="120"/>
@@ -14937,7 +14380,7 @@
       <w:lang w:val="en-US" w:eastAsia="en-US"/>
     </w:rPr>
   </w:style>
-  <w:style w:type="character" w:styleId="Enfasigrassetto">
+  <w:style w:type="character" w:styleId="Strong">
     <w:name w:val="Strong"/>
     <w:qFormat/>
     <w:rsid w:val="00E01002"/>
@@ -14948,12 +14391,12 @@
   </w:style>
   <w:style w:type="character" w:customStyle="1" w:styleId="small-text">
     <w:name w:val="small-text"/>
-    <w:basedOn w:val="Carpredefinitoparagrafo"/>
+    <w:basedOn w:val="DefaultParagraphFont"/>
     <w:rsid w:val="00E01002"/>
   </w:style>
   <w:style w:type="paragraph" w:customStyle="1" w:styleId="Indirizzo2">
     <w:name w:val="Indirizzo 2"/>
-    <w:basedOn w:val="Normale"/>
+    <w:basedOn w:val="Normal"/>
     <w:rsid w:val="00E01002"/>
     <w:pPr>
       <w:framePr w:w="2405" w:wrap="notBeside" w:vAnchor="page" w:hAnchor="page" w:x="5761" w:y="1009" w:anchorLock="1"/>
@@ -14981,7 +14424,7 @@
       <w:lang w:val="en-US"/>
     </w:rPr>
   </w:style>
-  <w:style w:type="character" w:styleId="Collegamentovisitato">
+  <w:style w:type="character" w:styleId="FollowedHyperlink">
     <w:name w:val="FollowedHyperlink"/>
     <w:uiPriority w:val="99"/>
     <w:semiHidden/>
@@ -15002,25 +14445,25 @@
       <w:szCs w:val="24"/>
     </w:rPr>
   </w:style>
-  <w:style w:type="paragraph" w:styleId="Testonotaapidipagina">
+  <w:style w:type="paragraph" w:styleId="FootnoteText">
     <w:name w:val="footnote text"/>
-    <w:basedOn w:val="Normale"/>
-    <w:link w:val="TestonotaapidipaginaCarattere"/>
+    <w:basedOn w:val="Normal"/>
+    <w:link w:val="FootnoteTextChar"/>
     <w:uiPriority w:val="99"/>
     <w:unhideWhenUsed/>
     <w:rsid w:val="009E4177"/>
   </w:style>
-  <w:style w:type="character" w:customStyle="1" w:styleId="TestonotaapidipaginaCarattere">
-    <w:name w:val="Testo nota a piè di pagina Carattere"/>
-    <w:basedOn w:val="Carpredefinitoparagrafo"/>
-    <w:link w:val="Testonotaapidipagina"/>
+  <w:style w:type="character" w:customStyle="1" w:styleId="FootnoteTextChar">
+    <w:name w:val="Footnote Text Char"/>
+    <w:basedOn w:val="DefaultParagraphFont"/>
+    <w:link w:val="FootnoteText"/>
     <w:uiPriority w:val="99"/>
     <w:rsid w:val="009E4177"/>
   </w:style>
-  <w:style w:type="paragraph" w:styleId="Testofumetto">
+  <w:style w:type="paragraph" w:styleId="BalloonText">
     <w:name w:val="Balloon Text"/>
-    <w:basedOn w:val="Normale"/>
-    <w:link w:val="TestofumettoCarattere"/>
+    <w:basedOn w:val="Normal"/>
+    <w:link w:val="BalloonTextChar"/>
     <w:uiPriority w:val="99"/>
     <w:semiHidden/>
     <w:unhideWhenUsed/>
@@ -15032,9 +14475,9 @@
       <w:lang w:val="x-none" w:eastAsia="x-none"/>
     </w:rPr>
   </w:style>
-  <w:style w:type="character" w:customStyle="1" w:styleId="TestofumettoCarattere">
-    <w:name w:val="Testo fumetto Carattere"/>
-    <w:link w:val="Testofumetto"/>
+  <w:style w:type="character" w:customStyle="1" w:styleId="BalloonTextChar">
+    <w:name w:val="Balloon Text Char"/>
+    <w:link w:val="BalloonText"/>
     <w:uiPriority w:val="99"/>
     <w:semiHidden/>
     <w:rsid w:val="00346EBE"/>
@@ -15044,9 +14487,9 @@
       <w:szCs w:val="16"/>
     </w:rPr>
   </w:style>
-  <w:style w:type="paragraph" w:styleId="Paragrafoelenco">
+  <w:style w:type="paragraph" w:styleId="ListParagraph">
     <w:name w:val="List Paragraph"/>
-    <w:basedOn w:val="Normale"/>
+    <w:basedOn w:val="Normal"/>
     <w:uiPriority w:val="34"/>
     <w:qFormat/>
     <w:rsid w:val="005A1BE0"/>
@@ -15078,7 +14521,7 @@
 </file>
 
 <file path=word/stylesWithEffects.xml><?xml version="1.0" encoding="utf-8"?>
-<w:styles xmlns:wpc="http://schemas.microsoft.com/office/word/2010/wordprocessingCanvas" xmlns:mc="http://schemas.openxmlformats.org/markup-compatibility/2006" xmlns:o="urn:schemas-microsoft-com:office:office" xmlns:r="http://schemas.openxmlformats.org/officeDocument/2006/relationships" xmlns:m="http://schemas.openxmlformats.org/officeDocument/2006/math" xmlns:v="urn:schemas-microsoft-com:vml" xmlns:wp14="http://schemas.microsoft.com/office/word/2010/wordprocessingDrawing" xmlns:wp="http://schemas.openxmlformats.org/drawingml/2006/wordprocessingDrawing" xmlns:w10="urn:schemas-microsoft-com:office:word" xmlns:w="http://schemas.openxmlformats.org/wordprocessingml/2006/main" xmlns:w14="http://schemas.microsoft.com/office/word/2010/wordml" xmlns:wpg="http://schemas.microsoft.com/office/word/2010/wordprocessingGroup" xmlns:wpi="http://schemas.microsoft.com/office/word/2010/wordprocessingInk" xmlns:wne="http://schemas.microsoft.com/office/word/2006/wordml" xmlns:wps="http://schemas.microsoft.com/office/word/2010/wordprocessingShape" mc:Ignorable="w14 wp14">
+<w:styles xmlns:wpc="http://schemas.microsoft.com/office/word/2010/wordprocessingCanvas" xmlns:mo="http://schemas.microsoft.com/office/mac/office/2008/main" xmlns:mc="http://schemas.openxmlformats.org/markup-compatibility/2006" xmlns:mv="urn:schemas-microsoft-com:mac:vml" xmlns:o="urn:schemas-microsoft-com:office:office" xmlns:r="http://schemas.openxmlformats.org/officeDocument/2006/relationships" xmlns:m="http://schemas.openxmlformats.org/officeDocument/2006/math" xmlns:v="urn:schemas-microsoft-com:vml" xmlns:wp14="http://schemas.microsoft.com/office/word/2010/wordprocessingDrawing" xmlns:wp="http://schemas.openxmlformats.org/drawingml/2006/wordprocessingDrawing" xmlns:w10="urn:schemas-microsoft-com:office:word" xmlns:w="http://schemas.openxmlformats.org/wordprocessingml/2006/main" xmlns:w14="http://schemas.microsoft.com/office/word/2010/wordml" xmlns:wpg="http://schemas.microsoft.com/office/word/2010/wordprocessingGroup" xmlns:wpi="http://schemas.microsoft.com/office/word/2010/wordprocessingInk" xmlns:wne="http://schemas.microsoft.com/office/word/2006/wordml" xmlns:wps="http://schemas.microsoft.com/office/word/2010/wordprocessingShape" mc:Ignorable="w14 wp14">
   <w:docDefaults>
     <w:rPrDefault>
       <w:rPr>
@@ -15088,7 +14531,7 @@
     </w:rPrDefault>
     <w:pPrDefault/>
   </w:docDefaults>
-  <w:latentStyles w:defLockedState="0" w:defUIPriority="99" w:defSemiHidden="1" w:defUnhideWhenUsed="1" w:defQFormat="0" w:count="267">
+  <w:latentStyles w:defLockedState="0" w:defUIPriority="99" w:defSemiHidden="1" w:defUnhideWhenUsed="1" w:defQFormat="0" w:count="276">
     <w:lsdException w:name="Normal" w:semiHidden="0" w:uiPriority="0" w:unhideWhenUsed="0" w:qFormat="1"/>
     <w:lsdException w:name="heading 1" w:semiHidden="0" w:uiPriority="9" w:unhideWhenUsed="0" w:qFormat="1"/>
     <w:lsdException w:name="heading 2" w:semiHidden="0" w:uiPriority="0" w:unhideWhenUsed="0" w:qFormat="1"/>
@@ -15229,7 +14672,7 @@
     <w:lsdException w:name="Bibliography" w:uiPriority="37"/>
     <w:lsdException w:name="TOC Heading" w:uiPriority="39" w:qFormat="1"/>
   </w:latentStyles>
-  <w:style w:type="paragraph" w:default="1" w:styleId="Normale">
+  <w:style w:type="paragraph" w:default="1" w:styleId="Normal">
     <w:name w:val="Normal"/>
     <w:qFormat/>
     <w:rsid w:val="00A5552F"/>
@@ -15237,10 +14680,10 @@
       <w:lang w:val="it-IT" w:eastAsia="it-IT"/>
     </w:rPr>
   </w:style>
-  <w:style w:type="paragraph" w:styleId="Titolo1">
+  <w:style w:type="paragraph" w:styleId="Heading1">
     <w:name w:val="heading 1"/>
-    <w:basedOn w:val="Normale"/>
-    <w:next w:val="Normale"/>
+    <w:basedOn w:val="Normal"/>
+    <w:next w:val="Normal"/>
     <w:qFormat/>
     <w:rsid w:val="00A5552F"/>
     <w:pPr>
@@ -15252,10 +14695,10 @@
       <w:sz w:val="24"/>
     </w:rPr>
   </w:style>
-  <w:style w:type="paragraph" w:styleId="Titolo2">
+  <w:style w:type="paragraph" w:styleId="Heading2">
     <w:name w:val="heading 2"/>
-    <w:basedOn w:val="Normale"/>
-    <w:next w:val="Normale"/>
+    <w:basedOn w:val="Normal"/>
+    <w:next w:val="Normal"/>
     <w:qFormat/>
     <w:rsid w:val="002840DC"/>
     <w:pPr>
@@ -15272,13 +14715,13 @@
       <w:lang w:val="en-GB"/>
     </w:rPr>
   </w:style>
-  <w:style w:type="character" w:default="1" w:styleId="Carpredefinitoparagrafo">
+  <w:style w:type="character" w:default="1" w:styleId="DefaultParagraphFont">
     <w:name w:val="Default Paragraph Font"/>
     <w:uiPriority w:val="1"/>
     <w:semiHidden/>
     <w:unhideWhenUsed/>
   </w:style>
-  <w:style w:type="table" w:default="1" w:styleId="Tabellanormale">
+  <w:style w:type="table" w:default="1" w:styleId="TableNormal">
     <w:name w:val="Normal Table"/>
     <w:uiPriority w:val="99"/>
     <w:semiHidden/>
@@ -15293,15 +14736,15 @@
       </w:tblCellMar>
     </w:tblPr>
   </w:style>
-  <w:style w:type="numbering" w:default="1" w:styleId="Nessunelenco">
+  <w:style w:type="numbering" w:default="1" w:styleId="NoList">
     <w:name w:val="No List"/>
     <w:uiPriority w:val="99"/>
     <w:semiHidden/>
     <w:unhideWhenUsed/>
   </w:style>
-  <w:style w:type="paragraph" w:styleId="Titolo">
+  <w:style w:type="paragraph" w:styleId="Title">
     <w:name w:val="Title"/>
-    <w:basedOn w:val="Normale"/>
+    <w:basedOn w:val="Normal"/>
     <w:qFormat/>
     <w:rsid w:val="00A5552F"/>
     <w:pPr>
@@ -15311,7 +14754,7 @@
       <w:sz w:val="40"/>
     </w:rPr>
   </w:style>
-  <w:style w:type="character" w:styleId="Collegamentoipertestuale">
+  <w:style w:type="character" w:styleId="Hyperlink">
     <w:name w:val="Hyperlink"/>
     <w:semiHidden/>
     <w:rsid w:val="00A5552F"/>
@@ -15322,7 +14765,7 @@
   </w:style>
   <w:style w:type="paragraph" w:customStyle="1" w:styleId="Risultato">
     <w:name w:val="Risultato"/>
-    <w:basedOn w:val="Corpotesto"/>
+    <w:basedOn w:val="BodyText"/>
     <w:autoRedefine/>
     <w:rsid w:val="00A5552F"/>
     <w:pPr>
@@ -15338,8 +14781,8 @@
   </w:style>
   <w:style w:type="paragraph" w:customStyle="1" w:styleId="Nomesociet">
     <w:name w:val="Nome società"/>
-    <w:basedOn w:val="Normale"/>
-    <w:next w:val="Normale"/>
+    <w:basedOn w:val="Normal"/>
+    <w:next w:val="Normal"/>
     <w:autoRedefine/>
     <w:rsid w:val="00A5552F"/>
     <w:pPr>
@@ -15359,9 +14802,9 @@
       <w:sz w:val="22"/>
     </w:rPr>
   </w:style>
-  <w:style w:type="paragraph" w:styleId="Corpotesto">
+  <w:style w:type="paragraph" w:styleId="BodyText">
     <w:name w:val="Body Text"/>
-    <w:basedOn w:val="Normale"/>
+    <w:basedOn w:val="Normal"/>
     <w:semiHidden/>
     <w:rsid w:val="00A5552F"/>
     <w:pPr>
@@ -15382,9 +14825,9 @@
       <w:lang w:val="it-IT" w:eastAsia="it-IT"/>
     </w:rPr>
   </w:style>
-  <w:style w:type="paragraph" w:styleId="Rientrocorpodeltesto">
+  <w:style w:type="paragraph" w:styleId="BodyTextIndent">
     <w:name w:val="Body Text Indent"/>
-    <w:basedOn w:val="Normale"/>
+    <w:basedOn w:val="Normal"/>
     <w:semiHidden/>
     <w:rsid w:val="00A5552F"/>
     <w:pPr>
@@ -15396,16 +14839,16 @@
   </w:style>
   <w:style w:type="paragraph" w:customStyle="1" w:styleId="Obiettivi">
     <w:name w:val="Obiettivi"/>
-    <w:basedOn w:val="Normale"/>
-    <w:next w:val="Corpotesto"/>
+    <w:basedOn w:val="Normal"/>
+    <w:next w:val="BodyText"/>
     <w:rsid w:val="00A5552F"/>
     <w:pPr>
       <w:spacing w:before="220" w:after="220" w:line="220" w:lineRule="atLeast"/>
     </w:pPr>
   </w:style>
-  <w:style w:type="paragraph" w:styleId="Intestazione">
+  <w:style w:type="paragraph" w:styleId="Header">
     <w:name w:val="header"/>
-    <w:basedOn w:val="Normale"/>
+    <w:basedOn w:val="Normal"/>
     <w:semiHidden/>
     <w:rsid w:val="00A5552F"/>
     <w:pPr>
@@ -15415,9 +14858,9 @@
       </w:tabs>
     </w:pPr>
   </w:style>
-  <w:style w:type="paragraph" w:styleId="Pidipagina">
+  <w:style w:type="paragraph" w:styleId="Footer">
     <w:name w:val="footer"/>
-    <w:basedOn w:val="Normale"/>
+    <w:basedOn w:val="Normal"/>
     <w:semiHidden/>
     <w:rsid w:val="00A5552F"/>
     <w:pPr>
@@ -15427,9 +14870,9 @@
       </w:tabs>
     </w:pPr>
   </w:style>
-  <w:style w:type="paragraph" w:styleId="Mappadocumento">
+  <w:style w:type="paragraph" w:styleId="DocumentMap">
     <w:name w:val="Document Map"/>
-    <w:basedOn w:val="Normale"/>
+    <w:basedOn w:val="Normal"/>
     <w:semiHidden/>
     <w:rsid w:val="00A5552F"/>
     <w:pPr>
@@ -15439,7 +14882,7 @@
       <w:rFonts w:ascii="Tahoma" w:hAnsi="Tahoma" w:cs="Tahoma"/>
     </w:rPr>
   </w:style>
-  <w:style w:type="character" w:styleId="Rimandocommento">
+  <w:style w:type="character" w:styleId="CommentReference">
     <w:name w:val="annotation reference"/>
     <w:semiHidden/>
     <w:rsid w:val="00A5552F"/>
@@ -15448,15 +14891,15 @@
       <w:szCs w:val="16"/>
     </w:rPr>
   </w:style>
-  <w:style w:type="paragraph" w:styleId="Testocommento">
+  <w:style w:type="paragraph" w:styleId="CommentText">
     <w:name w:val="annotation text"/>
-    <w:basedOn w:val="Normale"/>
+    <w:basedOn w:val="Normal"/>
     <w:semiHidden/>
     <w:rsid w:val="00A5552F"/>
   </w:style>
-  <w:style w:type="paragraph" w:styleId="Corpodeltesto2">
+  <w:style w:type="paragraph" w:styleId="BodyText2">
     <w:name w:val="Body Text 2"/>
-    <w:basedOn w:val="Normale"/>
+    <w:basedOn w:val="Normal"/>
     <w:semiHidden/>
     <w:rsid w:val="00A5552F"/>
     <w:rPr>
@@ -15465,9 +14908,9 @@
       <w:lang w:val="en-GB"/>
     </w:rPr>
   </w:style>
-  <w:style w:type="paragraph" w:styleId="NormaleWeb">
+  <w:style w:type="paragraph" w:styleId="NormalWeb">
     <w:name w:val="Normal (Web)"/>
-    <w:basedOn w:val="Normale"/>
+    <w:basedOn w:val="Normal"/>
     <w:semiHidden/>
     <w:rsid w:val="00A5552F"/>
     <w:pPr>
@@ -15480,7 +14923,7 @@
       <w:lang w:val="en-US" w:eastAsia="en-US"/>
     </w:rPr>
   </w:style>
-  <w:style w:type="character" w:styleId="Rimandonotaapidipagina">
+  <w:style w:type="character" w:styleId="FootnoteReference">
     <w:name w:val="footnote reference"/>
     <w:semiHidden/>
     <w:rsid w:val="00A5552F"/>
@@ -15488,12 +14931,13 @@
       <w:vertAlign w:val="superscript"/>
     </w:rPr>
   </w:style>
-  <w:style w:type="table" w:styleId="Grigliatabella">
+  <w:style w:type="table" w:styleId="TableGrid">
     <w:name w:val="Table Grid"/>
-    <w:basedOn w:val="Tabellanormale"/>
+    <w:basedOn w:val="TableNormal"/>
     <w:uiPriority w:val="59"/>
     <w:rsid w:val="00785523"/>
     <w:tblPr>
+      <w:tblInd w:w="0" w:type="dxa"/>
       <w:tblBorders>
         <w:top w:val="single" w:sz="4" w:space="0" w:color="000000"/>
         <w:left w:val="single" w:sz="4" w:space="0" w:color="000000"/>
@@ -15502,9 +14946,15 @@
         <w:insideH w:val="single" w:sz="4" w:space="0" w:color="000000"/>
         <w:insideV w:val="single" w:sz="4" w:space="0" w:color="000000"/>
       </w:tblBorders>
+      <w:tblCellMar>
+        <w:top w:w="0" w:type="dxa"/>
+        <w:left w:w="108" w:type="dxa"/>
+        <w:bottom w:w="0" w:type="dxa"/>
+        <w:right w:w="108" w:type="dxa"/>
+      </w:tblCellMar>
     </w:tblPr>
   </w:style>
-  <w:style w:type="paragraph" w:styleId="Nessunaspaziatura">
+  <w:style w:type="paragraph" w:styleId="NoSpacing">
     <w:name w:val="No Spacing"/>
     <w:uiPriority w:val="1"/>
     <w:qFormat/>
@@ -15515,7 +14965,7 @@
   </w:style>
   <w:style w:type="paragraph" w:customStyle="1" w:styleId="Bulletedlistlastitem">
     <w:name w:val="Bulleted list last item"/>
-    <w:basedOn w:val="Normale"/>
+    <w:basedOn w:val="Normal"/>
     <w:rsid w:val="00E01002"/>
     <w:pPr>
       <w:numPr>
@@ -15531,7 +14981,7 @@
   </w:style>
   <w:style w:type="paragraph" w:customStyle="1" w:styleId="Education">
     <w:name w:val="Education"/>
-    <w:basedOn w:val="Normale"/>
+    <w:basedOn w:val="Normal"/>
     <w:rsid w:val="00E01002"/>
     <w:pPr>
       <w:spacing w:before="120"/>
@@ -15541,7 +14991,7 @@
       <w:lang w:val="en-US" w:eastAsia="en-US"/>
     </w:rPr>
   </w:style>
-  <w:style w:type="character" w:styleId="Enfasigrassetto">
+  <w:style w:type="character" w:styleId="Strong">
     <w:name w:val="Strong"/>
     <w:qFormat/>
     <w:rsid w:val="00E01002"/>
@@ -15552,12 +15002,12 @@
   </w:style>
   <w:style w:type="character" w:customStyle="1" w:styleId="small-text">
     <w:name w:val="small-text"/>
-    <w:basedOn w:val="Carpredefinitoparagrafo"/>
+    <w:basedOn w:val="DefaultParagraphFont"/>
     <w:rsid w:val="00E01002"/>
   </w:style>
   <w:style w:type="paragraph" w:customStyle="1" w:styleId="Indirizzo2">
     <w:name w:val="Indirizzo 2"/>
-    <w:basedOn w:val="Normale"/>
+    <w:basedOn w:val="Normal"/>
     <w:rsid w:val="00E01002"/>
     <w:pPr>
       <w:framePr w:w="2405" w:wrap="notBeside" w:vAnchor="page" w:hAnchor="page" w:x="5761" w:y="1009" w:anchorLock="1"/>
@@ -15585,7 +15035,7 @@
       <w:lang w:val="en-US"/>
     </w:rPr>
   </w:style>
-  <w:style w:type="character" w:styleId="Collegamentovisitato">
+  <w:style w:type="character" w:styleId="FollowedHyperlink">
     <w:name w:val="FollowedHyperlink"/>
     <w:uiPriority w:val="99"/>
     <w:semiHidden/>
@@ -15606,25 +15056,25 @@
       <w:szCs w:val="24"/>
     </w:rPr>
   </w:style>
-  <w:style w:type="paragraph" w:styleId="Testonotaapidipagina">
+  <w:style w:type="paragraph" w:styleId="FootnoteText">
     <w:name w:val="footnote text"/>
-    <w:basedOn w:val="Normale"/>
-    <w:link w:val="TestonotaapidipaginaCarattere"/>
+    <w:basedOn w:val="Normal"/>
+    <w:link w:val="FootnoteTextChar"/>
     <w:uiPriority w:val="99"/>
     <w:unhideWhenUsed/>
     <w:rsid w:val="009E4177"/>
   </w:style>
-  <w:style w:type="character" w:customStyle="1" w:styleId="TestonotaapidipaginaCarattere">
-    <w:name w:val="Testo nota a piè di pagina Carattere"/>
-    <w:basedOn w:val="Carpredefinitoparagrafo"/>
-    <w:link w:val="Testonotaapidipagina"/>
+  <w:style w:type="character" w:customStyle="1" w:styleId="FootnoteTextChar">
+    <w:name w:val="Footnote Text Char"/>
+    <w:basedOn w:val="DefaultParagraphFont"/>
+    <w:link w:val="FootnoteText"/>
     <w:uiPriority w:val="99"/>
     <w:rsid w:val="009E4177"/>
   </w:style>
-  <w:style w:type="paragraph" w:styleId="Testofumetto">
+  <w:style w:type="paragraph" w:styleId="BalloonText">
     <w:name w:val="Balloon Text"/>
-    <w:basedOn w:val="Normale"/>
-    <w:link w:val="TestofumettoCarattere"/>
+    <w:basedOn w:val="Normal"/>
+    <w:link w:val="BalloonTextChar"/>
     <w:uiPriority w:val="99"/>
     <w:semiHidden/>
     <w:unhideWhenUsed/>
@@ -15636,9 +15086,9 @@
       <w:lang w:val="x-none" w:eastAsia="x-none"/>
     </w:rPr>
   </w:style>
-  <w:style w:type="character" w:customStyle="1" w:styleId="TestofumettoCarattere">
-    <w:name w:val="Testo fumetto Carattere"/>
-    <w:link w:val="Testofumetto"/>
+  <w:style w:type="character" w:customStyle="1" w:styleId="BalloonTextChar">
+    <w:name w:val="Balloon Text Char"/>
+    <w:link w:val="BalloonText"/>
     <w:uiPriority w:val="99"/>
     <w:semiHidden/>
     <w:rsid w:val="00346EBE"/>
@@ -15648,9 +15098,9 @@
       <w:szCs w:val="16"/>
     </w:rPr>
   </w:style>
-  <w:style w:type="paragraph" w:styleId="Paragrafoelenco">
+  <w:style w:type="paragraph" w:styleId="ListParagraph">
     <w:name w:val="List Paragraph"/>
-    <w:basedOn w:val="Normale"/>
+    <w:basedOn w:val="Normal"/>
     <w:uiPriority w:val="34"/>
     <w:qFormat/>
     <w:rsid w:val="005A1BE0"/>
@@ -16006,7 +15456,7 @@
 </file>
 
 <file path=customXml/itemProps1.xml><?xml version="1.0" encoding="utf-8"?>
-<ds:datastoreItem xmlns:ds="http://schemas.openxmlformats.org/officeDocument/2006/customXml" ds:itemID="{D062BFFB-7BC7-4520-9175-26E230047D3B}">
+<ds:datastoreItem xmlns:ds="http://schemas.openxmlformats.org/officeDocument/2006/customXml" ds:itemID="{538358C8-AD7E-C94E-A33E-BA7D78964E46}">
   <ds:schemaRefs>
     <ds:schemaRef ds:uri="http://schemas.openxmlformats.org/officeDocument/2006/bibliography"/>
   </ds:schemaRefs>

--- a/gino_lisa_hb/gino-tesei_Full.docx
+++ b/gino_lisa_hb/gino-tesei_Full.docx
@@ -144,14 +144,34 @@
                 <w:color w:val="000000"/>
               </w:rPr>
             </w:pPr>
-            <w:r>
-              <w:rPr>
-                <w:rFonts w:ascii="Arial" w:hAnsi="Arial" w:cs="Arial"/>
-                <w:b/>
-                <w:color w:val="000000"/>
-              </w:rPr>
-              <w:t>skype: ginotesei</w:t>
-            </w:r>
+            <w:proofErr w:type="spellStart"/>
+            <w:r>
+              <w:rPr>
+                <w:rFonts w:ascii="Arial" w:hAnsi="Arial" w:cs="Arial"/>
+                <w:b/>
+                <w:color w:val="000000"/>
+              </w:rPr>
+              <w:t>skype</w:t>
+            </w:r>
+            <w:proofErr w:type="spellEnd"/>
+            <w:r>
+              <w:rPr>
+                <w:rFonts w:ascii="Arial" w:hAnsi="Arial" w:cs="Arial"/>
+                <w:b/>
+                <w:color w:val="000000"/>
+              </w:rPr>
+              <w:t xml:space="preserve">: </w:t>
+            </w:r>
+            <w:proofErr w:type="spellStart"/>
+            <w:r>
+              <w:rPr>
+                <w:rFonts w:ascii="Arial" w:hAnsi="Arial" w:cs="Arial"/>
+                <w:b/>
+                <w:color w:val="000000"/>
+              </w:rPr>
+              <w:t>ginotesei</w:t>
+            </w:r>
+            <w:proofErr w:type="spellEnd"/>
           </w:p>
         </w:tc>
       </w:tr>
@@ -1014,16 +1034,36 @@
                 <w:szCs w:val="18"/>
                 <w:lang w:val="en-US"/>
               </w:rPr>
-              <w:t>Ruby, Python, R, Bash/S</w:t>
-            </w:r>
-            <w:r>
-              <w:rPr>
-                <w:rFonts w:ascii="Arial" w:hAnsi="Arial" w:cs="Arial"/>
-                <w:sz w:val="18"/>
-                <w:szCs w:val="18"/>
-                <w:lang w:val="en-US"/>
-              </w:rPr>
-              <w:t xml:space="preserve">h, HTML, XML, JavaScript, </w:t>
+              <w:t>Ruby, Python, R, Bash/</w:t>
+            </w:r>
+            <w:proofErr w:type="spellStart"/>
+            <w:r>
+              <w:rPr>
+                <w:rFonts w:ascii="Arial" w:hAnsi="Arial" w:cs="Arial"/>
+                <w:sz w:val="18"/>
+                <w:szCs w:val="18"/>
+                <w:lang w:val="en-US"/>
+              </w:rPr>
+              <w:t>S</w:t>
+            </w:r>
+            <w:r>
+              <w:rPr>
+                <w:rFonts w:ascii="Arial" w:hAnsi="Arial" w:cs="Arial"/>
+                <w:sz w:val="18"/>
+                <w:szCs w:val="18"/>
+                <w:lang w:val="en-US"/>
+              </w:rPr>
+              <w:t>h</w:t>
+            </w:r>
+            <w:proofErr w:type="spellEnd"/>
+            <w:r>
+              <w:rPr>
+                <w:rFonts w:ascii="Arial" w:hAnsi="Arial" w:cs="Arial"/>
+                <w:sz w:val="18"/>
+                <w:szCs w:val="18"/>
+                <w:lang w:val="en-US"/>
+              </w:rPr>
+              <w:t xml:space="preserve">, HTML, XML, JavaScript, </w:t>
             </w:r>
             <w:r>
               <w:rPr>
@@ -1041,16 +1081,56 @@
                 <w:szCs w:val="18"/>
                 <w:lang w:val="en-US"/>
               </w:rPr>
-              <w:t>Oracle, MySql, SQL Server</w:t>
-            </w:r>
-            <w:r>
-              <w:rPr>
-                <w:rFonts w:ascii="Arial" w:hAnsi="Arial" w:cs="Arial"/>
-                <w:sz w:val="18"/>
-                <w:szCs w:val="18"/>
-                <w:lang w:val="en-US"/>
-              </w:rPr>
-              <w:t xml:space="preserve">, Matlab, Octave, SAS </w:t>
+              <w:t xml:space="preserve">Oracle, </w:t>
+            </w:r>
+            <w:proofErr w:type="spellStart"/>
+            <w:r>
+              <w:rPr>
+                <w:rFonts w:ascii="Arial" w:hAnsi="Arial" w:cs="Arial"/>
+                <w:sz w:val="18"/>
+                <w:szCs w:val="18"/>
+                <w:lang w:val="en-US"/>
+              </w:rPr>
+              <w:t>MySql</w:t>
+            </w:r>
+            <w:proofErr w:type="spellEnd"/>
+            <w:r>
+              <w:rPr>
+                <w:rFonts w:ascii="Arial" w:hAnsi="Arial" w:cs="Arial"/>
+                <w:sz w:val="18"/>
+                <w:szCs w:val="18"/>
+                <w:lang w:val="en-US"/>
+              </w:rPr>
+              <w:t>, SQL Server</w:t>
+            </w:r>
+            <w:r>
+              <w:rPr>
+                <w:rFonts w:ascii="Arial" w:hAnsi="Arial" w:cs="Arial"/>
+                <w:sz w:val="18"/>
+                <w:szCs w:val="18"/>
+                <w:lang w:val="en-US"/>
+              </w:rPr>
+              <w:t xml:space="preserve">, </w:t>
+            </w:r>
+            <w:proofErr w:type="spellStart"/>
+            <w:r>
+              <w:rPr>
+                <w:rFonts w:ascii="Arial" w:hAnsi="Arial" w:cs="Arial"/>
+                <w:sz w:val="18"/>
+                <w:szCs w:val="18"/>
+                <w:lang w:val="en-US"/>
+              </w:rPr>
+              <w:t>Matlab</w:t>
+            </w:r>
+            <w:proofErr w:type="spellEnd"/>
+            <w:r>
+              <w:rPr>
+                <w:rFonts w:ascii="Arial" w:hAnsi="Arial" w:cs="Arial"/>
+                <w:sz w:val="18"/>
+                <w:szCs w:val="18"/>
+                <w:lang w:val="en-US"/>
+              </w:rPr>
+              <w:t xml:space="preserve">, Octave, SAS </w:t>
             </w:r>
           </w:p>
           <w:p>
@@ -1125,6 +1205,7 @@
               <w:t xml:space="preserve">my </w:t>
             </w:r>
             <w:hyperlink r:id="rId10" w:history="1">
+              <w:proofErr w:type="spellStart"/>
               <w:r>
                 <w:rPr>
                   <w:rStyle w:val="Hyperlink"/>
@@ -1135,7 +1216,20 @@
                   <w:shd w:val="clear" w:color="auto" w:fill="FFFFFF"/>
                   <w:lang w:val="en-US"/>
                 </w:rPr>
-                <w:t>Kaggle profile</w:t>
+                <w:t>Kaggle</w:t>
+              </w:r>
+              <w:proofErr w:type="spellEnd"/>
+              <w:r>
+                <w:rPr>
+                  <w:rStyle w:val="Hyperlink"/>
+                  <w:rFonts w:ascii="Arial" w:hAnsi="Arial" w:cs="Arial"/>
+                  <w:b/>
+                  <w:sz w:val="19"/>
+                  <w:szCs w:val="19"/>
+                  <w:shd w:val="clear" w:color="auto" w:fill="FFFFFF"/>
+                  <w:lang w:val="en-US"/>
+                </w:rPr>
+                <w:t xml:space="preserve"> profile</w:t>
               </w:r>
             </w:hyperlink>
             <w:r>
@@ -2855,8 +2949,6 @@
               </w:rPr>
               <w:t>April 2015</w:t>
             </w:r>
-            <w:bookmarkStart w:id="0" w:name="_GoBack"/>
-            <w:bookmarkEnd w:id="0"/>
             <w:r>
               <w:rPr>
                 <w:rFonts w:ascii="Arial" w:hAnsi="Arial" w:cs="Arial"/>
@@ -3166,7 +3258,25 @@
                 <w:szCs w:val="18"/>
               </w:rPr>
               <w:lastRenderedPageBreak/>
-              <w:t xml:space="preserve">MATRIX – TELECOM  ITALIA GROUP </w:t>
+              <w:t xml:space="preserve">MATRIX – </w:t>
+            </w:r>
+            <w:proofErr w:type="gramStart"/>
+            <w:r>
+              <w:rPr>
+                <w:rFonts w:cs="Arial"/>
+                <w:sz w:val="18"/>
+                <w:szCs w:val="18"/>
+              </w:rPr>
+              <w:t>TELECOM  ITALIA</w:t>
+            </w:r>
+            <w:proofErr w:type="gramEnd"/>
+            <w:r>
+              <w:rPr>
+                <w:rFonts w:cs="Arial"/>
+                <w:sz w:val="18"/>
+                <w:szCs w:val="18"/>
+              </w:rPr>
+              <w:t xml:space="preserve"> GROUP </w:t>
             </w:r>
           </w:p>
           <w:p>
@@ -3931,6 +4041,7 @@
               </w:rPr>
             </w:pPr>
             <w:hyperlink r:id="rId17" w:history="1">
+              <w:proofErr w:type="spellStart"/>
               <w:r>
                 <w:rPr>
                   <w:rFonts w:ascii="Arial" w:hAnsi="Arial" w:cs="Arial"/>
@@ -3939,8 +4050,31 @@
                   <w:szCs w:val="18"/>
                   <w:lang w:val="en-US"/>
                 </w:rPr>
-                <w:t>Virgilio Fotoalbum</w:t>
+                <w:t>Virgilio</w:t>
               </w:r>
+              <w:proofErr w:type="spellEnd"/>
+              <w:r>
+                <w:rPr>
+                  <w:rFonts w:ascii="Arial" w:hAnsi="Arial" w:cs="Arial"/>
+                  <w:b/>
+                  <w:sz w:val="18"/>
+                  <w:szCs w:val="18"/>
+                  <w:lang w:val="en-US"/>
+                </w:rPr>
+                <w:t xml:space="preserve"> </w:t>
+              </w:r>
+              <w:proofErr w:type="spellStart"/>
+              <w:r>
+                <w:rPr>
+                  <w:rFonts w:ascii="Arial" w:hAnsi="Arial" w:cs="Arial"/>
+                  <w:b/>
+                  <w:sz w:val="18"/>
+                  <w:szCs w:val="18"/>
+                  <w:lang w:val="en-US"/>
+                </w:rPr>
+                <w:t>Fotoalbum</w:t>
+              </w:r>
+              <w:proofErr w:type="spellEnd"/>
             </w:hyperlink>
             <w:r>
               <w:rPr>
@@ -4014,14 +4148,25 @@
               </w:rPr>
               <w:t xml:space="preserve">and most innovative </w:t>
             </w:r>
-            <w:r>
-              <w:rPr>
-                <w:rFonts w:ascii="Arial" w:hAnsi="Arial" w:cs="Arial"/>
-                <w:sz w:val="18"/>
-                <w:szCs w:val="18"/>
-                <w:lang w:val="en-US"/>
-              </w:rPr>
-              <w:t>Virgilio project; 100.000+ final users; coordinated 20+ people</w:t>
+            <w:proofErr w:type="spellStart"/>
+            <w:r>
+              <w:rPr>
+                <w:rFonts w:ascii="Arial" w:hAnsi="Arial" w:cs="Arial"/>
+                <w:sz w:val="18"/>
+                <w:szCs w:val="18"/>
+                <w:lang w:val="en-US"/>
+              </w:rPr>
+              <w:t>Virgilio</w:t>
+            </w:r>
+            <w:proofErr w:type="spellEnd"/>
+            <w:r>
+              <w:rPr>
+                <w:rFonts w:ascii="Arial" w:hAnsi="Arial" w:cs="Arial"/>
+                <w:sz w:val="18"/>
+                <w:szCs w:val="18"/>
+                <w:lang w:val="en-US"/>
+              </w:rPr>
+              <w:t xml:space="preserve"> project; 100.000+ final users; coordinated 20+ people</w:t>
             </w:r>
             <w:r>
               <w:rPr>
@@ -4058,24 +4203,56 @@
                 <w:lang w:val="en-US"/>
               </w:rPr>
             </w:pPr>
-            <w:r>
-              <w:rPr>
-                <w:rFonts w:ascii="Arial" w:hAnsi="Arial" w:cs="Arial"/>
-                <w:b/>
-                <w:sz w:val="18"/>
-                <w:szCs w:val="18"/>
-                <w:lang w:val="en-US"/>
-              </w:rPr>
-              <w:t>Virgilio Widget</w:t>
-            </w:r>
-            <w:r>
-              <w:rPr>
-                <w:rFonts w:ascii="Arial" w:hAnsi="Arial" w:cs="Arial"/>
-                <w:sz w:val="18"/>
-                <w:szCs w:val="18"/>
-                <w:lang w:val="en-US"/>
-              </w:rPr>
-              <w:t>: 2006 Virgilio most innovative produ</w:t>
+            <w:proofErr w:type="spellStart"/>
+            <w:r>
+              <w:rPr>
+                <w:rFonts w:ascii="Arial" w:hAnsi="Arial" w:cs="Arial"/>
+                <w:b/>
+                <w:sz w:val="18"/>
+                <w:szCs w:val="18"/>
+                <w:lang w:val="en-US"/>
+              </w:rPr>
+              <w:t>Virgilio</w:t>
+            </w:r>
+            <w:proofErr w:type="spellEnd"/>
+            <w:r>
+              <w:rPr>
+                <w:rFonts w:ascii="Arial" w:hAnsi="Arial" w:cs="Arial"/>
+                <w:b/>
+                <w:sz w:val="18"/>
+                <w:szCs w:val="18"/>
+                <w:lang w:val="en-US"/>
+              </w:rPr>
+              <w:t xml:space="preserve"> Widget</w:t>
+            </w:r>
+            <w:r>
+              <w:rPr>
+                <w:rFonts w:ascii="Arial" w:hAnsi="Arial" w:cs="Arial"/>
+                <w:sz w:val="18"/>
+                <w:szCs w:val="18"/>
+                <w:lang w:val="en-US"/>
+              </w:rPr>
+              <w:t xml:space="preserve">: 2006 </w:t>
+            </w:r>
+            <w:proofErr w:type="spellStart"/>
+            <w:r>
+              <w:rPr>
+                <w:rFonts w:ascii="Arial" w:hAnsi="Arial" w:cs="Arial"/>
+                <w:sz w:val="18"/>
+                <w:szCs w:val="18"/>
+                <w:lang w:val="en-US"/>
+              </w:rPr>
+              <w:t>Virgilio</w:t>
+            </w:r>
+            <w:proofErr w:type="spellEnd"/>
+            <w:r>
+              <w:rPr>
+                <w:rFonts w:ascii="Arial" w:hAnsi="Arial" w:cs="Arial"/>
+                <w:sz w:val="18"/>
+                <w:szCs w:val="18"/>
+                <w:lang w:val="en-US"/>
+              </w:rPr>
+              <w:t xml:space="preserve"> most innovative produ</w:t>
             </w:r>
             <w:r>
               <w:rPr>
@@ -4348,6 +4525,7 @@
               </w:rPr>
             </w:pPr>
             <w:hyperlink r:id="rId18" w:history="1">
+              <w:proofErr w:type="spellStart"/>
               <w:r>
                 <w:rPr>
                   <w:rFonts w:ascii="Arial" w:hAnsi="Arial" w:cs="Arial"/>
@@ -4356,137 +4534,9 @@
                   <w:szCs w:val="18"/>
                   <w:lang w:val="en-US"/>
                 </w:rPr>
-                <w:t>Virgilio News</w:t>
+                <w:t>Virgilio</w:t>
               </w:r>
-            </w:hyperlink>
-            <w:r>
-              <w:rPr>
-                <w:rFonts w:ascii="Arial" w:hAnsi="Arial" w:cs="Arial"/>
-                <w:sz w:val="18"/>
-                <w:szCs w:val="18"/>
-                <w:lang w:val="en-US"/>
-              </w:rPr>
-              <w:t xml:space="preserve">: designed </w:t>
-            </w:r>
-            <w:r>
-              <w:rPr>
-                <w:rFonts w:ascii="Arial" w:hAnsi="Arial" w:cs="Arial"/>
-                <w:sz w:val="18"/>
-                <w:szCs w:val="18"/>
-                <w:lang w:val="en-US"/>
-              </w:rPr>
-              <w:t>architecture</w:t>
-            </w:r>
-            <w:r>
-              <w:rPr>
-                <w:rFonts w:ascii="Arial" w:hAnsi="Arial" w:cs="Arial"/>
-                <w:sz w:val="18"/>
-                <w:szCs w:val="18"/>
-                <w:lang w:val="en-US"/>
-              </w:rPr>
-              <w:t xml:space="preserve"> </w:t>
-            </w:r>
-            <w:r>
-              <w:rPr>
-                <w:rFonts w:ascii="Arial" w:hAnsi="Arial" w:cs="Arial"/>
-                <w:sz w:val="18"/>
-                <w:szCs w:val="18"/>
-                <w:lang w:val="en-US"/>
-              </w:rPr>
-              <w:t xml:space="preserve">and </w:t>
-            </w:r>
-            <w:r>
-              <w:rPr>
-                <w:rFonts w:ascii="Arial" w:hAnsi="Arial" w:cs="Arial"/>
-                <w:sz w:val="18"/>
-                <w:szCs w:val="18"/>
-                <w:lang w:val="en-US"/>
-              </w:rPr>
-              <w:t>managed</w:t>
-            </w:r>
-            <w:r>
-              <w:rPr>
-                <w:rFonts w:ascii="Arial" w:hAnsi="Arial" w:cs="Arial"/>
-                <w:sz w:val="18"/>
-                <w:szCs w:val="18"/>
-                <w:lang w:val="en-US"/>
-              </w:rPr>
-              <w:t xml:space="preserve"> </w:t>
-            </w:r>
-            <w:r>
-              <w:rPr>
-                <w:rFonts w:ascii="Arial" w:hAnsi="Arial" w:cs="Arial"/>
-                <w:sz w:val="18"/>
-                <w:szCs w:val="18"/>
-                <w:lang w:val="en-US"/>
-              </w:rPr>
-              <w:t xml:space="preserve">project team of </w:t>
-            </w:r>
-            <w:r>
-              <w:rPr>
-                <w:rFonts w:ascii="Arial" w:hAnsi="Arial" w:cs="Arial"/>
-                <w:sz w:val="18"/>
-                <w:szCs w:val="18"/>
-                <w:lang w:val="en-US"/>
-              </w:rPr>
-              <w:t>news search engine</w:t>
-            </w:r>
-            <w:r>
-              <w:rPr>
-                <w:rFonts w:ascii="Arial" w:hAnsi="Arial" w:cs="Arial"/>
-                <w:sz w:val="18"/>
-                <w:szCs w:val="18"/>
-                <w:lang w:val="en-US"/>
-              </w:rPr>
-              <w:t xml:space="preserve">; </w:t>
-            </w:r>
-            <w:r>
-              <w:rPr>
-                <w:rFonts w:ascii="Arial" w:hAnsi="Arial" w:cs="Arial"/>
-                <w:color w:val="333333"/>
-                <w:sz w:val="18"/>
-                <w:szCs w:val="18"/>
-                <w:shd w:val="clear" w:color="auto" w:fill="FFFFFF"/>
-                <w:lang w:val="en-US"/>
-              </w:rPr>
-              <w:t xml:space="preserve">reduced news freshness (elapsed time between news receipt from agencies and on-line publication) from 35 minutes to 1 minute. </w:t>
-            </w:r>
-            <w:r>
-              <w:rPr>
-                <w:rFonts w:ascii="Arial" w:hAnsi="Arial" w:cs="Arial"/>
-                <w:sz w:val="18"/>
-                <w:szCs w:val="18"/>
-                <w:lang w:val="en-US"/>
-              </w:rPr>
-              <w:t xml:space="preserve">Managed a team of two people.  </w:t>
-            </w:r>
-            <w:r>
-              <w:rPr>
-                <w:rFonts w:ascii="Arial" w:hAnsi="Arial" w:cs="Arial"/>
-                <w:sz w:val="18"/>
-                <w:szCs w:val="18"/>
-                <w:lang w:val="en-US"/>
-              </w:rPr>
-              <w:t xml:space="preserve"> </w:t>
-            </w:r>
-          </w:p>
-          <w:p>
-            <w:pPr>
-              <w:pStyle w:val="NoSpacing"/>
-              <w:numPr>
-                <w:ilvl w:val="0"/>
-                <w:numId w:val="26"/>
-              </w:numPr>
-              <w:spacing w:beforeLines="20" w:before="48" w:afterLines="20" w:after="48"/>
-              <w:ind w:left="714" w:hanging="357"/>
-              <w:rPr>
-                <w:rFonts w:ascii="Arial" w:hAnsi="Arial" w:cs="Arial"/>
-                <w:sz w:val="18"/>
-                <w:szCs w:val="18"/>
-                <w:lang w:val="en-US"/>
-              </w:rPr>
-            </w:pPr>
-            <w:hyperlink r:id="rId19" w:history="1">
+              <w:proofErr w:type="spellEnd"/>
               <w:r>
                 <w:rPr>
                   <w:rFonts w:ascii="Arial" w:hAnsi="Arial" w:cs="Arial"/>
@@ -4495,7 +4545,7 @@
                   <w:szCs w:val="18"/>
                   <w:lang w:val="en-US"/>
                 </w:rPr>
-                <w:t>Virgilio Shopping</w:t>
+                <w:t xml:space="preserve"> News</w:t>
               </w:r>
             </w:hyperlink>
             <w:r>
@@ -4505,6 +4555,157 @@
                 <w:szCs w:val="18"/>
                 <w:lang w:val="en-US"/>
               </w:rPr>
+              <w:t xml:space="preserve">: designed </w:t>
+            </w:r>
+            <w:r>
+              <w:rPr>
+                <w:rFonts w:ascii="Arial" w:hAnsi="Arial" w:cs="Arial"/>
+                <w:sz w:val="18"/>
+                <w:szCs w:val="18"/>
+                <w:lang w:val="en-US"/>
+              </w:rPr>
+              <w:t>architecture</w:t>
+            </w:r>
+            <w:r>
+              <w:rPr>
+                <w:rFonts w:ascii="Arial" w:hAnsi="Arial" w:cs="Arial"/>
+                <w:sz w:val="18"/>
+                <w:szCs w:val="18"/>
+                <w:lang w:val="en-US"/>
+              </w:rPr>
+              <w:t xml:space="preserve"> </w:t>
+            </w:r>
+            <w:r>
+              <w:rPr>
+                <w:rFonts w:ascii="Arial" w:hAnsi="Arial" w:cs="Arial"/>
+                <w:sz w:val="18"/>
+                <w:szCs w:val="18"/>
+                <w:lang w:val="en-US"/>
+              </w:rPr>
+              <w:t xml:space="preserve">and </w:t>
+            </w:r>
+            <w:r>
+              <w:rPr>
+                <w:rFonts w:ascii="Arial" w:hAnsi="Arial" w:cs="Arial"/>
+                <w:sz w:val="18"/>
+                <w:szCs w:val="18"/>
+                <w:lang w:val="en-US"/>
+              </w:rPr>
+              <w:t>managed</w:t>
+            </w:r>
+            <w:r>
+              <w:rPr>
+                <w:rFonts w:ascii="Arial" w:hAnsi="Arial" w:cs="Arial"/>
+                <w:sz w:val="18"/>
+                <w:szCs w:val="18"/>
+                <w:lang w:val="en-US"/>
+              </w:rPr>
+              <w:t xml:space="preserve"> </w:t>
+            </w:r>
+            <w:r>
+              <w:rPr>
+                <w:rFonts w:ascii="Arial" w:hAnsi="Arial" w:cs="Arial"/>
+                <w:sz w:val="18"/>
+                <w:szCs w:val="18"/>
+                <w:lang w:val="en-US"/>
+              </w:rPr>
+              <w:t xml:space="preserve">project team of </w:t>
+            </w:r>
+            <w:r>
+              <w:rPr>
+                <w:rFonts w:ascii="Arial" w:hAnsi="Arial" w:cs="Arial"/>
+                <w:sz w:val="18"/>
+                <w:szCs w:val="18"/>
+                <w:lang w:val="en-US"/>
+              </w:rPr>
+              <w:t>news search engine</w:t>
+            </w:r>
+            <w:r>
+              <w:rPr>
+                <w:rFonts w:ascii="Arial" w:hAnsi="Arial" w:cs="Arial"/>
+                <w:sz w:val="18"/>
+                <w:szCs w:val="18"/>
+                <w:lang w:val="en-US"/>
+              </w:rPr>
+              <w:t xml:space="preserve">; </w:t>
+            </w:r>
+            <w:r>
+              <w:rPr>
+                <w:rFonts w:ascii="Arial" w:hAnsi="Arial" w:cs="Arial"/>
+                <w:color w:val="333333"/>
+                <w:sz w:val="18"/>
+                <w:szCs w:val="18"/>
+                <w:shd w:val="clear" w:color="auto" w:fill="FFFFFF"/>
+                <w:lang w:val="en-US"/>
+              </w:rPr>
+              <w:t xml:space="preserve">reduced news freshness (elapsed time between news receipt from agencies and on-line publication) from 35 minutes to 1 minute. </w:t>
+            </w:r>
+            <w:r>
+              <w:rPr>
+                <w:rFonts w:ascii="Arial" w:hAnsi="Arial" w:cs="Arial"/>
+                <w:sz w:val="18"/>
+                <w:szCs w:val="18"/>
+                <w:lang w:val="en-US"/>
+              </w:rPr>
+              <w:t xml:space="preserve">Managed a team of two people.  </w:t>
+            </w:r>
+            <w:r>
+              <w:rPr>
+                <w:rFonts w:ascii="Arial" w:hAnsi="Arial" w:cs="Arial"/>
+                <w:sz w:val="18"/>
+                <w:szCs w:val="18"/>
+                <w:lang w:val="en-US"/>
+              </w:rPr>
+              <w:t xml:space="preserve"> </w:t>
+            </w:r>
+          </w:p>
+          <w:p>
+            <w:pPr>
+              <w:pStyle w:val="NoSpacing"/>
+              <w:numPr>
+                <w:ilvl w:val="0"/>
+                <w:numId w:val="26"/>
+              </w:numPr>
+              <w:spacing w:beforeLines="20" w:before="48" w:afterLines="20" w:after="48"/>
+              <w:ind w:left="714" w:hanging="357"/>
+              <w:rPr>
+                <w:rFonts w:ascii="Arial" w:hAnsi="Arial" w:cs="Arial"/>
+                <w:sz w:val="18"/>
+                <w:szCs w:val="18"/>
+                <w:lang w:val="en-US"/>
+              </w:rPr>
+            </w:pPr>
+            <w:hyperlink r:id="rId19" w:history="1">
+              <w:proofErr w:type="spellStart"/>
+              <w:r>
+                <w:rPr>
+                  <w:rFonts w:ascii="Arial" w:hAnsi="Arial" w:cs="Arial"/>
+                  <w:b/>
+                  <w:sz w:val="18"/>
+                  <w:szCs w:val="18"/>
+                  <w:lang w:val="en-US"/>
+                </w:rPr>
+                <w:t>Virgilio</w:t>
+              </w:r>
+              <w:proofErr w:type="spellEnd"/>
+              <w:r>
+                <w:rPr>
+                  <w:rFonts w:ascii="Arial" w:hAnsi="Arial" w:cs="Arial"/>
+                  <w:b/>
+                  <w:sz w:val="18"/>
+                  <w:szCs w:val="18"/>
+                  <w:lang w:val="en-US"/>
+                </w:rPr>
+                <w:t xml:space="preserve"> Shopping</w:t>
+              </w:r>
+            </w:hyperlink>
+            <w:r>
+              <w:rPr>
+                <w:rFonts w:ascii="Arial" w:hAnsi="Arial" w:cs="Arial"/>
+                <w:sz w:val="18"/>
+                <w:szCs w:val="18"/>
+                <w:lang w:val="en-US"/>
+              </w:rPr>
               <w:t>: ree</w:t>
             </w:r>
             <w:r>
@@ -4523,7 +4724,27 @@
                 <w:szCs w:val="18"/>
                 <w:lang w:val="en-US"/>
               </w:rPr>
-              <w:t xml:space="preserve"> Virgilio e-commerce </w:t>
+              <w:t xml:space="preserve"> </w:t>
+            </w:r>
+            <w:proofErr w:type="spellStart"/>
+            <w:r>
+              <w:rPr>
+                <w:rFonts w:ascii="Arial" w:hAnsi="Arial" w:cs="Arial"/>
+                <w:sz w:val="18"/>
+                <w:szCs w:val="18"/>
+                <w:lang w:val="en-US"/>
+              </w:rPr>
+              <w:t>Virgilio</w:t>
+            </w:r>
+            <w:proofErr w:type="spellEnd"/>
+            <w:r>
+              <w:rPr>
+                <w:rFonts w:ascii="Arial" w:hAnsi="Arial" w:cs="Arial"/>
+                <w:sz w:val="18"/>
+                <w:szCs w:val="18"/>
+                <w:lang w:val="en-US"/>
+              </w:rPr>
+              <w:t xml:space="preserve"> e-commerce </w:t>
             </w:r>
             <w:r>
               <w:rPr>
@@ -5132,16 +5353,40 @@
               </w:rPr>
               <w:t xml:space="preserve">Client: </w:t>
             </w:r>
-            <w:r>
-              <w:rPr>
-                <w:rFonts w:ascii="Arial" w:hAnsi="Arial" w:cs="Arial"/>
-                <w:b/>
-                <w:color w:val="000000"/>
-                <w:sz w:val="18"/>
-                <w:szCs w:val="18"/>
-              </w:rPr>
-              <w:t>Deutsche Bank</w:t>
-            </w:r>
+            <w:proofErr w:type="spellStart"/>
+            <w:r>
+              <w:rPr>
+                <w:rFonts w:ascii="Arial" w:hAnsi="Arial" w:cs="Arial"/>
+                <w:b/>
+                <w:color w:val="000000"/>
+                <w:sz w:val="18"/>
+                <w:szCs w:val="18"/>
+              </w:rPr>
+              <w:t>Deutsche</w:t>
+            </w:r>
+            <w:proofErr w:type="spellEnd"/>
+            <w:r>
+              <w:rPr>
+                <w:rFonts w:ascii="Arial" w:hAnsi="Arial" w:cs="Arial"/>
+                <w:b/>
+                <w:color w:val="000000"/>
+                <w:sz w:val="18"/>
+                <w:szCs w:val="18"/>
+              </w:rPr>
+              <w:t xml:space="preserve"> </w:t>
+            </w:r>
+            <w:proofErr w:type="spellStart"/>
+            <w:r>
+              <w:rPr>
+                <w:rFonts w:ascii="Arial" w:hAnsi="Arial" w:cs="Arial"/>
+                <w:b/>
+                <w:color w:val="000000"/>
+                <w:sz w:val="18"/>
+                <w:szCs w:val="18"/>
+              </w:rPr>
+              <w:t>Bank</w:t>
+            </w:r>
+            <w:proofErr w:type="spellEnd"/>
           </w:p>
           <w:p>
             <w:pPr>
@@ -5283,6 +5528,7 @@
               <w:t xml:space="preserve">after acquired by </w:t>
             </w:r>
             <w:hyperlink r:id="rId21" w:history="1">
+              <w:proofErr w:type="spellStart"/>
               <w:r>
                 <w:rPr>
                   <w:rStyle w:val="Hyperlink"/>
@@ -5292,6 +5538,7 @@
                 </w:rPr>
                 <w:t>Webank</w:t>
               </w:r>
+              <w:proofErr w:type="spellEnd"/>
             </w:hyperlink>
             <w:r>
               <w:rPr>
@@ -7141,9 +7388,50 @@
                 <w:szCs w:val="18"/>
                 <w:lang w:val="en-US"/>
               </w:rPr>
-              <w:t xml:space="preserve">Gino Tesei, Achille Pattavina, </w:t>
+              <w:t xml:space="preserve">Gino Tesei, </w:t>
+            </w:r>
+            <w:proofErr w:type="spellStart"/>
+            <w:r>
+              <w:rPr>
+                <w:rFonts w:ascii="Arial" w:hAnsi="Arial" w:cs="Arial"/>
+                <w:sz w:val="18"/>
+                <w:szCs w:val="18"/>
+                <w:lang w:val="en-US"/>
+              </w:rPr>
+              <w:t>Achille</w:t>
+            </w:r>
+            <w:proofErr w:type="spellEnd"/>
+            <w:r>
+              <w:rPr>
+                <w:rFonts w:ascii="Arial" w:hAnsi="Arial" w:cs="Arial"/>
+                <w:sz w:val="18"/>
+                <w:szCs w:val="18"/>
+                <w:lang w:val="en-US"/>
+              </w:rPr>
+              <w:t xml:space="preserve"> </w:t>
+            </w:r>
+            <w:proofErr w:type="spellStart"/>
+            <w:r>
+              <w:rPr>
+                <w:rFonts w:ascii="Arial" w:hAnsi="Arial" w:cs="Arial"/>
+                <w:sz w:val="18"/>
+                <w:szCs w:val="18"/>
+                <w:lang w:val="en-US"/>
+              </w:rPr>
+              <w:t>Pattavina</w:t>
+            </w:r>
+            <w:proofErr w:type="spellEnd"/>
+            <w:r>
+              <w:rPr>
+                <w:rFonts w:ascii="Arial" w:hAnsi="Arial" w:cs="Arial"/>
+                <w:sz w:val="18"/>
+                <w:szCs w:val="18"/>
+                <w:lang w:val="en-US"/>
+              </w:rPr>
+              <w:t xml:space="preserve">, </w:t>
             </w:r>
             <w:hyperlink r:id="rId40" w:history="1">
+              <w:proofErr w:type="spellStart"/>
               <w:r>
                 <w:rPr>
                   <w:rStyle w:val="Hyperlink"/>
@@ -7153,7 +7441,19 @@
                   <w:szCs w:val="18"/>
                   <w:lang w:val="en-US"/>
                 </w:rPr>
-                <w:t>Nonblocking conditions of multicast three-stage interconnection networks</w:t>
+                <w:t>Nonblocking</w:t>
+              </w:r>
+              <w:proofErr w:type="spellEnd"/>
+              <w:r>
+                <w:rPr>
+                  <w:rStyle w:val="Hyperlink"/>
+                  <w:rFonts w:ascii="Arial" w:hAnsi="Arial" w:cs="Arial"/>
+                  <w:b/>
+                  <w:sz w:val="18"/>
+                  <w:szCs w:val="18"/>
+                  <w:lang w:val="en-US"/>
+                </w:rPr>
+                <w:t xml:space="preserve"> conditions of multicast three-stage interconnection networks</w:t>
               </w:r>
             </w:hyperlink>
             <w:r>
@@ -7182,7 +7482,27 @@
                 <w:szCs w:val="18"/>
                 <w:lang w:val="en-US"/>
               </w:rPr>
-              <w:t xml:space="preserve">, Wiley Periodicals, Volume 46 , Issue 4 (December 2005) </w:t>
+              <w:t xml:space="preserve">, Wiley Periodicals, Volume </w:t>
+            </w:r>
+            <w:proofErr w:type="gramStart"/>
+            <w:r>
+              <w:rPr>
+                <w:rFonts w:ascii="Arial" w:hAnsi="Arial" w:cs="Arial"/>
+                <w:sz w:val="18"/>
+                <w:szCs w:val="18"/>
+                <w:lang w:val="en-US"/>
+              </w:rPr>
+              <w:t>46 ,</w:t>
+            </w:r>
+            <w:proofErr w:type="gramEnd"/>
+            <w:r>
+              <w:rPr>
+                <w:rFonts w:ascii="Arial" w:hAnsi="Arial" w:cs="Arial"/>
+                <w:sz w:val="18"/>
+                <w:szCs w:val="18"/>
+                <w:lang w:val="en-US"/>
+              </w:rPr>
+              <w:t xml:space="preserve"> Issue 4 (December 2005) </w:t>
             </w:r>
           </w:p>
           <w:p>
@@ -7212,9 +7532,50 @@
                 <w:szCs w:val="18"/>
                 <w:lang w:val="en-US"/>
               </w:rPr>
-              <w:t xml:space="preserve">Gino Tesei, Achille Pattavina, </w:t>
+              <w:t xml:space="preserve">Gino Tesei, </w:t>
+            </w:r>
+            <w:proofErr w:type="spellStart"/>
+            <w:r>
+              <w:rPr>
+                <w:rFonts w:ascii="Arial" w:hAnsi="Arial" w:cs="Arial"/>
+                <w:sz w:val="18"/>
+                <w:szCs w:val="18"/>
+                <w:lang w:val="en-US"/>
+              </w:rPr>
+              <w:t>Achille</w:t>
+            </w:r>
+            <w:proofErr w:type="spellEnd"/>
+            <w:r>
+              <w:rPr>
+                <w:rFonts w:ascii="Arial" w:hAnsi="Arial" w:cs="Arial"/>
+                <w:sz w:val="18"/>
+                <w:szCs w:val="18"/>
+                <w:lang w:val="en-US"/>
+              </w:rPr>
+              <w:t xml:space="preserve"> </w:t>
+            </w:r>
+            <w:proofErr w:type="spellStart"/>
+            <w:r>
+              <w:rPr>
+                <w:rFonts w:ascii="Arial" w:hAnsi="Arial" w:cs="Arial"/>
+                <w:sz w:val="18"/>
+                <w:szCs w:val="18"/>
+                <w:lang w:val="en-US"/>
+              </w:rPr>
+              <w:t>Pattavina</w:t>
+            </w:r>
+            <w:proofErr w:type="spellEnd"/>
+            <w:r>
+              <w:rPr>
+                <w:rFonts w:ascii="Arial" w:hAnsi="Arial" w:cs="Arial"/>
+                <w:sz w:val="18"/>
+                <w:szCs w:val="18"/>
+                <w:lang w:val="en-US"/>
+              </w:rPr>
+              <w:t xml:space="preserve">, </w:t>
             </w:r>
             <w:hyperlink r:id="rId41" w:history="1">
+              <w:proofErr w:type="spellStart"/>
               <w:r>
                 <w:rPr>
                   <w:rStyle w:val="Hyperlink"/>
@@ -7224,7 +7585,43 @@
                   <w:szCs w:val="18"/>
                   <w:lang w:val="en-US"/>
                 </w:rPr>
-                <w:t>Modelling the blocking behaviour of multicast Clos networks</w:t>
+                <w:t>Modelling</w:t>
+              </w:r>
+              <w:proofErr w:type="spellEnd"/>
+              <w:r>
+                <w:rPr>
+                  <w:rStyle w:val="Hyperlink"/>
+                  <w:rFonts w:ascii="Arial" w:hAnsi="Arial" w:cs="Arial"/>
+                  <w:b/>
+                  <w:sz w:val="18"/>
+                  <w:szCs w:val="18"/>
+                  <w:lang w:val="en-US"/>
+                </w:rPr>
+                <w:t xml:space="preserve"> the blocking </w:t>
+              </w:r>
+              <w:proofErr w:type="spellStart"/>
+              <w:r>
+                <w:rPr>
+                  <w:rStyle w:val="Hyperlink"/>
+                  <w:rFonts w:ascii="Arial" w:hAnsi="Arial" w:cs="Arial"/>
+                  <w:b/>
+                  <w:sz w:val="18"/>
+                  <w:szCs w:val="18"/>
+                  <w:lang w:val="en-US"/>
+                </w:rPr>
+                <w:t>behaviour</w:t>
+              </w:r>
+              <w:proofErr w:type="spellEnd"/>
+              <w:r>
+                <w:rPr>
+                  <w:rStyle w:val="Hyperlink"/>
+                  <w:rFonts w:ascii="Arial" w:hAnsi="Arial" w:cs="Arial"/>
+                  <w:b/>
+                  <w:sz w:val="18"/>
+                  <w:szCs w:val="18"/>
+                  <w:lang w:val="en-US"/>
+                </w:rPr>
+                <w:t xml:space="preserve"> of multicast Clos networks</w:t>
               </w:r>
             </w:hyperlink>
             <w:r>
@@ -7292,7 +7689,47 @@
                 <w:szCs w:val="18"/>
                 <w:lang w:val="en-US"/>
               </w:rPr>
-              <w:t>Gino Tesei, Achille Pattavina,</w:t>
+              <w:t xml:space="preserve">Gino Tesei, </w:t>
+            </w:r>
+            <w:proofErr w:type="spellStart"/>
+            <w:r>
+              <w:rPr>
+                <w:rFonts w:ascii="Arial" w:hAnsi="Arial" w:cs="Arial"/>
+                <w:sz w:val="18"/>
+                <w:szCs w:val="18"/>
+                <w:lang w:val="en-US"/>
+              </w:rPr>
+              <w:t>Achille</w:t>
+            </w:r>
+            <w:proofErr w:type="spellEnd"/>
+            <w:r>
+              <w:rPr>
+                <w:rFonts w:ascii="Arial" w:hAnsi="Arial" w:cs="Arial"/>
+                <w:sz w:val="18"/>
+                <w:szCs w:val="18"/>
+                <w:lang w:val="en-US"/>
+              </w:rPr>
+              <w:t xml:space="preserve"> </w:t>
+            </w:r>
+            <w:proofErr w:type="spellStart"/>
+            <w:r>
+              <w:rPr>
+                <w:rFonts w:ascii="Arial" w:hAnsi="Arial" w:cs="Arial"/>
+                <w:sz w:val="18"/>
+                <w:szCs w:val="18"/>
+                <w:lang w:val="en-US"/>
+              </w:rPr>
+              <w:t>Pattavina</w:t>
+            </w:r>
+            <w:proofErr w:type="spellEnd"/>
+            <w:r>
+              <w:rPr>
+                <w:rFonts w:ascii="Arial" w:hAnsi="Arial" w:cs="Arial"/>
+                <w:sz w:val="18"/>
+                <w:szCs w:val="18"/>
+                <w:lang w:val="en-US"/>
+              </w:rPr>
+              <w:t>,</w:t>
             </w:r>
             <w:r>
               <w:rPr>
@@ -7313,7 +7750,31 @@
                   <w:szCs w:val="18"/>
                   <w:lang w:val="en-US"/>
                 </w:rPr>
-                <w:t>Multicast nonblocking switching networks</w:t>
+                <w:t xml:space="preserve">Multicast </w:t>
+              </w:r>
+              <w:proofErr w:type="spellStart"/>
+              <w:r>
+                <w:rPr>
+                  <w:rStyle w:val="Hyperlink"/>
+                  <w:rFonts w:ascii="Arial" w:hAnsi="Arial" w:cs="Arial"/>
+                  <w:b/>
+                  <w:sz w:val="18"/>
+                  <w:szCs w:val="18"/>
+                  <w:lang w:val="en-US"/>
+                </w:rPr>
+                <w:t>nonblocking</w:t>
+              </w:r>
+              <w:proofErr w:type="spellEnd"/>
+              <w:r>
+                <w:rPr>
+                  <w:rStyle w:val="Hyperlink"/>
+                  <w:rFonts w:ascii="Arial" w:hAnsi="Arial" w:cs="Arial"/>
+                  <w:b/>
+                  <w:sz w:val="18"/>
+                  <w:szCs w:val="18"/>
+                  <w:lang w:val="en-US"/>
+                </w:rPr>
+                <w:t xml:space="preserve"> switching networks</w:t>
               </w:r>
             </w:hyperlink>
             <w:r>
@@ -7501,16 +7962,47 @@
                 <w:szCs w:val="18"/>
                 <w:lang w:val="en-US"/>
               </w:rPr>
-              <w:t xml:space="preserve">M. Merz, G. Tesei, G. </w:t>
-            </w:r>
-            <w:r>
-              <w:rPr>
-                <w:rFonts w:ascii="Arial" w:hAnsi="Arial" w:cs="Arial"/>
-                <w:sz w:val="18"/>
-                <w:szCs w:val="18"/>
-                <w:lang w:val="en-US"/>
-              </w:rPr>
-              <w:t xml:space="preserve">Tanzi, </w:t>
+              <w:t xml:space="preserve">M. </w:t>
+            </w:r>
+            <w:proofErr w:type="spellStart"/>
+            <w:r>
+              <w:rPr>
+                <w:rFonts w:ascii="Arial" w:hAnsi="Arial" w:cs="Arial"/>
+                <w:sz w:val="18"/>
+                <w:szCs w:val="18"/>
+                <w:lang w:val="en-US"/>
+              </w:rPr>
+              <w:t>Merz</w:t>
+            </w:r>
+            <w:proofErr w:type="spellEnd"/>
+            <w:r>
+              <w:rPr>
+                <w:rFonts w:ascii="Arial" w:hAnsi="Arial" w:cs="Arial"/>
+                <w:sz w:val="18"/>
+                <w:szCs w:val="18"/>
+                <w:lang w:val="en-US"/>
+              </w:rPr>
+              <w:t xml:space="preserve">, G. Tesei, G. </w:t>
+            </w:r>
+            <w:proofErr w:type="spellStart"/>
+            <w:r>
+              <w:rPr>
+                <w:rFonts w:ascii="Arial" w:hAnsi="Arial" w:cs="Arial"/>
+                <w:sz w:val="18"/>
+                <w:szCs w:val="18"/>
+                <w:lang w:val="en-US"/>
+              </w:rPr>
+              <w:t>Tanzi</w:t>
+            </w:r>
+            <w:proofErr w:type="spellEnd"/>
+            <w:r>
+              <w:rPr>
+                <w:rFonts w:ascii="Arial" w:hAnsi="Arial" w:cs="Arial"/>
+                <w:sz w:val="18"/>
+                <w:szCs w:val="18"/>
+                <w:lang w:val="en-US"/>
+              </w:rPr>
+              <w:t xml:space="preserve">, </w:t>
             </w:r>
             <w:r>
               <w:rPr>
@@ -7550,7 +8042,27 @@
                 <w:szCs w:val="18"/>
                 <w:lang w:val="en-US"/>
               </w:rPr>
-              <w:t xml:space="preserve">, Conference Proceedings of Cheshire Henbury, Section 1.8: Law Security, Trust and Confidence, 2001; after publish in </w:t>
+              <w:t xml:space="preserve">, Conference Proceedings of Cheshire </w:t>
+            </w:r>
+            <w:proofErr w:type="spellStart"/>
+            <w:r>
+              <w:rPr>
+                <w:rFonts w:ascii="Arial" w:hAnsi="Arial" w:cs="Arial"/>
+                <w:sz w:val="18"/>
+                <w:szCs w:val="18"/>
+                <w:lang w:val="en-US"/>
+              </w:rPr>
+              <w:t>Henbury</w:t>
+            </w:r>
+            <w:proofErr w:type="spellEnd"/>
+            <w:r>
+              <w:rPr>
+                <w:rFonts w:ascii="Arial" w:hAnsi="Arial" w:cs="Arial"/>
+                <w:sz w:val="18"/>
+                <w:szCs w:val="18"/>
+                <w:lang w:val="en-US"/>
+              </w:rPr>
+              <w:t xml:space="preserve">, Section 1.8: Law Security, Trust and Confidence, 2001; after publish in </w:t>
             </w:r>
             <w:hyperlink r:id="rId44" w:history="1">
               <w:r>
@@ -7589,14 +8101,45 @@
                 <w:lang w:val="en-US"/>
               </w:rPr>
             </w:pPr>
-            <w:r>
-              <w:rPr>
-                <w:rFonts w:ascii="Arial" w:hAnsi="Arial" w:cs="Arial"/>
-                <w:sz w:val="18"/>
-                <w:szCs w:val="18"/>
-                <w:lang w:val="en-US"/>
-              </w:rPr>
-              <w:t xml:space="preserve">Merz, M., Tesei, G., Tanzi, G. and Hassan, T. (2002), </w:t>
+            <w:proofErr w:type="spellStart"/>
+            <w:r>
+              <w:rPr>
+                <w:rFonts w:ascii="Arial" w:hAnsi="Arial" w:cs="Arial"/>
+                <w:sz w:val="18"/>
+                <w:szCs w:val="18"/>
+                <w:lang w:val="en-US"/>
+              </w:rPr>
+              <w:t>Merz</w:t>
+            </w:r>
+            <w:proofErr w:type="spellEnd"/>
+            <w:r>
+              <w:rPr>
+                <w:rFonts w:ascii="Arial" w:hAnsi="Arial" w:cs="Arial"/>
+                <w:sz w:val="18"/>
+                <w:szCs w:val="18"/>
+                <w:lang w:val="en-US"/>
+              </w:rPr>
+              <w:t xml:space="preserve">, M., Tesei, G., </w:t>
+            </w:r>
+            <w:proofErr w:type="spellStart"/>
+            <w:r>
+              <w:rPr>
+                <w:rFonts w:ascii="Arial" w:hAnsi="Arial" w:cs="Arial"/>
+                <w:sz w:val="18"/>
+                <w:szCs w:val="18"/>
+                <w:lang w:val="en-US"/>
+              </w:rPr>
+              <w:t>Tanzi</w:t>
+            </w:r>
+            <w:proofErr w:type="spellEnd"/>
+            <w:r>
+              <w:rPr>
+                <w:rFonts w:ascii="Arial" w:hAnsi="Arial" w:cs="Arial"/>
+                <w:sz w:val="18"/>
+                <w:szCs w:val="18"/>
+                <w:lang w:val="en-US"/>
+              </w:rPr>
+              <w:t xml:space="preserve">, G. and Hassan, T. (2002), </w:t>
             </w:r>
             <w:r>
               <w:rPr>
@@ -7617,7 +8160,47 @@
                 <w:szCs w:val="18"/>
                 <w:lang w:val="en-US"/>
               </w:rPr>
-              <w:t xml:space="preserve">, Proceedings of the eBusiness and eWork Conference, Prague, Czech Republic, IOS Press, Amsterdam, pp. 595-601, ISBN 1 58603 284 4 </w:t>
+              <w:t xml:space="preserve">, Proceedings of the </w:t>
+            </w:r>
+            <w:proofErr w:type="spellStart"/>
+            <w:r>
+              <w:rPr>
+                <w:rFonts w:ascii="Arial" w:hAnsi="Arial" w:cs="Arial"/>
+                <w:sz w:val="18"/>
+                <w:szCs w:val="18"/>
+                <w:lang w:val="en-US"/>
+              </w:rPr>
+              <w:t>eBusiness</w:t>
+            </w:r>
+            <w:proofErr w:type="spellEnd"/>
+            <w:r>
+              <w:rPr>
+                <w:rFonts w:ascii="Arial" w:hAnsi="Arial" w:cs="Arial"/>
+                <w:sz w:val="18"/>
+                <w:szCs w:val="18"/>
+                <w:lang w:val="en-US"/>
+              </w:rPr>
+              <w:t xml:space="preserve"> and </w:t>
+            </w:r>
+            <w:proofErr w:type="spellStart"/>
+            <w:r>
+              <w:rPr>
+                <w:rFonts w:ascii="Arial" w:hAnsi="Arial" w:cs="Arial"/>
+                <w:sz w:val="18"/>
+                <w:szCs w:val="18"/>
+                <w:lang w:val="en-US"/>
+              </w:rPr>
+              <w:t>eWork</w:t>
+            </w:r>
+            <w:proofErr w:type="spellEnd"/>
+            <w:r>
+              <w:rPr>
+                <w:rFonts w:ascii="Arial" w:hAnsi="Arial" w:cs="Arial"/>
+                <w:sz w:val="18"/>
+                <w:szCs w:val="18"/>
+                <w:lang w:val="en-US"/>
+              </w:rPr>
+              <w:t xml:space="preserve"> Conference, Prague, Czech Republic, IOS Press, Amsterdam, pp. 595-601, ISBN 1 58603 284 4 </w:t>
             </w:r>
           </w:p>
           <w:p>
@@ -7877,6 +8460,7 @@
               </w:rPr>
               <w:t xml:space="preserve">, </w:t>
             </w:r>
+            <w:proofErr w:type="spellStart"/>
             <w:r>
               <w:rPr>
                 <w:rFonts w:ascii="Arial" w:hAnsi="Arial" w:cs="Arial"/>
@@ -7887,6 +8471,7 @@
               </w:rPr>
               <w:t>Webbit</w:t>
             </w:r>
+            <w:proofErr w:type="spellEnd"/>
             <w:r>
               <w:rPr>
                 <w:rFonts w:ascii="Arial" w:hAnsi="Arial" w:cs="Arial"/>
@@ -8301,6 +8886,7 @@
               <w:t xml:space="preserve">: Founder of the open source project </w:t>
             </w:r>
             <w:hyperlink r:id="rId47" w:history="1">
+              <w:proofErr w:type="spellStart"/>
               <w:r>
                 <w:rPr>
                   <w:rStyle w:val="Hyperlink"/>
@@ -8315,6 +8901,7 @@
                 </w:rPr>
                 <w:t>PippoProxy</w:t>
               </w:r>
+              <w:proofErr w:type="spellEnd"/>
             </w:hyperlink>
             <w:r>
               <w:rPr>
@@ -8359,14 +8946,25 @@
                 <w:lang w:val="en-US"/>
               </w:rPr>
             </w:pPr>
-            <w:r>
-              <w:rPr>
-                <w:rFonts w:ascii="Arial" w:hAnsi="Arial" w:cs="Arial"/>
-                <w:sz w:val="18"/>
-                <w:szCs w:val="18"/>
-                <w:lang w:val="en-US"/>
-              </w:rPr>
-              <w:t xml:space="preserve">my article on </w:t>
+            <w:proofErr w:type="gramStart"/>
+            <w:r>
+              <w:rPr>
+                <w:rFonts w:ascii="Arial" w:hAnsi="Arial" w:cs="Arial"/>
+                <w:sz w:val="18"/>
+                <w:szCs w:val="18"/>
+                <w:lang w:val="en-US"/>
+              </w:rPr>
+              <w:t>my</w:t>
+            </w:r>
+            <w:proofErr w:type="gramEnd"/>
+            <w:r>
+              <w:rPr>
+                <w:rFonts w:ascii="Arial" w:hAnsi="Arial" w:cs="Arial"/>
+                <w:sz w:val="18"/>
+                <w:szCs w:val="18"/>
+                <w:lang w:val="en-US"/>
+              </w:rPr>
+              <w:t xml:space="preserve"> article on </w:t>
             </w:r>
             <w:r>
               <w:rPr>
@@ -8405,7 +9003,7 @@
                 <w:t>Boost Tomcat performance for static content</w:t>
               </w:r>
             </w:hyperlink>
-            <w:bookmarkStart w:id="1" w:name="webProfileURL"/>
+            <w:bookmarkStart w:id="0" w:name="webProfileURL"/>
           </w:p>
           <w:p>
             <w:pPr>
@@ -8422,6 +9020,7 @@
                 <w:lang w:val="en-US"/>
               </w:rPr>
             </w:pPr>
+            <w:proofErr w:type="gramStart"/>
             <w:r>
               <w:rPr>
                 <w:rFonts w:ascii="Arial" w:hAnsi="Arial" w:cs="Arial"/>
@@ -8431,9 +9030,22 @@
                 <w:szCs w:val="18"/>
                 <w:lang w:val="en-US"/>
               </w:rPr>
-              <w:t xml:space="preserve">my project home page on </w:t>
+              <w:t>my</w:t>
+            </w:r>
+            <w:proofErr w:type="gramEnd"/>
+            <w:r>
+              <w:rPr>
+                <w:rFonts w:ascii="Arial" w:hAnsi="Arial" w:cs="Arial"/>
+                <w:bCs/>
+                <w:iCs/>
+                <w:sz w:val="18"/>
+                <w:szCs w:val="18"/>
+                <w:lang w:val="en-US"/>
+              </w:rPr>
+              <w:t xml:space="preserve"> project home page on </w:t>
             </w:r>
             <w:hyperlink r:id="rId49" w:history="1">
+              <w:proofErr w:type="spellStart"/>
               <w:r>
                 <w:rPr>
                   <w:rStyle w:val="Hyperlink"/>
@@ -8447,6 +9059,7 @@
                 </w:rPr>
                 <w:t>SourceForge</w:t>
               </w:r>
+              <w:proofErr w:type="spellEnd"/>
             </w:hyperlink>
           </w:p>
           <w:p>
@@ -8609,121 +9222,6 @@
               <w:t>.</w:t>
             </w:r>
           </w:p>
-          <w:bookmarkEnd w:id="1"/>
-          <w:p>
-            <w:pPr>
-              <w:pStyle w:val="NoSpacing"/>
-              <w:numPr>
-                <w:ilvl w:val="0"/>
-                <w:numId w:val="6"/>
-              </w:numPr>
-              <w:spacing w:before="20" w:after="20"/>
-              <w:ind w:hanging="295"/>
-              <w:rPr>
-                <w:rFonts w:ascii="Arial" w:hAnsi="Arial" w:cs="Arial"/>
-                <w:sz w:val="18"/>
-                <w:szCs w:val="18"/>
-                <w:lang w:val="en-US"/>
-              </w:rPr>
-            </w:pPr>
-            <w:r>
-              <w:rPr>
-                <w:rFonts w:ascii="Arial" w:hAnsi="Arial" w:cs="Arial"/>
-                <w:b/>
-                <w:color w:val="000000"/>
-                <w:sz w:val="18"/>
-                <w:szCs w:val="18"/>
-                <w:lang w:val="en-US"/>
-              </w:rPr>
-              <w:fldChar w:fldCharType="begin"/>
-            </w:r>
-            <w:r>
-              <w:rPr>
-                <w:rFonts w:ascii="Arial" w:hAnsi="Arial" w:cs="Arial"/>
-                <w:b/>
-                <w:color w:val="000000"/>
-                <w:sz w:val="18"/>
-                <w:szCs w:val="18"/>
-                <w:lang w:val="en-US"/>
-              </w:rPr>
-              <w:instrText xml:space="preserve"> HYPERLINK "http://github.com/gtesei" </w:instrText>
-            </w:r>
-            <w:r>
-              <w:rPr>
-                <w:rFonts w:ascii="Arial" w:hAnsi="Arial" w:cs="Arial"/>
-                <w:b/>
-                <w:color w:val="000000"/>
-                <w:sz w:val="18"/>
-                <w:szCs w:val="18"/>
-                <w:lang w:val="en-US"/>
-              </w:rPr>
-              <w:fldChar w:fldCharType="separate"/>
-            </w:r>
-            <w:r>
-              <w:rPr>
-                <w:rStyle w:val="Hyperlink"/>
-                <w:rFonts w:ascii="Arial" w:hAnsi="Arial" w:cs="Arial"/>
-                <w:b/>
-                <w:sz w:val="18"/>
-                <w:szCs w:val="18"/>
-                <w:lang w:val="en-US"/>
-              </w:rPr>
-              <w:t>GitHub p</w:t>
-            </w:r>
-            <w:r>
-              <w:rPr>
-                <w:rStyle w:val="Hyperlink"/>
-                <w:rFonts w:ascii="Arial" w:hAnsi="Arial" w:cs="Arial"/>
-                <w:b/>
-                <w:sz w:val="18"/>
-                <w:szCs w:val="18"/>
-                <w:lang w:val="en-US"/>
-              </w:rPr>
-              <w:t>rofile</w:t>
-            </w:r>
-            <w:r>
-              <w:rPr>
-                <w:rFonts w:ascii="Arial" w:hAnsi="Arial" w:cs="Arial"/>
-                <w:b/>
-                <w:color w:val="000000"/>
-                <w:sz w:val="18"/>
-                <w:szCs w:val="18"/>
-                <w:lang w:val="en-US"/>
-              </w:rPr>
-              <w:fldChar w:fldCharType="end"/>
-            </w:r>
-            <w:r>
-              <w:rPr>
-                <w:rFonts w:ascii="Arial" w:hAnsi="Arial" w:cs="Arial"/>
-                <w:b/>
-                <w:color w:val="000000"/>
-                <w:sz w:val="18"/>
-                <w:szCs w:val="18"/>
-                <w:lang w:val="en-US"/>
-              </w:rPr>
-              <w:t xml:space="preserve"> </w:t>
-            </w:r>
-            <w:r>
-              <w:rPr>
-                <w:rFonts w:ascii="Arial" w:hAnsi="Arial" w:cs="Arial"/>
-                <w:color w:val="000000"/>
-                <w:sz w:val="18"/>
-                <w:szCs w:val="18"/>
-                <w:lang w:val="en-US"/>
-              </w:rPr>
-              <w:t xml:space="preserve">showing some </w:t>
-            </w:r>
-            <w:r>
-              <w:rPr>
-                <w:rFonts w:ascii="Arial" w:hAnsi="Arial" w:cs="Arial"/>
-                <w:color w:val="000000"/>
-                <w:sz w:val="18"/>
-                <w:szCs w:val="18"/>
-                <w:lang w:val="en-US"/>
-              </w:rPr>
-              <w:t xml:space="preserve">open (and proprietary) projects I founded </w:t>
-            </w:r>
-          </w:p>
           <w:p>
             <w:pPr>
               <w:pStyle w:val="NoSpacing"/>
@@ -8750,9 +9248,151 @@
                   <w:szCs w:val="18"/>
                   <w:lang w:val="en-US"/>
                 </w:rPr>
-                <w:t>Kaggle profile</w:t>
+                <w:t>Facebook</w:t>
+              </w:r>
+              <w:r>
+                <w:rPr>
+                  <w:rStyle w:val="Hyperlink"/>
+                  <w:rFonts w:ascii="Arial" w:hAnsi="Arial" w:cs="Arial"/>
+                  <w:sz w:val="18"/>
+                  <w:szCs w:val="18"/>
+                  <w:lang w:val="en-US"/>
+                </w:rPr>
+                <w:t xml:space="preserve"> </w:t>
+              </w:r>
+              <w:r>
+                <w:rPr>
+                  <w:rStyle w:val="Hyperlink"/>
+                  <w:rFonts w:ascii="Arial" w:hAnsi="Arial" w:cs="Arial"/>
+                  <w:b/>
+                  <w:sz w:val="18"/>
+                  <w:szCs w:val="18"/>
+                  <w:lang w:val="en-US"/>
+                </w:rPr>
+                <w:t>profile</w:t>
               </w:r>
             </w:hyperlink>
+            <w:bookmarkStart w:id="1" w:name="_GoBack"/>
+            <w:bookmarkEnd w:id="1"/>
+          </w:p>
+          <w:bookmarkEnd w:id="0"/>
+          <w:p>
+            <w:pPr>
+              <w:pStyle w:val="NoSpacing"/>
+              <w:numPr>
+                <w:ilvl w:val="0"/>
+                <w:numId w:val="6"/>
+              </w:numPr>
+              <w:spacing w:before="20" w:after="20"/>
+              <w:ind w:hanging="295"/>
+              <w:rPr>
+                <w:rFonts w:ascii="Arial" w:hAnsi="Arial" w:cs="Arial"/>
+                <w:sz w:val="18"/>
+                <w:szCs w:val="18"/>
+                <w:lang w:val="en-US"/>
+              </w:rPr>
+            </w:pPr>
+            <w:r>
+              <w:rPr>
+                <w:rFonts w:ascii="Arial" w:hAnsi="Arial" w:cs="Arial"/>
+                <w:b/>
+                <w:color w:val="000000"/>
+                <w:sz w:val="18"/>
+                <w:szCs w:val="18"/>
+                <w:lang w:val="en-US"/>
+              </w:rPr>
+              <w:fldChar w:fldCharType="begin"/>
+            </w:r>
+            <w:r>
+              <w:rPr>
+                <w:rFonts w:ascii="Arial" w:hAnsi="Arial" w:cs="Arial"/>
+                <w:b/>
+                <w:color w:val="000000"/>
+                <w:sz w:val="18"/>
+                <w:szCs w:val="18"/>
+                <w:lang w:val="en-US"/>
+              </w:rPr>
+              <w:instrText xml:space="preserve"> HYPERLINK "http://github.com/gtesei" </w:instrText>
+            </w:r>
+            <w:r>
+              <w:rPr>
+                <w:rFonts w:ascii="Arial" w:hAnsi="Arial" w:cs="Arial"/>
+                <w:b/>
+                <w:color w:val="000000"/>
+                <w:sz w:val="18"/>
+                <w:szCs w:val="18"/>
+                <w:lang w:val="en-US"/>
+              </w:rPr>
+              <w:fldChar w:fldCharType="separate"/>
+            </w:r>
+            <w:proofErr w:type="spellStart"/>
+            <w:r>
+              <w:rPr>
+                <w:rStyle w:val="Hyperlink"/>
+                <w:rFonts w:ascii="Arial" w:hAnsi="Arial" w:cs="Arial"/>
+                <w:b/>
+                <w:sz w:val="18"/>
+                <w:szCs w:val="18"/>
+                <w:lang w:val="en-US"/>
+              </w:rPr>
+              <w:t>GitH</w:t>
+            </w:r>
+            <w:r>
+              <w:rPr>
+                <w:rStyle w:val="Hyperlink"/>
+                <w:rFonts w:ascii="Arial" w:hAnsi="Arial" w:cs="Arial"/>
+                <w:b/>
+                <w:sz w:val="18"/>
+                <w:szCs w:val="18"/>
+                <w:lang w:val="en-US"/>
+              </w:rPr>
+              <w:t>u</w:t>
+            </w:r>
+            <w:r>
+              <w:rPr>
+                <w:rStyle w:val="Hyperlink"/>
+                <w:rFonts w:ascii="Arial" w:hAnsi="Arial" w:cs="Arial"/>
+                <w:b/>
+                <w:sz w:val="18"/>
+                <w:szCs w:val="18"/>
+                <w:lang w:val="en-US"/>
+              </w:rPr>
+              <w:t>b</w:t>
+            </w:r>
+            <w:proofErr w:type="spellEnd"/>
+            <w:r>
+              <w:rPr>
+                <w:rStyle w:val="Hyperlink"/>
+                <w:rFonts w:ascii="Arial" w:hAnsi="Arial" w:cs="Arial"/>
+                <w:b/>
+                <w:sz w:val="18"/>
+                <w:szCs w:val="18"/>
+                <w:lang w:val="en-US"/>
+              </w:rPr>
+              <w:t xml:space="preserve"> p</w:t>
+            </w:r>
+            <w:r>
+              <w:rPr>
+                <w:rStyle w:val="Hyperlink"/>
+                <w:rFonts w:ascii="Arial" w:hAnsi="Arial" w:cs="Arial"/>
+                <w:b/>
+                <w:sz w:val="18"/>
+                <w:szCs w:val="18"/>
+                <w:lang w:val="en-US"/>
+              </w:rPr>
+              <w:t>rofile</w:t>
+            </w:r>
+            <w:r>
+              <w:rPr>
+                <w:rFonts w:ascii="Arial" w:hAnsi="Arial" w:cs="Arial"/>
+                <w:b/>
+                <w:color w:val="000000"/>
+                <w:sz w:val="18"/>
+                <w:szCs w:val="18"/>
+                <w:lang w:val="en-US"/>
+              </w:rPr>
+              <w:fldChar w:fldCharType="end"/>
+            </w:r>
             <w:r>
               <w:rPr>
                 <w:rFonts w:ascii="Arial" w:hAnsi="Arial" w:cs="Arial"/>
@@ -8782,6 +9422,80 @@
                 <w:szCs w:val="18"/>
                 <w:lang w:val="en-US"/>
               </w:rPr>
+              <w:t xml:space="preserve">open (and proprietary) projects I founded </w:t>
+            </w:r>
+          </w:p>
+          <w:p>
+            <w:pPr>
+              <w:pStyle w:val="NoSpacing"/>
+              <w:numPr>
+                <w:ilvl w:val="0"/>
+                <w:numId w:val="6"/>
+              </w:numPr>
+              <w:spacing w:before="20" w:after="20"/>
+              <w:ind w:hanging="294"/>
+              <w:rPr>
+                <w:rFonts w:ascii="Arial" w:hAnsi="Arial" w:cs="Arial"/>
+                <w:sz w:val="18"/>
+                <w:szCs w:val="18"/>
+                <w:lang w:val="en-US"/>
+              </w:rPr>
+            </w:pPr>
+            <w:hyperlink r:id="rId55" w:history="1">
+              <w:proofErr w:type="spellStart"/>
+              <w:r>
+                <w:rPr>
+                  <w:rStyle w:val="Hyperlink"/>
+                  <w:rFonts w:ascii="Arial" w:hAnsi="Arial" w:cs="Arial"/>
+                  <w:b/>
+                  <w:sz w:val="18"/>
+                  <w:szCs w:val="18"/>
+                  <w:lang w:val="en-US"/>
+                </w:rPr>
+                <w:t>Kaggle</w:t>
+              </w:r>
+              <w:proofErr w:type="spellEnd"/>
+              <w:r>
+                <w:rPr>
+                  <w:rStyle w:val="Hyperlink"/>
+                  <w:rFonts w:ascii="Arial" w:hAnsi="Arial" w:cs="Arial"/>
+                  <w:b/>
+                  <w:sz w:val="18"/>
+                  <w:szCs w:val="18"/>
+                  <w:lang w:val="en-US"/>
+                </w:rPr>
+                <w:t xml:space="preserve"> profile</w:t>
+              </w:r>
+            </w:hyperlink>
+            <w:r>
+              <w:rPr>
+                <w:rFonts w:ascii="Arial" w:hAnsi="Arial" w:cs="Arial"/>
+                <w:b/>
+                <w:color w:val="000000"/>
+                <w:sz w:val="18"/>
+                <w:szCs w:val="18"/>
+                <w:lang w:val="en-US"/>
+              </w:rPr>
+              <w:t xml:space="preserve"> </w:t>
+            </w:r>
+            <w:r>
+              <w:rPr>
+                <w:rFonts w:ascii="Arial" w:hAnsi="Arial" w:cs="Arial"/>
+                <w:color w:val="000000"/>
+                <w:sz w:val="18"/>
+                <w:szCs w:val="18"/>
+                <w:lang w:val="en-US"/>
+              </w:rPr>
+              <w:t xml:space="preserve">showing some </w:t>
+            </w:r>
+            <w:r>
+              <w:rPr>
+                <w:rFonts w:ascii="Arial" w:hAnsi="Arial" w:cs="Arial"/>
+                <w:color w:val="000000"/>
+                <w:sz w:val="18"/>
+                <w:szCs w:val="18"/>
+                <w:lang w:val="en-US"/>
+              </w:rPr>
               <w:t xml:space="preserve">data analysis </w:t>
             </w:r>
             <w:r>
@@ -8794,6 +9508,7 @@
               </w:rPr>
               <w:t xml:space="preserve">challenges I participated </w:t>
             </w:r>
+            <w:proofErr w:type="gramStart"/>
             <w:r>
               <w:rPr>
                 <w:rFonts w:ascii="Arial" w:hAnsi="Arial" w:cs="Arial"/>
@@ -8812,7 +9527,18 @@
                 <w:szCs w:val="18"/>
                 <w:lang w:val="en-US"/>
               </w:rPr>
-              <w:t>(selected: 8</w:t>
+              <w:t>(</w:t>
+            </w:r>
+            <w:proofErr w:type="gramEnd"/>
+            <w:r>
+              <w:rPr>
+                <w:rFonts w:ascii="Arial" w:hAnsi="Arial" w:cs="Arial"/>
+                <w:color w:val="000000"/>
+                <w:sz w:val="18"/>
+                <w:szCs w:val="18"/>
+                <w:lang w:val="en-US"/>
+              </w:rPr>
+              <w:t>selected: 8</w:t>
             </w:r>
             <w:r>
               <w:rPr>
@@ -8835,7 +9561,7 @@
               </w:rPr>
               <w:t xml:space="preserve">/504 in </w:t>
             </w:r>
-            <w:hyperlink r:id="rId55" w:history="1">
+            <w:hyperlink r:id="rId56" w:history="1">
               <w:r>
                 <w:rPr>
                   <w:rStyle w:val="Hyperlink"/>
@@ -8874,7 +9600,7 @@
                 <w:lang w:val="en-US"/>
               </w:rPr>
             </w:pPr>
-            <w:hyperlink r:id="rId56" w:history="1">
+            <w:hyperlink r:id="rId57" w:history="1">
               <w:r>
                 <w:rPr>
                   <w:rStyle w:val="Hyperlink"/>
@@ -9061,8 +9787,8 @@
       </w:pPr>
     </w:p>
     <w:sectPr>
-      <w:headerReference w:type="default" r:id="rId57"/>
-      <w:footerReference w:type="default" r:id="rId58"/>
+      <w:headerReference w:type="default" r:id="rId58"/>
+      <w:footerReference w:type="default" r:id="rId59"/>
       <w:pgSz w:w="11906" w:h="16838" w:code="9"/>
       <w:pgMar w:top="0" w:right="1134" w:bottom="284" w:left="1134" w:header="720" w:footer="720" w:gutter="0"/>
       <w:cols w:space="720"/>
@@ -9165,7 +9891,7 @@
             <w:rPr>
               <w:noProof/>
             </w:rPr>
-            <w:t>2</w:t>
+            <w:t>4</w:t>
           </w:r>
           <w:r>
             <w:fldChar w:fldCharType="end"/>
@@ -9236,7 +9962,27 @@
           <w:szCs w:val="16"/>
           <w:lang w:val="en-US"/>
         </w:rPr>
-        <w:t xml:space="preserve"> Brandart net sales grew up from 26.9 (millions of Euro) in 2010 to 47.1 in 2014 (+75%) </w:t>
+        <w:t xml:space="preserve"> </w:t>
+      </w:r>
+      <w:proofErr w:type="spellStart"/>
+      <w:r>
+        <w:rPr>
+          <w:rFonts w:ascii="Arial" w:hAnsi="Arial" w:cs="Arial"/>
+          <w:sz w:val="16"/>
+          <w:szCs w:val="16"/>
+          <w:lang w:val="en-US"/>
+        </w:rPr>
+        <w:t>Brandart</w:t>
+      </w:r>
+      <w:proofErr w:type="spellEnd"/>
+      <w:r>
+        <w:rPr>
+          <w:rFonts w:ascii="Arial" w:hAnsi="Arial" w:cs="Arial"/>
+          <w:sz w:val="16"/>
+          <w:szCs w:val="16"/>
+          <w:lang w:val="en-US"/>
+        </w:rPr>
+        <w:t xml:space="preserve"> net sales grew up from 26.9 (millions of Euro) in 2010 to 47.1 in 2014 (+75%) </w:t>
       </w:r>
     </w:p>
   </w:footnote>
@@ -15456,7 +16202,7 @@
 </file>
 
 <file path=customXml/itemProps1.xml><?xml version="1.0" encoding="utf-8"?>
-<ds:datastoreItem xmlns:ds="http://schemas.openxmlformats.org/officeDocument/2006/customXml" ds:itemID="{538358C8-AD7E-C94E-A33E-BA7D78964E46}">
+<ds:datastoreItem xmlns:ds="http://schemas.openxmlformats.org/officeDocument/2006/customXml" ds:itemID="{B81B4965-BF06-A048-9430-82B2C87918C6}">
   <ds:schemaRefs>
     <ds:schemaRef ds:uri="http://schemas.openxmlformats.org/officeDocument/2006/bibliography"/>
   </ds:schemaRefs>

--- a/gino_lisa_hb/gino-tesei_Full.docx
+++ b/gino_lisa_hb/gino-tesei_Full.docx
@@ -16202,7 +16202,7 @@
 </file>
 
 <file path=customXml/itemProps1.xml><?xml version="1.0" encoding="utf-8"?>
-<ds:datastoreItem xmlns:ds="http://schemas.openxmlformats.org/officeDocument/2006/customXml" ds:itemID="{B81B4965-BF06-A048-9430-82B2C87918C6}">
+<ds:datastoreItem xmlns:ds="http://schemas.openxmlformats.org/officeDocument/2006/customXml" ds:itemID="{E45860E7-030D-494D-AE5A-68E201E33F50}">
   <ds:schemaRefs>
     <ds:schemaRef ds:uri="http://schemas.openxmlformats.org/officeDocument/2006/bibliography"/>
   </ds:schemaRefs>
